--- a/deliverables/RAD.docx
+++ b/deliverables/RAD.docx
@@ -104,6 +104,7 @@
           <w:szCs w:val="36"/>
         </w:rPr>
       </w:pPr>
+      <w:proofErr w:type="spellStart"/>
       <w:r>
         <w:rPr>
           <w:rFonts w:ascii="Arial" w:hAnsi="Arial"/>
@@ -114,6 +115,7 @@
         </w:rPr>
         <w:t>McDelivery</w:t>
       </w:r>
+      <w:proofErr w:type="spellEnd"/>
       <w:r>
         <w:br/>
       </w:r>
@@ -148,7 +150,7 @@
           <w:sz w:val="36"/>
           <w:szCs w:val="36"/>
         </w:rPr>
-        <w:t>1</w:t>
+        <w:t>3</w:t>
       </w:r>
       <w:r>
         <w:br/>
@@ -894,13 +896,23 @@
           <w:sz w:val="32"/>
         </w:rPr>
       </w:pPr>
+      <w:proofErr w:type="spellStart"/>
       <w:r>
         <w:rPr>
           <w:rFonts w:ascii="Arial" w:hAnsi="Arial"/>
           <w:b/>
           <w:sz w:val="32"/>
         </w:rPr>
-        <w:t>Revision History</w:t>
+        <w:t>Revision</w:t>
+      </w:r>
+      <w:proofErr w:type="spellEnd"/>
+      <w:r>
+        <w:rPr>
+          <w:rFonts w:ascii="Arial" w:hAnsi="Arial"/>
+          <w:b/>
+          <w:sz w:val="32"/>
+        </w:rPr>
+        <w:t xml:space="preserve"> History</w:t>
       </w:r>
     </w:p>
     <w:tbl>
@@ -1097,12 +1109,37 @@
                 <w:szCs w:val="20"/>
               </w:rPr>
             </w:pPr>
+            <w:proofErr w:type="spellStart"/>
             <w:r>
               <w:rPr>
                 <w:sz w:val="20"/>
                 <w:szCs w:val="20"/>
               </w:rPr>
-              <w:t>Roles diagram, requisiti</w:t>
+              <w:t>Roles</w:t>
+            </w:r>
+            <w:proofErr w:type="spellEnd"/>
+            <w:r>
+              <w:rPr>
+                <w:sz w:val="20"/>
+                <w:szCs w:val="20"/>
+              </w:rPr>
+              <w:t xml:space="preserve"> </w:t>
+            </w:r>
+            <w:proofErr w:type="spellStart"/>
+            <w:r>
+              <w:rPr>
+                <w:sz w:val="20"/>
+                <w:szCs w:val="20"/>
+              </w:rPr>
+              <w:t>diagram</w:t>
+            </w:r>
+            <w:proofErr w:type="spellEnd"/>
+            <w:r>
+              <w:rPr>
+                <w:sz w:val="20"/>
+                <w:szCs w:val="20"/>
+              </w:rPr>
+              <w:t>, requisiti</w:t>
             </w:r>
           </w:p>
         </w:tc>
@@ -1551,12 +1588,21 @@
                 <w:szCs w:val="20"/>
               </w:rPr>
             </w:pPr>
+            <w:proofErr w:type="spellStart"/>
             <w:r>
               <w:rPr>
                 <w:sz w:val="20"/>
                 <w:szCs w:val="20"/>
               </w:rPr>
-              <w:t>Mockup, diagramma casi d’uso</w:t>
+              <w:t>Mockup</w:t>
+            </w:r>
+            <w:proofErr w:type="spellEnd"/>
+            <w:r>
+              <w:rPr>
+                <w:sz w:val="20"/>
+                <w:szCs w:val="20"/>
+              </w:rPr>
+              <w:t>, diagramma casi d’uso</w:t>
             </w:r>
           </w:p>
         </w:tc>
@@ -2131,7 +2177,23 @@
                 <w:sz w:val="20"/>
                 <w:szCs w:val="20"/>
               </w:rPr>
-              <w:t>Correzione form registrazione</w:t>
+              <w:t xml:space="preserve">Correzione </w:t>
+            </w:r>
+            <w:proofErr w:type="spellStart"/>
+            <w:r>
+              <w:rPr>
+                <w:sz w:val="20"/>
+                <w:szCs w:val="20"/>
+              </w:rPr>
+              <w:t>form</w:t>
+            </w:r>
+            <w:proofErr w:type="spellEnd"/>
+            <w:r>
+              <w:rPr>
+                <w:sz w:val="20"/>
+                <w:szCs w:val="20"/>
+              </w:rPr>
+              <w:t xml:space="preserve"> registrazione</w:t>
             </w:r>
           </w:p>
         </w:tc>
@@ -2245,8 +2307,39 @@
                 <w:sz w:val="20"/>
                 <w:szCs w:val="20"/>
               </w:rPr>
-              <w:t>Class Diagram, State Chart Diagram</w:t>
-            </w:r>
+              <w:t xml:space="preserve">Class </w:t>
+            </w:r>
+            <w:proofErr w:type="spellStart"/>
+            <w:r>
+              <w:rPr>
+                <w:rFonts w:eastAsia="Times New Roman"/>
+                <w:color w:val="000000" w:themeColor="text1"/>
+                <w:sz w:val="20"/>
+                <w:szCs w:val="20"/>
+              </w:rPr>
+              <w:t>Diagram</w:t>
+            </w:r>
+            <w:proofErr w:type="spellEnd"/>
+            <w:r>
+              <w:rPr>
+                <w:rFonts w:eastAsia="Times New Roman"/>
+                <w:color w:val="000000" w:themeColor="text1"/>
+                <w:sz w:val="20"/>
+                <w:szCs w:val="20"/>
+              </w:rPr>
+              <w:t xml:space="preserve">, State Chart </w:t>
+            </w:r>
+            <w:proofErr w:type="spellStart"/>
+            <w:r>
+              <w:rPr>
+                <w:rFonts w:eastAsia="Times New Roman"/>
+                <w:color w:val="000000" w:themeColor="text1"/>
+                <w:sz w:val="20"/>
+                <w:szCs w:val="20"/>
+              </w:rPr>
+              <w:t>Diagram</w:t>
+            </w:r>
+            <w:proofErr w:type="spellEnd"/>
           </w:p>
         </w:tc>
         <w:tc>
@@ -2352,6 +2445,7 @@
                 <w:szCs w:val="20"/>
               </w:rPr>
             </w:pPr>
+            <w:proofErr w:type="spellStart"/>
             <w:r>
               <w:rPr>
                 <w:rFonts w:eastAsia="Times New Roman"/>
@@ -2359,8 +2453,29 @@
                 <w:sz w:val="20"/>
                 <w:szCs w:val="20"/>
               </w:rPr>
-              <w:t>Sequence diagrams</w:t>
-            </w:r>
+              <w:t>Sequence</w:t>
+            </w:r>
+            <w:proofErr w:type="spellEnd"/>
+            <w:r>
+              <w:rPr>
+                <w:rFonts w:eastAsia="Times New Roman"/>
+                <w:color w:val="000000" w:themeColor="text1"/>
+                <w:sz w:val="20"/>
+                <w:szCs w:val="20"/>
+              </w:rPr>
+              <w:t xml:space="preserve"> </w:t>
+            </w:r>
+            <w:proofErr w:type="spellStart"/>
+            <w:r>
+              <w:rPr>
+                <w:rFonts w:eastAsia="Times New Roman"/>
+                <w:color w:val="000000" w:themeColor="text1"/>
+                <w:sz w:val="20"/>
+                <w:szCs w:val="20"/>
+              </w:rPr>
+              <w:t>diagrams</w:t>
+            </w:r>
+            <w:proofErr w:type="spellEnd"/>
           </w:p>
         </w:tc>
         <w:tc>
@@ -2466,6 +2581,7 @@
                 <w:szCs w:val="20"/>
               </w:rPr>
             </w:pPr>
+            <w:proofErr w:type="spellStart"/>
             <w:r>
               <w:rPr>
                 <w:rFonts w:eastAsia="Times New Roman"/>
@@ -2473,8 +2589,29 @@
                 <w:sz w:val="20"/>
                 <w:szCs w:val="20"/>
               </w:rPr>
-              <w:t>Navigational Paths</w:t>
-            </w:r>
+              <w:t>Navigational</w:t>
+            </w:r>
+            <w:proofErr w:type="spellEnd"/>
+            <w:r>
+              <w:rPr>
+                <w:rFonts w:eastAsia="Times New Roman"/>
+                <w:color w:val="000000" w:themeColor="text1"/>
+                <w:sz w:val="20"/>
+                <w:szCs w:val="20"/>
+              </w:rPr>
+              <w:t xml:space="preserve"> </w:t>
+            </w:r>
+            <w:proofErr w:type="spellStart"/>
+            <w:r>
+              <w:rPr>
+                <w:rFonts w:eastAsia="Times New Roman"/>
+                <w:color w:val="000000" w:themeColor="text1"/>
+                <w:sz w:val="20"/>
+                <w:szCs w:val="20"/>
+              </w:rPr>
+              <w:t>Paths</w:t>
+            </w:r>
+            <w:proofErr w:type="spellEnd"/>
           </w:p>
         </w:tc>
         <w:tc>
@@ -2526,6 +2663,13 @@
                 <w:szCs w:val="20"/>
               </w:rPr>
             </w:pPr>
+            <w:r>
+              <w:rPr>
+                <w:sz w:val="20"/>
+                <w:szCs w:val="20"/>
+              </w:rPr>
+              <w:t>15/11/2020</w:t>
+            </w:r>
           </w:p>
         </w:tc>
         <w:tc>
@@ -2545,6 +2689,13 @@
                 <w:szCs w:val="20"/>
               </w:rPr>
             </w:pPr>
+            <w:r>
+              <w:rPr>
+                <w:sz w:val="20"/>
+                <w:szCs w:val="20"/>
+              </w:rPr>
+              <w:t>1.3</w:t>
+            </w:r>
           </w:p>
         </w:tc>
         <w:tc>
@@ -2566,6 +2717,15 @@
                 <w:szCs w:val="20"/>
               </w:rPr>
             </w:pPr>
+            <w:r>
+              <w:rPr>
+                <w:rFonts w:eastAsia="Times New Roman"/>
+                <w:color w:val="000000" w:themeColor="text1"/>
+                <w:sz w:val="20"/>
+                <w:szCs w:val="20"/>
+              </w:rPr>
+              <w:t>Modifica UC02</w:t>
+            </w:r>
           </w:p>
         </w:tc>
         <w:tc>
@@ -2586,6 +2746,13 @@
                 <w:szCs w:val="20"/>
               </w:rPr>
             </w:pPr>
+            <w:r>
+              <w:rPr>
+                <w:sz w:val="20"/>
+                <w:szCs w:val="20"/>
+              </w:rPr>
+              <w:t>Sorrentino</w:t>
+            </w:r>
           </w:p>
         </w:tc>
       </w:tr>
@@ -2610,6 +2777,13 @@
                 <w:szCs w:val="20"/>
               </w:rPr>
             </w:pPr>
+            <w:r>
+              <w:rPr>
+                <w:sz w:val="20"/>
+                <w:szCs w:val="20"/>
+              </w:rPr>
+              <w:t>15/11/2020</w:t>
+            </w:r>
           </w:p>
         </w:tc>
         <w:tc>
@@ -2629,6 +2803,13 @@
                 <w:szCs w:val="20"/>
               </w:rPr>
             </w:pPr>
+            <w:r>
+              <w:rPr>
+                <w:sz w:val="20"/>
+                <w:szCs w:val="20"/>
+              </w:rPr>
+              <w:t>1.3</w:t>
+            </w:r>
           </w:p>
         </w:tc>
         <w:tc>
@@ -2650,6 +2831,64 @@
                 <w:szCs w:val="20"/>
               </w:rPr>
             </w:pPr>
+            <w:r>
+              <w:rPr>
+                <w:rFonts w:eastAsia="Times New Roman"/>
+                <w:color w:val="000000" w:themeColor="text1"/>
+                <w:sz w:val="20"/>
+                <w:szCs w:val="20"/>
+              </w:rPr>
+              <w:t xml:space="preserve">Revisione </w:t>
+            </w:r>
+            <w:r>
+              <w:rPr>
+                <w:rFonts w:eastAsia="Times New Roman"/>
+                <w:color w:val="000000" w:themeColor="text1"/>
+                <w:sz w:val="20"/>
+                <w:szCs w:val="20"/>
+              </w:rPr>
+              <w:t>i</w:t>
+            </w:r>
+            <w:r>
+              <w:rPr>
+                <w:rFonts w:eastAsia="Times New Roman"/>
+                <w:color w:val="000000" w:themeColor="text1"/>
+                <w:sz w:val="20"/>
+                <w:szCs w:val="20"/>
+              </w:rPr>
+              <w:t xml:space="preserve">ntero </w:t>
+            </w:r>
+            <w:proofErr w:type="spellStart"/>
+            <w:r>
+              <w:rPr>
+                <w:rFonts w:eastAsia="Times New Roman"/>
+                <w:color w:val="000000" w:themeColor="text1"/>
+                <w:sz w:val="20"/>
+                <w:szCs w:val="20"/>
+              </w:rPr>
+              <w:t>Requirements</w:t>
+            </w:r>
+            <w:proofErr w:type="spellEnd"/>
+            <w:r>
+              <w:rPr>
+                <w:rFonts w:eastAsia="Times New Roman"/>
+                <w:color w:val="000000" w:themeColor="text1"/>
+                <w:sz w:val="20"/>
+                <w:szCs w:val="20"/>
+              </w:rPr>
+              <w:t xml:space="preserve"> Analysis </w:t>
+            </w:r>
+            <w:proofErr w:type="spellStart"/>
+            <w:r>
+              <w:rPr>
+                <w:rFonts w:eastAsia="Times New Roman"/>
+                <w:color w:val="000000" w:themeColor="text1"/>
+                <w:sz w:val="20"/>
+                <w:szCs w:val="20"/>
+              </w:rPr>
+              <w:t>Document</w:t>
+            </w:r>
+            <w:proofErr w:type="spellEnd"/>
           </w:p>
         </w:tc>
         <w:tc>
@@ -2670,6 +2909,21 @@
                 <w:szCs w:val="20"/>
               </w:rPr>
             </w:pPr>
+            <w:r>
+              <w:rPr>
+                <w:sz w:val="20"/>
+                <w:szCs w:val="20"/>
+              </w:rPr>
+              <w:t>Giglio, Sorrentino,</w:t>
+            </w:r>
+            <w:r>
+              <w:rPr>
+                <w:sz w:val="20"/>
+                <w:szCs w:val="20"/>
+              </w:rPr>
+              <w:br/>
+              <w:t>Tornincasa, Zizzari</w:t>
+            </w:r>
           </w:p>
         </w:tc>
       </w:tr>
@@ -3107,7 +3361,7 @@
           <w:kern w:val="0"/>
           <w:sz w:val="22"/>
           <w:szCs w:val="22"/>
-          <w:lang w:val="en-US"/>
+          <w:lang w:eastAsia="it-IT"/>
         </w:rPr>
       </w:pPr>
       <w:r>
@@ -3132,7 +3386,7 @@
           <w:kern w:val="0"/>
           <w:sz w:val="22"/>
           <w:szCs w:val="22"/>
-          <w:lang w:val="en-US"/>
+          <w:lang w:eastAsia="it-IT"/>
         </w:rPr>
         <w:tab/>
       </w:r>
@@ -3158,7 +3412,7 @@
         <w:rPr>
           <w:noProof/>
         </w:rPr>
-        <w:instrText xml:space="preserve"> PAGEREF _Toc55116041 \h </w:instrText>
+        <w:instrText xml:space="preserve"> PAGEREF _Toc56346968 \h </w:instrText>
       </w:r>
       <w:r>
         <w:rPr>
@@ -3196,7 +3450,7 @@
           <w:kern w:val="0"/>
           <w:sz w:val="22"/>
           <w:szCs w:val="22"/>
-          <w:lang w:val="en-US"/>
+          <w:lang w:eastAsia="it-IT"/>
         </w:rPr>
       </w:pPr>
       <w:r>
@@ -3212,7 +3466,7 @@
           <w:kern w:val="0"/>
           <w:sz w:val="22"/>
           <w:szCs w:val="22"/>
-          <w:lang w:val="en-US"/>
+          <w:lang w:eastAsia="it-IT"/>
         </w:rPr>
         <w:tab/>
       </w:r>
@@ -3238,7 +3492,7 @@
         <w:rPr>
           <w:noProof/>
         </w:rPr>
-        <w:instrText xml:space="preserve"> PAGEREF _Toc55116042 \h </w:instrText>
+        <w:instrText xml:space="preserve"> PAGEREF _Toc56346969 \h </w:instrText>
       </w:r>
       <w:r>
         <w:rPr>
@@ -3276,7 +3530,7 @@
           <w:kern w:val="0"/>
           <w:sz w:val="22"/>
           <w:szCs w:val="22"/>
-          <w:lang w:val="en-US"/>
+          <w:lang w:eastAsia="it-IT"/>
         </w:rPr>
       </w:pPr>
       <w:r>
@@ -3292,7 +3546,7 @@
           <w:kern w:val="0"/>
           <w:sz w:val="22"/>
           <w:szCs w:val="22"/>
-          <w:lang w:val="en-US"/>
+          <w:lang w:eastAsia="it-IT"/>
         </w:rPr>
         <w:tab/>
       </w:r>
@@ -3318,7 +3572,7 @@
         <w:rPr>
           <w:noProof/>
         </w:rPr>
-        <w:instrText xml:space="preserve"> PAGEREF _Toc55116043 \h </w:instrText>
+        <w:instrText xml:space="preserve"> PAGEREF _Toc56346970 \h </w:instrText>
       </w:r>
       <w:r>
         <w:rPr>
@@ -3356,7 +3610,7 @@
           <w:kern w:val="0"/>
           <w:sz w:val="22"/>
           <w:szCs w:val="22"/>
-          <w:lang w:val="en-US"/>
+          <w:lang w:eastAsia="it-IT"/>
         </w:rPr>
       </w:pPr>
       <w:r>
@@ -3372,7 +3626,7 @@
           <w:kern w:val="0"/>
           <w:sz w:val="22"/>
           <w:szCs w:val="22"/>
-          <w:lang w:val="en-US"/>
+          <w:lang w:eastAsia="it-IT"/>
         </w:rPr>
         <w:tab/>
       </w:r>
@@ -3380,7 +3634,7 @@
         <w:rPr>
           <w:noProof/>
         </w:rPr>
-        <w:t>Diagrammi Casi d’uso</w:t>
+        <w:t>Diagrammi casi d’uso</w:t>
       </w:r>
       <w:r>
         <w:rPr>
@@ -3398,7 +3652,7 @@
         <w:rPr>
           <w:noProof/>
         </w:rPr>
-        <w:instrText xml:space="preserve"> PAGEREF _Toc55116044 \h </w:instrText>
+        <w:instrText xml:space="preserve"> PAGEREF _Toc56346971 \h </w:instrText>
       </w:r>
       <w:r>
         <w:rPr>
@@ -3436,7 +3690,7 @@
           <w:kern w:val="0"/>
           <w:sz w:val="22"/>
           <w:szCs w:val="22"/>
-          <w:lang w:val="en-US"/>
+          <w:lang w:eastAsia="it-IT"/>
         </w:rPr>
       </w:pPr>
       <w:r>
@@ -3452,7 +3706,7 @@
           <w:kern w:val="0"/>
           <w:sz w:val="22"/>
           <w:szCs w:val="22"/>
-          <w:lang w:val="en-US"/>
+          <w:lang w:eastAsia="it-IT"/>
         </w:rPr>
         <w:tab/>
       </w:r>
@@ -3478,7 +3732,7 @@
         <w:rPr>
           <w:noProof/>
         </w:rPr>
-        <w:instrText xml:space="preserve"> PAGEREF _Toc55116045 \h </w:instrText>
+        <w:instrText xml:space="preserve"> PAGEREF _Toc56346972 \h </w:instrText>
       </w:r>
       <w:r>
         <w:rPr>
@@ -3516,7 +3770,7 @@
           <w:kern w:val="0"/>
           <w:sz w:val="22"/>
           <w:szCs w:val="22"/>
-          <w:lang w:val="en-US"/>
+          <w:lang w:eastAsia="it-IT"/>
         </w:rPr>
       </w:pPr>
       <w:r>
@@ -3532,7 +3786,7 @@
           <w:kern w:val="0"/>
           <w:sz w:val="22"/>
           <w:szCs w:val="22"/>
-          <w:lang w:val="en-US"/>
+          <w:lang w:eastAsia="it-IT"/>
         </w:rPr>
         <w:tab/>
       </w:r>
@@ -3558,7 +3812,7 @@
         <w:rPr>
           <w:noProof/>
         </w:rPr>
-        <w:instrText xml:space="preserve"> PAGEREF _Toc55116046 \h </w:instrText>
+        <w:instrText xml:space="preserve"> PAGEREF _Toc56346973 \h </w:instrText>
       </w:r>
       <w:r>
         <w:rPr>
@@ -3575,7 +3829,7 @@
         <w:rPr>
           <w:noProof/>
         </w:rPr>
-        <w:t>29</w:t>
+        <w:t>30</w:t>
       </w:r>
       <w:r>
         <w:rPr>
@@ -3596,7 +3850,7 @@
           <w:kern w:val="0"/>
           <w:sz w:val="22"/>
           <w:szCs w:val="22"/>
-          <w:lang w:val="en-US"/>
+          <w:lang w:eastAsia="it-IT"/>
         </w:rPr>
       </w:pPr>
       <w:r>
@@ -3612,7 +3866,7 @@
           <w:kern w:val="0"/>
           <w:sz w:val="22"/>
           <w:szCs w:val="22"/>
-          <w:lang w:val="en-US"/>
+          <w:lang w:eastAsia="it-IT"/>
         </w:rPr>
         <w:tab/>
       </w:r>
@@ -3638,7 +3892,7 @@
         <w:rPr>
           <w:noProof/>
         </w:rPr>
-        <w:instrText xml:space="preserve"> PAGEREF _Toc55116047 \h </w:instrText>
+        <w:instrText xml:space="preserve"> PAGEREF _Toc56346974 \h </w:instrText>
       </w:r>
       <w:r>
         <w:rPr>
@@ -3666,7 +3920,328 @@
     </w:p>
     <w:p>
       <w:pPr>
+        <w:pStyle w:val="Sommario1"/>
+        <w:tabs>
+          <w:tab w:val="left" w:pos="566"/>
+        </w:tabs>
+        <w:rPr>
+          <w:rFonts w:asciiTheme="minorHAnsi" w:eastAsiaTheme="minorEastAsia" w:hAnsiTheme="minorHAnsi" w:cstheme="minorBidi"/>
+          <w:noProof/>
+          <w:kern w:val="0"/>
+          <w:sz w:val="22"/>
+          <w:szCs w:val="22"/>
+          <w:lang w:eastAsia="it-IT"/>
+        </w:rPr>
+      </w:pPr>
+      <w:r>
+        <w:rPr>
+          <w:noProof/>
+        </w:rPr>
+        <w:t>8.</w:t>
+      </w:r>
+      <w:r>
+        <w:rPr>
+          <w:rFonts w:asciiTheme="minorHAnsi" w:eastAsiaTheme="minorEastAsia" w:hAnsiTheme="minorHAnsi" w:cstheme="minorBidi"/>
+          <w:noProof/>
+          <w:kern w:val="0"/>
+          <w:sz w:val="22"/>
+          <w:szCs w:val="22"/>
+          <w:lang w:eastAsia="it-IT"/>
+        </w:rPr>
+        <w:tab/>
+      </w:r>
+      <w:r>
+        <w:rPr>
+          <w:noProof/>
+        </w:rPr>
+        <w:t>Class Diagrams</w:t>
+      </w:r>
+      <w:r>
+        <w:rPr>
+          <w:noProof/>
+        </w:rPr>
+        <w:tab/>
+      </w:r>
+      <w:r>
+        <w:rPr>
+          <w:noProof/>
+        </w:rPr>
+        <w:fldChar w:fldCharType="begin"/>
+      </w:r>
+      <w:r>
+        <w:rPr>
+          <w:noProof/>
+        </w:rPr>
+        <w:instrText xml:space="preserve"> PAGEREF _Toc56346975 \h </w:instrText>
+      </w:r>
+      <w:r>
+        <w:rPr>
+          <w:noProof/>
+        </w:rPr>
+      </w:r>
+      <w:r>
+        <w:rPr>
+          <w:noProof/>
+        </w:rPr>
+        <w:fldChar w:fldCharType="separate"/>
+      </w:r>
+      <w:r>
+        <w:rPr>
+          <w:noProof/>
+        </w:rPr>
+        <w:t>31</w:t>
+      </w:r>
+      <w:r>
+        <w:rPr>
+          <w:noProof/>
+        </w:rPr>
+        <w:fldChar w:fldCharType="end"/>
+      </w:r>
+    </w:p>
+    <w:p>
+      <w:pPr>
+        <w:pStyle w:val="Sommario1"/>
+        <w:tabs>
+          <w:tab w:val="left" w:pos="566"/>
+        </w:tabs>
+        <w:rPr>
+          <w:rFonts w:asciiTheme="minorHAnsi" w:eastAsiaTheme="minorEastAsia" w:hAnsiTheme="minorHAnsi" w:cstheme="minorBidi"/>
+          <w:noProof/>
+          <w:kern w:val="0"/>
+          <w:sz w:val="22"/>
+          <w:szCs w:val="22"/>
+          <w:lang w:eastAsia="it-IT"/>
+        </w:rPr>
+      </w:pPr>
+      <w:r>
+        <w:rPr>
+          <w:noProof/>
+        </w:rPr>
+        <w:t>9.</w:t>
+      </w:r>
+      <w:r>
+        <w:rPr>
+          <w:rFonts w:asciiTheme="minorHAnsi" w:eastAsiaTheme="minorEastAsia" w:hAnsiTheme="minorHAnsi" w:cstheme="minorBidi"/>
+          <w:noProof/>
+          <w:kern w:val="0"/>
+          <w:sz w:val="22"/>
+          <w:szCs w:val="22"/>
+          <w:lang w:eastAsia="it-IT"/>
+        </w:rPr>
+        <w:tab/>
+      </w:r>
+      <w:r>
+        <w:rPr>
+          <w:noProof/>
+        </w:rPr>
+        <w:t>Sequence Diagrams</w:t>
+      </w:r>
+      <w:r>
+        <w:rPr>
+          <w:noProof/>
+        </w:rPr>
+        <w:tab/>
+      </w:r>
+      <w:r>
+        <w:rPr>
+          <w:noProof/>
+        </w:rPr>
+        <w:fldChar w:fldCharType="begin"/>
+      </w:r>
+      <w:r>
+        <w:rPr>
+          <w:noProof/>
+        </w:rPr>
+        <w:instrText xml:space="preserve"> PAGEREF _Toc56346976 \h </w:instrText>
+      </w:r>
+      <w:r>
+        <w:rPr>
+          <w:noProof/>
+        </w:rPr>
+      </w:r>
+      <w:r>
+        <w:rPr>
+          <w:noProof/>
+        </w:rPr>
+        <w:fldChar w:fldCharType="separate"/>
+      </w:r>
+      <w:r>
+        <w:rPr>
+          <w:noProof/>
+        </w:rPr>
+        <w:t>31</w:t>
+      </w:r>
+      <w:r>
+        <w:rPr>
+          <w:noProof/>
+        </w:rPr>
+        <w:fldChar w:fldCharType="end"/>
+      </w:r>
+    </w:p>
+    <w:p>
+      <w:pPr>
+        <w:pStyle w:val="Sommario1"/>
+        <w:tabs>
+          <w:tab w:val="left" w:pos="566"/>
+        </w:tabs>
+        <w:rPr>
+          <w:rFonts w:asciiTheme="minorHAnsi" w:eastAsiaTheme="minorEastAsia" w:hAnsiTheme="minorHAnsi" w:cstheme="minorBidi"/>
+          <w:noProof/>
+          <w:kern w:val="0"/>
+          <w:sz w:val="22"/>
+          <w:szCs w:val="22"/>
+          <w:lang w:eastAsia="it-IT"/>
+        </w:rPr>
+      </w:pPr>
+      <w:r>
+        <w:rPr>
+          <w:noProof/>
+        </w:rPr>
+        <w:t>10.</w:t>
+      </w:r>
+      <w:r>
+        <w:rPr>
+          <w:rFonts w:asciiTheme="minorHAnsi" w:eastAsiaTheme="minorEastAsia" w:hAnsiTheme="minorHAnsi" w:cstheme="minorBidi"/>
+          <w:noProof/>
+          <w:kern w:val="0"/>
+          <w:sz w:val="22"/>
+          <w:szCs w:val="22"/>
+          <w:lang w:eastAsia="it-IT"/>
+        </w:rPr>
+        <w:tab/>
+      </w:r>
+      <w:r>
+        <w:rPr>
+          <w:noProof/>
+        </w:rPr>
+        <w:t>State Chart Diagram</w:t>
+      </w:r>
+      <w:r>
+        <w:rPr>
+          <w:noProof/>
+        </w:rPr>
+        <w:tab/>
+      </w:r>
+      <w:r>
+        <w:rPr>
+          <w:noProof/>
+        </w:rPr>
+        <w:fldChar w:fldCharType="begin"/>
+      </w:r>
+      <w:r>
+        <w:rPr>
+          <w:noProof/>
+        </w:rPr>
+        <w:instrText xml:space="preserve"> PAGEREF _Toc56346977 \h </w:instrText>
+      </w:r>
+      <w:r>
+        <w:rPr>
+          <w:noProof/>
+        </w:rPr>
+      </w:r>
+      <w:r>
+        <w:rPr>
+          <w:noProof/>
+        </w:rPr>
+        <w:fldChar w:fldCharType="separate"/>
+      </w:r>
+      <w:r>
+        <w:rPr>
+          <w:noProof/>
+        </w:rPr>
+        <w:t>32</w:t>
+      </w:r>
+      <w:r>
+        <w:rPr>
+          <w:noProof/>
+        </w:rPr>
+        <w:fldChar w:fldCharType="end"/>
+      </w:r>
+    </w:p>
+    <w:p>
+      <w:pPr>
+        <w:pStyle w:val="Sommario1"/>
+        <w:tabs>
+          <w:tab w:val="left" w:pos="566"/>
+        </w:tabs>
+        <w:rPr>
+          <w:rFonts w:asciiTheme="minorHAnsi" w:eastAsiaTheme="minorEastAsia" w:hAnsiTheme="minorHAnsi" w:cstheme="minorBidi"/>
+          <w:noProof/>
+          <w:kern w:val="0"/>
+          <w:sz w:val="22"/>
+          <w:szCs w:val="22"/>
+          <w:lang w:eastAsia="it-IT"/>
+        </w:rPr>
+      </w:pPr>
+      <w:r>
+        <w:rPr>
+          <w:noProof/>
+        </w:rPr>
+        <w:t>11.</w:t>
+      </w:r>
+      <w:r>
+        <w:rPr>
+          <w:rFonts w:asciiTheme="minorHAnsi" w:eastAsiaTheme="minorEastAsia" w:hAnsiTheme="minorHAnsi" w:cstheme="minorBidi"/>
+          <w:noProof/>
+          <w:kern w:val="0"/>
+          <w:sz w:val="22"/>
+          <w:szCs w:val="22"/>
+          <w:lang w:eastAsia="it-IT"/>
+        </w:rPr>
+        <w:tab/>
+      </w:r>
+      <w:r>
+        <w:rPr>
+          <w:noProof/>
+        </w:rPr>
+        <w:t>Navigational Paths</w:t>
+      </w:r>
+      <w:r>
+        <w:rPr>
+          <w:noProof/>
+        </w:rPr>
+        <w:tab/>
+      </w:r>
+      <w:r>
+        <w:rPr>
+          <w:noProof/>
+        </w:rPr>
+        <w:fldChar w:fldCharType="begin"/>
+      </w:r>
+      <w:r>
+        <w:rPr>
+          <w:noProof/>
+        </w:rPr>
+        <w:instrText xml:space="preserve"> PAGEREF _Toc56346978 \h </w:instrText>
+      </w:r>
+      <w:r>
+        <w:rPr>
+          <w:noProof/>
+        </w:rPr>
+      </w:r>
+      <w:r>
+        <w:rPr>
+          <w:noProof/>
+        </w:rPr>
+        <w:fldChar w:fldCharType="separate"/>
+      </w:r>
+      <w:r>
+        <w:rPr>
+          <w:noProof/>
+        </w:rPr>
+        <w:t>33</w:t>
+      </w:r>
+      <w:r>
+        <w:rPr>
+          <w:noProof/>
+        </w:rPr>
+        <w:fldChar w:fldCharType="end"/>
+      </w:r>
+    </w:p>
+    <w:p>
+      <w:pPr>
         <w:pStyle w:val="Sommario5"/>
+        <w:ind w:left="0"/>
       </w:pPr>
       <w:r>
         <w:fldChar w:fldCharType="end"/>
@@ -3709,15 +4284,25 @@
         <w:ind w:left="426"/>
         <w:jc w:val="left"/>
       </w:pPr>
-      <w:bookmarkStart w:id="0" w:name="_Toc55116041"/>
       <w:r>
         <w:lastRenderedPageBreak/>
         <w:t xml:space="preserve">    </w:t>
       </w:r>
+      <w:bookmarkStart w:id="0" w:name="_Toc56346968"/>
+      <w:proofErr w:type="spellStart"/>
       <w:r>
-        <w:t>Roles diagram</w:t>
+        <w:t>Roles</w:t>
+      </w:r>
+      <w:proofErr w:type="spellEnd"/>
+      <w:r>
+        <w:t xml:space="preserve"> </w:t>
+      </w:r>
+      <w:proofErr w:type="spellStart"/>
+      <w:r>
+        <w:t>diagram</w:t>
       </w:r>
       <w:bookmarkEnd w:id="0"/>
+      <w:proofErr w:type="spellEnd"/>
     </w:p>
     <w:p>
       <w:pPr>
@@ -3780,10 +4365,10 @@
         <w:ind w:left="426"/>
         <w:jc w:val="left"/>
       </w:pPr>
-      <w:bookmarkStart w:id="1" w:name="_Toc55116042"/>
       <w:r>
         <w:t xml:space="preserve">    </w:t>
       </w:r>
+      <w:bookmarkStart w:id="1" w:name="_Toc56346969"/>
       <w:r>
         <w:t>Requisiti</w:t>
       </w:r>
@@ -3968,7 +4553,15 @@
           <w:sz w:val="32"/>
           <w:szCs w:val="32"/>
         </w:rPr>
-        <w:t>Il sistema dovrà fornire all’utente corriere la possibilità di accettare consegne;</w:t>
+        <w:t xml:space="preserve">Il sistema dovrà fornire all’utente </w:t>
+      </w:r>
+      <w:r>
+        <w:rPr>
+          <w:sz w:val="32"/>
+          <w:szCs w:val="32"/>
+        </w:rPr>
+        <w:lastRenderedPageBreak/>
+        <w:t>corriere la possibilità di accettare consegne;</w:t>
       </w:r>
     </w:p>
     <w:p>
@@ -4252,15 +4845,9 @@
           <w:sz w:val="32"/>
           <w:szCs w:val="32"/>
         </w:rPr>
-        <w:t xml:space="preserve">RNF04 – sql injection: </w:t>
+        <w:t xml:space="preserve">RNF04 – </w:t>
       </w:r>
-      <w:r>
-        <w:rPr>
-          <w:sz w:val="32"/>
-          <w:szCs w:val="32"/>
-        </w:rPr>
-        <w:t>Il sistema dovrà essere impenetrabile da attacchi sql injection</w:t>
-      </w:r>
+      <w:proofErr w:type="spellStart"/>
       <w:r>
         <w:rPr>
           <w:b/>
@@ -4268,20 +4855,41 @@
           <w:sz w:val="32"/>
           <w:szCs w:val="32"/>
         </w:rPr>
-        <w:t xml:space="preserve"> (priorità alta);</w:t>
+        <w:t>sql</w:t>
       </w:r>
-    </w:p>
-    <w:p>
-      <w:pPr>
-        <w:pStyle w:val="Paragrafoelenco"/>
-        <w:rPr>
-          <w:rFonts w:eastAsia="Times New Roman"/>
+      <w:proofErr w:type="spellEnd"/>
+      <w:r>
+        <w:rPr>
           <w:b/>
           <w:bCs/>
           <w:sz w:val="32"/>
           <w:szCs w:val="32"/>
         </w:rPr>
-      </w:pPr>
+        <w:t xml:space="preserve"> injection: </w:t>
+      </w:r>
+      <w:r>
+        <w:rPr>
+          <w:sz w:val="32"/>
+          <w:szCs w:val="32"/>
+        </w:rPr>
+        <w:t xml:space="preserve">Il sistema dovrà essere impenetrabile da attacchi </w:t>
+      </w:r>
+      <w:proofErr w:type="spellStart"/>
+      <w:r>
+        <w:rPr>
+          <w:sz w:val="32"/>
+          <w:szCs w:val="32"/>
+        </w:rPr>
+        <w:t>sql</w:t>
+      </w:r>
+      <w:proofErr w:type="spellEnd"/>
+      <w:r>
+        <w:rPr>
+          <w:sz w:val="32"/>
+          <w:szCs w:val="32"/>
+        </w:rPr>
+        <w:t xml:space="preserve"> injection</w:t>
+      </w:r>
       <w:r>
         <w:rPr>
           <w:b/>
@@ -4289,36 +4897,30 @@
           <w:sz w:val="32"/>
           <w:szCs w:val="32"/>
         </w:rPr>
-        <w:t xml:space="preserve">RNF05 – clickjacking: </w:t>
+        <w:t xml:space="preserve"> (priorità alta);</w:t>
       </w:r>
-      <w:r>
-        <w:rPr>
-          <w:sz w:val="32"/>
-          <w:szCs w:val="32"/>
-        </w:rPr>
-        <w:t>Il sistema dovrà essere impenetrabile da attacchi clickjacking</w:t>
-      </w:r>
-      <w:r>
-        <w:rPr>
+    </w:p>
+    <w:p>
+      <w:pPr>
+        <w:pStyle w:val="Paragrafoelenco"/>
+        <w:rPr>
+          <w:rFonts w:eastAsia="Times New Roman"/>
           <w:b/>
           <w:bCs/>
           <w:sz w:val="32"/>
           <w:szCs w:val="32"/>
         </w:rPr>
-        <w:t xml:space="preserve"> (priorità alta);</w:t>
-      </w:r>
-    </w:p>
-    <w:p>
-      <w:pPr>
-        <w:pStyle w:val="Paragrafoelenco"/>
-        <w:rPr>
-          <w:rFonts w:eastAsia="Times New Roman"/>
+      </w:pPr>
+      <w:r>
+        <w:rPr>
           <w:b/>
           <w:bCs/>
           <w:sz w:val="32"/>
           <w:szCs w:val="32"/>
         </w:rPr>
-      </w:pPr>
+        <w:t xml:space="preserve">RNF05 – </w:t>
+      </w:r>
+      <w:proofErr w:type="spellStart"/>
       <w:r>
         <w:rPr>
           <w:b/>
@@ -4326,15 +4928,9 @@
           <w:sz w:val="32"/>
           <w:szCs w:val="32"/>
         </w:rPr>
-        <w:t xml:space="preserve">RNF06 – hashing password: </w:t>
+        <w:t>clickjacking</w:t>
       </w:r>
-      <w:r>
-        <w:rPr>
-          <w:sz w:val="32"/>
-          <w:szCs w:val="32"/>
-        </w:rPr>
-        <w:t>Il sistema dovrà essere memorizzare le password non in chiaro, tramite l’uso di uno dei principali algoritmi di hashing (MD5, sha256 oppure sha512)</w:t>
-      </w:r>
+      <w:proofErr w:type="spellEnd"/>
       <w:r>
         <w:rPr>
           <w:b/>
@@ -4342,27 +4938,125 @@
           <w:sz w:val="32"/>
           <w:szCs w:val="32"/>
         </w:rPr>
-        <w:t xml:space="preserve"> (priorità alta);</w:t>
+        <w:t xml:space="preserve">: </w:t>
       </w:r>
-    </w:p>
-    <w:p>
-      <w:pPr>
-        <w:pStyle w:val="Paragrafoelenco"/>
-        <w:rPr>
-          <w:rFonts w:eastAsia="Times New Roman"/>
+      <w:r>
+        <w:rPr>
+          <w:sz w:val="32"/>
+          <w:szCs w:val="32"/>
+        </w:rPr>
+        <w:t xml:space="preserve">Il sistema dovrà essere impenetrabile da attacchi </w:t>
+      </w:r>
+      <w:proofErr w:type="spellStart"/>
+      <w:r>
+        <w:rPr>
+          <w:sz w:val="32"/>
+          <w:szCs w:val="32"/>
+        </w:rPr>
+        <w:t>clickjacking</w:t>
+      </w:r>
+      <w:proofErr w:type="spellEnd"/>
+      <w:r>
+        <w:rPr>
           <w:b/>
           <w:bCs/>
           <w:sz w:val="32"/>
           <w:szCs w:val="32"/>
         </w:rPr>
-      </w:pPr>
-      <w:r>
-        <w:rPr>
+        <w:t xml:space="preserve"> (priorità alta);</w:t>
+      </w:r>
+    </w:p>
+    <w:p>
+      <w:pPr>
+        <w:pStyle w:val="Paragrafoelenco"/>
+        <w:rPr>
+          <w:rFonts w:eastAsia="Times New Roman"/>
           <w:b/>
           <w:bCs/>
           <w:sz w:val="32"/>
           <w:szCs w:val="32"/>
         </w:rPr>
+      </w:pPr>
+      <w:r>
+        <w:rPr>
+          <w:b/>
+          <w:bCs/>
+          <w:sz w:val="32"/>
+          <w:szCs w:val="32"/>
+        </w:rPr>
+        <w:t xml:space="preserve">RNF06 – </w:t>
+      </w:r>
+      <w:proofErr w:type="spellStart"/>
+      <w:r>
+        <w:rPr>
+          <w:b/>
+          <w:bCs/>
+          <w:sz w:val="32"/>
+          <w:szCs w:val="32"/>
+        </w:rPr>
+        <w:t>hashing</w:t>
+      </w:r>
+      <w:proofErr w:type="spellEnd"/>
+      <w:r>
+        <w:rPr>
+          <w:b/>
+          <w:bCs/>
+          <w:sz w:val="32"/>
+          <w:szCs w:val="32"/>
+        </w:rPr>
+        <w:t xml:space="preserve"> password: </w:t>
+      </w:r>
+      <w:r>
+        <w:rPr>
+          <w:sz w:val="32"/>
+          <w:szCs w:val="32"/>
+        </w:rPr>
+        <w:t xml:space="preserve">Il sistema dovrà essere memorizzare le password non in chiaro, tramite l’uso di uno dei principali algoritmi di </w:t>
+      </w:r>
+      <w:proofErr w:type="spellStart"/>
+      <w:r>
+        <w:rPr>
+          <w:sz w:val="32"/>
+          <w:szCs w:val="32"/>
+        </w:rPr>
+        <w:t>hashing</w:t>
+      </w:r>
+      <w:proofErr w:type="spellEnd"/>
+      <w:r>
+        <w:rPr>
+          <w:sz w:val="32"/>
+          <w:szCs w:val="32"/>
+        </w:rPr>
+        <w:t xml:space="preserve"> (MD5, sha256 oppure sha512)</w:t>
+      </w:r>
+      <w:r>
+        <w:rPr>
+          <w:b/>
+          <w:bCs/>
+          <w:sz w:val="32"/>
+          <w:szCs w:val="32"/>
+        </w:rPr>
+        <w:t xml:space="preserve"> (priorità alta);</w:t>
+      </w:r>
+    </w:p>
+    <w:p>
+      <w:pPr>
+        <w:pStyle w:val="Paragrafoelenco"/>
+        <w:rPr>
+          <w:rFonts w:eastAsia="Times New Roman"/>
+          <w:b/>
+          <w:bCs/>
+          <w:sz w:val="32"/>
+          <w:szCs w:val="32"/>
+        </w:rPr>
+      </w:pPr>
+      <w:r>
+        <w:rPr>
+          <w:b/>
+          <w:bCs/>
+          <w:sz w:val="32"/>
+          <w:szCs w:val="32"/>
+        </w:rPr>
         <w:t xml:space="preserve">RNF07 – robustezza: </w:t>
       </w:r>
       <w:r>
@@ -4474,15 +5168,9 @@
           <w:sz w:val="32"/>
           <w:szCs w:val="32"/>
         </w:rPr>
-        <w:t xml:space="preserve">RNF10 – mean time to failure: </w:t>
+        <w:t xml:space="preserve">RNF10 – </w:t>
       </w:r>
-      <w:r>
-        <w:rPr>
-          <w:sz w:val="32"/>
-          <w:szCs w:val="32"/>
-        </w:rPr>
-        <w:t xml:space="preserve">Il sistema dovrà garantire un mean time to failure  inferiore a 2 giorni </w:t>
-      </w:r>
+      <w:proofErr w:type="spellStart"/>
       <w:r>
         <w:rPr>
           <w:b/>
@@ -4490,20 +5178,19 @@
           <w:sz w:val="32"/>
           <w:szCs w:val="32"/>
         </w:rPr>
-        <w:t>(priorità bassa);</w:t>
+        <w:t>mean</w:t>
       </w:r>
-    </w:p>
-    <w:p>
-      <w:pPr>
-        <w:pStyle w:val="Paragrafoelenco"/>
-        <w:rPr>
-          <w:rFonts w:eastAsia="Times New Roman"/>
+      <w:proofErr w:type="spellEnd"/>
+      <w:r>
+        <w:rPr>
           <w:b/>
           <w:bCs/>
           <w:sz w:val="32"/>
           <w:szCs w:val="32"/>
         </w:rPr>
-      </w:pPr>
+        <w:t xml:space="preserve"> time to </w:t>
+      </w:r>
+      <w:proofErr w:type="spellStart"/>
       <w:r>
         <w:rPr>
           <w:b/>
@@ -4511,6 +5198,94 @@
           <w:sz w:val="32"/>
           <w:szCs w:val="32"/>
         </w:rPr>
+        <w:t>failure</w:t>
+      </w:r>
+      <w:proofErr w:type="spellEnd"/>
+      <w:r>
+        <w:rPr>
+          <w:b/>
+          <w:bCs/>
+          <w:sz w:val="32"/>
+          <w:szCs w:val="32"/>
+        </w:rPr>
+        <w:t xml:space="preserve">: </w:t>
+      </w:r>
+      <w:r>
+        <w:rPr>
+          <w:sz w:val="32"/>
+          <w:szCs w:val="32"/>
+        </w:rPr>
+        <w:t xml:space="preserve">Il sistema dovrà garantire un </w:t>
+      </w:r>
+      <w:proofErr w:type="spellStart"/>
+      <w:r>
+        <w:rPr>
+          <w:sz w:val="32"/>
+          <w:szCs w:val="32"/>
+        </w:rPr>
+        <w:t>mean</w:t>
+      </w:r>
+      <w:proofErr w:type="spellEnd"/>
+      <w:r>
+        <w:rPr>
+          <w:sz w:val="32"/>
+          <w:szCs w:val="32"/>
+        </w:rPr>
+        <w:t xml:space="preserve"> time to </w:t>
+      </w:r>
+      <w:proofErr w:type="spellStart"/>
+      <w:proofErr w:type="gramStart"/>
+      <w:r>
+        <w:rPr>
+          <w:sz w:val="32"/>
+          <w:szCs w:val="32"/>
+        </w:rPr>
+        <w:t>failure</w:t>
+      </w:r>
+      <w:proofErr w:type="spellEnd"/>
+      <w:r>
+        <w:rPr>
+          <w:sz w:val="32"/>
+          <w:szCs w:val="32"/>
+        </w:rPr>
+        <w:t xml:space="preserve">  inferiore</w:t>
+      </w:r>
+      <w:proofErr w:type="gramEnd"/>
+      <w:r>
+        <w:rPr>
+          <w:sz w:val="32"/>
+          <w:szCs w:val="32"/>
+        </w:rPr>
+        <w:t xml:space="preserve"> a 2 giorni </w:t>
+      </w:r>
+      <w:r>
+        <w:rPr>
+          <w:b/>
+          <w:bCs/>
+          <w:sz w:val="32"/>
+          <w:szCs w:val="32"/>
+        </w:rPr>
+        <w:t>(priorità bassa);</w:t>
+      </w:r>
+    </w:p>
+    <w:p>
+      <w:pPr>
+        <w:pStyle w:val="Paragrafoelenco"/>
+        <w:rPr>
+          <w:rFonts w:eastAsia="Times New Roman"/>
+          <w:b/>
+          <w:bCs/>
+          <w:sz w:val="32"/>
+          <w:szCs w:val="32"/>
+        </w:rPr>
+      </w:pPr>
+      <w:r>
+        <w:rPr>
+          <w:b/>
+          <w:bCs/>
+          <w:sz w:val="32"/>
+          <w:szCs w:val="32"/>
+        </w:rPr>
         <w:t xml:space="preserve">RNF11 – manutenzione e aggiornamento: </w:t>
       </w:r>
       <w:r>
@@ -4518,7 +5293,15 @@
           <w:sz w:val="32"/>
           <w:szCs w:val="32"/>
         </w:rPr>
-        <w:t xml:space="preserve">Il sistema dovrà essere manutenuto e aggiornato per 18 mesi </w:t>
+        <w:t xml:space="preserve">Il sistema dovrà essere </w:t>
+      </w:r>
+      <w:r>
+        <w:rPr>
+          <w:sz w:val="32"/>
+          <w:szCs w:val="32"/>
+        </w:rPr>
+        <w:lastRenderedPageBreak/>
+        <w:t xml:space="preserve">manutenuto e aggiornato per 18 mesi </w:t>
       </w:r>
       <w:r>
         <w:rPr>
@@ -4577,10 +5360,10 @@
         <w:ind w:left="426"/>
         <w:jc w:val="left"/>
       </w:pPr>
-      <w:bookmarkStart w:id="2" w:name="_Toc55116043"/>
       <w:r>
         <w:t xml:space="preserve">    </w:t>
       </w:r>
+      <w:bookmarkStart w:id="2" w:name="_Toc56346970"/>
       <w:r>
         <w:t>Scenari</w:t>
       </w:r>
@@ -4917,7 +5700,23 @@
                 <w:sz w:val="22"/>
                 <w:szCs w:val="22"/>
               </w:rPr>
-              <w:t>dati: nome (Francesco), Cognome(Villanova), Indirizzo(Via Roma), N</w:t>
+              <w:t xml:space="preserve">dati: nome (Francesco), </w:t>
+            </w:r>
+            <w:proofErr w:type="gramStart"/>
+            <w:r>
+              <w:rPr>
+                <w:sz w:val="22"/>
+                <w:szCs w:val="22"/>
+              </w:rPr>
+              <w:t>Cognome(</w:t>
+            </w:r>
+            <w:proofErr w:type="gramEnd"/>
+            <w:r>
+              <w:rPr>
+                <w:sz w:val="22"/>
+                <w:szCs w:val="22"/>
+              </w:rPr>
+              <w:t>Villanova), Indirizzo(Via Roma), N</w:t>
             </w:r>
             <w:r>
               <w:rPr>
@@ -5059,7 +5858,23 @@
                 <w:sz w:val="22"/>
                 <w:szCs w:val="22"/>
               </w:rPr>
-              <w:t xml:space="preserve">, inserisce il codice nell’apposito form che gli </w:t>
+              <w:t xml:space="preserve">, inserisce il codice nell’apposito </w:t>
+            </w:r>
+            <w:proofErr w:type="spellStart"/>
+            <w:r>
+              <w:rPr>
+                <w:sz w:val="22"/>
+                <w:szCs w:val="22"/>
+              </w:rPr>
+              <w:t>form</w:t>
+            </w:r>
+            <w:proofErr w:type="spellEnd"/>
+            <w:r>
+              <w:rPr>
+                <w:sz w:val="22"/>
+                <w:szCs w:val="22"/>
+              </w:rPr>
+              <w:t xml:space="preserve"> che gli </w:t>
             </w:r>
             <w:r>
               <w:rPr>
@@ -5496,7 +6311,87 @@
                 <w:sz w:val="22"/>
                 <w:szCs w:val="22"/>
               </w:rPr>
-              <w:t>Vengono quindi mostrati i panini disponibili nel menu: Big Mac, Cheeseburger, Crispy McBacon, McChicken. Gioele decide di comprare il Crispy McBacon, cliccando sul bottone “Aggiungi al carrello”</w:t>
+              <w:t xml:space="preserve">Vengono quindi mostrati i panini disponibili nel menu: Big Mac, Cheeseburger, </w:t>
+            </w:r>
+            <w:proofErr w:type="spellStart"/>
+            <w:r>
+              <w:rPr>
+                <w:sz w:val="22"/>
+                <w:szCs w:val="22"/>
+              </w:rPr>
+              <w:t>Crispy</w:t>
+            </w:r>
+            <w:proofErr w:type="spellEnd"/>
+            <w:r>
+              <w:rPr>
+                <w:sz w:val="22"/>
+                <w:szCs w:val="22"/>
+              </w:rPr>
+              <w:t xml:space="preserve"> </w:t>
+            </w:r>
+            <w:proofErr w:type="spellStart"/>
+            <w:r>
+              <w:rPr>
+                <w:sz w:val="22"/>
+                <w:szCs w:val="22"/>
+              </w:rPr>
+              <w:t>McBacon</w:t>
+            </w:r>
+            <w:proofErr w:type="spellEnd"/>
+            <w:r>
+              <w:rPr>
+                <w:sz w:val="22"/>
+                <w:szCs w:val="22"/>
+              </w:rPr>
+              <w:t xml:space="preserve">, </w:t>
+            </w:r>
+            <w:proofErr w:type="spellStart"/>
+            <w:r>
+              <w:rPr>
+                <w:sz w:val="22"/>
+                <w:szCs w:val="22"/>
+              </w:rPr>
+              <w:t>McChicken</w:t>
+            </w:r>
+            <w:proofErr w:type="spellEnd"/>
+            <w:r>
+              <w:rPr>
+                <w:sz w:val="22"/>
+                <w:szCs w:val="22"/>
+              </w:rPr>
+              <w:t xml:space="preserve">. Gioele decide di comprare il </w:t>
+            </w:r>
+            <w:proofErr w:type="spellStart"/>
+            <w:r>
+              <w:rPr>
+                <w:sz w:val="22"/>
+                <w:szCs w:val="22"/>
+              </w:rPr>
+              <w:t>Crispy</w:t>
+            </w:r>
+            <w:proofErr w:type="spellEnd"/>
+            <w:r>
+              <w:rPr>
+                <w:sz w:val="22"/>
+                <w:szCs w:val="22"/>
+              </w:rPr>
+              <w:t xml:space="preserve"> </w:t>
+            </w:r>
+            <w:proofErr w:type="spellStart"/>
+            <w:r>
+              <w:rPr>
+                <w:sz w:val="22"/>
+                <w:szCs w:val="22"/>
+              </w:rPr>
+              <w:t>McBacon</w:t>
+            </w:r>
+            <w:proofErr w:type="spellEnd"/>
+            <w:r>
+              <w:rPr>
+                <w:sz w:val="22"/>
+                <w:szCs w:val="22"/>
+              </w:rPr>
+              <w:t>, cliccando sul bottone “Aggiungi al carrello”</w:t>
             </w:r>
             <w:r>
               <w:rPr>
@@ -5552,7 +6447,39 @@
                 <w:sz w:val="22"/>
                 <w:szCs w:val="22"/>
               </w:rPr>
-              <w:t>Vengono mostrate le bevande disponibili: Acqua, Cocacola, Cocacola Zero, Fanta.</w:t>
+              <w:t xml:space="preserve">Vengono mostrate le bevande disponibili: Acqua, </w:t>
+            </w:r>
+            <w:proofErr w:type="spellStart"/>
+            <w:r>
+              <w:rPr>
+                <w:sz w:val="22"/>
+                <w:szCs w:val="22"/>
+              </w:rPr>
+              <w:t>Cocacola</w:t>
+            </w:r>
+            <w:proofErr w:type="spellEnd"/>
+            <w:r>
+              <w:rPr>
+                <w:sz w:val="22"/>
+                <w:szCs w:val="22"/>
+              </w:rPr>
+              <w:t xml:space="preserve">, </w:t>
+            </w:r>
+            <w:proofErr w:type="spellStart"/>
+            <w:r>
+              <w:rPr>
+                <w:sz w:val="22"/>
+                <w:szCs w:val="22"/>
+              </w:rPr>
+              <w:t>Cocacola</w:t>
+            </w:r>
+            <w:proofErr w:type="spellEnd"/>
+            <w:r>
+              <w:rPr>
+                <w:sz w:val="22"/>
+                <w:szCs w:val="22"/>
+              </w:rPr>
+              <w:t xml:space="preserve"> Zero, Fanta.</w:t>
             </w:r>
             <w:r>
               <w:rPr>
@@ -5566,7 +6493,23 @@
                 <w:sz w:val="22"/>
                 <w:szCs w:val="22"/>
               </w:rPr>
-              <w:t>Gioele decide di acquistare la Cocacola Zero. Gioele clicca sull’apposito bottone “Aggiungi al carrello”;</w:t>
+              <w:t xml:space="preserve">Gioele decide di acquistare la </w:t>
+            </w:r>
+            <w:proofErr w:type="spellStart"/>
+            <w:r>
+              <w:rPr>
+                <w:sz w:val="22"/>
+                <w:szCs w:val="22"/>
+              </w:rPr>
+              <w:t>Cocacola</w:t>
+            </w:r>
+            <w:proofErr w:type="spellEnd"/>
+            <w:r>
+              <w:rPr>
+                <w:sz w:val="22"/>
+                <w:szCs w:val="22"/>
+              </w:rPr>
+              <w:t xml:space="preserve"> Zero. Gioele clicca sull’apposito bottone “Aggiungi al carrello”;</w:t>
             </w:r>
           </w:p>
           <w:p>
@@ -5630,12 +6573,37 @@
                 <w:szCs w:val="22"/>
               </w:rPr>
             </w:pPr>
-            <w:r>
-              <w:rPr>
-                <w:sz w:val="22"/>
-                <w:szCs w:val="22"/>
-              </w:rPr>
-              <w:t>Crispy McBacon 4$</w:t>
+            <w:proofErr w:type="spellStart"/>
+            <w:r>
+              <w:rPr>
+                <w:sz w:val="22"/>
+                <w:szCs w:val="22"/>
+              </w:rPr>
+              <w:t>Crispy</w:t>
+            </w:r>
+            <w:proofErr w:type="spellEnd"/>
+            <w:r>
+              <w:rPr>
+                <w:sz w:val="22"/>
+                <w:szCs w:val="22"/>
+              </w:rPr>
+              <w:t xml:space="preserve"> </w:t>
+            </w:r>
+            <w:proofErr w:type="spellStart"/>
+            <w:r>
+              <w:rPr>
+                <w:sz w:val="22"/>
+                <w:szCs w:val="22"/>
+              </w:rPr>
+              <w:t>McBacon</w:t>
+            </w:r>
+            <w:proofErr w:type="spellEnd"/>
+            <w:r>
+              <w:rPr>
+                <w:sz w:val="22"/>
+                <w:szCs w:val="22"/>
+              </w:rPr>
+              <w:t xml:space="preserve"> 4$</w:t>
             </w:r>
           </w:p>
           <w:p>
@@ -5650,12 +6618,21 @@
                 <w:szCs w:val="22"/>
               </w:rPr>
             </w:pPr>
-            <w:r>
-              <w:rPr>
-                <w:sz w:val="22"/>
-                <w:szCs w:val="22"/>
-              </w:rPr>
-              <w:t>Cocacola Zero 3$</w:t>
+            <w:proofErr w:type="spellStart"/>
+            <w:r>
+              <w:rPr>
+                <w:sz w:val="22"/>
+                <w:szCs w:val="22"/>
+              </w:rPr>
+              <w:t>Cocacola</w:t>
+            </w:r>
+            <w:proofErr w:type="spellEnd"/>
+            <w:r>
+              <w:rPr>
+                <w:sz w:val="22"/>
+                <w:szCs w:val="22"/>
+              </w:rPr>
+              <w:t xml:space="preserve"> Zero 3$</w:t>
             </w:r>
           </w:p>
           <w:p>
@@ -6021,7 +6998,23 @@
                 <w:sz w:val="22"/>
                 <w:szCs w:val="22"/>
               </w:rPr>
-              <w:t>(walterwhite);</w:t>
+              <w:t>(</w:t>
+            </w:r>
+            <w:proofErr w:type="spellStart"/>
+            <w:r>
+              <w:rPr>
+                <w:sz w:val="22"/>
+                <w:szCs w:val="22"/>
+              </w:rPr>
+              <w:t>walterwhite</w:t>
+            </w:r>
+            <w:proofErr w:type="spellEnd"/>
+            <w:r>
+              <w:rPr>
+                <w:sz w:val="22"/>
+                <w:szCs w:val="22"/>
+              </w:rPr>
+              <w:t>);</w:t>
             </w:r>
           </w:p>
           <w:p>
@@ -6078,7 +7071,55 @@
                 <w:sz w:val="22"/>
                 <w:szCs w:val="22"/>
               </w:rPr>
-              <w:t>Vengono quindi inseriti i dati di Mario Nagarola: Nome(Mario), Cognome(Nagarola), Indirizzo(Via delle magagne), N</w:t>
+              <w:t xml:space="preserve">Vengono quindi inseriti i dati di Mario </w:t>
+            </w:r>
+            <w:proofErr w:type="spellStart"/>
+            <w:r>
+              <w:rPr>
+                <w:sz w:val="22"/>
+                <w:szCs w:val="22"/>
+              </w:rPr>
+              <w:t>Nagarola</w:t>
+            </w:r>
+            <w:proofErr w:type="spellEnd"/>
+            <w:r>
+              <w:rPr>
+                <w:sz w:val="22"/>
+                <w:szCs w:val="22"/>
+              </w:rPr>
+              <w:t xml:space="preserve">: </w:t>
+            </w:r>
+            <w:proofErr w:type="gramStart"/>
+            <w:r>
+              <w:rPr>
+                <w:sz w:val="22"/>
+                <w:szCs w:val="22"/>
+              </w:rPr>
+              <w:t>Nome(</w:t>
+            </w:r>
+            <w:proofErr w:type="gramEnd"/>
+            <w:r>
+              <w:rPr>
+                <w:sz w:val="22"/>
+                <w:szCs w:val="22"/>
+              </w:rPr>
+              <w:t>Mario), Cognome(</w:t>
+            </w:r>
+            <w:proofErr w:type="spellStart"/>
+            <w:r>
+              <w:rPr>
+                <w:sz w:val="22"/>
+                <w:szCs w:val="22"/>
+              </w:rPr>
+              <w:t>Nagarola</w:t>
+            </w:r>
+            <w:proofErr w:type="spellEnd"/>
+            <w:r>
+              <w:rPr>
+                <w:sz w:val="22"/>
+                <w:szCs w:val="22"/>
+              </w:rPr>
+              <w:t>), Indirizzo(Via delle magagne), N</w:t>
             </w:r>
             <w:r>
               <w:rPr>
@@ -6169,7 +7210,23 @@
                 <w:sz w:val="22"/>
                 <w:szCs w:val="22"/>
               </w:rPr>
-              <w:t xml:space="preserve">Giancarlo Savoiardo con indirizzo Via Bombis 88 ed email </w:t>
+              <w:t xml:space="preserve">Giancarlo Savoiardo con indirizzo Via </w:t>
+            </w:r>
+            <w:proofErr w:type="spellStart"/>
+            <w:r>
+              <w:rPr>
+                <w:sz w:val="22"/>
+                <w:szCs w:val="22"/>
+              </w:rPr>
+              <w:t>Bombis</w:t>
+            </w:r>
+            <w:proofErr w:type="spellEnd"/>
+            <w:r>
+              <w:rPr>
+                <w:sz w:val="22"/>
+                <w:szCs w:val="22"/>
+              </w:rPr>
+              <w:t xml:space="preserve"> 88 ed email </w:t>
             </w:r>
             <w:hyperlink r:id="rId19" w:history="1">
               <w:r>
@@ -6209,7 +7266,23 @@
                 <w:sz w:val="22"/>
                 <w:szCs w:val="22"/>
               </w:rPr>
-              <w:t>Mario Nagarola con indirizzo Via delle magagne 71 ed email marittiel28@alice.it.</w:t>
+              <w:t xml:space="preserve">Mario </w:t>
+            </w:r>
+            <w:proofErr w:type="spellStart"/>
+            <w:r>
+              <w:rPr>
+                <w:sz w:val="22"/>
+                <w:szCs w:val="22"/>
+              </w:rPr>
+              <w:t>Nagarola</w:t>
+            </w:r>
+            <w:proofErr w:type="spellEnd"/>
+            <w:r>
+              <w:rPr>
+                <w:sz w:val="22"/>
+                <w:szCs w:val="22"/>
+              </w:rPr>
+              <w:t xml:space="preserve"> con indirizzo Via delle magagne 71 ed email marittiel28@alice.it.</w:t>
             </w:r>
           </w:p>
         </w:tc>
@@ -6534,7 +7607,23 @@
                 <w:sz w:val="22"/>
                 <w:szCs w:val="22"/>
               </w:rPr>
-              <w:t>(walterwhite);</w:t>
+              <w:t>(</w:t>
+            </w:r>
+            <w:proofErr w:type="spellStart"/>
+            <w:r>
+              <w:rPr>
+                <w:sz w:val="22"/>
+                <w:szCs w:val="22"/>
+              </w:rPr>
+              <w:t>walterwhite</w:t>
+            </w:r>
+            <w:proofErr w:type="spellEnd"/>
+            <w:r>
+              <w:rPr>
+                <w:sz w:val="22"/>
+                <w:szCs w:val="22"/>
+              </w:rPr>
+              <w:t>);</w:t>
             </w:r>
           </w:p>
           <w:p>
@@ -6603,7 +7692,23 @@
                 <w:sz w:val="22"/>
                 <w:szCs w:val="22"/>
               </w:rPr>
-              <w:t xml:space="preserve">Giancarlo Savoiardo con indirizzo Via Bombis 88 ed email </w:t>
+              <w:t xml:space="preserve">Giancarlo Savoiardo con indirizzo Via </w:t>
+            </w:r>
+            <w:proofErr w:type="spellStart"/>
+            <w:r>
+              <w:rPr>
+                <w:sz w:val="22"/>
+                <w:szCs w:val="22"/>
+              </w:rPr>
+              <w:t>Bombis</w:t>
+            </w:r>
+            <w:proofErr w:type="spellEnd"/>
+            <w:r>
+              <w:rPr>
+                <w:sz w:val="22"/>
+                <w:szCs w:val="22"/>
+              </w:rPr>
+              <w:t xml:space="preserve"> 88 ed email </w:t>
             </w:r>
             <w:hyperlink r:id="rId20" w:history="1">
               <w:r>
@@ -6633,7 +7738,23 @@
                 <w:sz w:val="22"/>
                 <w:szCs w:val="22"/>
               </w:rPr>
-              <w:t xml:space="preserve">Mario Nagarola con indirizzo Via delle magagne 71 ed email </w:t>
+              <w:t xml:space="preserve">Mario </w:t>
+            </w:r>
+            <w:proofErr w:type="spellStart"/>
+            <w:r>
+              <w:rPr>
+                <w:sz w:val="22"/>
+                <w:szCs w:val="22"/>
+              </w:rPr>
+              <w:t>Nagarola</w:t>
+            </w:r>
+            <w:proofErr w:type="spellEnd"/>
+            <w:r>
+              <w:rPr>
+                <w:sz w:val="22"/>
+                <w:szCs w:val="22"/>
+              </w:rPr>
+              <w:t xml:space="preserve"> con indirizzo Via delle magagne 71 ed email </w:t>
             </w:r>
             <w:hyperlink r:id="rId21" w:history="1">
               <w:r>
@@ -7078,7 +8199,23 @@
                 <w:sz w:val="22"/>
                 <w:szCs w:val="22"/>
               </w:rPr>
-              <w:t>(quicksort);</w:t>
+              <w:t>(</w:t>
+            </w:r>
+            <w:proofErr w:type="spellStart"/>
+            <w:r>
+              <w:rPr>
+                <w:sz w:val="22"/>
+                <w:szCs w:val="22"/>
+              </w:rPr>
+              <w:t>quicksort</w:t>
+            </w:r>
+            <w:proofErr w:type="spellEnd"/>
+            <w:r>
+              <w:rPr>
+                <w:sz w:val="22"/>
+                <w:szCs w:val="22"/>
+              </w:rPr>
+              <w:t>);</w:t>
             </w:r>
           </w:p>
           <w:p>
@@ -7128,7 +8265,23 @@
                 <w:sz w:val="22"/>
                 <w:szCs w:val="22"/>
               </w:rPr>
-              <w:t xml:space="preserve">Viene mostrata al sig. Iovino la pagina degli articoli possibili da acquistare: Menu, Panini, Sfiziosità, Insalate, Bevande, Gelati. </w:t>
+              <w:t xml:space="preserve">Viene mostrata al sig. </w:t>
+            </w:r>
+            <w:proofErr w:type="spellStart"/>
+            <w:r>
+              <w:rPr>
+                <w:sz w:val="22"/>
+                <w:szCs w:val="22"/>
+              </w:rPr>
+              <w:t>Iovino</w:t>
+            </w:r>
+            <w:proofErr w:type="spellEnd"/>
+            <w:r>
+              <w:rPr>
+                <w:sz w:val="22"/>
+                <w:szCs w:val="22"/>
+              </w:rPr>
+              <w:t xml:space="preserve"> la pagina degli articoli possibili da acquistare: Menu, Panini, Sfiziosità, Insalate, Bevande, Gelati. </w:t>
             </w:r>
             <w:r>
               <w:rPr>
@@ -7197,12 +8350,21 @@
                 <w:szCs w:val="22"/>
               </w:rPr>
             </w:pPr>
-            <w:r>
-              <w:rPr>
-                <w:sz w:val="22"/>
-                <w:szCs w:val="22"/>
-              </w:rPr>
-              <w:t>MilkShake alla Banana</w:t>
+            <w:proofErr w:type="spellStart"/>
+            <w:r>
+              <w:rPr>
+                <w:sz w:val="22"/>
+                <w:szCs w:val="22"/>
+              </w:rPr>
+              <w:t>MilkShake</w:t>
+            </w:r>
+            <w:proofErr w:type="spellEnd"/>
+            <w:r>
+              <w:rPr>
+                <w:sz w:val="22"/>
+                <w:szCs w:val="22"/>
+              </w:rPr>
+              <w:t xml:space="preserve"> alla Banana</w:t>
             </w:r>
           </w:p>
           <w:p>
@@ -7218,12 +8380,21 @@
                 <w:szCs w:val="22"/>
               </w:rPr>
             </w:pPr>
-            <w:r>
-              <w:rPr>
-                <w:sz w:val="22"/>
-                <w:szCs w:val="22"/>
-              </w:rPr>
-              <w:t>Milkshake alla fragola</w:t>
+            <w:proofErr w:type="spellStart"/>
+            <w:r>
+              <w:rPr>
+                <w:sz w:val="22"/>
+                <w:szCs w:val="22"/>
+              </w:rPr>
+              <w:t>Milkshake</w:t>
+            </w:r>
+            <w:proofErr w:type="spellEnd"/>
+            <w:r>
+              <w:rPr>
+                <w:sz w:val="22"/>
+                <w:szCs w:val="22"/>
+              </w:rPr>
+              <w:t xml:space="preserve"> alla fragola</w:t>
             </w:r>
           </w:p>
           <w:p>
@@ -7239,13 +8410,31 @@
                 <w:szCs w:val="22"/>
               </w:rPr>
             </w:pPr>
-            <w:r>
-              <w:rPr>
-                <w:sz w:val="22"/>
-                <w:szCs w:val="22"/>
-              </w:rPr>
-              <w:t>McFlurry all’Oreo</w:t>
-            </w:r>
+            <w:proofErr w:type="spellStart"/>
+            <w:r>
+              <w:rPr>
+                <w:sz w:val="22"/>
+                <w:szCs w:val="22"/>
+              </w:rPr>
+              <w:t>McFlurry</w:t>
+            </w:r>
+            <w:proofErr w:type="spellEnd"/>
+            <w:r>
+              <w:rPr>
+                <w:sz w:val="22"/>
+                <w:szCs w:val="22"/>
+              </w:rPr>
+              <w:t xml:space="preserve"> all’</w:t>
+            </w:r>
+            <w:proofErr w:type="spellStart"/>
+            <w:r>
+              <w:rPr>
+                <w:sz w:val="22"/>
+                <w:szCs w:val="22"/>
+              </w:rPr>
+              <w:t>Oreo</w:t>
+            </w:r>
+            <w:proofErr w:type="spellEnd"/>
           </w:p>
           <w:p>
             <w:pPr>
@@ -7260,13 +8449,31 @@
                 <w:szCs w:val="22"/>
               </w:rPr>
             </w:pPr>
-            <w:r>
-              <w:rPr>
-                <w:sz w:val="22"/>
-                <w:szCs w:val="22"/>
-              </w:rPr>
-              <w:t>McFlurry allo Snickers</w:t>
-            </w:r>
+            <w:proofErr w:type="spellStart"/>
+            <w:r>
+              <w:rPr>
+                <w:sz w:val="22"/>
+                <w:szCs w:val="22"/>
+              </w:rPr>
+              <w:t>McFlurry</w:t>
+            </w:r>
+            <w:proofErr w:type="spellEnd"/>
+            <w:r>
+              <w:rPr>
+                <w:sz w:val="22"/>
+                <w:szCs w:val="22"/>
+              </w:rPr>
+              <w:t xml:space="preserve"> allo </w:t>
+            </w:r>
+            <w:proofErr w:type="spellStart"/>
+            <w:r>
+              <w:rPr>
+                <w:sz w:val="22"/>
+                <w:szCs w:val="22"/>
+              </w:rPr>
+              <w:t>Snickers</w:t>
+            </w:r>
+            <w:proofErr w:type="spellEnd"/>
           </w:p>
           <w:p>
             <w:pPr>
@@ -7281,12 +8488,21 @@
                 <w:szCs w:val="22"/>
               </w:rPr>
             </w:pPr>
-            <w:r>
-              <w:rPr>
-                <w:sz w:val="22"/>
-                <w:szCs w:val="22"/>
-              </w:rPr>
-              <w:t>Sundae al Caramello</w:t>
+            <w:proofErr w:type="spellStart"/>
+            <w:r>
+              <w:rPr>
+                <w:sz w:val="22"/>
+                <w:szCs w:val="22"/>
+              </w:rPr>
+              <w:t>Sundae</w:t>
+            </w:r>
+            <w:proofErr w:type="spellEnd"/>
+            <w:r>
+              <w:rPr>
+                <w:sz w:val="22"/>
+                <w:szCs w:val="22"/>
+              </w:rPr>
+              <w:t xml:space="preserve"> al Caramello</w:t>
             </w:r>
           </w:p>
           <w:p>
@@ -7305,12 +8521,21 @@
                 <w:szCs w:val="22"/>
               </w:rPr>
             </w:pPr>
-            <w:r>
-              <w:rPr>
-                <w:sz w:val="22"/>
-                <w:szCs w:val="22"/>
-              </w:rPr>
-              <w:t>Sundae al cioccolato.</w:t>
+            <w:proofErr w:type="spellStart"/>
+            <w:r>
+              <w:rPr>
+                <w:sz w:val="22"/>
+                <w:szCs w:val="22"/>
+              </w:rPr>
+              <w:t>Sundae</w:t>
+            </w:r>
+            <w:proofErr w:type="spellEnd"/>
+            <w:r>
+              <w:rPr>
+                <w:sz w:val="22"/>
+                <w:szCs w:val="22"/>
+              </w:rPr>
+              <w:t xml:space="preserve"> al cioccolato.</w:t>
             </w:r>
           </w:p>
           <w:p>
@@ -7334,8 +8559,33 @@
                 <w:sz w:val="22"/>
                 <w:szCs w:val="22"/>
               </w:rPr>
-              <w:t xml:space="preserve"> clicca sul pulsante “Imposta sconto” relativo al gelato McFlurry allo Snickers</w:t>
-            </w:r>
+              <w:t xml:space="preserve"> clicca sul pulsante “Imposta sconto” relativo al gelato </w:t>
+            </w:r>
+            <w:proofErr w:type="spellStart"/>
+            <w:r>
+              <w:rPr>
+                <w:sz w:val="22"/>
+                <w:szCs w:val="22"/>
+              </w:rPr>
+              <w:t>McFlurry</w:t>
+            </w:r>
+            <w:proofErr w:type="spellEnd"/>
+            <w:r>
+              <w:rPr>
+                <w:sz w:val="22"/>
+                <w:szCs w:val="22"/>
+              </w:rPr>
+              <w:t xml:space="preserve"> allo </w:t>
+            </w:r>
+            <w:proofErr w:type="spellStart"/>
+            <w:r>
+              <w:rPr>
+                <w:sz w:val="22"/>
+                <w:szCs w:val="22"/>
+              </w:rPr>
+              <w:t>Snickers</w:t>
+            </w:r>
+            <w:proofErr w:type="spellEnd"/>
             <w:r>
               <w:rPr>
                 <w:sz w:val="22"/>
@@ -7684,7 +8934,23 @@
                 <w:sz w:val="22"/>
                 <w:szCs w:val="22"/>
               </w:rPr>
-              <w:t>(quicksort);</w:t>
+              <w:t>(</w:t>
+            </w:r>
+            <w:proofErr w:type="spellStart"/>
+            <w:r>
+              <w:rPr>
+                <w:sz w:val="22"/>
+                <w:szCs w:val="22"/>
+              </w:rPr>
+              <w:t>quicksort</w:t>
+            </w:r>
+            <w:proofErr w:type="spellEnd"/>
+            <w:r>
+              <w:rPr>
+                <w:sz w:val="22"/>
+                <w:szCs w:val="22"/>
+              </w:rPr>
+              <w:t>);</w:t>
             </w:r>
           </w:p>
           <w:p>
@@ -7739,7 +9005,23 @@
                 <w:sz w:val="22"/>
                 <w:szCs w:val="22"/>
               </w:rPr>
-              <w:t>Viene mostrata al sig. Iovino la pagina degli articoli possibili da acquistare: Menu, Panini, Sfiziosità, Insalate, Bevande, Gelati. Davide clicca sulla sezione Panini;</w:t>
+              <w:t xml:space="preserve">Viene mostrata al sig. </w:t>
+            </w:r>
+            <w:proofErr w:type="spellStart"/>
+            <w:r>
+              <w:rPr>
+                <w:sz w:val="22"/>
+                <w:szCs w:val="22"/>
+              </w:rPr>
+              <w:t>Iovino</w:t>
+            </w:r>
+            <w:proofErr w:type="spellEnd"/>
+            <w:r>
+              <w:rPr>
+                <w:sz w:val="22"/>
+                <w:szCs w:val="22"/>
+              </w:rPr>
+              <w:t xml:space="preserve"> la pagina degli articoli possibili da acquistare: Menu, Panini, Sfiziosità, Insalate, Bevande, Gelati. Davide clicca sulla sezione Panini;</w:t>
             </w:r>
           </w:p>
           <w:p>
@@ -7818,13 +9100,31 @@
                 <w:szCs w:val="22"/>
               </w:rPr>
             </w:pPr>
-            <w:r>
-              <w:rPr>
-                <w:sz w:val="22"/>
-                <w:szCs w:val="22"/>
-              </w:rPr>
-              <w:t>Crispy McBacon</w:t>
-            </w:r>
+            <w:proofErr w:type="spellStart"/>
+            <w:r>
+              <w:rPr>
+                <w:sz w:val="22"/>
+                <w:szCs w:val="22"/>
+              </w:rPr>
+              <w:t>Crispy</w:t>
+            </w:r>
+            <w:proofErr w:type="spellEnd"/>
+            <w:r>
+              <w:rPr>
+                <w:sz w:val="22"/>
+                <w:szCs w:val="22"/>
+              </w:rPr>
+              <w:t xml:space="preserve"> </w:t>
+            </w:r>
+            <w:proofErr w:type="spellStart"/>
+            <w:r>
+              <w:rPr>
+                <w:sz w:val="22"/>
+                <w:szCs w:val="22"/>
+              </w:rPr>
+              <w:t>McBacon</w:t>
+            </w:r>
+            <w:proofErr w:type="spellEnd"/>
           </w:p>
           <w:p>
             <w:pPr>
@@ -7838,12 +9138,21 @@
                 <w:szCs w:val="22"/>
               </w:rPr>
             </w:pPr>
-            <w:r>
-              <w:rPr>
-                <w:sz w:val="22"/>
-                <w:szCs w:val="22"/>
-              </w:rPr>
-              <w:t xml:space="preserve">McChicken. </w:t>
+            <w:proofErr w:type="spellStart"/>
+            <w:r>
+              <w:rPr>
+                <w:sz w:val="22"/>
+                <w:szCs w:val="22"/>
+              </w:rPr>
+              <w:t>McChicken</w:t>
+            </w:r>
+            <w:proofErr w:type="spellEnd"/>
+            <w:r>
+              <w:rPr>
+                <w:sz w:val="22"/>
+                <w:szCs w:val="22"/>
+              </w:rPr>
+              <w:t xml:space="preserve">. </w:t>
             </w:r>
           </w:p>
           <w:p>
@@ -7889,7 +9198,32 @@
                 <w:sz w:val="22"/>
                 <w:szCs w:val="22"/>
               </w:rPr>
-              <w:t>Compare un’interfaccia e da li inserisce i dati del nuovo prodotto: Nome(McWrap), Prezzo (4$). Clicca sull’apposito bottone “Sfoglia” inserisce la foto relativa al nuovo prodotto di dimensione prefissata;</w:t>
+              <w:t xml:space="preserve">Compare un’interfaccia e da li inserisce i dati del nuovo prodotto: </w:t>
+            </w:r>
+            <w:proofErr w:type="gramStart"/>
+            <w:r>
+              <w:rPr>
+                <w:sz w:val="22"/>
+                <w:szCs w:val="22"/>
+              </w:rPr>
+              <w:t>Nome(</w:t>
+            </w:r>
+            <w:proofErr w:type="spellStart"/>
+            <w:proofErr w:type="gramEnd"/>
+            <w:r>
+              <w:rPr>
+                <w:sz w:val="22"/>
+                <w:szCs w:val="22"/>
+              </w:rPr>
+              <w:t>McWrap</w:t>
+            </w:r>
+            <w:proofErr w:type="spellEnd"/>
+            <w:r>
+              <w:rPr>
+                <w:sz w:val="22"/>
+                <w:szCs w:val="22"/>
+              </w:rPr>
+              <w:t>), Prezzo (4$). Clicca sull’apposito bottone “Sfoglia” inserisce la foto relativa al nuovo prodotto di dimensione prefissata;</w:t>
             </w:r>
           </w:p>
           <w:p>
@@ -8278,6 +9612,7 @@
               </w:rPr>
               <w:t>(</w:t>
             </w:r>
+            <w:proofErr w:type="spellStart"/>
             <w:r>
               <w:rPr>
                 <w:sz w:val="22"/>
@@ -8285,6 +9620,7 @@
               </w:rPr>
               <w:t>ciaociao</w:t>
             </w:r>
+            <w:proofErr w:type="spellEnd"/>
             <w:r>
               <w:rPr>
                 <w:sz w:val="22"/>
@@ -8339,7 +9675,55 @@
                 <w:sz w:val="22"/>
                 <w:szCs w:val="22"/>
               </w:rPr>
-              <w:t xml:space="preserve">Viene quindi visualizzata un’interfaccia dove gli viene chiesto presso quale luogo si trova, una volta selezionato il McDelivery dal quale vuole accettare la consegna (seleziona McDrive Pompei), preme sul pulsante “Cerca”, e vengono visualizzate le consegne disponibili presso il McDrive Pompei con le relative informazioni: </w:t>
+              <w:t xml:space="preserve">Viene quindi visualizzata un’interfaccia dove gli viene chiesto presso quale luogo si trova, una volta selezionato il </w:t>
+            </w:r>
+            <w:proofErr w:type="spellStart"/>
+            <w:r>
+              <w:rPr>
+                <w:sz w:val="22"/>
+                <w:szCs w:val="22"/>
+              </w:rPr>
+              <w:t>McDelivery</w:t>
+            </w:r>
+            <w:proofErr w:type="spellEnd"/>
+            <w:r>
+              <w:rPr>
+                <w:sz w:val="22"/>
+                <w:szCs w:val="22"/>
+              </w:rPr>
+              <w:t xml:space="preserve"> dal quale vuole accettare la consegna (seleziona </w:t>
+            </w:r>
+            <w:proofErr w:type="spellStart"/>
+            <w:r>
+              <w:rPr>
+                <w:sz w:val="22"/>
+                <w:szCs w:val="22"/>
+              </w:rPr>
+              <w:t>McDrive</w:t>
+            </w:r>
+            <w:proofErr w:type="spellEnd"/>
+            <w:r>
+              <w:rPr>
+                <w:sz w:val="22"/>
+                <w:szCs w:val="22"/>
+              </w:rPr>
+              <w:t xml:space="preserve"> Pompei), preme sul pulsante “Cerca”, e vengono visualizzate le consegne disponibili presso il </w:t>
+            </w:r>
+            <w:proofErr w:type="spellStart"/>
+            <w:r>
+              <w:rPr>
+                <w:sz w:val="22"/>
+                <w:szCs w:val="22"/>
+              </w:rPr>
+              <w:t>McDrive</w:t>
+            </w:r>
+            <w:proofErr w:type="spellEnd"/>
+            <w:r>
+              <w:rPr>
+                <w:sz w:val="22"/>
+                <w:szCs w:val="22"/>
+              </w:rPr>
+              <w:t xml:space="preserve"> Pompei con le relative informazioni: </w:t>
             </w:r>
           </w:p>
           <w:p>
@@ -8519,6 +9903,7 @@
                       <w:szCs w:val="22"/>
                     </w:rPr>
                   </w:pPr>
+                  <w:proofErr w:type="spellStart"/>
                   <w:r>
                     <w:rPr>
                       <w:b/>
@@ -8526,7 +9911,17 @@
                       <w:sz w:val="22"/>
                       <w:szCs w:val="22"/>
                     </w:rPr>
-                    <w:t>Ind.</w:t>
+                    <w:t>Ind</w:t>
+                  </w:r>
+                  <w:proofErr w:type="spellEnd"/>
+                  <w:r>
+                    <w:rPr>
+                      <w:b/>
+                      <w:bCs/>
+                      <w:sz w:val="22"/>
+                      <w:szCs w:val="22"/>
+                    </w:rPr>
+                    <w:t>.</w:t>
                   </w:r>
                 </w:p>
                 <w:p>
@@ -9142,7 +10537,23 @@
                 <w:sz w:val="22"/>
                 <w:szCs w:val="22"/>
               </w:rPr>
-              <w:t>(quicksort);</w:t>
+              <w:t>(</w:t>
+            </w:r>
+            <w:proofErr w:type="spellStart"/>
+            <w:r>
+              <w:rPr>
+                <w:sz w:val="22"/>
+                <w:szCs w:val="22"/>
+              </w:rPr>
+              <w:t>quicksort</w:t>
+            </w:r>
+            <w:proofErr w:type="spellEnd"/>
+            <w:r>
+              <w:rPr>
+                <w:sz w:val="22"/>
+                <w:szCs w:val="22"/>
+              </w:rPr>
+              <w:t>);</w:t>
             </w:r>
           </w:p>
           <w:p>
@@ -9311,13 +10722,31 @@
                 <w:szCs w:val="22"/>
               </w:rPr>
             </w:pPr>
-            <w:r>
-              <w:rPr>
-                <w:sz w:val="22"/>
-                <w:szCs w:val="22"/>
-              </w:rPr>
-              <w:t>Crispy McBacon</w:t>
-            </w:r>
+            <w:proofErr w:type="spellStart"/>
+            <w:r>
+              <w:rPr>
+                <w:sz w:val="22"/>
+                <w:szCs w:val="22"/>
+              </w:rPr>
+              <w:t>Crispy</w:t>
+            </w:r>
+            <w:proofErr w:type="spellEnd"/>
+            <w:r>
+              <w:rPr>
+                <w:sz w:val="22"/>
+                <w:szCs w:val="22"/>
+              </w:rPr>
+              <w:t xml:space="preserve"> </w:t>
+            </w:r>
+            <w:proofErr w:type="spellStart"/>
+            <w:r>
+              <w:rPr>
+                <w:sz w:val="22"/>
+                <w:szCs w:val="22"/>
+              </w:rPr>
+              <w:t>McBacon</w:t>
+            </w:r>
+            <w:proofErr w:type="spellEnd"/>
           </w:p>
           <w:p>
             <w:pPr>
@@ -9331,12 +10760,21 @@
                 <w:szCs w:val="22"/>
               </w:rPr>
             </w:pPr>
-            <w:r>
-              <w:rPr>
-                <w:sz w:val="22"/>
-                <w:szCs w:val="22"/>
-              </w:rPr>
-              <w:t xml:space="preserve">McChicken. </w:t>
+            <w:proofErr w:type="spellStart"/>
+            <w:r>
+              <w:rPr>
+                <w:sz w:val="22"/>
+                <w:szCs w:val="22"/>
+              </w:rPr>
+              <w:t>McChicken</w:t>
+            </w:r>
+            <w:proofErr w:type="spellEnd"/>
+            <w:r>
+              <w:rPr>
+                <w:sz w:val="22"/>
+                <w:szCs w:val="22"/>
+              </w:rPr>
+              <w:t xml:space="preserve">. </w:t>
             </w:r>
           </w:p>
           <w:p>
@@ -9366,7 +10804,23 @@
                 <w:sz w:val="22"/>
                 <w:szCs w:val="22"/>
               </w:rPr>
-              <w:t xml:space="preserve">decide di eliminare il prodotto McChicken, quindi </w:t>
+              <w:t xml:space="preserve">decide di eliminare il prodotto </w:t>
+            </w:r>
+            <w:proofErr w:type="spellStart"/>
+            <w:r>
+              <w:rPr>
+                <w:sz w:val="22"/>
+                <w:szCs w:val="22"/>
+              </w:rPr>
+              <w:t>McChicken</w:t>
+            </w:r>
+            <w:proofErr w:type="spellEnd"/>
+            <w:r>
+              <w:rPr>
+                <w:sz w:val="22"/>
+                <w:szCs w:val="22"/>
+              </w:rPr>
+              <w:t xml:space="preserve">, quindi </w:t>
             </w:r>
             <w:r>
               <w:rPr>
@@ -9408,7 +10862,23 @@
                 <w:sz w:val="22"/>
                 <w:szCs w:val="22"/>
               </w:rPr>
-              <w:t>Il prodotto McChicken viene eliminato dall’elenco.</w:t>
+              <w:t xml:space="preserve">Il prodotto </w:t>
+            </w:r>
+            <w:proofErr w:type="spellStart"/>
+            <w:r>
+              <w:rPr>
+                <w:sz w:val="22"/>
+                <w:szCs w:val="22"/>
+              </w:rPr>
+              <w:t>McChicken</w:t>
+            </w:r>
+            <w:proofErr w:type="spellEnd"/>
+            <w:r>
+              <w:rPr>
+                <w:sz w:val="22"/>
+                <w:szCs w:val="22"/>
+              </w:rPr>
+              <w:t xml:space="preserve"> viene eliminato dall’elenco.</w:t>
             </w:r>
           </w:p>
         </w:tc>
@@ -9731,7 +11201,23 @@
                 <w:sz w:val="22"/>
                 <w:szCs w:val="22"/>
               </w:rPr>
-              <w:t>(quicksort);</w:t>
+              <w:t>(</w:t>
+            </w:r>
+            <w:proofErr w:type="spellStart"/>
+            <w:r>
+              <w:rPr>
+                <w:sz w:val="22"/>
+                <w:szCs w:val="22"/>
+              </w:rPr>
+              <w:t>quicksort</w:t>
+            </w:r>
+            <w:proofErr w:type="spellEnd"/>
+            <w:r>
+              <w:rPr>
+                <w:sz w:val="22"/>
+                <w:szCs w:val="22"/>
+              </w:rPr>
+              <w:t>);</w:t>
             </w:r>
           </w:p>
           <w:p>
@@ -9899,13 +11385,31 @@
                 <w:szCs w:val="22"/>
               </w:rPr>
             </w:pPr>
-            <w:r>
-              <w:rPr>
-                <w:sz w:val="22"/>
-                <w:szCs w:val="22"/>
-              </w:rPr>
-              <w:t>Crispy McBacon</w:t>
-            </w:r>
+            <w:proofErr w:type="spellStart"/>
+            <w:r>
+              <w:rPr>
+                <w:sz w:val="22"/>
+                <w:szCs w:val="22"/>
+              </w:rPr>
+              <w:t>Crispy</w:t>
+            </w:r>
+            <w:proofErr w:type="spellEnd"/>
+            <w:r>
+              <w:rPr>
+                <w:sz w:val="22"/>
+                <w:szCs w:val="22"/>
+              </w:rPr>
+              <w:t xml:space="preserve"> </w:t>
+            </w:r>
+            <w:proofErr w:type="spellStart"/>
+            <w:r>
+              <w:rPr>
+                <w:sz w:val="22"/>
+                <w:szCs w:val="22"/>
+              </w:rPr>
+              <w:t>McBacon</w:t>
+            </w:r>
+            <w:proofErr w:type="spellEnd"/>
           </w:p>
           <w:p>
             <w:pPr>
@@ -9919,12 +11423,21 @@
                 <w:szCs w:val="22"/>
               </w:rPr>
             </w:pPr>
-            <w:r>
-              <w:rPr>
-                <w:sz w:val="22"/>
-                <w:szCs w:val="22"/>
-              </w:rPr>
-              <w:t xml:space="preserve">McChicken. </w:t>
+            <w:proofErr w:type="spellStart"/>
+            <w:r>
+              <w:rPr>
+                <w:sz w:val="22"/>
+                <w:szCs w:val="22"/>
+              </w:rPr>
+              <w:t>McChicken</w:t>
+            </w:r>
+            <w:proofErr w:type="spellEnd"/>
+            <w:r>
+              <w:rPr>
+                <w:sz w:val="22"/>
+                <w:szCs w:val="22"/>
+              </w:rPr>
+              <w:t xml:space="preserve">. </w:t>
             </w:r>
           </w:p>
           <w:p>
@@ -10417,7 +11930,23 @@
                 <w:sz w:val="22"/>
                 <w:szCs w:val="22"/>
               </w:rPr>
-              <w:t>(quicksort);</w:t>
+              <w:t>(</w:t>
+            </w:r>
+            <w:proofErr w:type="spellStart"/>
+            <w:r>
+              <w:rPr>
+                <w:sz w:val="22"/>
+                <w:szCs w:val="22"/>
+              </w:rPr>
+              <w:t>quicksort</w:t>
+            </w:r>
+            <w:proofErr w:type="spellEnd"/>
+            <w:r>
+              <w:rPr>
+                <w:sz w:val="22"/>
+                <w:szCs w:val="22"/>
+              </w:rPr>
+              <w:t>);</w:t>
             </w:r>
           </w:p>
           <w:p>
@@ -10442,7 +11971,15 @@
                 <w:sz w:val="22"/>
                 <w:szCs w:val="22"/>
               </w:rPr>
-              <w:t xml:space="preserve">Viene reindirizzato sulla propria pagina personale, sposta il cursore sul menu posto a sinistra e clicca sulla voce “Offerte” </w:t>
+              <w:t>Viene reindirizzato sulla propria pagina personale, sposta il cursore sul menu posto a sinistra e clicca sulla voce “Offerte</w:t>
+            </w:r>
+            <w:proofErr w:type="gramStart"/>
+            <w:r>
+              <w:rPr>
+                <w:sz w:val="22"/>
+                <w:szCs w:val="22"/>
+              </w:rPr>
+              <w:t xml:space="preserve">” </w:t>
             </w:r>
             <w:r>
               <w:rPr>
@@ -10451,6 +11988,7 @@
               </w:rPr>
               <w:t>;</w:t>
             </w:r>
+            <w:proofErr w:type="gramEnd"/>
           </w:p>
           <w:p>
             <w:pPr>
@@ -10474,7 +12012,23 @@
                 <w:sz w:val="22"/>
                 <w:szCs w:val="22"/>
               </w:rPr>
-              <w:t xml:space="preserve">Viene mostrata al sig. Iovino la pagina degli articoli possibili da acquistare: Menu, Panini, Sfiziosità, Insalate, Bevande, Gelati. </w:t>
+              <w:t xml:space="preserve">Viene mostrata al sig. </w:t>
+            </w:r>
+            <w:proofErr w:type="spellStart"/>
+            <w:r>
+              <w:rPr>
+                <w:sz w:val="22"/>
+                <w:szCs w:val="22"/>
+              </w:rPr>
+              <w:t>Iovino</w:t>
+            </w:r>
+            <w:proofErr w:type="spellEnd"/>
+            <w:r>
+              <w:rPr>
+                <w:sz w:val="22"/>
+                <w:szCs w:val="22"/>
+              </w:rPr>
+              <w:t xml:space="preserve"> la pagina degli articoli possibili da acquistare: Menu, Panini, Sfiziosità, Insalate, Bevande, Gelati. </w:t>
             </w:r>
             <w:r>
               <w:rPr>
@@ -10543,12 +12097,21 @@
                 <w:szCs w:val="22"/>
               </w:rPr>
             </w:pPr>
-            <w:r>
-              <w:rPr>
-                <w:sz w:val="22"/>
-                <w:szCs w:val="22"/>
-              </w:rPr>
-              <w:t>MilkShake alla Banana</w:t>
+            <w:proofErr w:type="spellStart"/>
+            <w:r>
+              <w:rPr>
+                <w:sz w:val="22"/>
+                <w:szCs w:val="22"/>
+              </w:rPr>
+              <w:t>MilkShake</w:t>
+            </w:r>
+            <w:proofErr w:type="spellEnd"/>
+            <w:r>
+              <w:rPr>
+                <w:sz w:val="22"/>
+                <w:szCs w:val="22"/>
+              </w:rPr>
+              <w:t xml:space="preserve"> alla Banana</w:t>
             </w:r>
           </w:p>
           <w:p>
@@ -10564,12 +12127,21 @@
                 <w:szCs w:val="22"/>
               </w:rPr>
             </w:pPr>
-            <w:r>
-              <w:rPr>
-                <w:sz w:val="22"/>
-                <w:szCs w:val="22"/>
-              </w:rPr>
-              <w:t>Milkshake alla fragola</w:t>
+            <w:proofErr w:type="spellStart"/>
+            <w:r>
+              <w:rPr>
+                <w:sz w:val="22"/>
+                <w:szCs w:val="22"/>
+              </w:rPr>
+              <w:t>Milkshake</w:t>
+            </w:r>
+            <w:proofErr w:type="spellEnd"/>
+            <w:r>
+              <w:rPr>
+                <w:sz w:val="22"/>
+                <w:szCs w:val="22"/>
+              </w:rPr>
+              <w:t xml:space="preserve"> alla fragola</w:t>
             </w:r>
           </w:p>
           <w:p>
@@ -10585,13 +12157,31 @@
                 <w:szCs w:val="22"/>
               </w:rPr>
             </w:pPr>
-            <w:r>
-              <w:rPr>
-                <w:sz w:val="22"/>
-                <w:szCs w:val="22"/>
-              </w:rPr>
-              <w:t>McFlurry all’Oreo</w:t>
-            </w:r>
+            <w:proofErr w:type="spellStart"/>
+            <w:r>
+              <w:rPr>
+                <w:sz w:val="22"/>
+                <w:szCs w:val="22"/>
+              </w:rPr>
+              <w:t>McFlurry</w:t>
+            </w:r>
+            <w:proofErr w:type="spellEnd"/>
+            <w:r>
+              <w:rPr>
+                <w:sz w:val="22"/>
+                <w:szCs w:val="22"/>
+              </w:rPr>
+              <w:t xml:space="preserve"> all’</w:t>
+            </w:r>
+            <w:proofErr w:type="spellStart"/>
+            <w:r>
+              <w:rPr>
+                <w:sz w:val="22"/>
+                <w:szCs w:val="22"/>
+              </w:rPr>
+              <w:t>Oreo</w:t>
+            </w:r>
+            <w:proofErr w:type="spellEnd"/>
           </w:p>
           <w:p>
             <w:pPr>
@@ -10606,13 +12196,31 @@
                 <w:szCs w:val="22"/>
               </w:rPr>
             </w:pPr>
-            <w:r>
-              <w:rPr>
-                <w:sz w:val="22"/>
-                <w:szCs w:val="22"/>
-              </w:rPr>
-              <w:t>McFlurry allo Snickers</w:t>
-            </w:r>
+            <w:proofErr w:type="spellStart"/>
+            <w:r>
+              <w:rPr>
+                <w:sz w:val="22"/>
+                <w:szCs w:val="22"/>
+              </w:rPr>
+              <w:t>McFlurry</w:t>
+            </w:r>
+            <w:proofErr w:type="spellEnd"/>
+            <w:r>
+              <w:rPr>
+                <w:sz w:val="22"/>
+                <w:szCs w:val="22"/>
+              </w:rPr>
+              <w:t xml:space="preserve"> allo </w:t>
+            </w:r>
+            <w:proofErr w:type="spellStart"/>
+            <w:r>
+              <w:rPr>
+                <w:sz w:val="22"/>
+                <w:szCs w:val="22"/>
+              </w:rPr>
+              <w:t>Snickers</w:t>
+            </w:r>
+            <w:proofErr w:type="spellEnd"/>
           </w:p>
           <w:p>
             <w:pPr>
@@ -10627,12 +12235,21 @@
                 <w:szCs w:val="22"/>
               </w:rPr>
             </w:pPr>
-            <w:r>
-              <w:rPr>
-                <w:sz w:val="22"/>
-                <w:szCs w:val="22"/>
-              </w:rPr>
-              <w:t>Sundae al Caramello</w:t>
+            <w:proofErr w:type="spellStart"/>
+            <w:r>
+              <w:rPr>
+                <w:sz w:val="22"/>
+                <w:szCs w:val="22"/>
+              </w:rPr>
+              <w:t>Sundae</w:t>
+            </w:r>
+            <w:proofErr w:type="spellEnd"/>
+            <w:r>
+              <w:rPr>
+                <w:sz w:val="22"/>
+                <w:szCs w:val="22"/>
+              </w:rPr>
+              <w:t xml:space="preserve"> al Caramello</w:t>
             </w:r>
           </w:p>
           <w:p>
@@ -10651,12 +12268,21 @@
                 <w:szCs w:val="22"/>
               </w:rPr>
             </w:pPr>
-            <w:r>
-              <w:rPr>
-                <w:sz w:val="22"/>
-                <w:szCs w:val="22"/>
-              </w:rPr>
-              <w:t>Sundae al cioccolato.</w:t>
+            <w:proofErr w:type="spellStart"/>
+            <w:r>
+              <w:rPr>
+                <w:sz w:val="22"/>
+                <w:szCs w:val="22"/>
+              </w:rPr>
+              <w:t>Sundae</w:t>
+            </w:r>
+            <w:proofErr w:type="spellEnd"/>
+            <w:r>
+              <w:rPr>
+                <w:sz w:val="22"/>
+                <w:szCs w:val="22"/>
+              </w:rPr>
+              <w:t xml:space="preserve"> al cioccolato.</w:t>
             </w:r>
           </w:p>
           <w:p>
@@ -10680,8 +12306,33 @@
                 <w:sz w:val="22"/>
                 <w:szCs w:val="22"/>
               </w:rPr>
-              <w:t xml:space="preserve"> clicca sul pulsante “Imposta sconto” relativo al gelato McFlurry allo Snickers</w:t>
-            </w:r>
+              <w:t xml:space="preserve"> clicca sul pulsante “Imposta sconto” relativo al gelato </w:t>
+            </w:r>
+            <w:proofErr w:type="spellStart"/>
+            <w:r>
+              <w:rPr>
+                <w:sz w:val="22"/>
+                <w:szCs w:val="22"/>
+              </w:rPr>
+              <w:t>McFlurry</w:t>
+            </w:r>
+            <w:proofErr w:type="spellEnd"/>
+            <w:r>
+              <w:rPr>
+                <w:sz w:val="22"/>
+                <w:szCs w:val="22"/>
+              </w:rPr>
+              <w:t xml:space="preserve"> allo </w:t>
+            </w:r>
+            <w:proofErr w:type="spellStart"/>
+            <w:r>
+              <w:rPr>
+                <w:sz w:val="22"/>
+                <w:szCs w:val="22"/>
+              </w:rPr>
+              <w:t>Snickers</w:t>
+            </w:r>
+            <w:proofErr w:type="spellEnd"/>
             <w:r>
               <w:rPr>
                 <w:sz w:val="22"/>
@@ -10791,6 +12442,7 @@
       <w:pPr>
         <w:spacing w:line="259" w:lineRule="auto"/>
       </w:pPr>
+      <w:proofErr w:type="spellStart"/>
       <w:r>
         <w:rPr>
           <w:b/>
@@ -10800,6 +12452,7 @@
         </w:rPr>
         <w:t>Mockup</w:t>
       </w:r>
+      <w:proofErr w:type="spellEnd"/>
     </w:p>
     <w:p>
       <w:pPr>
@@ -11004,13 +12657,22 @@
         </w:rPr>
         <w:tab/>
       </w:r>
+      <w:proofErr w:type="gramStart"/>
       <w:r>
         <w:rPr>
           <w:b/>
           <w:bCs/>
         </w:rPr>
         <w:tab/>
-        <w:t xml:space="preserve">  DATI PERSONALI</w:t>
+        <w:t xml:space="preserve">  DATI</w:t>
+      </w:r>
+      <w:proofErr w:type="gramEnd"/>
+      <w:r>
+        <w:rPr>
+          <w:b/>
+          <w:bCs/>
+        </w:rPr>
+        <w:t xml:space="preserve"> PERSONALI</w:t>
       </w:r>
     </w:p>
     <w:p>
@@ -11204,13 +12866,22 @@
         </w:rPr>
         <w:tab/>
       </w:r>
+      <w:proofErr w:type="gramStart"/>
       <w:r>
         <w:rPr>
           <w:b/>
           <w:bCs/>
         </w:rPr>
         <w:tab/>
-        <w:t xml:space="preserve">  VISUALIZZAZIONE CONSEGNE</w:t>
+        <w:t xml:space="preserve">  VISUALIZZAZIONE</w:t>
+      </w:r>
+      <w:proofErr w:type="gramEnd"/>
+      <w:r>
+        <w:rPr>
+          <w:b/>
+          <w:bCs/>
+        </w:rPr>
+        <w:t xml:space="preserve"> CONSEGNE</w:t>
       </w:r>
     </w:p>
     <w:p>
@@ -11427,6 +13098,7 @@
         <w:rPr>
           <w:noProof/>
         </w:rPr>
+        <w:lastRenderedPageBreak/>
         <w:drawing>
           <wp:anchor distT="0" distB="0" distL="114300" distR="114300" simplePos="0" relativeHeight="251664384" behindDoc="1" locked="0" layoutInCell="1" allowOverlap="1" wp14:anchorId="2FBFA731" wp14:editId="66108B54">
             <wp:simplePos x="0" y="0"/>
@@ -12097,10 +13769,11 @@
         <w:ind w:left="426"/>
         <w:jc w:val="left"/>
       </w:pPr>
-      <w:bookmarkStart w:id="3" w:name="_Toc55116044"/>
       <w:r>
+        <w:lastRenderedPageBreak/>
         <w:t xml:space="preserve">    </w:t>
       </w:r>
+      <w:bookmarkStart w:id="3" w:name="_Toc56346971"/>
       <w:r>
         <w:t>Diagramm</w:t>
       </w:r>
@@ -12295,6 +13968,7 @@
         <w:rPr>
           <w:noProof/>
         </w:rPr>
+        <w:lastRenderedPageBreak/>
         <w:drawing>
           <wp:inline distT="0" distB="0" distL="0" distR="0" wp14:anchorId="3B81D7A8" wp14:editId="5AD400AB">
             <wp:extent cx="4546600" cy="3393408"/>
@@ -12578,10 +14252,11 @@
         <w:ind w:left="426"/>
         <w:jc w:val="left"/>
       </w:pPr>
-      <w:bookmarkStart w:id="4" w:name="_Toc55116045"/>
       <w:r>
+        <w:lastRenderedPageBreak/>
         <w:t xml:space="preserve">    </w:t>
       </w:r>
+      <w:bookmarkStart w:id="4" w:name="_Toc56346972"/>
       <w:r>
         <w:t>Casi d’uso</w:t>
       </w:r>
@@ -13083,6 +14758,7 @@
               <w:t xml:space="preserve">Viene quindi inviata una mail all’indirizzo di posta elettronica inserito nel </w:t>
             </w:r>
             <w:hyperlink r:id="rId40" w:history="1">
+              <w:proofErr w:type="spellStart"/>
               <w:r>
                 <w:rPr>
                   <w:rStyle w:val="Collegamentoipertestuale"/>
@@ -13092,6 +14768,7 @@
                 </w:rPr>
                 <w:t>form</w:t>
               </w:r>
+              <w:proofErr w:type="spellEnd"/>
             </w:hyperlink>
             <w:r>
               <w:rPr>
@@ -13147,14 +14824,23 @@
                 <w:sz w:val="22"/>
                 <w:szCs w:val="22"/>
               </w:rPr>
-              <w:t xml:space="preserve">, </w:t>
-            </w:r>
-            <w:r>
-              <w:rPr>
-                <w:sz w:val="22"/>
-                <w:szCs w:val="22"/>
-              </w:rPr>
-              <w:t xml:space="preserve">inserisce il codice nell’apposito form che gli </w:t>
+              <w:t xml:space="preserve">, inserisce il codice nell’apposito </w:t>
+            </w:r>
+            <w:proofErr w:type="spellStart"/>
+            <w:r>
+              <w:rPr>
+                <w:sz w:val="22"/>
+                <w:szCs w:val="22"/>
+              </w:rPr>
+              <w:t>form</w:t>
+            </w:r>
+            <w:proofErr w:type="spellEnd"/>
+            <w:r>
+              <w:rPr>
+                <w:sz w:val="22"/>
+                <w:szCs w:val="22"/>
+              </w:rPr>
+              <w:t xml:space="preserve"> che gli </w:t>
             </w:r>
             <w:r>
               <w:rPr>
@@ -13514,6 +15200,7 @@
                 <w:sz w:val="26"/>
                 <w:szCs w:val="26"/>
               </w:rPr>
+              <w:lastRenderedPageBreak/>
               <w:t>NOME CASO D’USO</w:t>
             </w:r>
           </w:p>
@@ -14031,6 +15718,14 @@
                 <w:szCs w:val="22"/>
               </w:rPr>
               <w:t>;</w:t>
+            </w:r>
+            <w:r>
+              <w:rPr>
+                <w:sz w:val="22"/>
+                <w:szCs w:val="22"/>
+              </w:rPr>
+              <w:br/>
+              <w:t>Il sistema riconosce il McDonald più vicino all’indirizzo (indicato dall’utente nella fase di registrazione) ed assegna la produzione dei prodotti ordinati</w:t>
             </w:r>
           </w:p>
         </w:tc>
@@ -15878,6 +17573,7 @@
                 <w:sz w:val="26"/>
                 <w:szCs w:val="26"/>
               </w:rPr>
+              <w:lastRenderedPageBreak/>
               <w:t>NOME CASO D’USO</w:t>
             </w:r>
           </w:p>
@@ -16699,6 +18395,7 @@
                 <w:sz w:val="26"/>
                 <w:szCs w:val="26"/>
               </w:rPr>
+              <w:lastRenderedPageBreak/>
               <w:t>NOME CASO D’USO</w:t>
             </w:r>
           </w:p>
@@ -17906,14 +19603,39 @@
                 <w:sz w:val="22"/>
                 <w:szCs w:val="22"/>
               </w:rPr>
-              <w:t xml:space="preserve">Viene quindi visualizzata un’interfaccia dove gli viene chiesto presso quale luogo si trova, una volta selezionato il McDelivery dal quale vuole accettare la consegna, preme sul pulsante “Cerca”, e vengono visualizzate le consegne disponibili presso il </w:t>
-            </w:r>
-            <w:r>
-              <w:rPr>
-                <w:sz w:val="22"/>
-                <w:szCs w:val="22"/>
-              </w:rPr>
-              <w:t>McDelivery selezionato</w:t>
+              <w:t xml:space="preserve">Viene quindi visualizzata un’interfaccia dove gli viene chiesto presso quale luogo si trova, una volta selezionato il </w:t>
+            </w:r>
+            <w:proofErr w:type="spellStart"/>
+            <w:r>
+              <w:rPr>
+                <w:sz w:val="22"/>
+                <w:szCs w:val="22"/>
+              </w:rPr>
+              <w:t>McDelivery</w:t>
+            </w:r>
+            <w:proofErr w:type="spellEnd"/>
+            <w:r>
+              <w:rPr>
+                <w:sz w:val="22"/>
+                <w:szCs w:val="22"/>
+              </w:rPr>
+              <w:t xml:space="preserve"> dal quale vuole accettare la consegna, preme sul pulsante “Cerca”, e vengono visualizzate le consegne disponibili presso il </w:t>
+            </w:r>
+            <w:proofErr w:type="spellStart"/>
+            <w:r>
+              <w:rPr>
+                <w:sz w:val="22"/>
+                <w:szCs w:val="22"/>
+              </w:rPr>
+              <w:t>McDelivery</w:t>
+            </w:r>
+            <w:proofErr w:type="spellEnd"/>
+            <w:r>
+              <w:rPr>
+                <w:sz w:val="22"/>
+                <w:szCs w:val="22"/>
+              </w:rPr>
+              <w:t xml:space="preserve"> selezionato</w:t>
             </w:r>
             <w:r>
               <w:rPr>
@@ -18397,6 +20119,7 @@
                 <w:sz w:val="26"/>
                 <w:szCs w:val="26"/>
               </w:rPr>
+              <w:lastRenderedPageBreak/>
               <w:t>NOME CASO D’USO</w:t>
             </w:r>
           </w:p>
@@ -19234,6 +20957,7 @@
                 <w:sz w:val="26"/>
                 <w:szCs w:val="26"/>
               </w:rPr>
+              <w:lastRenderedPageBreak/>
               <w:t>NOME CASO D’USO</w:t>
             </w:r>
           </w:p>
@@ -20173,6 +21897,7 @@
                 <w:sz w:val="26"/>
                 <w:szCs w:val="26"/>
               </w:rPr>
+              <w:lastRenderedPageBreak/>
               <w:t>NOME CASO D’USO</w:t>
             </w:r>
           </w:p>
@@ -21074,10 +22799,11 @@
         <w:ind w:left="426"/>
         <w:jc w:val="left"/>
       </w:pPr>
-      <w:bookmarkStart w:id="5" w:name="_Toc55116046"/>
       <w:r>
+        <w:lastRenderedPageBreak/>
         <w:t xml:space="preserve">    </w:t>
       </w:r>
+      <w:bookmarkStart w:id="5" w:name="_Toc56346973"/>
       <w:r>
         <w:t>Form</w:t>
       </w:r>
@@ -21908,7 +23634,25 @@
                 <w:sz w:val="22"/>
                 <w:szCs w:val="22"/>
               </w:rPr>
-              <w:t>Il checkbox deve essere necessariamente spuntato.</w:t>
+              <w:t xml:space="preserve">Il </w:t>
+            </w:r>
+            <w:proofErr w:type="spellStart"/>
+            <w:r>
+              <w:rPr>
+                <w:bCs/>
+                <w:sz w:val="22"/>
+                <w:szCs w:val="22"/>
+              </w:rPr>
+              <w:t>checkbox</w:t>
+            </w:r>
+            <w:proofErr w:type="spellEnd"/>
+            <w:r>
+              <w:rPr>
+                <w:bCs/>
+                <w:sz w:val="22"/>
+                <w:szCs w:val="22"/>
+              </w:rPr>
+              <w:t xml:space="preserve"> deve essere necessariamente spuntato.</w:t>
             </w:r>
           </w:p>
         </w:tc>
@@ -21964,10 +23708,10 @@
         <w:ind w:left="426"/>
         <w:jc w:val="left"/>
       </w:pPr>
-      <w:bookmarkStart w:id="6" w:name="_Toc55116047"/>
       <w:r>
         <w:t xml:space="preserve">    </w:t>
       </w:r>
+      <w:bookmarkStart w:id="6" w:name="_Toc56346974"/>
       <w:r>
         <w:t>Tabella requisiti funzionali implementazione casi d’uso</w:t>
       </w:r>
@@ -24203,8 +25947,19 @@
         <w:jc w:val="left"/>
       </w:pPr>
       <w:r>
-        <w:t xml:space="preserve">    Class Diagrams</w:t>
+        <w:lastRenderedPageBreak/>
+        <w:t xml:space="preserve">    </w:t>
       </w:r>
+      <w:bookmarkStart w:id="7" w:name="_Toc56346975"/>
+      <w:r>
+        <w:t xml:space="preserve">Class </w:t>
+      </w:r>
+      <w:proofErr w:type="spellStart"/>
+      <w:r>
+        <w:t>Diagrams</w:t>
+      </w:r>
+      <w:bookmarkEnd w:id="7"/>
+      <w:proofErr w:type="spellEnd"/>
       <w:r>
         <w:t xml:space="preserve"> </w:t>
       </w:r>
@@ -24288,8 +26043,23 @@
         <w:t xml:space="preserve"> </w:t>
       </w:r>
       <w:r>
-        <w:t xml:space="preserve">   Sequence Diagrams</w:t>
+        <w:t xml:space="preserve">   </w:t>
       </w:r>
+      <w:bookmarkStart w:id="8" w:name="_Toc56346976"/>
+      <w:proofErr w:type="spellStart"/>
+      <w:r>
+        <w:t>Sequence</w:t>
+      </w:r>
+      <w:proofErr w:type="spellEnd"/>
+      <w:r>
+        <w:t xml:space="preserve"> </w:t>
+      </w:r>
+      <w:proofErr w:type="spellStart"/>
+      <w:r>
+        <w:t>Diagrams</w:t>
+      </w:r>
+      <w:bookmarkEnd w:id="8"/>
+      <w:proofErr w:type="spellEnd"/>
     </w:p>
     <w:p>
       <w:r>
@@ -24592,6 +26362,7 @@
         <w:rPr>
           <w:noProof/>
         </w:rPr>
+        <w:lastRenderedPageBreak/>
         <w:drawing>
           <wp:anchor distT="0" distB="0" distL="114300" distR="114300" simplePos="0" relativeHeight="251679744" behindDoc="1" locked="0" layoutInCell="1" allowOverlap="1" wp14:anchorId="5D5387EF" wp14:editId="6DD0A449">
             <wp:simplePos x="0" y="0"/>
@@ -25049,12 +26820,19 @@
         <w:ind w:left="426"/>
         <w:jc w:val="left"/>
       </w:pPr>
+      <w:bookmarkStart w:id="9" w:name="_Toc56346977"/>
       <w:r>
-        <w:t>State Chart Diagra</w:t>
+        <w:t xml:space="preserve">State Chart </w:t>
+      </w:r>
+      <w:proofErr w:type="spellStart"/>
+      <w:r>
+        <w:t>Diagra</w:t>
       </w:r>
       <w:r>
         <w:t>m</w:t>
       </w:r>
+      <w:bookmarkEnd w:id="9"/>
+      <w:proofErr w:type="spellEnd"/>
     </w:p>
     <w:p>
       <w:pPr>
@@ -25064,6 +26842,7 @@
         <w:rPr>
           <w:noProof/>
         </w:rPr>
+        <w:lastRenderedPageBreak/>
         <w:drawing>
           <wp:inline distT="0" distB="0" distL="0" distR="0" wp14:anchorId="5A3D714E" wp14:editId="5674210F">
             <wp:extent cx="4049395" cy="3761105"/>
@@ -25124,9 +26903,21 @@
         <w:ind w:left="426"/>
         <w:jc w:val="left"/>
       </w:pPr>
+      <w:bookmarkStart w:id="10" w:name="_Toc56346978"/>
+      <w:proofErr w:type="spellStart"/>
       <w:r>
-        <w:t>Navigational Paths</w:t>
+        <w:t>Navigational</w:t>
       </w:r>
+      <w:proofErr w:type="spellEnd"/>
+      <w:r>
+        <w:t xml:space="preserve"> </w:t>
+      </w:r>
+      <w:proofErr w:type="spellStart"/>
+      <w:r>
+        <w:t>Paths</w:t>
+      </w:r>
+      <w:bookmarkEnd w:id="10"/>
+      <w:proofErr w:type="spellEnd"/>
     </w:p>
     <w:p>
       <w:pPr>
@@ -25193,6 +26984,7 @@
         <w:rPr>
           <w:noProof/>
         </w:rPr>
+        <w:lastRenderedPageBreak/>
         <w:drawing>
           <wp:anchor distT="0" distB="0" distL="114300" distR="114300" simplePos="0" relativeHeight="251686912" behindDoc="1" locked="0" layoutInCell="1" allowOverlap="1" wp14:anchorId="4B3E6A91" wp14:editId="19734FA6">
             <wp:simplePos x="0" y="0"/>

--- a/deliverables/RAD.docx
+++ b/deliverables/RAD.docx
@@ -150,7 +150,7 @@
           <w:sz w:val="36"/>
           <w:szCs w:val="36"/>
         </w:rPr>
-        <w:t>3</w:t>
+        <w:t>4</w:t>
       </w:r>
       <w:r>
         <w:br/>
@@ -1367,7 +1367,34 @@
                 <w:sz w:val="20"/>
                 <w:szCs w:val="20"/>
               </w:rPr>
-              <w:t>SCN04, SCN05, SCN06</w:t>
+              <w:t xml:space="preserve">SCN04, SCN05, </w:t>
+            </w:r>
+            <w:r>
+              <w:rPr>
+                <w:rFonts w:eastAsia="Times New Roman"/>
+                <w:color w:val="000000" w:themeColor="text1"/>
+                <w:sz w:val="20"/>
+                <w:szCs w:val="20"/>
+              </w:rPr>
+              <w:t xml:space="preserve">SCN06, </w:t>
+            </w:r>
+            <w:r>
+              <w:rPr>
+                <w:rFonts w:eastAsia="Times New Roman"/>
+                <w:color w:val="000000" w:themeColor="text1"/>
+                <w:sz w:val="20"/>
+                <w:szCs w:val="20"/>
+              </w:rPr>
+              <w:t>SCN0</w:t>
+            </w:r>
+            <w:r>
+              <w:rPr>
+                <w:rFonts w:eastAsia="Times New Roman"/>
+                <w:color w:val="000000" w:themeColor="text1"/>
+                <w:sz w:val="20"/>
+                <w:szCs w:val="20"/>
+              </w:rPr>
+              <w:t>7</w:t>
             </w:r>
           </w:p>
         </w:tc>
@@ -1481,7 +1508,16 @@
                 <w:sz w:val="20"/>
                 <w:szCs w:val="20"/>
               </w:rPr>
-              <w:t>SCN07, SCN08, SCN09, SCN10</w:t>
+              <w:t>SCN07, SCN08, SCN09, SCN1</w:t>
+            </w:r>
+            <w:r>
+              <w:rPr>
+                <w:rFonts w:eastAsia="Times New Roman"/>
+                <w:color w:val="000000" w:themeColor="text1"/>
+                <w:sz w:val="20"/>
+                <w:szCs w:val="20"/>
+              </w:rPr>
+              <w:t>1</w:t>
             </w:r>
           </w:p>
         </w:tc>
@@ -1826,7 +1862,14 @@
                 <w:sz w:val="20"/>
                 <w:szCs w:val="20"/>
               </w:rPr>
-              <w:t>Da UC06 a UC10</w:t>
+              <w:t>Da UC06 a UC1</w:t>
+            </w:r>
+            <w:r>
+              <w:rPr>
+                <w:sz w:val="20"/>
+                <w:szCs w:val="20"/>
+              </w:rPr>
+              <w:t>1</w:t>
             </w:r>
           </w:p>
         </w:tc>
@@ -2948,6 +2991,27 @@
                 <w:szCs w:val="20"/>
               </w:rPr>
             </w:pPr>
+            <w:r>
+              <w:rPr>
+                <w:sz w:val="20"/>
+                <w:szCs w:val="20"/>
+              </w:rPr>
+              <w:t>2</w:t>
+            </w:r>
+            <w:r>
+              <w:rPr>
+                <w:sz w:val="20"/>
+                <w:szCs w:val="20"/>
+              </w:rPr>
+              <w:t>1</w:t>
+            </w:r>
+            <w:r>
+              <w:rPr>
+                <w:sz w:val="20"/>
+                <w:szCs w:val="20"/>
+              </w:rPr>
+              <w:t>/11/2020</w:t>
+            </w:r>
           </w:p>
         </w:tc>
         <w:tc>
@@ -2967,6 +3031,13 @@
                 <w:szCs w:val="20"/>
               </w:rPr>
             </w:pPr>
+            <w:r>
+              <w:rPr>
+                <w:sz w:val="20"/>
+                <w:szCs w:val="20"/>
+              </w:rPr>
+              <w:t>1.4</w:t>
+            </w:r>
           </w:p>
         </w:tc>
         <w:tc>
@@ -2986,6 +3057,21 @@
                 <w:szCs w:val="20"/>
               </w:rPr>
             </w:pPr>
+            <w:r>
+              <w:rPr>
+                <w:sz w:val="20"/>
+                <w:szCs w:val="20"/>
+              </w:rPr>
+              <w:t xml:space="preserve">Modifica </w:t>
+            </w:r>
+            <w:r>
+              <w:rPr>
+                <w:bCs/>
+                <w:sz w:val="20"/>
+                <w:szCs w:val="20"/>
+              </w:rPr>
+              <w:t>UC04 e UC07</w:t>
+            </w:r>
           </w:p>
         </w:tc>
         <w:tc>
@@ -3002,7 +3088,18 @@
             <w:pPr>
               <w:pStyle w:val="Contenutotabella"/>
               <w:spacing w:line="259" w:lineRule="auto"/>
-            </w:pPr>
+              <w:rPr>
+                <w:sz w:val="22"/>
+                <w:szCs w:val="22"/>
+              </w:rPr>
+            </w:pPr>
+            <w:r>
+              <w:rPr>
+                <w:sz w:val="20"/>
+                <w:szCs w:val="20"/>
+              </w:rPr>
+              <w:t>Giglio</w:t>
+            </w:r>
           </w:p>
         </w:tc>
       </w:tr>
@@ -3027,6 +3124,13 @@
                 <w:szCs w:val="20"/>
               </w:rPr>
             </w:pPr>
+            <w:r>
+              <w:rPr>
+                <w:sz w:val="20"/>
+                <w:szCs w:val="20"/>
+              </w:rPr>
+              <w:t>22/11/2020</w:t>
+            </w:r>
           </w:p>
         </w:tc>
         <w:tc>
@@ -3046,6 +3150,13 @@
                 <w:szCs w:val="20"/>
               </w:rPr>
             </w:pPr>
+            <w:r>
+              <w:rPr>
+                <w:sz w:val="20"/>
+                <w:szCs w:val="20"/>
+              </w:rPr>
+              <w:t>1.4</w:t>
+            </w:r>
           </w:p>
         </w:tc>
         <w:tc>
@@ -3065,6 +3176,13 @@
                 <w:szCs w:val="20"/>
               </w:rPr>
             </w:pPr>
+            <w:r>
+              <w:rPr>
+                <w:sz w:val="20"/>
+                <w:szCs w:val="20"/>
+              </w:rPr>
+              <w:t>Inserimento SCN11, UC11</w:t>
+            </w:r>
           </w:p>
         </w:tc>
         <w:tc>
@@ -3085,6 +3203,13 @@
                 <w:szCs w:val="20"/>
               </w:rPr>
             </w:pPr>
+            <w:r>
+              <w:rPr>
+                <w:sz w:val="20"/>
+                <w:szCs w:val="20"/>
+              </w:rPr>
+              <w:t>Sorrentino</w:t>
+            </w:r>
           </w:p>
         </w:tc>
       </w:tr>
@@ -3109,6 +3234,13 @@
                 <w:szCs w:val="20"/>
               </w:rPr>
             </w:pPr>
+            <w:r>
+              <w:rPr>
+                <w:sz w:val="20"/>
+                <w:szCs w:val="20"/>
+              </w:rPr>
+              <w:t>22/11/2020</w:t>
+            </w:r>
           </w:p>
         </w:tc>
         <w:tc>
@@ -3128,6 +3260,13 @@
                 <w:szCs w:val="20"/>
               </w:rPr>
             </w:pPr>
+            <w:r>
+              <w:rPr>
+                <w:sz w:val="20"/>
+                <w:szCs w:val="20"/>
+              </w:rPr>
+              <w:t>1.4</w:t>
+            </w:r>
           </w:p>
         </w:tc>
         <w:tc>
@@ -3147,6 +3286,69 @@
                 <w:szCs w:val="20"/>
               </w:rPr>
             </w:pPr>
+            <w:r>
+              <w:rPr>
+                <w:sz w:val="20"/>
+                <w:szCs w:val="20"/>
+              </w:rPr>
+              <w:t xml:space="preserve">Modifica Class </w:t>
+            </w:r>
+            <w:proofErr w:type="spellStart"/>
+            <w:r>
+              <w:rPr>
+                <w:sz w:val="20"/>
+                <w:szCs w:val="20"/>
+              </w:rPr>
+              <w:t>Diagram</w:t>
+            </w:r>
+            <w:proofErr w:type="spellEnd"/>
+            <w:r>
+              <w:rPr>
+                <w:sz w:val="20"/>
+                <w:szCs w:val="20"/>
+              </w:rPr>
+              <w:t xml:space="preserve">, </w:t>
+            </w:r>
+            <w:proofErr w:type="spellStart"/>
+            <w:r>
+              <w:rPr>
+                <w:sz w:val="20"/>
+                <w:szCs w:val="20"/>
+              </w:rPr>
+              <w:t>Sequence</w:t>
+            </w:r>
+            <w:proofErr w:type="spellEnd"/>
+            <w:r>
+              <w:rPr>
+                <w:sz w:val="20"/>
+                <w:szCs w:val="20"/>
+              </w:rPr>
+              <w:t xml:space="preserve"> </w:t>
+            </w:r>
+            <w:proofErr w:type="spellStart"/>
+            <w:r>
+              <w:rPr>
+                <w:sz w:val="20"/>
+                <w:szCs w:val="20"/>
+              </w:rPr>
+              <w:t>Diagram</w:t>
+            </w:r>
+            <w:proofErr w:type="spellEnd"/>
+            <w:r>
+              <w:rPr>
+                <w:sz w:val="20"/>
+                <w:szCs w:val="20"/>
+              </w:rPr>
+              <w:t>,</w:t>
+            </w:r>
+            <w:r>
+              <w:rPr>
+                <w:sz w:val="20"/>
+                <w:szCs w:val="20"/>
+              </w:rPr>
+              <w:br/>
+              <w:t>Diagramma casi d’uso</w:t>
+            </w:r>
           </w:p>
         </w:tc>
         <w:tc>
@@ -3167,6 +3369,13 @@
                 <w:szCs w:val="20"/>
               </w:rPr>
             </w:pPr>
+            <w:r>
+              <w:rPr>
+                <w:sz w:val="20"/>
+                <w:szCs w:val="20"/>
+              </w:rPr>
+              <w:t>Tornincasa</w:t>
+            </w:r>
           </w:p>
         </w:tc>
       </w:tr>
@@ -3261,6 +3470,240 @@
             <w:tcW w:w="1927" w:type="dxa"/>
             <w:tcBorders>
               <w:left w:val="single" w:sz="1" w:space="0" w:color="000000" w:themeColor="text1"/>
+            </w:tcBorders>
+            <w:vAlign w:val="center"/>
+          </w:tcPr>
+          <w:p>
+            <w:pPr>
+              <w:pStyle w:val="Contenutotabella"/>
+              <w:rPr>
+                <w:sz w:val="20"/>
+                <w:szCs w:val="20"/>
+              </w:rPr>
+            </w:pPr>
+          </w:p>
+        </w:tc>
+        <w:tc>
+          <w:tcPr>
+            <w:tcW w:w="964" w:type="dxa"/>
+            <w:tcBorders>
+              <w:left w:val="single" w:sz="1" w:space="0" w:color="000000" w:themeColor="text1"/>
+            </w:tcBorders>
+            <w:vAlign w:val="center"/>
+          </w:tcPr>
+          <w:p>
+            <w:pPr>
+              <w:pStyle w:val="Contenutotabella"/>
+              <w:rPr>
+                <w:sz w:val="20"/>
+                <w:szCs w:val="20"/>
+              </w:rPr>
+            </w:pPr>
+          </w:p>
+        </w:tc>
+        <w:tc>
+          <w:tcPr>
+            <w:tcW w:w="4336" w:type="dxa"/>
+            <w:tcBorders>
+              <w:left w:val="single" w:sz="1" w:space="0" w:color="000000" w:themeColor="text1"/>
+            </w:tcBorders>
+            <w:vAlign w:val="center"/>
+          </w:tcPr>
+          <w:p>
+            <w:pPr>
+              <w:pStyle w:val="Contenutotabella"/>
+              <w:rPr>
+                <w:sz w:val="20"/>
+                <w:szCs w:val="20"/>
+              </w:rPr>
+            </w:pPr>
+          </w:p>
+        </w:tc>
+        <w:tc>
+          <w:tcPr>
+            <w:tcW w:w="2410" w:type="dxa"/>
+            <w:tcBorders>
+              <w:left w:val="single" w:sz="1" w:space="0" w:color="000000" w:themeColor="text1"/>
+              <w:right w:val="single" w:sz="1" w:space="0" w:color="000000" w:themeColor="text1"/>
+            </w:tcBorders>
+            <w:vAlign w:val="center"/>
+          </w:tcPr>
+          <w:p>
+            <w:pPr>
+              <w:pStyle w:val="Contenutotabella"/>
+              <w:rPr>
+                <w:sz w:val="20"/>
+                <w:szCs w:val="20"/>
+              </w:rPr>
+            </w:pPr>
+          </w:p>
+        </w:tc>
+      </w:tr>
+      <w:tr>
+        <w:trPr>
+          <w:trHeight w:val="300"/>
+        </w:trPr>
+        <w:tc>
+          <w:tcPr>
+            <w:tcW w:w="1927" w:type="dxa"/>
+            <w:tcBorders>
+              <w:left w:val="single" w:sz="1" w:space="0" w:color="000000" w:themeColor="text1"/>
+            </w:tcBorders>
+            <w:vAlign w:val="center"/>
+          </w:tcPr>
+          <w:p>
+            <w:pPr>
+              <w:pStyle w:val="Contenutotabella"/>
+              <w:rPr>
+                <w:sz w:val="20"/>
+                <w:szCs w:val="20"/>
+              </w:rPr>
+            </w:pPr>
+          </w:p>
+        </w:tc>
+        <w:tc>
+          <w:tcPr>
+            <w:tcW w:w="964" w:type="dxa"/>
+            <w:tcBorders>
+              <w:left w:val="single" w:sz="1" w:space="0" w:color="000000" w:themeColor="text1"/>
+            </w:tcBorders>
+            <w:vAlign w:val="center"/>
+          </w:tcPr>
+          <w:p>
+            <w:pPr>
+              <w:pStyle w:val="Contenutotabella"/>
+              <w:rPr>
+                <w:sz w:val="20"/>
+                <w:szCs w:val="20"/>
+              </w:rPr>
+            </w:pPr>
+          </w:p>
+        </w:tc>
+        <w:tc>
+          <w:tcPr>
+            <w:tcW w:w="4336" w:type="dxa"/>
+            <w:tcBorders>
+              <w:left w:val="single" w:sz="1" w:space="0" w:color="000000" w:themeColor="text1"/>
+            </w:tcBorders>
+            <w:vAlign w:val="center"/>
+          </w:tcPr>
+          <w:p>
+            <w:pPr>
+              <w:pStyle w:val="Contenutotabella"/>
+              <w:rPr>
+                <w:sz w:val="20"/>
+                <w:szCs w:val="20"/>
+              </w:rPr>
+            </w:pPr>
+          </w:p>
+        </w:tc>
+        <w:tc>
+          <w:tcPr>
+            <w:tcW w:w="2410" w:type="dxa"/>
+            <w:tcBorders>
+              <w:left w:val="single" w:sz="1" w:space="0" w:color="000000" w:themeColor="text1"/>
+              <w:right w:val="single" w:sz="1" w:space="0" w:color="000000" w:themeColor="text1"/>
+            </w:tcBorders>
+            <w:vAlign w:val="center"/>
+          </w:tcPr>
+          <w:p>
+            <w:pPr>
+              <w:pStyle w:val="Contenutotabella"/>
+              <w:rPr>
+                <w:sz w:val="20"/>
+                <w:szCs w:val="20"/>
+              </w:rPr>
+            </w:pPr>
+          </w:p>
+        </w:tc>
+      </w:tr>
+      <w:tr>
+        <w:trPr>
+          <w:trHeight w:val="300"/>
+        </w:trPr>
+        <w:tc>
+          <w:tcPr>
+            <w:tcW w:w="1927" w:type="dxa"/>
+            <w:tcBorders>
+              <w:left w:val="single" w:sz="1" w:space="0" w:color="000000" w:themeColor="text1"/>
+            </w:tcBorders>
+            <w:vAlign w:val="center"/>
+          </w:tcPr>
+          <w:p>
+            <w:pPr>
+              <w:pStyle w:val="Contenutotabella"/>
+              <w:rPr>
+                <w:sz w:val="20"/>
+                <w:szCs w:val="20"/>
+              </w:rPr>
+            </w:pPr>
+          </w:p>
+        </w:tc>
+        <w:tc>
+          <w:tcPr>
+            <w:tcW w:w="964" w:type="dxa"/>
+            <w:tcBorders>
+              <w:left w:val="single" w:sz="1" w:space="0" w:color="000000" w:themeColor="text1"/>
+            </w:tcBorders>
+            <w:vAlign w:val="center"/>
+          </w:tcPr>
+          <w:p>
+            <w:pPr>
+              <w:pStyle w:val="Contenutotabella"/>
+              <w:rPr>
+                <w:sz w:val="20"/>
+                <w:szCs w:val="20"/>
+              </w:rPr>
+            </w:pPr>
+          </w:p>
+        </w:tc>
+        <w:tc>
+          <w:tcPr>
+            <w:tcW w:w="4336" w:type="dxa"/>
+            <w:tcBorders>
+              <w:left w:val="single" w:sz="1" w:space="0" w:color="000000" w:themeColor="text1"/>
+            </w:tcBorders>
+            <w:vAlign w:val="center"/>
+          </w:tcPr>
+          <w:p>
+            <w:pPr>
+              <w:pStyle w:val="Contenutotabella"/>
+              <w:rPr>
+                <w:sz w:val="20"/>
+                <w:szCs w:val="20"/>
+              </w:rPr>
+            </w:pPr>
+          </w:p>
+        </w:tc>
+        <w:tc>
+          <w:tcPr>
+            <w:tcW w:w="2410" w:type="dxa"/>
+            <w:tcBorders>
+              <w:left w:val="single" w:sz="1" w:space="0" w:color="000000" w:themeColor="text1"/>
+              <w:right w:val="single" w:sz="1" w:space="0" w:color="000000" w:themeColor="text1"/>
+            </w:tcBorders>
+            <w:vAlign w:val="center"/>
+          </w:tcPr>
+          <w:p>
+            <w:pPr>
+              <w:pStyle w:val="Contenutotabella"/>
+              <w:rPr>
+                <w:sz w:val="20"/>
+                <w:szCs w:val="20"/>
+              </w:rPr>
+            </w:pPr>
+          </w:p>
+        </w:tc>
+      </w:tr>
+      <w:tr>
+        <w:trPr>
+          <w:trHeight w:val="300"/>
+        </w:trPr>
+        <w:tc>
+          <w:tcPr>
+            <w:tcW w:w="1927" w:type="dxa"/>
+            <w:tcBorders>
+              <w:left w:val="single" w:sz="1" w:space="0" w:color="000000" w:themeColor="text1"/>
               <w:bottom w:val="single" w:sz="1" w:space="0" w:color="000000" w:themeColor="text1"/>
             </w:tcBorders>
             <w:vAlign w:val="center"/>
@@ -3340,7 +3783,6 @@
         <w:pStyle w:val="Intestazioneindice"/>
       </w:pPr>
       <w:r>
-        <w:lastRenderedPageBreak/>
         <w:t>Indice</w:t>
       </w:r>
     </w:p>
@@ -4553,15 +4995,7 @@
           <w:sz w:val="32"/>
           <w:szCs w:val="32"/>
         </w:rPr>
-        <w:t xml:space="preserve">Il sistema dovrà fornire all’utente </w:t>
-      </w:r>
-      <w:r>
-        <w:rPr>
-          <w:sz w:val="32"/>
-          <w:szCs w:val="32"/>
-        </w:rPr>
-        <w:lastRenderedPageBreak/>
-        <w:t>corriere la possibilità di accettare consegne;</w:t>
+        <w:t>Il sistema dovrà fornire all’utente corriere la possibilità di accettare consegne;</w:t>
       </w:r>
     </w:p>
     <w:p>
@@ -4663,29 +5097,102 @@
       <w:pPr>
         <w:pStyle w:val="Paragrafoelenco"/>
         <w:rPr>
-          <w:rFonts w:eastAsia="Times New Roman"/>
+          <w:sz w:val="32"/>
+          <w:szCs w:val="32"/>
+        </w:rPr>
+      </w:pPr>
+      <w:r>
+        <w:rPr>
           <w:b/>
           <w:bCs/>
           <w:sz w:val="32"/>
           <w:szCs w:val="32"/>
         </w:rPr>
-      </w:pPr>
+        <w:t xml:space="preserve">RF10 - logout: </w:t>
+      </w:r>
       <w:r>
         <w:rPr>
+          <w:sz w:val="32"/>
+          <w:szCs w:val="32"/>
+        </w:rPr>
+        <w:t>Il sistema dovrà fornire la possibilità a quasi utente del sito di scollegarsi dal sito;</w:t>
+      </w:r>
+    </w:p>
+    <w:p>
+      <w:pPr>
+        <w:pStyle w:val="Paragrafoelenco"/>
+        <w:rPr>
+          <w:rFonts w:eastAsia="Times New Roman"/>
           <w:b/>
           <w:bCs/>
           <w:sz w:val="32"/>
           <w:szCs w:val="32"/>
         </w:rPr>
-        <w:t xml:space="preserve">RF10 - logout: </w:t>
+      </w:pPr>
+      <w:r>
+        <w:rPr>
+          <w:b/>
+          <w:bCs/>
+          <w:sz w:val="32"/>
+          <w:szCs w:val="32"/>
+        </w:rPr>
+        <w:t>RF11 –</w:t>
       </w:r>
       <w:r>
         <w:rPr>
+          <w:rFonts w:eastAsia="Times New Roman"/>
+          <w:b/>
+          <w:bCs/>
           <w:sz w:val="32"/>
           <w:szCs w:val="32"/>
         </w:rPr>
-        <w:t>Il sistema dovrà fornire la possibilità a quasi utente del sito di scollegarsi dal sito;</w:t>
+        <w:t xml:space="preserve"> modifica dati personali: </w:t>
       </w:r>
+      <w:r>
+        <w:rPr>
+          <w:rFonts w:eastAsia="Times New Roman"/>
+          <w:sz w:val="32"/>
+          <w:szCs w:val="32"/>
+        </w:rPr>
+        <w:t>Il sistema dovrà fornire</w:t>
+      </w:r>
+      <w:r>
+        <w:rPr>
+          <w:rFonts w:eastAsia="Times New Roman"/>
+          <w:sz w:val="32"/>
+          <w:szCs w:val="32"/>
+        </w:rPr>
+        <w:t xml:space="preserve"> </w:t>
+      </w:r>
+      <w:r>
+        <w:rPr>
+          <w:rFonts w:eastAsia="Times New Roman"/>
+          <w:sz w:val="32"/>
+          <w:szCs w:val="32"/>
+        </w:rPr>
+        <w:t>a qualsiasi utente del sito la possibilità di modificare i propri dati personali eccetto l’email.</w:t>
+      </w:r>
+    </w:p>
+    <w:p>
+      <w:pPr>
+        <w:pStyle w:val="Paragrafoelenco"/>
+        <w:rPr>
+          <w:rFonts w:eastAsia="Times New Roman"/>
+          <w:b/>
+          <w:bCs/>
+          <w:sz w:val="32"/>
+          <w:szCs w:val="32"/>
+        </w:rPr>
+      </w:pPr>
+    </w:p>
+    <w:p>
+      <w:pPr>
+        <w:pStyle w:val="Paragrafoelenco"/>
+        <w:rPr>
+          <w:sz w:val="32"/>
+          <w:szCs w:val="32"/>
+        </w:rPr>
+      </w:pPr>
     </w:p>
     <w:p>
       <w:pPr>
@@ -5293,15 +5800,7 @@
           <w:sz w:val="32"/>
           <w:szCs w:val="32"/>
         </w:rPr>
-        <w:t xml:space="preserve">Il sistema dovrà essere </w:t>
-      </w:r>
-      <w:r>
-        <w:rPr>
-          <w:sz w:val="32"/>
-          <w:szCs w:val="32"/>
-        </w:rPr>
-        <w:lastRenderedPageBreak/>
-        <w:t xml:space="preserve">manutenuto e aggiornato per 18 mesi </w:t>
+        <w:t xml:space="preserve">Il sistema dovrà essere manutenuto e aggiornato per 18 mesi </w:t>
       </w:r>
       <w:r>
         <w:rPr>
@@ -12346,7 +12845,7 @@
               <w:pStyle w:val="Paragrafoelenco"/>
               <w:numPr>
                 <w:ilvl w:val="0"/>
-                <w:numId w:val="46"/>
+                <w:numId w:val="43"/>
               </w:numPr>
               <w:ind w:left="319"/>
               <w:rPr>
@@ -12374,7 +12873,7 @@
               <w:pStyle w:val="Paragrafoelenco"/>
               <w:numPr>
                 <w:ilvl w:val="0"/>
-                <w:numId w:val="46"/>
+                <w:numId w:val="43"/>
               </w:numPr>
               <w:ind w:left="319"/>
               <w:rPr>
@@ -12395,7 +12894,7 @@
               <w:pStyle w:val="Paragrafoelenco"/>
               <w:numPr>
                 <w:ilvl w:val="0"/>
-                <w:numId w:val="46"/>
+                <w:numId w:val="43"/>
               </w:numPr>
               <w:ind w:left="319"/>
               <w:rPr>
@@ -12435,6 +12934,510 @@
     <w:p/>
     <w:p/>
     <w:p/>
+    <w:p/>
+    <w:tbl>
+      <w:tblPr>
+        <w:tblStyle w:val="Grigliatabella"/>
+        <w:tblW w:w="0" w:type="auto"/>
+        <w:jc w:val="center"/>
+        <w:tblLook w:val="04A0" w:firstRow="1" w:lastRow="0" w:firstColumn="1" w:lastColumn="0" w:noHBand="0" w:noVBand="1"/>
+      </w:tblPr>
+      <w:tblGrid>
+        <w:gridCol w:w="2972"/>
+        <w:gridCol w:w="6655"/>
+      </w:tblGrid>
+      <w:tr>
+        <w:trPr>
+          <w:jc w:val="center"/>
+        </w:trPr>
+        <w:tc>
+          <w:tcPr>
+            <w:tcW w:w="2972" w:type="dxa"/>
+          </w:tcPr>
+          <w:p>
+            <w:pPr>
+              <w:rPr>
+                <w:b/>
+                <w:bCs/>
+              </w:rPr>
+            </w:pPr>
+            <w:r>
+              <w:rPr>
+                <w:b/>
+                <w:bCs/>
+              </w:rPr>
+              <w:t>NOME:</w:t>
+            </w:r>
+          </w:p>
+        </w:tc>
+        <w:tc>
+          <w:tcPr>
+            <w:tcW w:w="6655" w:type="dxa"/>
+          </w:tcPr>
+          <w:p>
+            <w:pPr>
+              <w:rPr>
+                <w:sz w:val="22"/>
+                <w:szCs w:val="22"/>
+              </w:rPr>
+            </w:pPr>
+            <w:r>
+              <w:rPr>
+                <w:sz w:val="22"/>
+                <w:szCs w:val="22"/>
+              </w:rPr>
+              <w:t>SCN1</w:t>
+            </w:r>
+            <w:r>
+              <w:rPr>
+                <w:sz w:val="22"/>
+                <w:szCs w:val="22"/>
+              </w:rPr>
+              <w:t>1</w:t>
+            </w:r>
+            <w:r>
+              <w:rPr>
+                <w:sz w:val="22"/>
+                <w:szCs w:val="22"/>
+              </w:rPr>
+              <w:t xml:space="preserve"> – </w:t>
+            </w:r>
+            <w:r>
+              <w:rPr>
+                <w:sz w:val="22"/>
+                <w:szCs w:val="22"/>
+              </w:rPr>
+              <w:t>Modifica dati personali</w:t>
+            </w:r>
+          </w:p>
+        </w:tc>
+      </w:tr>
+      <w:tr>
+        <w:trPr>
+          <w:jc w:val="center"/>
+        </w:trPr>
+        <w:tc>
+          <w:tcPr>
+            <w:tcW w:w="2972" w:type="dxa"/>
+          </w:tcPr>
+          <w:p>
+            <w:pPr>
+              <w:rPr>
+                <w:b/>
+                <w:bCs/>
+              </w:rPr>
+            </w:pPr>
+            <w:r>
+              <w:rPr>
+                <w:b/>
+                <w:bCs/>
+              </w:rPr>
+              <w:t>RIFERIMENTI A REQUISITI FUNZ.:</w:t>
+            </w:r>
+          </w:p>
+        </w:tc>
+        <w:tc>
+          <w:tcPr>
+            <w:tcW w:w="6655" w:type="dxa"/>
+            <w:vAlign w:val="center"/>
+          </w:tcPr>
+          <w:p>
+            <w:pPr>
+              <w:rPr>
+                <w:sz w:val="22"/>
+                <w:szCs w:val="22"/>
+              </w:rPr>
+            </w:pPr>
+            <w:r>
+              <w:rPr>
+                <w:sz w:val="22"/>
+                <w:szCs w:val="22"/>
+              </w:rPr>
+              <w:t>RF</w:t>
+            </w:r>
+            <w:r>
+              <w:rPr>
+                <w:sz w:val="22"/>
+                <w:szCs w:val="22"/>
+              </w:rPr>
+              <w:t>09</w:t>
+            </w:r>
+            <w:r>
+              <w:rPr>
+                <w:sz w:val="22"/>
+                <w:szCs w:val="22"/>
+              </w:rPr>
+              <w:t>, RF</w:t>
+            </w:r>
+            <w:r>
+              <w:rPr>
+                <w:sz w:val="22"/>
+                <w:szCs w:val="22"/>
+              </w:rPr>
+              <w:t>11</w:t>
+            </w:r>
+          </w:p>
+        </w:tc>
+      </w:tr>
+      <w:tr>
+        <w:trPr>
+          <w:jc w:val="center"/>
+        </w:trPr>
+        <w:tc>
+          <w:tcPr>
+            <w:tcW w:w="2972" w:type="dxa"/>
+          </w:tcPr>
+          <w:p>
+            <w:pPr>
+              <w:rPr>
+                <w:b/>
+                <w:bCs/>
+              </w:rPr>
+            </w:pPr>
+            <w:r>
+              <w:rPr>
+                <w:b/>
+                <w:bCs/>
+              </w:rPr>
+              <w:t>ISTANZE DI ATTORI</w:t>
+            </w:r>
+          </w:p>
+          <w:p>
+            <w:pPr>
+              <w:rPr>
+                <w:b/>
+                <w:bCs/>
+              </w:rPr>
+            </w:pPr>
+            <w:r>
+              <w:rPr>
+                <w:b/>
+                <w:bCs/>
+              </w:rPr>
+              <w:t>PARTECIPANTI:</w:t>
+            </w:r>
+          </w:p>
+        </w:tc>
+        <w:tc>
+          <w:tcPr>
+            <w:tcW w:w="6655" w:type="dxa"/>
+            <w:vAlign w:val="center"/>
+          </w:tcPr>
+          <w:p>
+            <w:pPr>
+              <w:jc w:val="both"/>
+              <w:rPr>
+                <w:sz w:val="22"/>
+                <w:szCs w:val="22"/>
+              </w:rPr>
+            </w:pPr>
+            <w:r>
+              <w:rPr>
+                <w:sz w:val="22"/>
+                <w:szCs w:val="22"/>
+              </w:rPr>
+              <w:t>Igor: Utente Consumatore</w:t>
+            </w:r>
+          </w:p>
+        </w:tc>
+      </w:tr>
+      <w:tr>
+        <w:trPr>
+          <w:trHeight w:val="2113"/>
+          <w:jc w:val="center"/>
+        </w:trPr>
+        <w:tc>
+          <w:tcPr>
+            <w:tcW w:w="2972" w:type="dxa"/>
+            <w:vAlign w:val="center"/>
+          </w:tcPr>
+          <w:p>
+            <w:pPr>
+              <w:rPr>
+                <w:b/>
+                <w:bCs/>
+              </w:rPr>
+            </w:pPr>
+            <w:r>
+              <w:rPr>
+                <w:b/>
+                <w:bCs/>
+                <w:sz w:val="28"/>
+                <w:szCs w:val="28"/>
+              </w:rPr>
+              <w:t>FLUSSO DI EVENTI:</w:t>
+            </w:r>
+          </w:p>
+        </w:tc>
+        <w:tc>
+          <w:tcPr>
+            <w:tcW w:w="6655" w:type="dxa"/>
+            <w:vAlign w:val="center"/>
+          </w:tcPr>
+          <w:p>
+            <w:pPr>
+              <w:pStyle w:val="Paragrafoelenco"/>
+              <w:numPr>
+                <w:ilvl w:val="0"/>
+                <w:numId w:val="45"/>
+              </w:numPr>
+              <w:ind w:left="320"/>
+              <w:rPr>
+                <w:sz w:val="22"/>
+                <w:szCs w:val="22"/>
+              </w:rPr>
+            </w:pPr>
+            <w:r>
+              <w:rPr>
+                <w:sz w:val="22"/>
+                <w:szCs w:val="22"/>
+              </w:rPr>
+              <w:t>Igor Buscemi è un utente consumatore del sito e si è trasferito da poco nel suo nuovo appartamento a Cosenza. Ha bisogno, quindi, di cambiare il proprio indirizzo di domicilio. Per fare ciò Igor accede alla homepage della piattaforma e clicca sull’apposito pulsante di login sul lato sinistro dell’interfaccia. Inserisce i suoi dati: Email(igor-il-terribile@gmail.it) e password(ragnarok71)</w:t>
+            </w:r>
+            <w:r>
+              <w:rPr>
+                <w:sz w:val="22"/>
+                <w:szCs w:val="22"/>
+              </w:rPr>
+              <w:t>;</w:t>
+            </w:r>
+          </w:p>
+          <w:p>
+            <w:pPr>
+              <w:pStyle w:val="Paragrafoelenco"/>
+              <w:numPr>
+                <w:ilvl w:val="0"/>
+                <w:numId w:val="45"/>
+              </w:numPr>
+              <w:ind w:left="320"/>
+              <w:rPr>
+                <w:sz w:val="22"/>
+                <w:szCs w:val="22"/>
+              </w:rPr>
+            </w:pPr>
+            <w:r>
+              <w:rPr>
+                <w:sz w:val="22"/>
+                <w:szCs w:val="22"/>
+              </w:rPr>
+              <w:t xml:space="preserve">Una volta fatto l’accesso, viene reindirizzato alla propria pagina personale dove vengono visualizzati tutti i suoi dati: Nome(Igor), Cognome(Buscemi), Indirizzo(Via </w:t>
+            </w:r>
+            <w:proofErr w:type="spellStart"/>
+            <w:r>
+              <w:rPr>
+                <w:sz w:val="22"/>
+                <w:szCs w:val="22"/>
+              </w:rPr>
+              <w:t>Terrammare</w:t>
+            </w:r>
+            <w:proofErr w:type="spellEnd"/>
+            <w:r>
+              <w:rPr>
+                <w:sz w:val="22"/>
+                <w:szCs w:val="22"/>
+              </w:rPr>
+              <w:t>), N</w:t>
+            </w:r>
+            <w:r>
+              <w:rPr>
+                <w:sz w:val="22"/>
+                <w:szCs w:val="22"/>
+                <w:vertAlign w:val="superscript"/>
+              </w:rPr>
+              <w:t xml:space="preserve">o </w:t>
+            </w:r>
+            <w:r>
+              <w:rPr>
+                <w:sz w:val="22"/>
+                <w:szCs w:val="22"/>
+              </w:rPr>
+              <w:t>Civico(4), CAP(80100), Email(</w:t>
+            </w:r>
+            <w:hyperlink r:id="rId23" w:history="1">
+              <w:r>
+                <w:rPr>
+                  <w:rStyle w:val="Collegamentoipertestuale"/>
+                  <w:sz w:val="22"/>
+                  <w:szCs w:val="22"/>
+                </w:rPr>
+                <w:t>igor-il-terribile@gmail.it</w:t>
+              </w:r>
+            </w:hyperlink>
+            <w:r>
+              <w:rPr>
+                <w:sz w:val="22"/>
+                <w:szCs w:val="22"/>
+              </w:rPr>
+              <w:t xml:space="preserve">), Password(ragnarok71). Igor, quindi, preme sul bottone per modificare l’indirizzo e gli viene visualizzato un </w:t>
+            </w:r>
+            <w:proofErr w:type="spellStart"/>
+            <w:r>
+              <w:rPr>
+                <w:sz w:val="22"/>
+                <w:szCs w:val="22"/>
+              </w:rPr>
+              <w:t>form</w:t>
+            </w:r>
+            <w:proofErr w:type="spellEnd"/>
+            <w:r>
+              <w:rPr>
+                <w:sz w:val="22"/>
+                <w:szCs w:val="22"/>
+              </w:rPr>
+              <w:t xml:space="preserve"> contene</w:t>
+            </w:r>
+            <w:r>
+              <w:rPr>
+                <w:sz w:val="22"/>
+                <w:szCs w:val="22"/>
+              </w:rPr>
+              <w:t>n</w:t>
+            </w:r>
+            <w:r>
+              <w:rPr>
+                <w:sz w:val="22"/>
+                <w:szCs w:val="22"/>
+              </w:rPr>
+              <w:t>te i campi Indirizzo, N</w:t>
+            </w:r>
+            <w:r>
+              <w:rPr>
+                <w:sz w:val="22"/>
+                <w:szCs w:val="22"/>
+                <w:vertAlign w:val="superscript"/>
+              </w:rPr>
+              <w:t xml:space="preserve">o </w:t>
+            </w:r>
+            <w:r>
+              <w:rPr>
+                <w:sz w:val="22"/>
+                <w:szCs w:val="22"/>
+              </w:rPr>
+              <w:t>Civico e CAP</w:t>
+            </w:r>
+            <w:r>
+              <w:rPr>
+                <w:sz w:val="22"/>
+                <w:szCs w:val="22"/>
+              </w:rPr>
+              <w:t>;</w:t>
+            </w:r>
+          </w:p>
+          <w:p>
+            <w:pPr>
+              <w:pStyle w:val="Paragrafoelenco"/>
+              <w:numPr>
+                <w:ilvl w:val="0"/>
+                <w:numId w:val="45"/>
+              </w:numPr>
+              <w:ind w:left="320"/>
+              <w:rPr>
+                <w:sz w:val="22"/>
+                <w:szCs w:val="22"/>
+              </w:rPr>
+            </w:pPr>
+            <w:r>
+              <w:rPr>
+                <w:sz w:val="22"/>
+                <w:szCs w:val="22"/>
+              </w:rPr>
+              <w:t xml:space="preserve">Dal </w:t>
+            </w:r>
+            <w:proofErr w:type="spellStart"/>
+            <w:r>
+              <w:rPr>
+                <w:sz w:val="22"/>
+                <w:szCs w:val="22"/>
+              </w:rPr>
+              <w:t>form</w:t>
+            </w:r>
+            <w:proofErr w:type="spellEnd"/>
+            <w:r>
+              <w:rPr>
+                <w:sz w:val="22"/>
+                <w:szCs w:val="22"/>
+              </w:rPr>
+              <w:t xml:space="preserve"> che gli compare inserisce il nuovo indirizzo (Via Monicelli), il nuovo N</w:t>
+            </w:r>
+            <w:r>
+              <w:rPr>
+                <w:sz w:val="22"/>
+                <w:szCs w:val="22"/>
+                <w:vertAlign w:val="superscript"/>
+              </w:rPr>
+              <w:t xml:space="preserve">o </w:t>
+            </w:r>
+            <w:proofErr w:type="gramStart"/>
+            <w:r>
+              <w:rPr>
+                <w:sz w:val="22"/>
+                <w:szCs w:val="22"/>
+              </w:rPr>
+              <w:t>Civico(</w:t>
+            </w:r>
+            <w:proofErr w:type="gramEnd"/>
+            <w:r>
+              <w:rPr>
+                <w:sz w:val="22"/>
+                <w:szCs w:val="22"/>
+              </w:rPr>
+              <w:t>69) e il nuovo CAP(87100)</w:t>
+            </w:r>
+            <w:r>
+              <w:rPr>
+                <w:sz w:val="22"/>
+                <w:szCs w:val="22"/>
+              </w:rPr>
+              <w:t>;</w:t>
+            </w:r>
+          </w:p>
+          <w:p>
+            <w:pPr>
+              <w:pStyle w:val="Paragrafoelenco"/>
+              <w:numPr>
+                <w:ilvl w:val="0"/>
+                <w:numId w:val="45"/>
+              </w:numPr>
+              <w:ind w:left="320"/>
+              <w:rPr>
+                <w:sz w:val="22"/>
+                <w:szCs w:val="22"/>
+              </w:rPr>
+            </w:pPr>
+            <w:r>
+              <w:rPr>
+                <w:sz w:val="22"/>
+                <w:szCs w:val="22"/>
+              </w:rPr>
+              <w:t>I</w:t>
+            </w:r>
+            <w:r>
+              <w:rPr>
+                <w:sz w:val="22"/>
+                <w:szCs w:val="22"/>
+              </w:rPr>
+              <w:t>nfine Igor clicca sul bottone “Salva” e le modifiche vengono effettuate.</w:t>
+            </w:r>
+            <w:r>
+              <w:rPr>
+                <w:sz w:val="22"/>
+                <w:szCs w:val="22"/>
+              </w:rPr>
+              <w:t xml:space="preserve"> L’utente rimane sulla propria pagina personale.</w:t>
+            </w:r>
+          </w:p>
+        </w:tc>
+      </w:tr>
+    </w:tbl>
+    <w:p>
+      <w:pPr>
+        <w:widowControl/>
+        <w:suppressAutoHyphens w:val="0"/>
+      </w:pPr>
+      <w:r>
+        <w:br w:type="page"/>
+      </w:r>
+    </w:p>
     <w:p/>
     <w:p/>
     <w:p/>
@@ -12509,7 +13512,7 @@
                     </pic:cNvPicPr>
                   </pic:nvPicPr>
                   <pic:blipFill>
-                    <a:blip r:embed="rId23">
+                    <a:blip r:embed="rId24">
                       <a:extLst>
                         <a:ext uri="{28A0092B-C50C-407E-A947-70E740481C1C}">
                           <a14:useLocalDpi xmlns:a14="http://schemas.microsoft.com/office/drawing/2010/main" val="0"/>
@@ -12578,7 +13581,7 @@
                     </pic:cNvPicPr>
                   </pic:nvPicPr>
                   <pic:blipFill>
-                    <a:blip r:embed="rId24">
+                    <a:blip r:embed="rId25">
                       <a:extLst>
                         <a:ext uri="{28A0092B-C50C-407E-A947-70E740481C1C}">
                           <a14:useLocalDpi xmlns:a14="http://schemas.microsoft.com/office/drawing/2010/main" val="0"/>
@@ -12725,7 +13728,7 @@
                     </pic:cNvPicPr>
                   </pic:nvPicPr>
                   <pic:blipFill>
-                    <a:blip r:embed="rId25">
+                    <a:blip r:embed="rId26">
                       <a:extLst>
                         <a:ext uri="{28A0092B-C50C-407E-A947-70E740481C1C}">
                           <a14:useLocalDpi xmlns:a14="http://schemas.microsoft.com/office/drawing/2010/main" val="0"/>
@@ -12794,7 +13797,7 @@
                     </pic:cNvPicPr>
                   </pic:nvPicPr>
                   <pic:blipFill>
-                    <a:blip r:embed="rId26">
+                    <a:blip r:embed="rId27">
                       <a:extLst>
                         <a:ext uri="{28A0092B-C50C-407E-A947-70E740481C1C}">
                           <a14:useLocalDpi xmlns:a14="http://schemas.microsoft.com/office/drawing/2010/main" val="0"/>
@@ -12939,7 +13942,7 @@
                     </pic:cNvPicPr>
                   </pic:nvPicPr>
                   <pic:blipFill>
-                    <a:blip r:embed="rId27">
+                    <a:blip r:embed="rId28">
                       <a:extLst>
                         <a:ext uri="{28A0092B-C50C-407E-A947-70E740481C1C}">
                           <a14:useLocalDpi xmlns:a14="http://schemas.microsoft.com/office/drawing/2010/main" val="0"/>
@@ -13010,7 +14013,7 @@
                     </pic:cNvPicPr>
                   </pic:nvPicPr>
                   <pic:blipFill>
-                    <a:blip r:embed="rId28">
+                    <a:blip r:embed="rId29">
                       <a:extLst>
                         <a:ext uri="{28A0092B-C50C-407E-A947-70E740481C1C}">
                           <a14:useLocalDpi xmlns:a14="http://schemas.microsoft.com/office/drawing/2010/main" val="0"/>
@@ -13098,7 +14101,6 @@
         <w:rPr>
           <w:noProof/>
         </w:rPr>
-        <w:lastRenderedPageBreak/>
         <w:drawing>
           <wp:anchor distT="0" distB="0" distL="114300" distR="114300" simplePos="0" relativeHeight="251664384" behindDoc="1" locked="0" layoutInCell="1" allowOverlap="1" wp14:anchorId="2FBFA731" wp14:editId="66108B54">
             <wp:simplePos x="0" y="0"/>
@@ -13133,7 +14135,7 @@
                     </pic:cNvPicPr>
                   </pic:nvPicPr>
                   <pic:blipFill>
-                    <a:blip r:embed="rId29">
+                    <a:blip r:embed="rId30">
                       <a:extLst>
                         <a:ext uri="{28A0092B-C50C-407E-A947-70E740481C1C}">
                           <a14:useLocalDpi xmlns:a14="http://schemas.microsoft.com/office/drawing/2010/main" val="0"/>
@@ -13202,7 +14204,7 @@
                     </pic:cNvPicPr>
                   </pic:nvPicPr>
                   <pic:blipFill>
-                    <a:blip r:embed="rId30">
+                    <a:blip r:embed="rId31">
                       <a:extLst>
                         <a:ext uri="{28A0092B-C50C-407E-A947-70E740481C1C}">
                           <a14:useLocalDpi xmlns:a14="http://schemas.microsoft.com/office/drawing/2010/main" val="0"/>
@@ -13329,7 +14331,7 @@
                     </pic:cNvPicPr>
                   </pic:nvPicPr>
                   <pic:blipFill>
-                    <a:blip r:embed="rId31">
+                    <a:blip r:embed="rId32">
                       <a:extLst>
                         <a:ext uri="{28A0092B-C50C-407E-A947-70E740481C1C}">
                           <a14:useLocalDpi xmlns:a14="http://schemas.microsoft.com/office/drawing/2010/main" val="0"/>
@@ -13404,7 +14406,7 @@
                     </pic:cNvPicPr>
                   </pic:nvPicPr>
                   <pic:blipFill>
-                    <a:blip r:embed="rId32">
+                    <a:blip r:embed="rId33">
                       <a:extLst>
                         <a:ext uri="{28A0092B-C50C-407E-A947-70E740481C1C}">
                           <a14:useLocalDpi xmlns:a14="http://schemas.microsoft.com/office/drawing/2010/main" val="0"/>
@@ -13531,7 +14533,7 @@
                     </pic:cNvPicPr>
                   </pic:nvPicPr>
                   <pic:blipFill>
-                    <a:blip r:embed="rId33">
+                    <a:blip r:embed="rId34">
                       <a:extLst>
                         <a:ext uri="{28A0092B-C50C-407E-A947-70E740481C1C}">
                           <a14:useLocalDpi xmlns:a14="http://schemas.microsoft.com/office/drawing/2010/main" val="0"/>
@@ -13657,7 +14659,7 @@
                     </pic:cNvPicPr>
                   </pic:nvPicPr>
                   <pic:blipFill>
-                    <a:blip r:embed="rId34">
+                    <a:blip r:embed="rId35">
                       <a:extLst>
                         <a:ext uri="{28A0092B-C50C-407E-A947-70E740481C1C}">
                           <a14:useLocalDpi xmlns:a14="http://schemas.microsoft.com/office/drawing/2010/main" val="0"/>
@@ -13770,7 +14772,6 @@
         <w:jc w:val="left"/>
       </w:pPr>
       <w:r>
-        <w:lastRenderedPageBreak/>
         <w:t xml:space="preserve">    </w:t>
       </w:r>
       <w:bookmarkStart w:id="3" w:name="_Toc56346971"/>
@@ -13804,10 +14805,10 @@
           <w:noProof/>
         </w:rPr>
         <w:drawing>
-          <wp:inline distT="0" distB="0" distL="0" distR="0" wp14:anchorId="5E244CEC" wp14:editId="6F663987">
-            <wp:extent cx="4972452" cy="5486400"/>
-            <wp:effectExtent l="0" t="0" r="0" b="0"/>
-            <wp:docPr id="13" name="Immagine 13"/>
+          <wp:inline distT="0" distB="0" distL="0" distR="0" wp14:anchorId="5EA03793" wp14:editId="0F574520">
+            <wp:extent cx="5447997" cy="6007100"/>
+            <wp:effectExtent l="0" t="0" r="635" b="0"/>
+            <wp:docPr id="30" name="Immagine 30"/>
             <wp:cNvGraphicFramePr>
               <a:graphicFrameLocks xmlns:a="http://schemas.openxmlformats.org/drawingml/2006/main" noChangeAspect="1"/>
             </wp:cNvGraphicFramePr>
@@ -13815,29 +14816,36 @@
               <a:graphicData uri="http://schemas.openxmlformats.org/drawingml/2006/picture">
                 <pic:pic xmlns:pic="http://schemas.openxmlformats.org/drawingml/2006/picture">
                   <pic:nvPicPr>
-                    <pic:cNvPr id="0" name="Immagine 13"/>
-                    <pic:cNvPicPr/>
+                    <pic:cNvPr id="0" name="Picture 1"/>
+                    <pic:cNvPicPr>
+                      <a:picLocks noChangeAspect="1" noChangeArrowheads="1"/>
+                    </pic:cNvPicPr>
                   </pic:nvPicPr>
                   <pic:blipFill>
-                    <a:blip r:embed="rId35">
+                    <a:blip r:embed="rId36">
                       <a:extLst>
                         <a:ext uri="{28A0092B-C50C-407E-A947-70E740481C1C}">
                           <a14:useLocalDpi xmlns:a14="http://schemas.microsoft.com/office/drawing/2010/main" val="0"/>
                         </a:ext>
                       </a:extLst>
                     </a:blip>
+                    <a:srcRect/>
                     <a:stretch>
                       <a:fillRect/>
                     </a:stretch>
                   </pic:blipFill>
-                  <pic:spPr>
+                  <pic:spPr bwMode="auto">
                     <a:xfrm>
                       <a:off x="0" y="0"/>
-                      <a:ext cx="4972452" cy="5486400"/>
+                      <a:ext cx="5468174" cy="6029348"/>
                     </a:xfrm>
                     <a:prstGeom prst="rect">
                       <a:avLst/>
                     </a:prstGeom>
+                    <a:noFill/>
+                    <a:ln>
+                      <a:noFill/>
+                    </a:ln>
                   </pic:spPr>
                 </pic:pic>
               </a:graphicData>
@@ -13874,7 +14882,7 @@
                     <pic:cNvPicPr/>
                   </pic:nvPicPr>
                   <pic:blipFill>
-                    <a:blip r:embed="rId36">
+                    <a:blip r:embed="rId37">
                       <a:extLst>
                         <a:ext uri="{28A0092B-C50C-407E-A947-70E740481C1C}">
                           <a14:useLocalDpi xmlns:a14="http://schemas.microsoft.com/office/drawing/2010/main" val="0"/>
@@ -13929,7 +14937,7 @@
                     <pic:cNvPicPr/>
                   </pic:nvPicPr>
                   <pic:blipFill>
-                    <a:blip r:embed="rId37">
+                    <a:blip r:embed="rId38">
                       <a:extLst>
                         <a:ext uri="{28A0092B-C50C-407E-A947-70E740481C1C}">
                           <a14:useLocalDpi xmlns:a14="http://schemas.microsoft.com/office/drawing/2010/main" val="0"/>
@@ -13968,7 +14976,6 @@
         <w:rPr>
           <w:noProof/>
         </w:rPr>
-        <w:lastRenderedPageBreak/>
         <w:drawing>
           <wp:inline distT="0" distB="0" distL="0" distR="0" wp14:anchorId="3B81D7A8" wp14:editId="5AD400AB">
             <wp:extent cx="4546600" cy="3393408"/>
@@ -13985,7 +14992,7 @@
                     <pic:cNvPicPr/>
                   </pic:nvPicPr>
                   <pic:blipFill>
-                    <a:blip r:embed="rId38">
+                    <a:blip r:embed="rId39">
                       <a:extLst>
                         <a:ext uri="{28A0092B-C50C-407E-A947-70E740481C1C}">
                           <a14:useLocalDpi xmlns:a14="http://schemas.microsoft.com/office/drawing/2010/main" val="0"/>
@@ -14049,7 +15056,7 @@
                     <pic:cNvPicPr/>
                   </pic:nvPicPr>
                   <pic:blipFill>
-                    <a:blip r:embed="rId39">
+                    <a:blip r:embed="rId40">
                       <a:extLst>
                         <a:ext uri="{28A0092B-C50C-407E-A947-70E740481C1C}">
                           <a14:useLocalDpi xmlns:a14="http://schemas.microsoft.com/office/drawing/2010/main" val="0"/>
@@ -14094,148 +15101,6 @@
     </w:p>
     <w:p>
       <w:pPr>
-        <w:jc w:val="center"/>
-        <w:rPr>
-          <w:rFonts w:ascii="Arial" w:hAnsi="Arial"/>
-          <w:b/>
-        </w:rPr>
-      </w:pPr>
-    </w:p>
-    <w:p>
-      <w:pPr>
-        <w:jc w:val="center"/>
-        <w:rPr>
-          <w:rFonts w:ascii="Arial" w:hAnsi="Arial"/>
-          <w:b/>
-        </w:rPr>
-      </w:pPr>
-    </w:p>
-    <w:p>
-      <w:pPr>
-        <w:jc w:val="center"/>
-        <w:rPr>
-          <w:rFonts w:ascii="Arial" w:hAnsi="Arial"/>
-          <w:b/>
-        </w:rPr>
-      </w:pPr>
-    </w:p>
-    <w:p>
-      <w:pPr>
-        <w:jc w:val="center"/>
-        <w:rPr>
-          <w:rFonts w:ascii="Arial" w:hAnsi="Arial"/>
-          <w:b/>
-        </w:rPr>
-      </w:pPr>
-    </w:p>
-    <w:p>
-      <w:pPr>
-        <w:jc w:val="center"/>
-        <w:rPr>
-          <w:rFonts w:ascii="Arial" w:hAnsi="Arial"/>
-          <w:b/>
-        </w:rPr>
-      </w:pPr>
-    </w:p>
-    <w:p>
-      <w:pPr>
-        <w:jc w:val="center"/>
-        <w:rPr>
-          <w:rFonts w:ascii="Arial" w:hAnsi="Arial"/>
-          <w:b/>
-        </w:rPr>
-      </w:pPr>
-    </w:p>
-    <w:p>
-      <w:pPr>
-        <w:jc w:val="center"/>
-        <w:rPr>
-          <w:rFonts w:ascii="Arial" w:hAnsi="Arial"/>
-          <w:b/>
-        </w:rPr>
-      </w:pPr>
-    </w:p>
-    <w:p>
-      <w:pPr>
-        <w:jc w:val="center"/>
-        <w:rPr>
-          <w:rFonts w:ascii="Arial" w:hAnsi="Arial"/>
-          <w:b/>
-        </w:rPr>
-      </w:pPr>
-    </w:p>
-    <w:p>
-      <w:pPr>
-        <w:jc w:val="center"/>
-        <w:rPr>
-          <w:rFonts w:ascii="Arial" w:hAnsi="Arial"/>
-          <w:b/>
-        </w:rPr>
-      </w:pPr>
-    </w:p>
-    <w:p>
-      <w:pPr>
-        <w:jc w:val="center"/>
-        <w:rPr>
-          <w:rFonts w:ascii="Arial" w:hAnsi="Arial"/>
-          <w:b/>
-        </w:rPr>
-      </w:pPr>
-    </w:p>
-    <w:p>
-      <w:pPr>
-        <w:jc w:val="center"/>
-        <w:rPr>
-          <w:rFonts w:ascii="Arial" w:hAnsi="Arial"/>
-          <w:b/>
-        </w:rPr>
-      </w:pPr>
-    </w:p>
-    <w:p>
-      <w:pPr>
-        <w:jc w:val="center"/>
-        <w:rPr>
-          <w:rFonts w:ascii="Arial" w:hAnsi="Arial"/>
-          <w:b/>
-        </w:rPr>
-      </w:pPr>
-    </w:p>
-    <w:p>
-      <w:pPr>
-        <w:jc w:val="center"/>
-        <w:rPr>
-          <w:rFonts w:ascii="Arial" w:hAnsi="Arial"/>
-          <w:b/>
-        </w:rPr>
-      </w:pPr>
-    </w:p>
-    <w:p>
-      <w:pPr>
-        <w:jc w:val="center"/>
-        <w:rPr>
-          <w:rFonts w:ascii="Arial" w:hAnsi="Arial"/>
-          <w:b/>
-        </w:rPr>
-      </w:pPr>
-    </w:p>
-    <w:p>
-      <w:pPr>
-        <w:rPr>
-          <w:rFonts w:ascii="Arial" w:hAnsi="Arial"/>
-          <w:b/>
-        </w:rPr>
-      </w:pPr>
-    </w:p>
-    <w:p>
-      <w:pPr>
-        <w:rPr>
-          <w:rFonts w:ascii="Arial" w:hAnsi="Arial"/>
-          <w:b/>
-        </w:rPr>
-      </w:pPr>
-    </w:p>
-    <w:p>
-      <w:pPr>
         <w:rPr>
           <w:rFonts w:ascii="Arial" w:hAnsi="Arial"/>
           <w:b/>
@@ -14253,7 +15118,6 @@
         <w:jc w:val="left"/>
       </w:pPr>
       <w:r>
-        <w:lastRenderedPageBreak/>
         <w:t xml:space="preserve">    </w:t>
       </w:r>
       <w:bookmarkStart w:id="4" w:name="_Toc56346972"/>
@@ -14757,7 +15621,7 @@
               </w:rPr>
               <w:t xml:space="preserve">Viene quindi inviata una mail all’indirizzo di posta elettronica inserito nel </w:t>
             </w:r>
-            <w:hyperlink r:id="rId40" w:history="1">
+            <w:hyperlink r:id="rId41" w:history="1">
               <w:proofErr w:type="spellStart"/>
               <w:r>
                 <w:rPr>
@@ -14996,7 +15860,39 @@
                 <w:sz w:val="22"/>
                 <w:szCs w:val="22"/>
               </w:rPr>
-              <w:t>Inserimento campi non validi per la tabella dei campi; vengono indicati i campi che non rispettano i campi errati, inoltre è concessa la modifica dei campi errati senza dover riscrivere quelli corretti.</w:t>
+              <w:t xml:space="preserve">Inserimento campi non validi per la </w:t>
+            </w:r>
+            <w:r>
+              <w:rPr>
+                <w:bCs/>
+                <w:sz w:val="22"/>
+                <w:szCs w:val="22"/>
+              </w:rPr>
+              <w:t>“</w:t>
+            </w:r>
+            <w:r>
+              <w:rPr>
+                <w:bCs/>
+                <w:sz w:val="22"/>
+                <w:szCs w:val="22"/>
+              </w:rPr>
+              <w:t>tabella dei campi</w:t>
+            </w:r>
+            <w:r>
+              <w:rPr>
+                <w:bCs/>
+                <w:sz w:val="22"/>
+                <w:szCs w:val="22"/>
+              </w:rPr>
+              <w:t>”</w:t>
+            </w:r>
+            <w:r>
+              <w:rPr>
+                <w:bCs/>
+                <w:sz w:val="22"/>
+                <w:szCs w:val="22"/>
+              </w:rPr>
+              <w:t>; vengono indicati i campi che non rispettano i campi errati, inoltre è concessa la modifica dei campi errati senza dover riscrivere quelli corretti.</w:t>
             </w:r>
           </w:p>
           <w:p>
@@ -15200,7 +16096,6 @@
                 <w:sz w:val="26"/>
                 <w:szCs w:val="26"/>
               </w:rPr>
-              <w:lastRenderedPageBreak/>
               <w:t>NOME CASO D’USO</w:t>
             </w:r>
           </w:p>
@@ -17021,6 +17916,34 @@
               </w:rPr>
               <w:t>L’utente responsabile del personale è loggato nel sistema e si trova nella propria pagina personale</w:t>
             </w:r>
+            <w:r>
+              <w:rPr>
+                <w:sz w:val="22"/>
+                <w:szCs w:val="22"/>
+              </w:rPr>
+              <w:t>;</w:t>
+            </w:r>
+          </w:p>
+          <w:p>
+            <w:pPr>
+              <w:pStyle w:val="Paragrafoelenco"/>
+              <w:numPr>
+                <w:ilvl w:val="0"/>
+                <w:numId w:val="33"/>
+              </w:numPr>
+              <w:ind w:left="362"/>
+              <w:rPr>
+                <w:sz w:val="22"/>
+                <w:szCs w:val="22"/>
+              </w:rPr>
+            </w:pPr>
+            <w:r>
+              <w:rPr>
+                <w:sz w:val="22"/>
+                <w:szCs w:val="22"/>
+              </w:rPr>
+              <w:t>Deve esserci almeno un corriere registrato nel database per poter eseguire il caso d’uso.</w:t>
+            </w:r>
           </w:p>
         </w:tc>
       </w:tr>
@@ -17573,7 +18496,6 @@
                 <w:sz w:val="26"/>
                 <w:szCs w:val="26"/>
               </w:rPr>
-              <w:lastRenderedPageBreak/>
               <w:t>NOME CASO D’USO</w:t>
             </w:r>
           </w:p>
@@ -18110,7 +19032,7 @@
               <w:pStyle w:val="Paragrafoelenco"/>
               <w:numPr>
                 <w:ilvl w:val="0"/>
-                <w:numId w:val="41"/>
+                <w:numId w:val="40"/>
               </w:numPr>
               <w:ind w:left="364"/>
               <w:rPr>
@@ -18395,7 +19317,6 @@
                 <w:sz w:val="26"/>
                 <w:szCs w:val="26"/>
               </w:rPr>
-              <w:lastRenderedPageBreak/>
               <w:t>NOME CASO D’USO</w:t>
             </w:r>
           </w:p>
@@ -19029,7 +19950,7 @@
               <w:pStyle w:val="Paragrafoelenco"/>
               <w:numPr>
                 <w:ilvl w:val="0"/>
-                <w:numId w:val="42"/>
+                <w:numId w:val="41"/>
               </w:numPr>
               <w:ind w:left="364"/>
               <w:rPr>
@@ -19502,6 +20423,27 @@
               <w:t>;</w:t>
             </w:r>
           </w:p>
+          <w:p>
+            <w:pPr>
+              <w:pStyle w:val="Paragrafoelenco"/>
+              <w:numPr>
+                <w:ilvl w:val="0"/>
+                <w:numId w:val="32"/>
+              </w:numPr>
+              <w:ind w:left="362"/>
+              <w:rPr>
+                <w:sz w:val="22"/>
+                <w:szCs w:val="22"/>
+              </w:rPr>
+            </w:pPr>
+            <w:r>
+              <w:rPr>
+                <w:sz w:val="22"/>
+                <w:szCs w:val="22"/>
+              </w:rPr>
+              <w:t>Deve esserci almeno una consegna disponibile da poter accettare da parte dell’utente corriere.</w:t>
+            </w:r>
+          </w:p>
         </w:tc>
       </w:tr>
       <w:tr>
@@ -20119,7 +21061,6 @@
                 <w:sz w:val="26"/>
                 <w:szCs w:val="26"/>
               </w:rPr>
-              <w:lastRenderedPageBreak/>
               <w:t>NOME CASO D’USO</w:t>
             </w:r>
           </w:p>
@@ -20957,7 +21898,6 @@
                 <w:sz w:val="26"/>
                 <w:szCs w:val="26"/>
               </w:rPr>
-              <w:lastRenderedPageBreak/>
               <w:t>NOME CASO D’USO</w:t>
             </w:r>
           </w:p>
@@ -21644,7 +22584,7 @@
               <w:pStyle w:val="Paragrafoelenco"/>
               <w:numPr>
                 <w:ilvl w:val="0"/>
-                <w:numId w:val="43"/>
+                <w:numId w:val="42"/>
               </w:numPr>
               <w:ind w:left="371"/>
               <w:rPr>
@@ -21897,7 +22837,6 @@
                 <w:sz w:val="26"/>
                 <w:szCs w:val="26"/>
               </w:rPr>
-              <w:lastRenderedPageBreak/>
               <w:t>NOME CASO D’USO</w:t>
             </w:r>
           </w:p>
@@ -22200,7 +23139,7 @@
               <w:pStyle w:val="Paragrafoelenco"/>
               <w:numPr>
                 <w:ilvl w:val="0"/>
-                <w:numId w:val="48"/>
+                <w:numId w:val="44"/>
               </w:numPr>
               <w:ind w:left="362" w:right="-160"/>
               <w:rPr>
@@ -22225,7 +23164,7 @@
               <w:pStyle w:val="Paragrafoelenco"/>
               <w:numPr>
                 <w:ilvl w:val="0"/>
-                <w:numId w:val="48"/>
+                <w:numId w:val="44"/>
               </w:numPr>
               <w:ind w:left="362" w:right="-160"/>
               <w:rPr>
@@ -22271,7 +23210,7 @@
               <w:pStyle w:val="Paragrafoelenco"/>
               <w:numPr>
                 <w:ilvl w:val="0"/>
-                <w:numId w:val="48"/>
+                <w:numId w:val="44"/>
               </w:numPr>
               <w:ind w:left="362" w:right="-160"/>
               <w:rPr>
@@ -22347,7 +23286,7 @@
               <w:pStyle w:val="Paragrafoelenco"/>
               <w:numPr>
                 <w:ilvl w:val="0"/>
-                <w:numId w:val="48"/>
+                <w:numId w:val="44"/>
               </w:numPr>
               <w:ind w:left="362" w:right="-160"/>
               <w:rPr>
@@ -22375,7 +23314,7 @@
               <w:pStyle w:val="Paragrafoelenco"/>
               <w:numPr>
                 <w:ilvl w:val="0"/>
-                <w:numId w:val="48"/>
+                <w:numId w:val="44"/>
               </w:numPr>
               <w:ind w:left="362"/>
               <w:rPr>
@@ -22411,7 +23350,7 @@
               <w:pStyle w:val="Paragrafoelenco"/>
               <w:numPr>
                 <w:ilvl w:val="0"/>
-                <w:numId w:val="48"/>
+                <w:numId w:val="44"/>
               </w:numPr>
               <w:ind w:left="362" w:right="-160"/>
               <w:rPr>
@@ -22741,6 +23680,805 @@
         </w:rPr>
       </w:pPr>
     </w:p>
+    <w:tbl>
+      <w:tblPr>
+        <w:tblStyle w:val="Grigliatabella"/>
+        <w:tblW w:w="0" w:type="auto"/>
+        <w:tblLook w:val="04A0" w:firstRow="1" w:lastRow="0" w:firstColumn="1" w:lastColumn="0" w:noHBand="0" w:noVBand="1"/>
+      </w:tblPr>
+      <w:tblGrid>
+        <w:gridCol w:w="3206"/>
+        <w:gridCol w:w="6421"/>
+      </w:tblGrid>
+      <w:tr>
+        <w:trPr>
+          <w:trHeight w:val="510"/>
+        </w:trPr>
+        <w:tc>
+          <w:tcPr>
+            <w:tcW w:w="3206" w:type="dxa"/>
+            <w:tcBorders>
+              <w:top w:val="single" w:sz="4" w:space="0" w:color="auto"/>
+              <w:left w:val="single" w:sz="4" w:space="0" w:color="auto"/>
+              <w:bottom w:val="single" w:sz="4" w:space="0" w:color="auto"/>
+              <w:right w:val="single" w:sz="4" w:space="0" w:color="auto"/>
+            </w:tcBorders>
+            <w:vAlign w:val="center"/>
+            <w:hideMark/>
+          </w:tcPr>
+          <w:p>
+            <w:pPr>
+              <w:rPr>
+                <w:b/>
+                <w:kern w:val="2"/>
+                <w:sz w:val="26"/>
+                <w:szCs w:val="26"/>
+              </w:rPr>
+            </w:pPr>
+            <w:r>
+              <w:rPr>
+                <w:b/>
+                <w:sz w:val="26"/>
+                <w:szCs w:val="26"/>
+              </w:rPr>
+              <w:t>NOME CASO D’USO</w:t>
+            </w:r>
+          </w:p>
+        </w:tc>
+        <w:tc>
+          <w:tcPr>
+            <w:tcW w:w="6421" w:type="dxa"/>
+            <w:tcBorders>
+              <w:top w:val="single" w:sz="4" w:space="0" w:color="auto"/>
+              <w:left w:val="single" w:sz="4" w:space="0" w:color="auto"/>
+              <w:bottom w:val="single" w:sz="4" w:space="0" w:color="auto"/>
+              <w:right w:val="single" w:sz="4" w:space="0" w:color="auto"/>
+            </w:tcBorders>
+            <w:vAlign w:val="center"/>
+            <w:hideMark/>
+          </w:tcPr>
+          <w:p>
+            <w:pPr>
+              <w:rPr>
+                <w:bCs/>
+                <w:sz w:val="22"/>
+                <w:szCs w:val="22"/>
+              </w:rPr>
+            </w:pPr>
+            <w:r>
+              <w:rPr>
+                <w:bCs/>
+                <w:sz w:val="22"/>
+                <w:szCs w:val="22"/>
+              </w:rPr>
+              <w:t>Modifica dati personali</w:t>
+            </w:r>
+          </w:p>
+        </w:tc>
+      </w:tr>
+      <w:tr>
+        <w:trPr>
+          <w:trHeight w:val="510"/>
+        </w:trPr>
+        <w:tc>
+          <w:tcPr>
+            <w:tcW w:w="3206" w:type="dxa"/>
+            <w:tcBorders>
+              <w:top w:val="single" w:sz="4" w:space="0" w:color="auto"/>
+              <w:left w:val="single" w:sz="4" w:space="0" w:color="auto"/>
+              <w:bottom w:val="single" w:sz="4" w:space="0" w:color="auto"/>
+              <w:right w:val="single" w:sz="4" w:space="0" w:color="auto"/>
+            </w:tcBorders>
+            <w:vAlign w:val="center"/>
+            <w:hideMark/>
+          </w:tcPr>
+          <w:p>
+            <w:pPr>
+              <w:rPr>
+                <w:b/>
+                <w:sz w:val="26"/>
+                <w:szCs w:val="26"/>
+              </w:rPr>
+            </w:pPr>
+            <w:r>
+              <w:rPr>
+                <w:b/>
+                <w:sz w:val="26"/>
+                <w:szCs w:val="26"/>
+              </w:rPr>
+              <w:t>ID</w:t>
+            </w:r>
+          </w:p>
+        </w:tc>
+        <w:tc>
+          <w:tcPr>
+            <w:tcW w:w="6421" w:type="dxa"/>
+            <w:tcBorders>
+              <w:top w:val="single" w:sz="4" w:space="0" w:color="auto"/>
+              <w:left w:val="single" w:sz="4" w:space="0" w:color="auto"/>
+              <w:bottom w:val="single" w:sz="4" w:space="0" w:color="auto"/>
+              <w:right w:val="single" w:sz="4" w:space="0" w:color="auto"/>
+            </w:tcBorders>
+            <w:vAlign w:val="center"/>
+            <w:hideMark/>
+          </w:tcPr>
+          <w:p>
+            <w:pPr>
+              <w:rPr>
+                <w:bCs/>
+                <w:sz w:val="22"/>
+                <w:szCs w:val="22"/>
+              </w:rPr>
+            </w:pPr>
+            <w:r>
+              <w:rPr>
+                <w:bCs/>
+                <w:sz w:val="22"/>
+                <w:szCs w:val="22"/>
+              </w:rPr>
+              <w:t>UC11_MOD_DATA_PER</w:t>
+            </w:r>
+          </w:p>
+        </w:tc>
+      </w:tr>
+      <w:tr>
+        <w:trPr>
+          <w:trHeight w:val="510"/>
+        </w:trPr>
+        <w:tc>
+          <w:tcPr>
+            <w:tcW w:w="3206" w:type="dxa"/>
+            <w:tcBorders>
+              <w:top w:val="single" w:sz="4" w:space="0" w:color="auto"/>
+              <w:left w:val="single" w:sz="4" w:space="0" w:color="auto"/>
+              <w:bottom w:val="single" w:sz="4" w:space="0" w:color="auto"/>
+              <w:right w:val="single" w:sz="4" w:space="0" w:color="auto"/>
+            </w:tcBorders>
+            <w:vAlign w:val="center"/>
+            <w:hideMark/>
+          </w:tcPr>
+          <w:p>
+            <w:pPr>
+              <w:rPr>
+                <w:b/>
+                <w:sz w:val="26"/>
+                <w:szCs w:val="26"/>
+              </w:rPr>
+            </w:pPr>
+            <w:r>
+              <w:rPr>
+                <w:b/>
+                <w:sz w:val="26"/>
+                <w:szCs w:val="26"/>
+              </w:rPr>
+              <w:t>ATTORI PARTECIPANTI</w:t>
+            </w:r>
+          </w:p>
+        </w:tc>
+        <w:tc>
+          <w:tcPr>
+            <w:tcW w:w="6421" w:type="dxa"/>
+            <w:tcBorders>
+              <w:top w:val="single" w:sz="4" w:space="0" w:color="auto"/>
+              <w:left w:val="single" w:sz="4" w:space="0" w:color="auto"/>
+              <w:bottom w:val="single" w:sz="4" w:space="0" w:color="auto"/>
+              <w:right w:val="single" w:sz="4" w:space="0" w:color="auto"/>
+            </w:tcBorders>
+            <w:vAlign w:val="center"/>
+            <w:hideMark/>
+          </w:tcPr>
+          <w:p>
+            <w:pPr>
+              <w:rPr>
+                <w:bCs/>
+                <w:sz w:val="22"/>
+                <w:szCs w:val="22"/>
+              </w:rPr>
+            </w:pPr>
+            <w:r>
+              <w:rPr>
+                <w:bCs/>
+                <w:sz w:val="22"/>
+                <w:szCs w:val="22"/>
+              </w:rPr>
+              <w:t>Utente Registrato</w:t>
+            </w:r>
+          </w:p>
+        </w:tc>
+      </w:tr>
+      <w:tr>
+        <w:trPr>
+          <w:trHeight w:val="510"/>
+        </w:trPr>
+        <w:tc>
+          <w:tcPr>
+            <w:tcW w:w="3206" w:type="dxa"/>
+            <w:tcBorders>
+              <w:top w:val="single" w:sz="4" w:space="0" w:color="auto"/>
+              <w:left w:val="single" w:sz="4" w:space="0" w:color="auto"/>
+              <w:bottom w:val="single" w:sz="4" w:space="0" w:color="auto"/>
+              <w:right w:val="single" w:sz="4" w:space="0" w:color="auto"/>
+            </w:tcBorders>
+            <w:vAlign w:val="center"/>
+            <w:hideMark/>
+          </w:tcPr>
+          <w:p>
+            <w:pPr>
+              <w:rPr>
+                <w:b/>
+                <w:sz w:val="26"/>
+                <w:szCs w:val="26"/>
+              </w:rPr>
+            </w:pPr>
+            <w:r>
+              <w:rPr>
+                <w:b/>
+                <w:sz w:val="26"/>
+                <w:szCs w:val="26"/>
+              </w:rPr>
+              <w:t>CONDIZIONI DI ENTRATA</w:t>
+            </w:r>
+          </w:p>
+        </w:tc>
+        <w:tc>
+          <w:tcPr>
+            <w:tcW w:w="6421" w:type="dxa"/>
+            <w:tcBorders>
+              <w:top w:val="single" w:sz="4" w:space="0" w:color="auto"/>
+              <w:left w:val="single" w:sz="4" w:space="0" w:color="auto"/>
+              <w:bottom w:val="single" w:sz="4" w:space="0" w:color="auto"/>
+              <w:right w:val="single" w:sz="4" w:space="0" w:color="auto"/>
+            </w:tcBorders>
+            <w:vAlign w:val="center"/>
+            <w:hideMark/>
+          </w:tcPr>
+          <w:p>
+            <w:pPr>
+              <w:pStyle w:val="Paragrafoelenco"/>
+              <w:numPr>
+                <w:ilvl w:val="0"/>
+                <w:numId w:val="38"/>
+              </w:numPr>
+              <w:ind w:left="364"/>
+              <w:rPr>
+                <w:sz w:val="22"/>
+                <w:szCs w:val="22"/>
+              </w:rPr>
+            </w:pPr>
+            <w:r>
+              <w:rPr>
+                <w:sz w:val="22"/>
+                <w:szCs w:val="22"/>
+              </w:rPr>
+              <w:t xml:space="preserve">L’utente </w:t>
+            </w:r>
+            <w:r>
+              <w:rPr>
+                <w:sz w:val="22"/>
+                <w:szCs w:val="22"/>
+              </w:rPr>
+              <w:t>registrato</w:t>
+            </w:r>
+            <w:r>
+              <w:rPr>
+                <w:sz w:val="22"/>
+                <w:szCs w:val="22"/>
+              </w:rPr>
+              <w:t xml:space="preserve"> è loggato nel sistema e si trova nella propria pagina personale;</w:t>
+            </w:r>
+          </w:p>
+        </w:tc>
+      </w:tr>
+      <w:tr>
+        <w:trPr>
+          <w:trHeight w:val="510"/>
+        </w:trPr>
+        <w:tc>
+          <w:tcPr>
+            <w:tcW w:w="3206" w:type="dxa"/>
+            <w:tcBorders>
+              <w:top w:val="single" w:sz="4" w:space="0" w:color="auto"/>
+              <w:left w:val="single" w:sz="4" w:space="0" w:color="auto"/>
+              <w:bottom w:val="single" w:sz="4" w:space="0" w:color="auto"/>
+              <w:right w:val="single" w:sz="4" w:space="0" w:color="auto"/>
+            </w:tcBorders>
+            <w:vAlign w:val="center"/>
+            <w:hideMark/>
+          </w:tcPr>
+          <w:p>
+            <w:pPr>
+              <w:ind w:right="-160"/>
+              <w:rPr>
+                <w:b/>
+                <w:sz w:val="26"/>
+                <w:szCs w:val="26"/>
+              </w:rPr>
+            </w:pPr>
+            <w:r>
+              <w:rPr>
+                <w:b/>
+                <w:sz w:val="26"/>
+                <w:szCs w:val="26"/>
+              </w:rPr>
+              <w:t>FLUSSO DI EVENTI</w:t>
+            </w:r>
+          </w:p>
+        </w:tc>
+        <w:tc>
+          <w:tcPr>
+            <w:tcW w:w="6421" w:type="dxa"/>
+            <w:tcBorders>
+              <w:top w:val="single" w:sz="4" w:space="0" w:color="auto"/>
+              <w:left w:val="single" w:sz="4" w:space="0" w:color="auto"/>
+              <w:bottom w:val="single" w:sz="4" w:space="0" w:color="auto"/>
+              <w:right w:val="single" w:sz="4" w:space="0" w:color="auto"/>
+            </w:tcBorders>
+            <w:vAlign w:val="center"/>
+            <w:hideMark/>
+          </w:tcPr>
+          <w:p>
+            <w:pPr>
+              <w:pStyle w:val="Paragrafoelenco"/>
+              <w:numPr>
+                <w:ilvl w:val="0"/>
+                <w:numId w:val="46"/>
+              </w:numPr>
+              <w:ind w:left="364"/>
+              <w:rPr>
+                <w:sz w:val="22"/>
+                <w:szCs w:val="22"/>
+              </w:rPr>
+            </w:pPr>
+            <w:r>
+              <w:rPr>
+                <w:sz w:val="22"/>
+                <w:szCs w:val="22"/>
+              </w:rPr>
+              <w:t xml:space="preserve">Sulla propria pagina personale </w:t>
+            </w:r>
+            <w:r>
+              <w:rPr>
+                <w:sz w:val="22"/>
+                <w:szCs w:val="22"/>
+              </w:rPr>
+              <w:t xml:space="preserve">vengono visualizzati tutti i </w:t>
+            </w:r>
+            <w:r>
+              <w:rPr>
+                <w:sz w:val="22"/>
+                <w:szCs w:val="22"/>
+              </w:rPr>
+              <w:t>dati personali</w:t>
+            </w:r>
+            <w:r>
+              <w:rPr>
+                <w:sz w:val="22"/>
+                <w:szCs w:val="22"/>
+              </w:rPr>
+              <w:t>: Nome</w:t>
+            </w:r>
+            <w:r>
+              <w:rPr>
+                <w:sz w:val="22"/>
+                <w:szCs w:val="22"/>
+              </w:rPr>
+              <w:t>,</w:t>
+            </w:r>
+            <w:r>
+              <w:rPr>
+                <w:sz w:val="22"/>
+                <w:szCs w:val="22"/>
+              </w:rPr>
+              <w:t xml:space="preserve"> Cognome, Indirizzo, N</w:t>
+            </w:r>
+            <w:r>
+              <w:rPr>
+                <w:sz w:val="22"/>
+                <w:szCs w:val="22"/>
+                <w:vertAlign w:val="superscript"/>
+              </w:rPr>
+              <w:t xml:space="preserve">o </w:t>
+            </w:r>
+            <w:r>
+              <w:rPr>
+                <w:sz w:val="22"/>
+                <w:szCs w:val="22"/>
+              </w:rPr>
+              <w:t>Civico, CAP</w:t>
+            </w:r>
+            <w:r>
+              <w:rPr>
+                <w:sz w:val="22"/>
+                <w:szCs w:val="22"/>
+              </w:rPr>
+              <w:t xml:space="preserve">, </w:t>
+            </w:r>
+            <w:r>
+              <w:rPr>
+                <w:sz w:val="22"/>
+                <w:szCs w:val="22"/>
+              </w:rPr>
+              <w:t>Email, Passwor</w:t>
+            </w:r>
+            <w:r>
+              <w:rPr>
+                <w:sz w:val="22"/>
+                <w:szCs w:val="22"/>
+              </w:rPr>
+              <w:t xml:space="preserve">d. L’utente, </w:t>
+            </w:r>
+            <w:r>
+              <w:rPr>
+                <w:sz w:val="22"/>
+                <w:szCs w:val="22"/>
+              </w:rPr>
+              <w:t xml:space="preserve">quindi, preme sul bottone </w:t>
+            </w:r>
+            <w:r>
+              <w:rPr>
+                <w:sz w:val="22"/>
+                <w:szCs w:val="22"/>
+              </w:rPr>
+              <w:t>relativo</w:t>
+            </w:r>
+            <w:r>
+              <w:rPr>
+                <w:sz w:val="22"/>
+                <w:szCs w:val="22"/>
+              </w:rPr>
+              <w:t xml:space="preserve"> </w:t>
+            </w:r>
+            <w:r>
+              <w:rPr>
+                <w:sz w:val="22"/>
+                <w:szCs w:val="22"/>
+              </w:rPr>
+              <w:t>a</w:t>
+            </w:r>
+            <w:r>
+              <w:rPr>
+                <w:sz w:val="22"/>
+                <w:szCs w:val="22"/>
+              </w:rPr>
+              <w:t xml:space="preserve">l campo che desidera </w:t>
+            </w:r>
+            <w:r>
+              <w:rPr>
+                <w:sz w:val="22"/>
+                <w:szCs w:val="22"/>
+              </w:rPr>
+              <w:t>modificare</w:t>
+            </w:r>
+            <w:r>
+              <w:rPr>
+                <w:sz w:val="22"/>
+                <w:szCs w:val="22"/>
+              </w:rPr>
+              <w:t xml:space="preserve"> e gli viene visualizzato un </w:t>
+            </w:r>
+            <w:proofErr w:type="spellStart"/>
+            <w:r>
+              <w:rPr>
+                <w:sz w:val="22"/>
+                <w:szCs w:val="22"/>
+              </w:rPr>
+              <w:t>form</w:t>
+            </w:r>
+            <w:proofErr w:type="spellEnd"/>
+            <w:r>
+              <w:rPr>
+                <w:sz w:val="22"/>
+                <w:szCs w:val="22"/>
+              </w:rPr>
+              <w:t xml:space="preserve"> contene</w:t>
+            </w:r>
+            <w:r>
+              <w:rPr>
+                <w:sz w:val="22"/>
+                <w:szCs w:val="22"/>
+              </w:rPr>
+              <w:t>n</w:t>
+            </w:r>
+            <w:r>
+              <w:rPr>
+                <w:sz w:val="22"/>
+                <w:szCs w:val="22"/>
+              </w:rPr>
+              <w:t xml:space="preserve">te </w:t>
+            </w:r>
+            <w:r>
+              <w:rPr>
+                <w:sz w:val="22"/>
+                <w:szCs w:val="22"/>
+              </w:rPr>
+              <w:t>il/i campo/i da immettere.</w:t>
+            </w:r>
+          </w:p>
+          <w:p>
+            <w:pPr>
+              <w:pStyle w:val="Paragrafoelenco"/>
+              <w:numPr>
+                <w:ilvl w:val="0"/>
+                <w:numId w:val="46"/>
+              </w:numPr>
+              <w:ind w:left="364"/>
+              <w:rPr>
+                <w:sz w:val="22"/>
+                <w:szCs w:val="22"/>
+              </w:rPr>
+            </w:pPr>
+            <w:r>
+              <w:rPr>
+                <w:sz w:val="22"/>
+                <w:szCs w:val="22"/>
+              </w:rPr>
+              <w:t xml:space="preserve">Dal </w:t>
+            </w:r>
+            <w:proofErr w:type="spellStart"/>
+            <w:r>
+              <w:rPr>
+                <w:sz w:val="22"/>
+                <w:szCs w:val="22"/>
+              </w:rPr>
+              <w:t>form</w:t>
+            </w:r>
+            <w:proofErr w:type="spellEnd"/>
+            <w:r>
+              <w:rPr>
+                <w:sz w:val="22"/>
+                <w:szCs w:val="22"/>
+              </w:rPr>
+              <w:t xml:space="preserve"> che gli compare inserisce </w:t>
+            </w:r>
+            <w:r>
+              <w:rPr>
+                <w:sz w:val="22"/>
+                <w:szCs w:val="22"/>
+              </w:rPr>
+              <w:t>il/i nuovo/i valore/i del/dei campo/i.</w:t>
+            </w:r>
+          </w:p>
+          <w:p>
+            <w:pPr>
+              <w:pStyle w:val="Paragrafoelenco"/>
+              <w:numPr>
+                <w:ilvl w:val="0"/>
+                <w:numId w:val="46"/>
+              </w:numPr>
+              <w:ind w:left="364" w:right="-160"/>
+              <w:rPr>
+                <w:sz w:val="22"/>
+                <w:szCs w:val="22"/>
+              </w:rPr>
+            </w:pPr>
+            <w:r>
+              <w:rPr>
+                <w:sz w:val="22"/>
+                <w:szCs w:val="22"/>
+              </w:rPr>
+              <w:t>I</w:t>
+            </w:r>
+            <w:r>
+              <w:rPr>
+                <w:sz w:val="22"/>
+                <w:szCs w:val="22"/>
+              </w:rPr>
+              <w:t xml:space="preserve">nfine </w:t>
+            </w:r>
+            <w:r>
+              <w:rPr>
+                <w:sz w:val="22"/>
+                <w:szCs w:val="22"/>
+              </w:rPr>
+              <w:t>l’utente</w:t>
+            </w:r>
+            <w:r>
+              <w:rPr>
+                <w:sz w:val="22"/>
+                <w:szCs w:val="22"/>
+              </w:rPr>
+              <w:t xml:space="preserve"> clicca sul bottone “Salva” e le modifiche vengono effettuate.</w:t>
+            </w:r>
+            <w:r>
+              <w:rPr>
+                <w:sz w:val="22"/>
+                <w:szCs w:val="22"/>
+              </w:rPr>
+              <w:t xml:space="preserve"> </w:t>
+            </w:r>
+          </w:p>
+        </w:tc>
+      </w:tr>
+      <w:tr>
+        <w:trPr>
+          <w:trHeight w:val="510"/>
+        </w:trPr>
+        <w:tc>
+          <w:tcPr>
+            <w:tcW w:w="3206" w:type="dxa"/>
+            <w:tcBorders>
+              <w:top w:val="single" w:sz="4" w:space="0" w:color="auto"/>
+              <w:left w:val="single" w:sz="4" w:space="0" w:color="auto"/>
+              <w:bottom w:val="single" w:sz="4" w:space="0" w:color="auto"/>
+              <w:right w:val="single" w:sz="4" w:space="0" w:color="auto"/>
+            </w:tcBorders>
+            <w:vAlign w:val="center"/>
+            <w:hideMark/>
+          </w:tcPr>
+          <w:p>
+            <w:pPr>
+              <w:rPr>
+                <w:b/>
+                <w:sz w:val="26"/>
+                <w:szCs w:val="26"/>
+              </w:rPr>
+            </w:pPr>
+            <w:r>
+              <w:rPr>
+                <w:b/>
+                <w:sz w:val="26"/>
+                <w:szCs w:val="26"/>
+              </w:rPr>
+              <w:t>CONDIZIONI DI USCITA</w:t>
+            </w:r>
+          </w:p>
+        </w:tc>
+        <w:tc>
+          <w:tcPr>
+            <w:tcW w:w="6421" w:type="dxa"/>
+            <w:tcBorders>
+              <w:top w:val="single" w:sz="4" w:space="0" w:color="auto"/>
+              <w:left w:val="single" w:sz="4" w:space="0" w:color="auto"/>
+              <w:bottom w:val="single" w:sz="4" w:space="0" w:color="auto"/>
+              <w:right w:val="single" w:sz="4" w:space="0" w:color="auto"/>
+            </w:tcBorders>
+            <w:vAlign w:val="center"/>
+            <w:hideMark/>
+          </w:tcPr>
+          <w:p>
+            <w:pPr>
+              <w:pStyle w:val="Paragrafoelenco"/>
+              <w:numPr>
+                <w:ilvl w:val="0"/>
+                <w:numId w:val="32"/>
+              </w:numPr>
+              <w:ind w:left="362"/>
+              <w:rPr>
+                <w:bCs/>
+                <w:sz w:val="22"/>
+                <w:szCs w:val="22"/>
+              </w:rPr>
+            </w:pPr>
+            <w:r>
+              <w:rPr>
+                <w:bCs/>
+                <w:sz w:val="22"/>
+                <w:szCs w:val="22"/>
+              </w:rPr>
+              <w:t>I dati vengono correttamente modificati</w:t>
+            </w:r>
+          </w:p>
+          <w:p>
+            <w:pPr>
+              <w:pStyle w:val="Paragrafoelenco"/>
+              <w:numPr>
+                <w:ilvl w:val="0"/>
+                <w:numId w:val="32"/>
+              </w:numPr>
+              <w:ind w:left="362"/>
+              <w:rPr>
+                <w:bCs/>
+                <w:sz w:val="22"/>
+                <w:szCs w:val="22"/>
+              </w:rPr>
+            </w:pPr>
+            <w:r>
+              <w:rPr>
+                <w:sz w:val="22"/>
+                <w:szCs w:val="22"/>
+              </w:rPr>
+              <w:t>L’utente rimane sulla propria pagina personale.</w:t>
+            </w:r>
+          </w:p>
+        </w:tc>
+      </w:tr>
+      <w:tr>
+        <w:trPr>
+          <w:trHeight w:val="510"/>
+        </w:trPr>
+        <w:tc>
+          <w:tcPr>
+            <w:tcW w:w="3206" w:type="dxa"/>
+            <w:tcBorders>
+              <w:top w:val="single" w:sz="4" w:space="0" w:color="auto"/>
+              <w:left w:val="single" w:sz="4" w:space="0" w:color="auto"/>
+              <w:bottom w:val="single" w:sz="4" w:space="0" w:color="auto"/>
+              <w:right w:val="single" w:sz="4" w:space="0" w:color="auto"/>
+            </w:tcBorders>
+            <w:vAlign w:val="center"/>
+            <w:hideMark/>
+          </w:tcPr>
+          <w:p>
+            <w:pPr>
+              <w:rPr>
+                <w:b/>
+                <w:sz w:val="26"/>
+                <w:szCs w:val="26"/>
+              </w:rPr>
+            </w:pPr>
+            <w:r>
+              <w:rPr>
+                <w:b/>
+                <w:sz w:val="26"/>
+                <w:szCs w:val="26"/>
+              </w:rPr>
+              <w:t>ECCEZIONI</w:t>
+            </w:r>
+          </w:p>
+        </w:tc>
+        <w:tc>
+          <w:tcPr>
+            <w:tcW w:w="6421" w:type="dxa"/>
+            <w:tcBorders>
+              <w:top w:val="single" w:sz="4" w:space="0" w:color="auto"/>
+              <w:left w:val="single" w:sz="4" w:space="0" w:color="auto"/>
+              <w:bottom w:val="single" w:sz="4" w:space="0" w:color="auto"/>
+              <w:right w:val="single" w:sz="4" w:space="0" w:color="auto"/>
+            </w:tcBorders>
+            <w:vAlign w:val="center"/>
+            <w:hideMark/>
+          </w:tcPr>
+          <w:p>
+            <w:pPr>
+              <w:pStyle w:val="Paragrafoelenco"/>
+              <w:numPr>
+                <w:ilvl w:val="0"/>
+                <w:numId w:val="47"/>
+              </w:numPr>
+              <w:ind w:left="366"/>
+              <w:rPr>
+                <w:bCs/>
+                <w:sz w:val="22"/>
+                <w:szCs w:val="22"/>
+              </w:rPr>
+            </w:pPr>
+            <w:r>
+              <w:rPr>
+                <w:bCs/>
+                <w:sz w:val="22"/>
+                <w:szCs w:val="22"/>
+              </w:rPr>
+              <w:t>Inserimento campi non validi per la “tabella dei campi”, viene visualizzato un messaggio di errore: “inserimento non valido” e il valore del campo non viene modificato.</w:t>
+            </w:r>
+          </w:p>
+        </w:tc>
+      </w:tr>
+    </w:tbl>
+    <w:p>
+      <w:pPr>
+        <w:widowControl/>
+        <w:suppressAutoHyphens w:val="0"/>
+        <w:rPr>
+          <w:rFonts w:ascii="Arial" w:hAnsi="Arial"/>
+          <w:b/>
+        </w:rPr>
+      </w:pPr>
+      <w:r>
+        <w:rPr>
+          <w:rFonts w:ascii="Arial" w:hAnsi="Arial"/>
+          <w:b/>
+        </w:rPr>
+        <w:br w:type="page"/>
+      </w:r>
+    </w:p>
+    <w:p>
+      <w:pPr>
+        <w:rPr>
+          <w:rFonts w:ascii="Arial" w:hAnsi="Arial"/>
+          <w:b/>
+        </w:rPr>
+      </w:pPr>
+    </w:p>
     <w:p>
       <w:pPr>
         <w:rPr>
@@ -22800,20 +24538,11 @@
         <w:jc w:val="left"/>
       </w:pPr>
       <w:r>
-        <w:lastRenderedPageBreak/>
         <w:t xml:space="preserve">    </w:t>
       </w:r>
-      <w:bookmarkStart w:id="5" w:name="_Toc56346973"/>
       <w:r>
-        <w:t>Form</w:t>
+        <w:t>Tabella dei campi</w:t>
       </w:r>
-      <w:r>
-        <w:t xml:space="preserve"> registrazion</w:t>
-      </w:r>
-      <w:r>
-        <w:t>e</w:t>
-      </w:r>
-      <w:bookmarkEnd w:id="5"/>
     </w:p>
     <w:p>
       <w:pPr>
@@ -23711,11 +25440,11 @@
       <w:r>
         <w:t xml:space="preserve">    </w:t>
       </w:r>
-      <w:bookmarkStart w:id="6" w:name="_Toc56346974"/>
+      <w:bookmarkStart w:id="5" w:name="_Toc56346974"/>
       <w:r>
         <w:t>Tabella requisiti funzionali implementazione casi d’uso</w:t>
       </w:r>
-      <w:bookmarkEnd w:id="6"/>
+      <w:bookmarkEnd w:id="5"/>
     </w:p>
     <w:p>
       <w:pPr>
@@ -23746,6 +25475,7 @@
         <w:gridCol w:w="765"/>
         <w:gridCol w:w="765"/>
         <w:gridCol w:w="765"/>
+        <w:gridCol w:w="765"/>
       </w:tblGrid>
       <w:tr>
         <w:trPr>
@@ -23986,6 +25716,28 @@
             </w:r>
           </w:p>
         </w:tc>
+        <w:tc>
+          <w:tcPr>
+            <w:tcW w:w="765" w:type="dxa"/>
+          </w:tcPr>
+          <w:p>
+            <w:pPr>
+              <w:rPr>
+                <w:bCs/>
+                <w:sz w:val="22"/>
+                <w:szCs w:val="22"/>
+              </w:rPr>
+            </w:pPr>
+            <w:r>
+              <w:rPr>
+                <w:bCs/>
+                <w:sz w:val="22"/>
+                <w:szCs w:val="22"/>
+              </w:rPr>
+              <w:t>UC11</w:t>
+            </w:r>
+          </w:p>
+        </w:tc>
       </w:tr>
       <w:tr>
         <w:trPr>
@@ -24172,6 +25924,21 @@
             </w:pPr>
           </w:p>
         </w:tc>
+        <w:tc>
+          <w:tcPr>
+            <w:tcW w:w="765" w:type="dxa"/>
+          </w:tcPr>
+          <w:p>
+            <w:pPr>
+              <w:jc w:val="center"/>
+              <w:rPr>
+                <w:bCs/>
+                <w:sz w:val="22"/>
+                <w:szCs w:val="22"/>
+              </w:rPr>
+            </w:pPr>
+          </w:p>
+        </w:tc>
       </w:tr>
       <w:tr>
         <w:trPr>
@@ -24374,6 +26141,21 @@
             </w:r>
           </w:p>
         </w:tc>
+        <w:tc>
+          <w:tcPr>
+            <w:tcW w:w="765" w:type="dxa"/>
+          </w:tcPr>
+          <w:p>
+            <w:pPr>
+              <w:jc w:val="center"/>
+              <w:rPr>
+                <w:bCs/>
+                <w:sz w:val="22"/>
+                <w:szCs w:val="22"/>
+              </w:rPr>
+            </w:pPr>
+          </w:p>
+        </w:tc>
       </w:tr>
       <w:tr>
         <w:trPr>
@@ -24560,6 +26342,21 @@
             </w:pPr>
           </w:p>
         </w:tc>
+        <w:tc>
+          <w:tcPr>
+            <w:tcW w:w="765" w:type="dxa"/>
+          </w:tcPr>
+          <w:p>
+            <w:pPr>
+              <w:jc w:val="center"/>
+              <w:rPr>
+                <w:bCs/>
+                <w:sz w:val="22"/>
+                <w:szCs w:val="22"/>
+              </w:rPr>
+            </w:pPr>
+          </w:p>
+        </w:tc>
       </w:tr>
       <w:tr>
         <w:trPr>
@@ -24746,6 +26543,21 @@
             </w:pPr>
           </w:p>
         </w:tc>
+        <w:tc>
+          <w:tcPr>
+            <w:tcW w:w="765" w:type="dxa"/>
+          </w:tcPr>
+          <w:p>
+            <w:pPr>
+              <w:jc w:val="center"/>
+              <w:rPr>
+                <w:bCs/>
+                <w:sz w:val="22"/>
+                <w:szCs w:val="22"/>
+              </w:rPr>
+            </w:pPr>
+          </w:p>
+        </w:tc>
       </w:tr>
       <w:tr>
         <w:trPr>
@@ -24940,6 +26752,21 @@
             </w:pPr>
           </w:p>
         </w:tc>
+        <w:tc>
+          <w:tcPr>
+            <w:tcW w:w="765" w:type="dxa"/>
+          </w:tcPr>
+          <w:p>
+            <w:pPr>
+              <w:jc w:val="center"/>
+              <w:rPr>
+                <w:bCs/>
+                <w:sz w:val="22"/>
+                <w:szCs w:val="22"/>
+              </w:rPr>
+            </w:pPr>
+          </w:p>
+        </w:tc>
       </w:tr>
       <w:tr>
         <w:trPr>
@@ -25126,6 +26953,21 @@
             </w:pPr>
           </w:p>
         </w:tc>
+        <w:tc>
+          <w:tcPr>
+            <w:tcW w:w="765" w:type="dxa"/>
+          </w:tcPr>
+          <w:p>
+            <w:pPr>
+              <w:jc w:val="center"/>
+              <w:rPr>
+                <w:bCs/>
+                <w:sz w:val="22"/>
+                <w:szCs w:val="22"/>
+              </w:rPr>
+            </w:pPr>
+          </w:p>
+        </w:tc>
       </w:tr>
       <w:tr>
         <w:trPr>
@@ -25312,6 +27154,21 @@
             </w:pPr>
           </w:p>
         </w:tc>
+        <w:tc>
+          <w:tcPr>
+            <w:tcW w:w="765" w:type="dxa"/>
+          </w:tcPr>
+          <w:p>
+            <w:pPr>
+              <w:jc w:val="center"/>
+              <w:rPr>
+                <w:bCs/>
+                <w:sz w:val="22"/>
+                <w:szCs w:val="22"/>
+              </w:rPr>
+            </w:pPr>
+          </w:p>
+        </w:tc>
       </w:tr>
       <w:tr>
         <w:trPr>
@@ -25498,6 +27355,21 @@
             </w:pPr>
           </w:p>
         </w:tc>
+        <w:tc>
+          <w:tcPr>
+            <w:tcW w:w="765" w:type="dxa"/>
+          </w:tcPr>
+          <w:p>
+            <w:pPr>
+              <w:jc w:val="center"/>
+              <w:rPr>
+                <w:bCs/>
+                <w:sz w:val="22"/>
+                <w:szCs w:val="22"/>
+              </w:rPr>
+            </w:pPr>
+          </w:p>
+        </w:tc>
       </w:tr>
       <w:tr>
         <w:trPr>
@@ -25748,6 +27620,29 @@
             </w:r>
           </w:p>
         </w:tc>
+        <w:tc>
+          <w:tcPr>
+            <w:tcW w:w="765" w:type="dxa"/>
+          </w:tcPr>
+          <w:p>
+            <w:pPr>
+              <w:jc w:val="center"/>
+              <w:rPr>
+                <w:bCs/>
+                <w:sz w:val="22"/>
+                <w:szCs w:val="22"/>
+              </w:rPr>
+            </w:pPr>
+            <w:r>
+              <w:rPr>
+                <w:bCs/>
+                <w:sz w:val="22"/>
+                <w:szCs w:val="22"/>
+              </w:rPr>
+              <w:t>●</w:t>
+            </w:r>
+          </w:p>
+        </w:tc>
       </w:tr>
       <w:tr>
         <w:trPr>
@@ -25774,6 +27669,222 @@
               </w:rPr>
               <w:t>RF10</w:t>
             </w:r>
+          </w:p>
+        </w:tc>
+        <w:tc>
+          <w:tcPr>
+            <w:tcW w:w="765" w:type="dxa"/>
+          </w:tcPr>
+          <w:p>
+            <w:pPr>
+              <w:jc w:val="center"/>
+              <w:rPr>
+                <w:bCs/>
+                <w:sz w:val="22"/>
+                <w:szCs w:val="22"/>
+              </w:rPr>
+            </w:pPr>
+          </w:p>
+        </w:tc>
+        <w:tc>
+          <w:tcPr>
+            <w:tcW w:w="765" w:type="dxa"/>
+          </w:tcPr>
+          <w:p>
+            <w:pPr>
+              <w:jc w:val="center"/>
+              <w:rPr>
+                <w:bCs/>
+                <w:sz w:val="22"/>
+                <w:szCs w:val="22"/>
+              </w:rPr>
+            </w:pPr>
+          </w:p>
+        </w:tc>
+        <w:tc>
+          <w:tcPr>
+            <w:tcW w:w="765" w:type="dxa"/>
+          </w:tcPr>
+          <w:p>
+            <w:pPr>
+              <w:jc w:val="center"/>
+              <w:rPr>
+                <w:bCs/>
+                <w:sz w:val="22"/>
+                <w:szCs w:val="22"/>
+              </w:rPr>
+            </w:pPr>
+          </w:p>
+        </w:tc>
+        <w:tc>
+          <w:tcPr>
+            <w:tcW w:w="765" w:type="dxa"/>
+          </w:tcPr>
+          <w:p>
+            <w:pPr>
+              <w:jc w:val="center"/>
+              <w:rPr>
+                <w:bCs/>
+                <w:sz w:val="22"/>
+                <w:szCs w:val="22"/>
+              </w:rPr>
+            </w:pPr>
+          </w:p>
+        </w:tc>
+        <w:tc>
+          <w:tcPr>
+            <w:tcW w:w="765" w:type="dxa"/>
+          </w:tcPr>
+          <w:p>
+            <w:pPr>
+              <w:jc w:val="center"/>
+              <w:rPr>
+                <w:bCs/>
+                <w:sz w:val="22"/>
+                <w:szCs w:val="22"/>
+              </w:rPr>
+            </w:pPr>
+          </w:p>
+        </w:tc>
+        <w:tc>
+          <w:tcPr>
+            <w:tcW w:w="765" w:type="dxa"/>
+          </w:tcPr>
+          <w:p>
+            <w:pPr>
+              <w:jc w:val="center"/>
+              <w:rPr>
+                <w:bCs/>
+                <w:sz w:val="22"/>
+                <w:szCs w:val="22"/>
+              </w:rPr>
+            </w:pPr>
+          </w:p>
+        </w:tc>
+        <w:tc>
+          <w:tcPr>
+            <w:tcW w:w="765" w:type="dxa"/>
+          </w:tcPr>
+          <w:p>
+            <w:pPr>
+              <w:jc w:val="center"/>
+              <w:rPr>
+                <w:bCs/>
+                <w:sz w:val="22"/>
+                <w:szCs w:val="22"/>
+              </w:rPr>
+            </w:pPr>
+          </w:p>
+        </w:tc>
+        <w:tc>
+          <w:tcPr>
+            <w:tcW w:w="765" w:type="dxa"/>
+          </w:tcPr>
+          <w:p>
+            <w:pPr>
+              <w:jc w:val="center"/>
+              <w:rPr>
+                <w:bCs/>
+                <w:sz w:val="22"/>
+                <w:szCs w:val="22"/>
+              </w:rPr>
+            </w:pPr>
+          </w:p>
+        </w:tc>
+        <w:tc>
+          <w:tcPr>
+            <w:tcW w:w="765" w:type="dxa"/>
+          </w:tcPr>
+          <w:p>
+            <w:pPr>
+              <w:jc w:val="center"/>
+              <w:rPr>
+                <w:bCs/>
+                <w:sz w:val="22"/>
+                <w:szCs w:val="22"/>
+              </w:rPr>
+            </w:pPr>
+          </w:p>
+        </w:tc>
+        <w:tc>
+          <w:tcPr>
+            <w:tcW w:w="765" w:type="dxa"/>
+          </w:tcPr>
+          <w:p>
+            <w:pPr>
+              <w:jc w:val="center"/>
+              <w:rPr>
+                <w:bCs/>
+                <w:sz w:val="22"/>
+                <w:szCs w:val="22"/>
+              </w:rPr>
+            </w:pPr>
+            <w:r>
+              <w:rPr>
+                <w:bCs/>
+                <w:sz w:val="22"/>
+                <w:szCs w:val="22"/>
+              </w:rPr>
+              <w:t>●</w:t>
+            </w:r>
+          </w:p>
+        </w:tc>
+        <w:tc>
+          <w:tcPr>
+            <w:tcW w:w="765" w:type="dxa"/>
+          </w:tcPr>
+          <w:p>
+            <w:pPr>
+              <w:jc w:val="center"/>
+              <w:rPr>
+                <w:bCs/>
+                <w:sz w:val="22"/>
+                <w:szCs w:val="22"/>
+              </w:rPr>
+            </w:pPr>
+          </w:p>
+        </w:tc>
+      </w:tr>
+      <w:tr>
+        <w:trPr>
+          <w:trHeight w:val="227"/>
+          <w:jc w:val="center"/>
+        </w:trPr>
+        <w:tc>
+          <w:tcPr>
+            <w:tcW w:w="765" w:type="dxa"/>
+          </w:tcPr>
+          <w:p>
+            <w:pPr>
+              <w:rPr>
+                <w:bCs/>
+                <w:sz w:val="22"/>
+                <w:szCs w:val="22"/>
+              </w:rPr>
+            </w:pPr>
+            <w:r>
+              <w:rPr>
+                <w:bCs/>
+                <w:sz w:val="22"/>
+                <w:szCs w:val="22"/>
+              </w:rPr>
+              <w:t>RF11</w:t>
+            </w:r>
+          </w:p>
+        </w:tc>
+        <w:tc>
+          <w:tcPr>
+            <w:tcW w:w="765" w:type="dxa"/>
+          </w:tcPr>
+          <w:p>
+            <w:pPr>
+              <w:jc w:val="center"/>
+              <w:rPr>
+                <w:bCs/>
+                <w:sz w:val="22"/>
+                <w:szCs w:val="22"/>
+              </w:rPr>
+            </w:pPr>
           </w:p>
         </w:tc>
         <w:tc>
@@ -25947,10 +28058,9 @@
         <w:jc w:val="left"/>
       </w:pPr>
       <w:r>
-        <w:lastRenderedPageBreak/>
         <w:t xml:space="preserve">    </w:t>
       </w:r>
-      <w:bookmarkStart w:id="7" w:name="_Toc56346975"/>
+      <w:bookmarkStart w:id="6" w:name="_Toc56346975"/>
       <w:r>
         <w:t xml:space="preserve">Class </w:t>
       </w:r>
@@ -25958,7 +28068,7 @@
       <w:r>
         <w:t>Diagrams</w:t>
       </w:r>
-      <w:bookmarkEnd w:id="7"/>
+      <w:bookmarkEnd w:id="6"/>
       <w:proofErr w:type="spellEnd"/>
       <w:r>
         <w:t xml:space="preserve"> </w:t>
@@ -25977,10 +28087,10 @@
           <w:noProof/>
         </w:rPr>
         <w:drawing>
-          <wp:inline distT="0" distB="0" distL="0" distR="0" wp14:anchorId="51B1E0BE" wp14:editId="5FB332E5">
-            <wp:extent cx="5397261" cy="4675909"/>
+          <wp:inline distT="0" distB="0" distL="0" distR="0" wp14:anchorId="4034726D" wp14:editId="62E845C6">
+            <wp:extent cx="5527964" cy="4789143"/>
             <wp:effectExtent l="0" t="0" r="0" b="0"/>
-            <wp:docPr id="19" name="Immagine 19"/>
+            <wp:docPr id="31" name="Immagine 31"/>
             <wp:cNvGraphicFramePr>
               <a:graphicFrameLocks xmlns:a="http://schemas.openxmlformats.org/drawingml/2006/main" noChangeAspect="1"/>
             </wp:cNvGraphicFramePr>
@@ -25988,113 +28098,7 @@
               <a:graphicData uri="http://schemas.openxmlformats.org/drawingml/2006/picture">
                 <pic:pic xmlns:pic="http://schemas.openxmlformats.org/drawingml/2006/picture">
                   <pic:nvPicPr>
-                    <pic:cNvPr id="0" name="Picture 1"/>
-                    <pic:cNvPicPr>
-                      <a:picLocks noChangeAspect="1" noChangeArrowheads="1"/>
-                    </pic:cNvPicPr>
-                  </pic:nvPicPr>
-                  <pic:blipFill>
-                    <a:blip r:embed="rId41">
-                      <a:extLst>
-                        <a:ext uri="{28A0092B-C50C-407E-A947-70E740481C1C}">
-                          <a14:useLocalDpi xmlns:a14="http://schemas.microsoft.com/office/drawing/2010/main" val="0"/>
-                        </a:ext>
-                      </a:extLst>
-                    </a:blip>
-                    <a:srcRect/>
-                    <a:stretch>
-                      <a:fillRect/>
-                    </a:stretch>
-                  </pic:blipFill>
-                  <pic:spPr bwMode="auto">
-                    <a:xfrm>
-                      <a:off x="0" y="0"/>
-                      <a:ext cx="5429529" cy="4703864"/>
-                    </a:xfrm>
-                    <a:prstGeom prst="rect">
-                      <a:avLst/>
-                    </a:prstGeom>
-                    <a:noFill/>
-                    <a:ln>
-                      <a:noFill/>
-                    </a:ln>
-                  </pic:spPr>
-                </pic:pic>
-              </a:graphicData>
-            </a:graphic>
-          </wp:inline>
-        </w:drawing>
-      </w:r>
-    </w:p>
-    <w:p>
-      <w:pPr>
-        <w:pStyle w:val="Titolo"/>
-        <w:numPr>
-          <w:ilvl w:val="0"/>
-          <w:numId w:val="2"/>
-        </w:numPr>
-        <w:ind w:left="426"/>
-        <w:jc w:val="left"/>
-      </w:pPr>
-      <w:r>
-        <w:rPr>
-          <w:noProof/>
-        </w:rPr>
-        <w:t xml:space="preserve"> </w:t>
-      </w:r>
-      <w:r>
-        <w:t xml:space="preserve">   </w:t>
-      </w:r>
-      <w:bookmarkStart w:id="8" w:name="_Toc56346976"/>
-      <w:proofErr w:type="spellStart"/>
-      <w:r>
-        <w:t>Sequence</w:t>
-      </w:r>
-      <w:proofErr w:type="spellEnd"/>
-      <w:r>
-        <w:t xml:space="preserve"> </w:t>
-      </w:r>
-      <w:proofErr w:type="spellStart"/>
-      <w:r>
-        <w:t>Diagrams</w:t>
-      </w:r>
-      <w:bookmarkEnd w:id="8"/>
-      <w:proofErr w:type="spellEnd"/>
-    </w:p>
-    <w:p>
-      <w:r>
-        <w:rPr>
-          <w:noProof/>
-        </w:rPr>
-        <w:drawing>
-          <wp:anchor distT="0" distB="0" distL="114300" distR="114300" simplePos="0" relativeHeight="251681792" behindDoc="1" locked="0" layoutInCell="1" allowOverlap="1" wp14:anchorId="22EF658B" wp14:editId="55174DE0">
-            <wp:simplePos x="0" y="0"/>
-            <wp:positionH relativeFrom="column">
-              <wp:posOffset>3057525</wp:posOffset>
-            </wp:positionH>
-            <wp:positionV relativeFrom="paragraph">
-              <wp:posOffset>185420</wp:posOffset>
-            </wp:positionV>
-            <wp:extent cx="2995292" cy="1912735"/>
-            <wp:effectExtent l="0" t="0" r="0" b="0"/>
-            <wp:wrapTight wrapText="bothSides">
-              <wp:wrapPolygon edited="0">
-                <wp:start x="0" y="0"/>
-                <wp:lineTo x="0" y="21299"/>
-                <wp:lineTo x="21435" y="21299"/>
-                <wp:lineTo x="21435" y="0"/>
-                <wp:lineTo x="0" y="0"/>
-              </wp:wrapPolygon>
-            </wp:wrapTight>
-            <wp:docPr id="21" name="Immagine 21"/>
-            <wp:cNvGraphicFramePr>
-              <a:graphicFrameLocks xmlns:a="http://schemas.openxmlformats.org/drawingml/2006/main" noChangeAspect="1"/>
-            </wp:cNvGraphicFramePr>
-            <a:graphic xmlns:a="http://schemas.openxmlformats.org/drawingml/2006/main">
-              <a:graphicData uri="http://schemas.openxmlformats.org/drawingml/2006/picture">
-                <pic:pic xmlns:pic="http://schemas.openxmlformats.org/drawingml/2006/picture">
-                  <pic:nvPicPr>
-                    <pic:cNvPr id="0" name="Picture 4"/>
+                    <pic:cNvPr id="0" name="Picture 3"/>
                     <pic:cNvPicPr>
                       <a:picLocks noChangeAspect="1" noChangeArrowheads="1"/>
                     </pic:cNvPicPr>
@@ -26115,7 +28119,7 @@
                   <pic:spPr bwMode="auto">
                     <a:xfrm>
                       <a:off x="0" y="0"/>
-                      <a:ext cx="2995292" cy="1912735"/>
+                      <a:ext cx="5550958" cy="4809064"/>
                     </a:xfrm>
                     <a:prstGeom prst="rect">
                       <a:avLst/>
@@ -26128,34 +28132,56 @@
                 </pic:pic>
               </a:graphicData>
             </a:graphic>
-          </wp:anchor>
+          </wp:inline>
         </w:drawing>
       </w:r>
+    </w:p>
+    <w:p>
+      <w:pPr>
+        <w:pStyle w:val="Titolo"/>
+        <w:numPr>
+          <w:ilvl w:val="0"/>
+          <w:numId w:val="2"/>
+        </w:numPr>
+        <w:ind w:left="426"/>
+        <w:jc w:val="left"/>
+      </w:pPr>
       <w:r>
         <w:rPr>
           <w:noProof/>
         </w:rPr>
+        <w:t xml:space="preserve"> </w:t>
+      </w:r>
+      <w:r>
+        <w:t xml:space="preserve">   </w:t>
+      </w:r>
+      <w:bookmarkStart w:id="7" w:name="_Toc56346976"/>
+      <w:proofErr w:type="spellStart"/>
+      <w:r>
+        <w:t>Sequence</w:t>
+      </w:r>
+      <w:proofErr w:type="spellEnd"/>
+      <w:r>
+        <w:t xml:space="preserve"> </w:t>
+      </w:r>
+      <w:proofErr w:type="spellStart"/>
+      <w:r>
+        <w:t>Diagrams</w:t>
+      </w:r>
+      <w:bookmarkEnd w:id="7"/>
+      <w:proofErr w:type="spellEnd"/>
+    </w:p>
+    <w:p/>
+    <w:p>
+      <w:r>
+        <w:rPr>
+          <w:noProof/>
+        </w:rPr>
         <w:drawing>
-          <wp:anchor distT="0" distB="0" distL="114300" distR="114300" simplePos="0" relativeHeight="251682816" behindDoc="1" locked="0" layoutInCell="1" allowOverlap="1" wp14:anchorId="7A13760B" wp14:editId="57A484DF">
-            <wp:simplePos x="0" y="0"/>
-            <wp:positionH relativeFrom="column">
-              <wp:posOffset>0</wp:posOffset>
-            </wp:positionH>
-            <wp:positionV relativeFrom="paragraph">
-              <wp:posOffset>177165</wp:posOffset>
-            </wp:positionV>
-            <wp:extent cx="3009900" cy="1922145"/>
-            <wp:effectExtent l="0" t="0" r="0" b="1905"/>
-            <wp:wrapTight wrapText="bothSides">
-              <wp:wrapPolygon edited="0">
-                <wp:start x="0" y="0"/>
-                <wp:lineTo x="0" y="21407"/>
-                <wp:lineTo x="21463" y="21407"/>
-                <wp:lineTo x="21463" y="0"/>
-                <wp:lineTo x="0" y="0"/>
-              </wp:wrapPolygon>
-            </wp:wrapTight>
-            <wp:docPr id="20" name="Immagine 20"/>
+          <wp:inline distT="0" distB="0" distL="0" distR="0" wp14:anchorId="56A2017C" wp14:editId="0EAF85AA">
+            <wp:extent cx="5167423" cy="4147022"/>
+            <wp:effectExtent l="0" t="0" r="0" b="6350"/>
+            <wp:docPr id="1670320370" name="Elemento grafico 1670320370"/>
             <wp:cNvGraphicFramePr>
               <a:graphicFrameLocks xmlns:a="http://schemas.openxmlformats.org/drawingml/2006/main" noChangeAspect="1"/>
             </wp:cNvGraphicFramePr>
@@ -26163,74 +28189,48 @@
               <a:graphicData uri="http://schemas.openxmlformats.org/drawingml/2006/picture">
                 <pic:pic xmlns:pic="http://schemas.openxmlformats.org/drawingml/2006/picture">
                   <pic:nvPicPr>
-                    <pic:cNvPr id="0" name="Picture 3"/>
-                    <pic:cNvPicPr>
-                      <a:picLocks noChangeAspect="1" noChangeArrowheads="1"/>
-                    </pic:cNvPicPr>
+                    <pic:cNvPr id="1670320370" name="Elemento grafico 1670320370"/>
+                    <pic:cNvPicPr/>
                   </pic:nvPicPr>
                   <pic:blipFill>
                     <a:blip r:embed="rId43">
                       <a:extLst>
-                        <a:ext uri="{28A0092B-C50C-407E-A947-70E740481C1C}">
-                          <a14:useLocalDpi xmlns:a14="http://schemas.microsoft.com/office/drawing/2010/main" val="0"/>
+                        <a:ext uri="{96DAC541-7B7A-43D3-8B79-37D633B846F1}">
+                          <asvg:svgBlip xmlns:asvg="http://schemas.microsoft.com/office/drawing/2016/SVG/main" r:embed="rId44"/>
                         </a:ext>
                       </a:extLst>
                     </a:blip>
-                    <a:srcRect/>
                     <a:stretch>
                       <a:fillRect/>
                     </a:stretch>
                   </pic:blipFill>
-                  <pic:spPr bwMode="auto">
+                  <pic:spPr>
                     <a:xfrm>
                       <a:off x="0" y="0"/>
-                      <a:ext cx="3009900" cy="1922145"/>
+                      <a:ext cx="5168583" cy="4147953"/>
                     </a:xfrm>
                     <a:prstGeom prst="rect">
                       <a:avLst/>
                     </a:prstGeom>
-                    <a:noFill/>
-                    <a:ln>
-                      <a:noFill/>
-                    </a:ln>
                   </pic:spPr>
                 </pic:pic>
               </a:graphicData>
             </a:graphic>
-            <wp14:sizeRelH relativeFrom="margin">
-              <wp14:pctWidth>0</wp14:pctWidth>
-            </wp14:sizeRelH>
-            <wp14:sizeRelV relativeFrom="margin">
-              <wp14:pctHeight>0</wp14:pctHeight>
-            </wp14:sizeRelV>
-          </wp:anchor>
+          </wp:inline>
         </w:drawing>
       </w:r>
       <w:r>
+        <w:br/>
+      </w:r>
+      <w:r>
         <w:rPr>
           <w:noProof/>
         </w:rPr>
         <w:drawing>
-          <wp:anchor distT="0" distB="0" distL="114300" distR="114300" simplePos="0" relativeHeight="251683840" behindDoc="1" locked="0" layoutInCell="1" allowOverlap="1" wp14:anchorId="5D8A4909" wp14:editId="1D20B8EF">
-            <wp:simplePos x="0" y="0"/>
-            <wp:positionH relativeFrom="column">
-              <wp:posOffset>1270</wp:posOffset>
-            </wp:positionH>
-            <wp:positionV relativeFrom="paragraph">
-              <wp:posOffset>2128520</wp:posOffset>
-            </wp:positionV>
-            <wp:extent cx="3009900" cy="1922145"/>
-            <wp:effectExtent l="0" t="0" r="0" b="1905"/>
-            <wp:wrapTight wrapText="bothSides">
-              <wp:wrapPolygon edited="0">
-                <wp:start x="0" y="0"/>
-                <wp:lineTo x="0" y="21407"/>
-                <wp:lineTo x="21463" y="21407"/>
-                <wp:lineTo x="21463" y="0"/>
-                <wp:lineTo x="0" y="0"/>
-              </wp:wrapPolygon>
-            </wp:wrapTight>
-            <wp:docPr id="22" name="Immagine 22"/>
+          <wp:inline distT="0" distB="0" distL="0" distR="0" wp14:anchorId="29328CEA" wp14:editId="5C873C7A">
+            <wp:extent cx="5443870" cy="3065672"/>
+            <wp:effectExtent l="0" t="0" r="4445" b="1905"/>
+            <wp:docPr id="1670320371" name="Elemento grafico 1670320371"/>
             <wp:cNvGraphicFramePr>
               <a:graphicFrameLocks xmlns:a="http://schemas.openxmlformats.org/drawingml/2006/main" noChangeAspect="1"/>
             </wp:cNvGraphicFramePr>
@@ -26238,47 +28238,34 @@
               <a:graphicData uri="http://schemas.openxmlformats.org/drawingml/2006/picture">
                 <pic:pic xmlns:pic="http://schemas.openxmlformats.org/drawingml/2006/picture">
                   <pic:nvPicPr>
-                    <pic:cNvPr id="0" name="Picture 7"/>
-                    <pic:cNvPicPr>
-                      <a:picLocks noChangeAspect="1" noChangeArrowheads="1"/>
-                    </pic:cNvPicPr>
+                    <pic:cNvPr id="1670320371" name="Elemento grafico 1670320371"/>
+                    <pic:cNvPicPr/>
                   </pic:nvPicPr>
                   <pic:blipFill>
-                    <a:blip r:embed="rId44">
+                    <a:blip r:embed="rId45">
                       <a:extLst>
-                        <a:ext uri="{28A0092B-C50C-407E-A947-70E740481C1C}">
-                          <a14:useLocalDpi xmlns:a14="http://schemas.microsoft.com/office/drawing/2010/main" val="0"/>
+                        <a:ext uri="{96DAC541-7B7A-43D3-8B79-37D633B846F1}">
+                          <asvg:svgBlip xmlns:asvg="http://schemas.microsoft.com/office/drawing/2016/SVG/main" r:embed="rId46"/>
                         </a:ext>
                       </a:extLst>
                     </a:blip>
-                    <a:srcRect/>
                     <a:stretch>
                       <a:fillRect/>
                     </a:stretch>
                   </pic:blipFill>
-                  <pic:spPr bwMode="auto">
+                  <pic:spPr>
                     <a:xfrm>
                       <a:off x="0" y="0"/>
-                      <a:ext cx="3009900" cy="1922145"/>
+                      <a:ext cx="5445412" cy="3066540"/>
                     </a:xfrm>
                     <a:prstGeom prst="rect">
                       <a:avLst/>
                     </a:prstGeom>
-                    <a:noFill/>
-                    <a:ln>
-                      <a:noFill/>
-                    </a:ln>
                   </pic:spPr>
                 </pic:pic>
               </a:graphicData>
             </a:graphic>
-            <wp14:sizeRelH relativeFrom="margin">
-              <wp14:pctWidth>0</wp14:pctWidth>
-            </wp14:sizeRelH>
-            <wp14:sizeRelV relativeFrom="margin">
-              <wp14:pctHeight>0</wp14:pctHeight>
-            </wp14:sizeRelV>
-          </wp:anchor>
+          </wp:inline>
         </w:drawing>
       </w:r>
       <w:r>
@@ -26286,26 +28273,10 @@
           <w:noProof/>
         </w:rPr>
         <w:drawing>
-          <wp:anchor distT="0" distB="0" distL="114300" distR="114300" simplePos="0" relativeHeight="251684864" behindDoc="1" locked="0" layoutInCell="1" allowOverlap="1" wp14:anchorId="0B637A6D" wp14:editId="025C53A9">
-            <wp:simplePos x="0" y="0"/>
-            <wp:positionH relativeFrom="column">
-              <wp:posOffset>3051810</wp:posOffset>
-            </wp:positionH>
-            <wp:positionV relativeFrom="paragraph">
-              <wp:posOffset>2129790</wp:posOffset>
-            </wp:positionV>
-            <wp:extent cx="3001010" cy="1917065"/>
-            <wp:effectExtent l="0" t="0" r="8890" b="6985"/>
-            <wp:wrapTight wrapText="bothSides">
-              <wp:wrapPolygon edited="0">
-                <wp:start x="0" y="0"/>
-                <wp:lineTo x="0" y="21464"/>
-                <wp:lineTo x="21527" y="21464"/>
-                <wp:lineTo x="21527" y="0"/>
-                <wp:lineTo x="0" y="0"/>
-              </wp:wrapPolygon>
-            </wp:wrapTight>
-            <wp:docPr id="23" name="Immagine 23"/>
+          <wp:inline distT="0" distB="0" distL="0" distR="0" wp14:anchorId="18EA9824" wp14:editId="78AD5307">
+            <wp:extent cx="5443855" cy="3065664"/>
+            <wp:effectExtent l="0" t="0" r="4445" b="1905"/>
+            <wp:docPr id="1670320372" name="Elemento grafico 1670320372"/>
             <wp:cNvGraphicFramePr>
               <a:graphicFrameLocks xmlns:a="http://schemas.openxmlformats.org/drawingml/2006/main" noChangeAspect="1"/>
             </wp:cNvGraphicFramePr>
@@ -26313,77 +28284,45 @@
               <a:graphicData uri="http://schemas.openxmlformats.org/drawingml/2006/picture">
                 <pic:pic xmlns:pic="http://schemas.openxmlformats.org/drawingml/2006/picture">
                   <pic:nvPicPr>
-                    <pic:cNvPr id="0" name="Picture 8"/>
-                    <pic:cNvPicPr>
-                      <a:picLocks noChangeAspect="1" noChangeArrowheads="1"/>
-                    </pic:cNvPicPr>
+                    <pic:cNvPr id="1670320372" name="Elemento grafico 1670320372"/>
+                    <pic:cNvPicPr/>
                   </pic:nvPicPr>
                   <pic:blipFill>
-                    <a:blip r:embed="rId45">
+                    <a:blip r:embed="rId47">
                       <a:extLst>
-                        <a:ext uri="{28A0092B-C50C-407E-A947-70E740481C1C}">
-                          <a14:useLocalDpi xmlns:a14="http://schemas.microsoft.com/office/drawing/2010/main" val="0"/>
+                        <a:ext uri="{96DAC541-7B7A-43D3-8B79-37D633B846F1}">
+                          <asvg:svgBlip xmlns:asvg="http://schemas.microsoft.com/office/drawing/2016/SVG/main" r:embed="rId48"/>
                         </a:ext>
                       </a:extLst>
                     </a:blip>
-                    <a:srcRect/>
                     <a:stretch>
                       <a:fillRect/>
                     </a:stretch>
                   </pic:blipFill>
-                  <pic:spPr bwMode="auto">
+                  <pic:spPr>
                     <a:xfrm>
                       <a:off x="0" y="0"/>
-                      <a:ext cx="3001010" cy="1917065"/>
+                      <a:ext cx="5447375" cy="3067646"/>
                     </a:xfrm>
                     <a:prstGeom prst="rect">
                       <a:avLst/>
                     </a:prstGeom>
-                    <a:noFill/>
-                    <a:ln>
-                      <a:noFill/>
-                    </a:ln>
                   </pic:spPr>
                 </pic:pic>
               </a:graphicData>
             </a:graphic>
-            <wp14:sizeRelH relativeFrom="margin">
-              <wp14:pctWidth>0</wp14:pctWidth>
-            </wp14:sizeRelH>
-            <wp14:sizeRelV relativeFrom="margin">
-              <wp14:pctHeight>0</wp14:pctHeight>
-            </wp14:sizeRelV>
-          </wp:anchor>
+          </wp:inline>
         </w:drawing>
       </w:r>
-    </w:p>
-    <w:p>
       <w:r>
         <w:rPr>
           <w:noProof/>
         </w:rPr>
-        <w:lastRenderedPageBreak/>
         <w:drawing>
-          <wp:anchor distT="0" distB="0" distL="114300" distR="114300" simplePos="0" relativeHeight="251679744" behindDoc="1" locked="0" layoutInCell="1" allowOverlap="1" wp14:anchorId="5D5387EF" wp14:editId="6DD0A449">
-            <wp:simplePos x="0" y="0"/>
-            <wp:positionH relativeFrom="column">
-              <wp:posOffset>3022177</wp:posOffset>
-            </wp:positionH>
-            <wp:positionV relativeFrom="paragraph">
-              <wp:posOffset>3916045</wp:posOffset>
-            </wp:positionV>
-            <wp:extent cx="3030248" cy="1935057"/>
-            <wp:effectExtent l="0" t="0" r="0" b="8255"/>
-            <wp:wrapTight wrapText="bothSides">
-              <wp:wrapPolygon edited="0">
-                <wp:start x="0" y="0"/>
-                <wp:lineTo x="0" y="21479"/>
-                <wp:lineTo x="21455" y="21479"/>
-                <wp:lineTo x="21455" y="0"/>
-                <wp:lineTo x="0" y="0"/>
-              </wp:wrapPolygon>
-            </wp:wrapTight>
-            <wp:docPr id="29" name="Immagine 29"/>
+          <wp:inline distT="0" distB="0" distL="0" distR="0" wp14:anchorId="67A88201" wp14:editId="60E00D69">
+            <wp:extent cx="5917072" cy="3689498"/>
+            <wp:effectExtent l="0" t="0" r="7620" b="6350"/>
+            <wp:docPr id="1670320373" name="Elemento grafico 1670320373"/>
             <wp:cNvGraphicFramePr>
               <a:graphicFrameLocks xmlns:a="http://schemas.openxmlformats.org/drawingml/2006/main" noChangeAspect="1"/>
             </wp:cNvGraphicFramePr>
@@ -26391,47 +28330,34 @@
               <a:graphicData uri="http://schemas.openxmlformats.org/drawingml/2006/picture">
                 <pic:pic xmlns:pic="http://schemas.openxmlformats.org/drawingml/2006/picture">
                   <pic:nvPicPr>
-                    <pic:cNvPr id="0" name="Picture 20"/>
-                    <pic:cNvPicPr>
-                      <a:picLocks noChangeAspect="1" noChangeArrowheads="1"/>
-                    </pic:cNvPicPr>
+                    <pic:cNvPr id="1670320373" name="Elemento grafico 1670320373"/>
+                    <pic:cNvPicPr/>
                   </pic:nvPicPr>
                   <pic:blipFill>
-                    <a:blip r:embed="rId46">
+                    <a:blip r:embed="rId49">
                       <a:extLst>
-                        <a:ext uri="{28A0092B-C50C-407E-A947-70E740481C1C}">
-                          <a14:useLocalDpi xmlns:a14="http://schemas.microsoft.com/office/drawing/2010/main" val="0"/>
+                        <a:ext uri="{96DAC541-7B7A-43D3-8B79-37D633B846F1}">
+                          <asvg:svgBlip xmlns:asvg="http://schemas.microsoft.com/office/drawing/2016/SVG/main" r:embed="rId50"/>
                         </a:ext>
                       </a:extLst>
                     </a:blip>
-                    <a:srcRect/>
                     <a:stretch>
                       <a:fillRect/>
                     </a:stretch>
                   </pic:blipFill>
-                  <pic:spPr bwMode="auto">
+                  <pic:spPr>
                     <a:xfrm>
                       <a:off x="0" y="0"/>
-                      <a:ext cx="3030248" cy="1935057"/>
+                      <a:ext cx="5920804" cy="3691825"/>
                     </a:xfrm>
                     <a:prstGeom prst="rect">
                       <a:avLst/>
                     </a:prstGeom>
-                    <a:noFill/>
-                    <a:ln>
-                      <a:noFill/>
-                    </a:ln>
                   </pic:spPr>
                 </pic:pic>
               </a:graphicData>
             </a:graphic>
-            <wp14:sizeRelH relativeFrom="margin">
-              <wp14:pctWidth>0</wp14:pctWidth>
-            </wp14:sizeRelH>
-            <wp14:sizeRelV relativeFrom="margin">
-              <wp14:pctHeight>0</wp14:pctHeight>
-            </wp14:sizeRelV>
-          </wp:anchor>
+          </wp:inline>
         </w:drawing>
       </w:r>
       <w:r>
@@ -26439,26 +28365,10 @@
           <w:noProof/>
         </w:rPr>
         <w:drawing>
-          <wp:anchor distT="0" distB="0" distL="114300" distR="114300" simplePos="0" relativeHeight="251678720" behindDoc="1" locked="0" layoutInCell="1" allowOverlap="1" wp14:anchorId="6892BDC1" wp14:editId="4C8AC016">
-            <wp:simplePos x="0" y="0"/>
-            <wp:positionH relativeFrom="column">
-              <wp:posOffset>-34290</wp:posOffset>
-            </wp:positionH>
-            <wp:positionV relativeFrom="paragraph">
-              <wp:posOffset>3916045</wp:posOffset>
-            </wp:positionV>
-            <wp:extent cx="3024505" cy="1931035"/>
-            <wp:effectExtent l="0" t="0" r="4445" b="0"/>
-            <wp:wrapTight wrapText="bothSides">
-              <wp:wrapPolygon edited="0">
-                <wp:start x="0" y="0"/>
-                <wp:lineTo x="0" y="21309"/>
-                <wp:lineTo x="21496" y="21309"/>
-                <wp:lineTo x="21496" y="0"/>
-                <wp:lineTo x="0" y="0"/>
-              </wp:wrapPolygon>
-            </wp:wrapTight>
-            <wp:docPr id="28" name="Immagine 28"/>
+          <wp:inline distT="0" distB="0" distL="0" distR="0" wp14:anchorId="62F3AE14" wp14:editId="5DCD75EB">
+            <wp:extent cx="5916930" cy="3689408"/>
+            <wp:effectExtent l="0" t="0" r="7620" b="6350"/>
+            <wp:docPr id="1670320374" name="Elemento grafico 1670320374"/>
             <wp:cNvGraphicFramePr>
               <a:graphicFrameLocks xmlns:a="http://schemas.openxmlformats.org/drawingml/2006/main" noChangeAspect="1"/>
             </wp:cNvGraphicFramePr>
@@ -26466,47 +28376,34 @@
               <a:graphicData uri="http://schemas.openxmlformats.org/drawingml/2006/picture">
                 <pic:pic xmlns:pic="http://schemas.openxmlformats.org/drawingml/2006/picture">
                   <pic:nvPicPr>
-                    <pic:cNvPr id="0" name="Picture 19"/>
-                    <pic:cNvPicPr>
-                      <a:picLocks noChangeAspect="1" noChangeArrowheads="1"/>
-                    </pic:cNvPicPr>
+                    <pic:cNvPr id="1670320374" name="Elemento grafico 1670320374"/>
+                    <pic:cNvPicPr/>
                   </pic:nvPicPr>
                   <pic:blipFill>
-                    <a:blip r:embed="rId47">
+                    <a:blip r:embed="rId51">
                       <a:extLst>
-                        <a:ext uri="{28A0092B-C50C-407E-A947-70E740481C1C}">
-                          <a14:useLocalDpi xmlns:a14="http://schemas.microsoft.com/office/drawing/2010/main" val="0"/>
+                        <a:ext uri="{96DAC541-7B7A-43D3-8B79-37D633B846F1}">
+                          <asvg:svgBlip xmlns:asvg="http://schemas.microsoft.com/office/drawing/2016/SVG/main" r:embed="rId52"/>
                         </a:ext>
                       </a:extLst>
                     </a:blip>
-                    <a:srcRect/>
                     <a:stretch>
                       <a:fillRect/>
                     </a:stretch>
                   </pic:blipFill>
-                  <pic:spPr bwMode="auto">
+                  <pic:spPr>
                     <a:xfrm>
                       <a:off x="0" y="0"/>
-                      <a:ext cx="3024505" cy="1931035"/>
+                      <a:ext cx="5919350" cy="3690917"/>
                     </a:xfrm>
                     <a:prstGeom prst="rect">
                       <a:avLst/>
                     </a:prstGeom>
-                    <a:noFill/>
-                    <a:ln>
-                      <a:noFill/>
-                    </a:ln>
                   </pic:spPr>
                 </pic:pic>
               </a:graphicData>
             </a:graphic>
-            <wp14:sizeRelH relativeFrom="margin">
-              <wp14:pctWidth>0</wp14:pctWidth>
-            </wp14:sizeRelH>
-            <wp14:sizeRelV relativeFrom="margin">
-              <wp14:pctHeight>0</wp14:pctHeight>
-            </wp14:sizeRelV>
-          </wp:anchor>
+          </wp:inline>
         </w:drawing>
       </w:r>
       <w:r>
@@ -26514,26 +28411,10 @@
           <w:noProof/>
         </w:rPr>
         <w:drawing>
-          <wp:anchor distT="0" distB="0" distL="114300" distR="114300" simplePos="0" relativeHeight="251677696" behindDoc="1" locked="0" layoutInCell="1" allowOverlap="1" wp14:anchorId="06E91A61" wp14:editId="79F3F1D4">
-            <wp:simplePos x="0" y="0"/>
-            <wp:positionH relativeFrom="column">
-              <wp:posOffset>3026410</wp:posOffset>
-            </wp:positionH>
-            <wp:positionV relativeFrom="paragraph">
-              <wp:posOffset>1968500</wp:posOffset>
-            </wp:positionV>
-            <wp:extent cx="3006725" cy="1919605"/>
-            <wp:effectExtent l="0" t="0" r="3175" b="4445"/>
-            <wp:wrapTight wrapText="bothSides">
-              <wp:wrapPolygon edited="0">
-                <wp:start x="0" y="0"/>
-                <wp:lineTo x="0" y="21436"/>
-                <wp:lineTo x="21486" y="21436"/>
-                <wp:lineTo x="21486" y="0"/>
-                <wp:lineTo x="0" y="0"/>
-              </wp:wrapPolygon>
-            </wp:wrapTight>
-            <wp:docPr id="27" name="Immagine 27"/>
+          <wp:inline distT="0" distB="0" distL="0" distR="0" wp14:anchorId="1E661B49" wp14:editId="072949E5">
+            <wp:extent cx="5380074" cy="3978252"/>
+            <wp:effectExtent l="0" t="0" r="0" b="3810"/>
+            <wp:docPr id="1670320375" name="Elemento grafico 1670320375"/>
             <wp:cNvGraphicFramePr>
               <a:graphicFrameLocks xmlns:a="http://schemas.openxmlformats.org/drawingml/2006/main" noChangeAspect="1"/>
             </wp:cNvGraphicFramePr>
@@ -26541,47 +28422,34 @@
               <a:graphicData uri="http://schemas.openxmlformats.org/drawingml/2006/picture">
                 <pic:pic xmlns:pic="http://schemas.openxmlformats.org/drawingml/2006/picture">
                   <pic:nvPicPr>
-                    <pic:cNvPr id="0" name="Picture 16"/>
-                    <pic:cNvPicPr>
-                      <a:picLocks noChangeAspect="1" noChangeArrowheads="1"/>
-                    </pic:cNvPicPr>
+                    <pic:cNvPr id="1670320375" name="Elemento grafico 1670320375"/>
+                    <pic:cNvPicPr/>
                   </pic:nvPicPr>
                   <pic:blipFill>
-                    <a:blip r:embed="rId48">
+                    <a:blip r:embed="rId53">
                       <a:extLst>
-                        <a:ext uri="{28A0092B-C50C-407E-A947-70E740481C1C}">
-                          <a14:useLocalDpi xmlns:a14="http://schemas.microsoft.com/office/drawing/2010/main" val="0"/>
+                        <a:ext uri="{96DAC541-7B7A-43D3-8B79-37D633B846F1}">
+                          <asvg:svgBlip xmlns:asvg="http://schemas.microsoft.com/office/drawing/2016/SVG/main" r:embed="rId54"/>
                         </a:ext>
                       </a:extLst>
                     </a:blip>
-                    <a:srcRect/>
                     <a:stretch>
                       <a:fillRect/>
                     </a:stretch>
                   </pic:blipFill>
-                  <pic:spPr bwMode="auto">
+                  <pic:spPr>
                     <a:xfrm>
                       <a:off x="0" y="0"/>
-                      <a:ext cx="3006725" cy="1919605"/>
+                      <a:ext cx="5386781" cy="3983212"/>
                     </a:xfrm>
                     <a:prstGeom prst="rect">
                       <a:avLst/>
                     </a:prstGeom>
-                    <a:noFill/>
-                    <a:ln>
-                      <a:noFill/>
-                    </a:ln>
                   </pic:spPr>
                 </pic:pic>
               </a:graphicData>
             </a:graphic>
-            <wp14:sizeRelH relativeFrom="margin">
-              <wp14:pctWidth>0</wp14:pctWidth>
-            </wp14:sizeRelH>
-            <wp14:sizeRelV relativeFrom="margin">
-              <wp14:pctHeight>0</wp14:pctHeight>
-            </wp14:sizeRelV>
-          </wp:anchor>
+          </wp:inline>
         </w:drawing>
       </w:r>
       <w:r>
@@ -26589,26 +28457,10 @@
           <w:noProof/>
         </w:rPr>
         <w:drawing>
-          <wp:anchor distT="0" distB="0" distL="114300" distR="114300" simplePos="0" relativeHeight="251675648" behindDoc="1" locked="0" layoutInCell="1" allowOverlap="1" wp14:anchorId="198ACC49" wp14:editId="6BBCB902">
-            <wp:simplePos x="0" y="0"/>
-            <wp:positionH relativeFrom="column">
-              <wp:posOffset>3023235</wp:posOffset>
-            </wp:positionH>
-            <wp:positionV relativeFrom="paragraph">
-              <wp:posOffset>0</wp:posOffset>
-            </wp:positionV>
-            <wp:extent cx="3019425" cy="1928495"/>
-            <wp:effectExtent l="0" t="0" r="9525" b="0"/>
-            <wp:wrapTight wrapText="bothSides">
-              <wp:wrapPolygon edited="0">
-                <wp:start x="0" y="0"/>
-                <wp:lineTo x="0" y="21337"/>
-                <wp:lineTo x="21532" y="21337"/>
-                <wp:lineTo x="21532" y="0"/>
-                <wp:lineTo x="0" y="0"/>
-              </wp:wrapPolygon>
-            </wp:wrapTight>
-            <wp:docPr id="25" name="Immagine 25"/>
+          <wp:inline distT="0" distB="0" distL="0" distR="0" wp14:anchorId="565D2D48" wp14:editId="7F3ACF51">
+            <wp:extent cx="5379720" cy="3911559"/>
+            <wp:effectExtent l="0" t="0" r="0" b="0"/>
+            <wp:docPr id="1670320376" name="Elemento grafico 1670320376"/>
             <wp:cNvGraphicFramePr>
               <a:graphicFrameLocks xmlns:a="http://schemas.openxmlformats.org/drawingml/2006/main" noChangeAspect="1"/>
             </wp:cNvGraphicFramePr>
@@ -26616,47 +28468,34 @@
               <a:graphicData uri="http://schemas.openxmlformats.org/drawingml/2006/picture">
                 <pic:pic xmlns:pic="http://schemas.openxmlformats.org/drawingml/2006/picture">
                   <pic:nvPicPr>
-                    <pic:cNvPr id="0" name="Picture 12"/>
-                    <pic:cNvPicPr>
-                      <a:picLocks noChangeAspect="1" noChangeArrowheads="1"/>
-                    </pic:cNvPicPr>
+                    <pic:cNvPr id="1670320376" name="Elemento grafico 1670320376"/>
+                    <pic:cNvPicPr/>
                   </pic:nvPicPr>
                   <pic:blipFill>
-                    <a:blip r:embed="rId49">
+                    <a:blip r:embed="rId55">
                       <a:extLst>
-                        <a:ext uri="{28A0092B-C50C-407E-A947-70E740481C1C}">
-                          <a14:useLocalDpi xmlns:a14="http://schemas.microsoft.com/office/drawing/2010/main" val="0"/>
+                        <a:ext uri="{96DAC541-7B7A-43D3-8B79-37D633B846F1}">
+                          <asvg:svgBlip xmlns:asvg="http://schemas.microsoft.com/office/drawing/2016/SVG/main" r:embed="rId56"/>
                         </a:ext>
                       </a:extLst>
                     </a:blip>
-                    <a:srcRect/>
                     <a:stretch>
                       <a:fillRect/>
                     </a:stretch>
                   </pic:blipFill>
-                  <pic:spPr bwMode="auto">
+                  <pic:spPr>
                     <a:xfrm>
                       <a:off x="0" y="0"/>
-                      <a:ext cx="3019425" cy="1928495"/>
+                      <a:ext cx="5388407" cy="3917875"/>
                     </a:xfrm>
                     <a:prstGeom prst="rect">
                       <a:avLst/>
                     </a:prstGeom>
-                    <a:noFill/>
-                    <a:ln>
-                      <a:noFill/>
-                    </a:ln>
                   </pic:spPr>
                 </pic:pic>
               </a:graphicData>
             </a:graphic>
-            <wp14:sizeRelH relativeFrom="margin">
-              <wp14:pctWidth>0</wp14:pctWidth>
-            </wp14:sizeRelH>
-            <wp14:sizeRelV relativeFrom="margin">
-              <wp14:pctHeight>0</wp14:pctHeight>
-            </wp14:sizeRelV>
-          </wp:anchor>
+          </wp:inline>
         </w:drawing>
       </w:r>
       <w:r>
@@ -26664,26 +28503,10 @@
           <w:noProof/>
         </w:rPr>
         <w:drawing>
-          <wp:anchor distT="0" distB="0" distL="114300" distR="114300" simplePos="0" relativeHeight="251676672" behindDoc="1" locked="0" layoutInCell="1" allowOverlap="1" wp14:anchorId="37A5A7F9" wp14:editId="482738F0">
-            <wp:simplePos x="0" y="0"/>
-            <wp:positionH relativeFrom="column">
-              <wp:posOffset>-22860</wp:posOffset>
-            </wp:positionH>
-            <wp:positionV relativeFrom="paragraph">
-              <wp:posOffset>1963908</wp:posOffset>
-            </wp:positionV>
-            <wp:extent cx="3013710" cy="1924050"/>
+          <wp:inline distT="0" distB="0" distL="0" distR="0" wp14:anchorId="31756F69" wp14:editId="0C250665">
+            <wp:extent cx="5571460" cy="4119771"/>
             <wp:effectExtent l="0" t="0" r="0" b="0"/>
-            <wp:wrapTight wrapText="bothSides">
-              <wp:wrapPolygon edited="0">
-                <wp:start x="0" y="0"/>
-                <wp:lineTo x="0" y="21386"/>
-                <wp:lineTo x="21436" y="21386"/>
-                <wp:lineTo x="21436" y="0"/>
-                <wp:lineTo x="0" y="0"/>
-              </wp:wrapPolygon>
-            </wp:wrapTight>
-            <wp:docPr id="26" name="Immagine 26"/>
+            <wp:docPr id="1670320377" name="Elemento grafico 1670320377"/>
             <wp:cNvGraphicFramePr>
               <a:graphicFrameLocks xmlns:a="http://schemas.openxmlformats.org/drawingml/2006/main" noChangeAspect="1"/>
             </wp:cNvGraphicFramePr>
@@ -26691,47 +28514,34 @@
               <a:graphicData uri="http://schemas.openxmlformats.org/drawingml/2006/picture">
                 <pic:pic xmlns:pic="http://schemas.openxmlformats.org/drawingml/2006/picture">
                   <pic:nvPicPr>
-                    <pic:cNvPr id="0" name="Picture 15"/>
-                    <pic:cNvPicPr>
-                      <a:picLocks noChangeAspect="1" noChangeArrowheads="1"/>
-                    </pic:cNvPicPr>
+                    <pic:cNvPr id="1670320377" name="Elemento grafico 1670320377"/>
+                    <pic:cNvPicPr/>
                   </pic:nvPicPr>
                   <pic:blipFill>
-                    <a:blip r:embed="rId50">
+                    <a:blip r:embed="rId57">
                       <a:extLst>
-                        <a:ext uri="{28A0092B-C50C-407E-A947-70E740481C1C}">
-                          <a14:useLocalDpi xmlns:a14="http://schemas.microsoft.com/office/drawing/2010/main" val="0"/>
+                        <a:ext uri="{96DAC541-7B7A-43D3-8B79-37D633B846F1}">
+                          <asvg:svgBlip xmlns:asvg="http://schemas.microsoft.com/office/drawing/2016/SVG/main" r:embed="rId58"/>
                         </a:ext>
                       </a:extLst>
                     </a:blip>
-                    <a:srcRect/>
                     <a:stretch>
                       <a:fillRect/>
                     </a:stretch>
                   </pic:blipFill>
-                  <pic:spPr bwMode="auto">
+                  <pic:spPr>
                     <a:xfrm>
                       <a:off x="0" y="0"/>
-                      <a:ext cx="3013710" cy="1924050"/>
+                      <a:ext cx="5576753" cy="4123684"/>
                     </a:xfrm>
                     <a:prstGeom prst="rect">
                       <a:avLst/>
                     </a:prstGeom>
-                    <a:noFill/>
-                    <a:ln>
-                      <a:noFill/>
-                    </a:ln>
                   </pic:spPr>
                 </pic:pic>
               </a:graphicData>
             </a:graphic>
-            <wp14:sizeRelH relativeFrom="margin">
-              <wp14:pctWidth>0</wp14:pctWidth>
-            </wp14:sizeRelH>
-            <wp14:sizeRelV relativeFrom="margin">
-              <wp14:pctHeight>0</wp14:pctHeight>
-            </wp14:sizeRelV>
-          </wp:anchor>
+          </wp:inline>
         </w:drawing>
       </w:r>
       <w:r>
@@ -26739,26 +28549,10 @@
           <w:noProof/>
         </w:rPr>
         <w:drawing>
-          <wp:anchor distT="0" distB="0" distL="114300" distR="114300" simplePos="0" relativeHeight="251674624" behindDoc="1" locked="0" layoutInCell="1" allowOverlap="1" wp14:anchorId="7CCBD5DF" wp14:editId="360AA842">
-            <wp:simplePos x="0" y="0"/>
-            <wp:positionH relativeFrom="column">
-              <wp:posOffset>-27940</wp:posOffset>
-            </wp:positionH>
-            <wp:positionV relativeFrom="paragraph">
-              <wp:posOffset>0</wp:posOffset>
-            </wp:positionV>
-            <wp:extent cx="3020060" cy="1928495"/>
-            <wp:effectExtent l="0" t="0" r="8890" b="0"/>
-            <wp:wrapTight wrapText="bothSides">
-              <wp:wrapPolygon edited="0">
-                <wp:start x="0" y="0"/>
-                <wp:lineTo x="0" y="21337"/>
-                <wp:lineTo x="21527" y="21337"/>
-                <wp:lineTo x="21527" y="0"/>
-                <wp:lineTo x="0" y="0"/>
-              </wp:wrapPolygon>
-            </wp:wrapTight>
-            <wp:docPr id="24" name="Immagine 24"/>
+          <wp:inline distT="0" distB="0" distL="0" distR="0" wp14:anchorId="0D202E40" wp14:editId="538BF96E">
+            <wp:extent cx="5570855" cy="4119322"/>
+            <wp:effectExtent l="0" t="0" r="0" b="0"/>
+            <wp:docPr id="1670320378" name="Elemento grafico 1670320378"/>
             <wp:cNvGraphicFramePr>
               <a:graphicFrameLocks xmlns:a="http://schemas.openxmlformats.org/drawingml/2006/main" noChangeAspect="1"/>
             </wp:cNvGraphicFramePr>
@@ -26766,47 +28560,80 @@
               <a:graphicData uri="http://schemas.openxmlformats.org/drawingml/2006/picture">
                 <pic:pic xmlns:pic="http://schemas.openxmlformats.org/drawingml/2006/picture">
                   <pic:nvPicPr>
-                    <pic:cNvPr id="0" name="Picture 11"/>
-                    <pic:cNvPicPr>
-                      <a:picLocks noChangeAspect="1" noChangeArrowheads="1"/>
-                    </pic:cNvPicPr>
+                    <pic:cNvPr id="1670320378" name="Elemento grafico 1670320378"/>
+                    <pic:cNvPicPr/>
                   </pic:nvPicPr>
                   <pic:blipFill>
-                    <a:blip r:embed="rId51">
+                    <a:blip r:embed="rId59">
                       <a:extLst>
-                        <a:ext uri="{28A0092B-C50C-407E-A947-70E740481C1C}">
-                          <a14:useLocalDpi xmlns:a14="http://schemas.microsoft.com/office/drawing/2010/main" val="0"/>
+                        <a:ext uri="{96DAC541-7B7A-43D3-8B79-37D633B846F1}">
+                          <asvg:svgBlip xmlns:asvg="http://schemas.microsoft.com/office/drawing/2016/SVG/main" r:embed="rId60"/>
                         </a:ext>
                       </a:extLst>
                     </a:blip>
-                    <a:srcRect/>
                     <a:stretch>
                       <a:fillRect/>
                     </a:stretch>
                   </pic:blipFill>
-                  <pic:spPr bwMode="auto">
+                  <pic:spPr>
                     <a:xfrm>
                       <a:off x="0" y="0"/>
-                      <a:ext cx="3020060" cy="1928495"/>
+                      <a:ext cx="5574097" cy="4121719"/>
                     </a:xfrm>
                     <a:prstGeom prst="rect">
                       <a:avLst/>
                     </a:prstGeom>
-                    <a:noFill/>
-                    <a:ln>
-                      <a:noFill/>
-                    </a:ln>
                   </pic:spPr>
                 </pic:pic>
               </a:graphicData>
             </a:graphic>
-            <wp14:sizeRelH relativeFrom="margin">
-              <wp14:pctWidth>0</wp14:pctWidth>
-            </wp14:sizeRelH>
-            <wp14:sizeRelV relativeFrom="margin">
-              <wp14:pctHeight>0</wp14:pctHeight>
-            </wp14:sizeRelV>
-          </wp:anchor>
+          </wp:inline>
+        </w:drawing>
+      </w:r>
+      <w:r>
+        <w:rPr>
+          <w:noProof/>
+        </w:rPr>
+        <w:drawing>
+          <wp:inline distT="0" distB="0" distL="0" distR="0" wp14:anchorId="47D75DC8" wp14:editId="040F81B1">
+            <wp:extent cx="5826642" cy="4308462"/>
+            <wp:effectExtent l="0" t="0" r="3175" b="0"/>
+            <wp:docPr id="1670320379" name="Elemento grafico 1670320379"/>
+            <wp:cNvGraphicFramePr>
+              <a:graphicFrameLocks xmlns:a="http://schemas.openxmlformats.org/drawingml/2006/main" noChangeAspect="1"/>
+            </wp:cNvGraphicFramePr>
+            <a:graphic xmlns:a="http://schemas.openxmlformats.org/drawingml/2006/main">
+              <a:graphicData uri="http://schemas.openxmlformats.org/drawingml/2006/picture">
+                <pic:pic xmlns:pic="http://schemas.openxmlformats.org/drawingml/2006/picture">
+                  <pic:nvPicPr>
+                    <pic:cNvPr id="1670320379" name="Elemento grafico 1670320379"/>
+                    <pic:cNvPicPr/>
+                  </pic:nvPicPr>
+                  <pic:blipFill>
+                    <a:blip r:embed="rId61">
+                      <a:extLst>
+                        <a:ext uri="{96DAC541-7B7A-43D3-8B79-37D633B846F1}">
+                          <asvg:svgBlip xmlns:asvg="http://schemas.microsoft.com/office/drawing/2016/SVG/main" r:embed="rId62"/>
+                        </a:ext>
+                      </a:extLst>
+                    </a:blip>
+                    <a:stretch>
+                      <a:fillRect/>
+                    </a:stretch>
+                  </pic:blipFill>
+                  <pic:spPr>
+                    <a:xfrm>
+                      <a:off x="0" y="0"/>
+                      <a:ext cx="5828580" cy="4309895"/>
+                    </a:xfrm>
+                    <a:prstGeom prst="rect">
+                      <a:avLst/>
+                    </a:prstGeom>
+                  </pic:spPr>
+                </pic:pic>
+              </a:graphicData>
+            </a:graphic>
+          </wp:inline>
         </w:drawing>
       </w:r>
     </w:p>
@@ -26820,7 +28647,7 @@
         <w:ind w:left="426"/>
         <w:jc w:val="left"/>
       </w:pPr>
-      <w:bookmarkStart w:id="9" w:name="_Toc56346977"/>
+      <w:bookmarkStart w:id="8" w:name="_Toc56346977"/>
       <w:r>
         <w:t xml:space="preserve">State Chart </w:t>
       </w:r>
@@ -26831,7 +28658,7 @@
       <w:r>
         <w:t>m</w:t>
       </w:r>
-      <w:bookmarkEnd w:id="9"/>
+      <w:bookmarkEnd w:id="8"/>
       <w:proofErr w:type="spellEnd"/>
     </w:p>
     <w:p>
@@ -26842,7 +28669,6 @@
         <w:rPr>
           <w:noProof/>
         </w:rPr>
-        <w:lastRenderedPageBreak/>
         <w:drawing>
           <wp:inline distT="0" distB="0" distL="0" distR="0" wp14:anchorId="5A3D714E" wp14:editId="5674210F">
             <wp:extent cx="4049395" cy="3761105"/>
@@ -26861,7 +28687,7 @@
                     </pic:cNvPicPr>
                   </pic:nvPicPr>
                   <pic:blipFill>
-                    <a:blip r:embed="rId52">
+                    <a:blip r:embed="rId63">
                       <a:extLst>
                         <a:ext uri="{28A0092B-C50C-407E-A947-70E740481C1C}">
                           <a14:useLocalDpi xmlns:a14="http://schemas.microsoft.com/office/drawing/2010/main" val="0"/>
@@ -26903,7 +28729,7 @@
         <w:ind w:left="426"/>
         <w:jc w:val="left"/>
       </w:pPr>
-      <w:bookmarkStart w:id="10" w:name="_Toc56346978"/>
+      <w:bookmarkStart w:id="9" w:name="_Toc56346978"/>
       <w:proofErr w:type="spellStart"/>
       <w:r>
         <w:t>Navigational</w:t>
@@ -26916,7 +28742,7 @@
       <w:r>
         <w:t>Paths</w:t>
       </w:r>
-      <w:bookmarkEnd w:id="10"/>
+      <w:bookmarkEnd w:id="9"/>
       <w:proofErr w:type="spellEnd"/>
     </w:p>
     <w:p>
@@ -26949,7 +28775,7 @@
                     </pic:cNvPicPr>
                   </pic:nvPicPr>
                   <pic:blipFill>
-                    <a:blip r:embed="rId53">
+                    <a:blip r:embed="rId64">
                       <a:extLst>
                         <a:ext uri="{28A0092B-C50C-407E-A947-70E740481C1C}">
                           <a14:useLocalDpi xmlns:a14="http://schemas.microsoft.com/office/drawing/2010/main" val="0"/>
@@ -26984,7 +28810,6 @@
         <w:rPr>
           <w:noProof/>
         </w:rPr>
-        <w:lastRenderedPageBreak/>
         <w:drawing>
           <wp:anchor distT="0" distB="0" distL="114300" distR="114300" simplePos="0" relativeHeight="251686912" behindDoc="1" locked="0" layoutInCell="1" allowOverlap="1" wp14:anchorId="4B3E6A91" wp14:editId="19734FA6">
             <wp:simplePos x="0" y="0"/>
@@ -27019,7 +28844,7 @@
                     </pic:cNvPicPr>
                   </pic:nvPicPr>
                   <pic:blipFill>
-                    <a:blip r:embed="rId54">
+                    <a:blip r:embed="rId65">
                       <a:extLst>
                         <a:ext uri="{28A0092B-C50C-407E-A947-70E740481C1C}">
                           <a14:useLocalDpi xmlns:a14="http://schemas.microsoft.com/office/drawing/2010/main" val="0"/>
@@ -27094,7 +28919,7 @@
                     </pic:cNvPicPr>
                   </pic:nvPicPr>
                   <pic:blipFill>
-                    <a:blip r:embed="rId55">
+                    <a:blip r:embed="rId66">
                       <a:extLst>
                         <a:ext uri="{28A0092B-C50C-407E-A947-70E740481C1C}">
                           <a14:useLocalDpi xmlns:a14="http://schemas.microsoft.com/office/drawing/2010/main" val="0"/>
@@ -27153,7 +28978,7 @@
                     </pic:cNvPicPr>
                   </pic:nvPicPr>
                   <pic:blipFill>
-                    <a:blip r:embed="rId56">
+                    <a:blip r:embed="rId67">
                       <a:extLst>
                         <a:ext uri="{28A0092B-C50C-407E-A947-70E740481C1C}">
                           <a14:useLocalDpi xmlns:a14="http://schemas.microsoft.com/office/drawing/2010/main" val="0"/>
@@ -27231,7 +29056,7 @@
                     </pic:cNvPicPr>
                   </pic:nvPicPr>
                   <pic:blipFill>
-                    <a:blip r:embed="rId57">
+                    <a:blip r:embed="rId68">
                       <a:extLst>
                         <a:ext uri="{28A0092B-C50C-407E-A947-70E740481C1C}">
                           <a14:useLocalDpi xmlns:a14="http://schemas.microsoft.com/office/drawing/2010/main" val="0"/>
@@ -27919,119 +29744,6 @@
     </w:lvl>
   </w:abstractNum>
   <w:abstractNum w:abstractNumId="7" w15:restartNumberingAfterBreak="0">
-    <w:nsid w:val="09CB5C20"/>
-    <w:multiLevelType w:val="hybridMultilevel"/>
-    <w:tmpl w:val="E2BE3816"/>
-    <w:lvl w:ilvl="0" w:tplc="04100001">
-      <w:start w:val="1"/>
-      <w:numFmt w:val="bullet"/>
-      <w:lvlText w:val=""/>
-      <w:lvlJc w:val="left"/>
-      <w:pPr>
-        <w:ind w:left="720" w:hanging="360"/>
-      </w:pPr>
-      <w:rPr>
-        <w:rFonts w:ascii="Symbol" w:hAnsi="Symbol" w:hint="default"/>
-      </w:rPr>
-    </w:lvl>
-    <w:lvl w:ilvl="1" w:tplc="04100003" w:tentative="1">
-      <w:start w:val="1"/>
-      <w:numFmt w:val="bullet"/>
-      <w:lvlText w:val="o"/>
-      <w:lvlJc w:val="left"/>
-      <w:pPr>
-        <w:ind w:left="1440" w:hanging="360"/>
-      </w:pPr>
-      <w:rPr>
-        <w:rFonts w:ascii="Courier New" w:hAnsi="Courier New" w:cs="Courier New" w:hint="default"/>
-      </w:rPr>
-    </w:lvl>
-    <w:lvl w:ilvl="2" w:tplc="04100005" w:tentative="1">
-      <w:start w:val="1"/>
-      <w:numFmt w:val="bullet"/>
-      <w:lvlText w:val=""/>
-      <w:lvlJc w:val="left"/>
-      <w:pPr>
-        <w:ind w:left="2160" w:hanging="360"/>
-      </w:pPr>
-      <w:rPr>
-        <w:rFonts w:ascii="Wingdings" w:hAnsi="Wingdings" w:hint="default"/>
-      </w:rPr>
-    </w:lvl>
-    <w:lvl w:ilvl="3" w:tplc="04100001" w:tentative="1">
-      <w:start w:val="1"/>
-      <w:numFmt w:val="bullet"/>
-      <w:lvlText w:val=""/>
-      <w:lvlJc w:val="left"/>
-      <w:pPr>
-        <w:ind w:left="2880" w:hanging="360"/>
-      </w:pPr>
-      <w:rPr>
-        <w:rFonts w:ascii="Symbol" w:hAnsi="Symbol" w:hint="default"/>
-      </w:rPr>
-    </w:lvl>
-    <w:lvl w:ilvl="4" w:tplc="04100003" w:tentative="1">
-      <w:start w:val="1"/>
-      <w:numFmt w:val="bullet"/>
-      <w:lvlText w:val="o"/>
-      <w:lvlJc w:val="left"/>
-      <w:pPr>
-        <w:ind w:left="3600" w:hanging="360"/>
-      </w:pPr>
-      <w:rPr>
-        <w:rFonts w:ascii="Courier New" w:hAnsi="Courier New" w:cs="Courier New" w:hint="default"/>
-      </w:rPr>
-    </w:lvl>
-    <w:lvl w:ilvl="5" w:tplc="04100005" w:tentative="1">
-      <w:start w:val="1"/>
-      <w:numFmt w:val="bullet"/>
-      <w:lvlText w:val=""/>
-      <w:lvlJc w:val="left"/>
-      <w:pPr>
-        <w:ind w:left="4320" w:hanging="360"/>
-      </w:pPr>
-      <w:rPr>
-        <w:rFonts w:ascii="Wingdings" w:hAnsi="Wingdings" w:hint="default"/>
-      </w:rPr>
-    </w:lvl>
-    <w:lvl w:ilvl="6" w:tplc="04100001" w:tentative="1">
-      <w:start w:val="1"/>
-      <w:numFmt w:val="bullet"/>
-      <w:lvlText w:val=""/>
-      <w:lvlJc w:val="left"/>
-      <w:pPr>
-        <w:ind w:left="5040" w:hanging="360"/>
-      </w:pPr>
-      <w:rPr>
-        <w:rFonts w:ascii="Symbol" w:hAnsi="Symbol" w:hint="default"/>
-      </w:rPr>
-    </w:lvl>
-    <w:lvl w:ilvl="7" w:tplc="04100003" w:tentative="1">
-      <w:start w:val="1"/>
-      <w:numFmt w:val="bullet"/>
-      <w:lvlText w:val="o"/>
-      <w:lvlJc w:val="left"/>
-      <w:pPr>
-        <w:ind w:left="5760" w:hanging="360"/>
-      </w:pPr>
-      <w:rPr>
-        <w:rFonts w:ascii="Courier New" w:hAnsi="Courier New" w:cs="Courier New" w:hint="default"/>
-      </w:rPr>
-    </w:lvl>
-    <w:lvl w:ilvl="8" w:tplc="04100005" w:tentative="1">
-      <w:start w:val="1"/>
-      <w:numFmt w:val="bullet"/>
-      <w:lvlText w:val=""/>
-      <w:lvlJc w:val="left"/>
-      <w:pPr>
-        <w:ind w:left="6480" w:hanging="360"/>
-      </w:pPr>
-      <w:rPr>
-        <w:rFonts w:ascii="Wingdings" w:hAnsi="Wingdings" w:hint="default"/>
-      </w:rPr>
-    </w:lvl>
-  </w:abstractNum>
-  <w:abstractNum w:abstractNumId="8" w15:restartNumberingAfterBreak="0">
     <w:nsid w:val="0AB74E94"/>
     <w:multiLevelType w:val="hybridMultilevel"/>
     <w:tmpl w:val="6862D3EA"/>
@@ -28146,93 +29858,7 @@
       </w:rPr>
     </w:lvl>
   </w:abstractNum>
-  <w:abstractNum w:abstractNumId="9" w15:restartNumberingAfterBreak="0">
-    <w:nsid w:val="0C41596D"/>
-    <w:multiLevelType w:val="hybridMultilevel"/>
-    <w:tmpl w:val="E5E62C26"/>
-    <w:lvl w:ilvl="0" w:tplc="FFFFFFFF">
-      <w:start w:val="1"/>
-      <w:numFmt w:val="decimal"/>
-      <w:lvlText w:val="%1."/>
-      <w:lvlJc w:val="left"/>
-      <w:pPr>
-        <w:ind w:left="760" w:hanging="400"/>
-      </w:pPr>
-    </w:lvl>
-    <w:lvl w:ilvl="1" w:tplc="04100019" w:tentative="1">
-      <w:start w:val="1"/>
-      <w:numFmt w:val="lowerLetter"/>
-      <w:lvlText w:val="%2."/>
-      <w:lvlJc w:val="left"/>
-      <w:pPr>
-        <w:ind w:left="1440" w:hanging="360"/>
-      </w:pPr>
-    </w:lvl>
-    <w:lvl w:ilvl="2" w:tplc="0410001B" w:tentative="1">
-      <w:start w:val="1"/>
-      <w:numFmt w:val="lowerRoman"/>
-      <w:lvlText w:val="%3."/>
-      <w:lvlJc w:val="right"/>
-      <w:pPr>
-        <w:ind w:left="2160" w:hanging="180"/>
-      </w:pPr>
-    </w:lvl>
-    <w:lvl w:ilvl="3" w:tplc="0410000F" w:tentative="1">
-      <w:start w:val="1"/>
-      <w:numFmt w:val="decimal"/>
-      <w:lvlText w:val="%4."/>
-      <w:lvlJc w:val="left"/>
-      <w:pPr>
-        <w:ind w:left="2880" w:hanging="360"/>
-      </w:pPr>
-    </w:lvl>
-    <w:lvl w:ilvl="4" w:tplc="04100019" w:tentative="1">
-      <w:start w:val="1"/>
-      <w:numFmt w:val="lowerLetter"/>
-      <w:lvlText w:val="%5."/>
-      <w:lvlJc w:val="left"/>
-      <w:pPr>
-        <w:ind w:left="3600" w:hanging="360"/>
-      </w:pPr>
-    </w:lvl>
-    <w:lvl w:ilvl="5" w:tplc="0410001B" w:tentative="1">
-      <w:start w:val="1"/>
-      <w:numFmt w:val="lowerRoman"/>
-      <w:lvlText w:val="%6."/>
-      <w:lvlJc w:val="right"/>
-      <w:pPr>
-        <w:ind w:left="4320" w:hanging="180"/>
-      </w:pPr>
-    </w:lvl>
-    <w:lvl w:ilvl="6" w:tplc="0410000F" w:tentative="1">
-      <w:start w:val="1"/>
-      <w:numFmt w:val="decimal"/>
-      <w:lvlText w:val="%7."/>
-      <w:lvlJc w:val="left"/>
-      <w:pPr>
-        <w:ind w:left="5040" w:hanging="360"/>
-      </w:pPr>
-    </w:lvl>
-    <w:lvl w:ilvl="7" w:tplc="04100019" w:tentative="1">
-      <w:start w:val="1"/>
-      <w:numFmt w:val="lowerLetter"/>
-      <w:lvlText w:val="%8."/>
-      <w:lvlJc w:val="left"/>
-      <w:pPr>
-        <w:ind w:left="5760" w:hanging="360"/>
-      </w:pPr>
-    </w:lvl>
-    <w:lvl w:ilvl="8" w:tplc="0410001B" w:tentative="1">
-      <w:start w:val="1"/>
-      <w:numFmt w:val="lowerRoman"/>
-      <w:lvlText w:val="%9."/>
-      <w:lvlJc w:val="right"/>
-      <w:pPr>
-        <w:ind w:left="6480" w:hanging="180"/>
-      </w:pPr>
-    </w:lvl>
-  </w:abstractNum>
-  <w:abstractNum w:abstractNumId="10" w15:restartNumberingAfterBreak="0">
+  <w:abstractNum w:abstractNumId="8" w15:restartNumberingAfterBreak="0">
     <w:nsid w:val="16834F8E"/>
     <w:multiLevelType w:val="hybridMultilevel"/>
     <w:tmpl w:val="FF52B6B4"/>
@@ -28324,7 +29950,7 @@
       </w:pPr>
     </w:lvl>
   </w:abstractNum>
-  <w:abstractNum w:abstractNumId="11" w15:restartNumberingAfterBreak="0">
+  <w:abstractNum w:abstractNumId="9" w15:restartNumberingAfterBreak="0">
     <w:nsid w:val="171A7E72"/>
     <w:multiLevelType w:val="hybridMultilevel"/>
     <w:tmpl w:val="562A03AC"/>
@@ -28439,7 +30065,7 @@
       </w:rPr>
     </w:lvl>
   </w:abstractNum>
-  <w:abstractNum w:abstractNumId="12" w15:restartNumberingAfterBreak="0">
+  <w:abstractNum w:abstractNumId="10" w15:restartNumberingAfterBreak="0">
     <w:nsid w:val="1A067B26"/>
     <w:multiLevelType w:val="hybridMultilevel"/>
     <w:tmpl w:val="57EEBF3A"/>
@@ -28532,7 +30158,7 @@
       </w:pPr>
     </w:lvl>
   </w:abstractNum>
-  <w:abstractNum w:abstractNumId="13" w15:restartNumberingAfterBreak="0">
+  <w:abstractNum w:abstractNumId="11" w15:restartNumberingAfterBreak="0">
     <w:nsid w:val="1B2223C8"/>
     <w:multiLevelType w:val="hybridMultilevel"/>
     <w:tmpl w:val="1CB01514"/>
@@ -28627,7 +30253,7 @@
       </w:pPr>
     </w:lvl>
   </w:abstractNum>
-  <w:abstractNum w:abstractNumId="14" w15:restartNumberingAfterBreak="0">
+  <w:abstractNum w:abstractNumId="12" w15:restartNumberingAfterBreak="0">
     <w:nsid w:val="1D341D31"/>
     <w:multiLevelType w:val="hybridMultilevel"/>
     <w:tmpl w:val="37842CA4"/>
@@ -28742,7 +30368,7 @@
       </w:rPr>
     </w:lvl>
   </w:abstractNum>
-  <w:abstractNum w:abstractNumId="15" w15:restartNumberingAfterBreak="0">
+  <w:abstractNum w:abstractNumId="13" w15:restartNumberingAfterBreak="0">
     <w:nsid w:val="1D57401E"/>
     <w:multiLevelType w:val="hybridMultilevel"/>
     <w:tmpl w:val="E3B2C20A"/>
@@ -28857,7 +30483,7 @@
       </w:rPr>
     </w:lvl>
   </w:abstractNum>
-  <w:abstractNum w:abstractNumId="16" w15:restartNumberingAfterBreak="0">
+  <w:abstractNum w:abstractNumId="14" w15:restartNumberingAfterBreak="0">
     <w:nsid w:val="1F8433D7"/>
     <w:multiLevelType w:val="hybridMultilevel"/>
     <w:tmpl w:val="0C2E7BA8"/>
@@ -28945,7 +30571,7 @@
       </w:pPr>
     </w:lvl>
   </w:abstractNum>
-  <w:abstractNum w:abstractNumId="17" w15:restartNumberingAfterBreak="0">
+  <w:abstractNum w:abstractNumId="15" w15:restartNumberingAfterBreak="0">
     <w:nsid w:val="202316F6"/>
     <w:multiLevelType w:val="hybridMultilevel"/>
     <w:tmpl w:val="9C68B396"/>
@@ -29037,7 +30663,7 @@
       </w:pPr>
     </w:lvl>
   </w:abstractNum>
-  <w:abstractNum w:abstractNumId="18" w15:restartNumberingAfterBreak="0">
+  <w:abstractNum w:abstractNumId="16" w15:restartNumberingAfterBreak="0">
     <w:nsid w:val="218B1457"/>
     <w:multiLevelType w:val="hybridMultilevel"/>
     <w:tmpl w:val="19261296"/>
@@ -29150,185 +30776,7 @@
       </w:rPr>
     </w:lvl>
   </w:abstractNum>
-  <w:abstractNum w:abstractNumId="19" w15:restartNumberingAfterBreak="0">
-    <w:nsid w:val="23616761"/>
-    <w:multiLevelType w:val="hybridMultilevel"/>
-    <w:tmpl w:val="3F7CF126"/>
-    <w:lvl w:ilvl="0" w:tplc="D20CD088">
-      <w:start w:val="1"/>
-      <w:numFmt w:val="decimal"/>
-      <w:lvlText w:val="%1."/>
-      <w:lvlJc w:val="left"/>
-      <w:pPr>
-        <w:ind w:left="720" w:hanging="360"/>
-      </w:pPr>
-      <w:rPr>
-        <w:b w:val="0"/>
-        <w:bCs w:val="0"/>
-        <w:sz w:val="22"/>
-        <w:szCs w:val="22"/>
-      </w:rPr>
-    </w:lvl>
-    <w:lvl w:ilvl="1" w:tplc="04100019" w:tentative="1">
-      <w:start w:val="1"/>
-      <w:numFmt w:val="lowerLetter"/>
-      <w:lvlText w:val="%2."/>
-      <w:lvlJc w:val="left"/>
-      <w:pPr>
-        <w:ind w:left="1440" w:hanging="360"/>
-      </w:pPr>
-    </w:lvl>
-    <w:lvl w:ilvl="2" w:tplc="0410001B" w:tentative="1">
-      <w:start w:val="1"/>
-      <w:numFmt w:val="lowerRoman"/>
-      <w:lvlText w:val="%3."/>
-      <w:lvlJc w:val="right"/>
-      <w:pPr>
-        <w:ind w:left="2160" w:hanging="180"/>
-      </w:pPr>
-    </w:lvl>
-    <w:lvl w:ilvl="3" w:tplc="0410000F" w:tentative="1">
-      <w:start w:val="1"/>
-      <w:numFmt w:val="decimal"/>
-      <w:lvlText w:val="%4."/>
-      <w:lvlJc w:val="left"/>
-      <w:pPr>
-        <w:ind w:left="2880" w:hanging="360"/>
-      </w:pPr>
-    </w:lvl>
-    <w:lvl w:ilvl="4" w:tplc="04100019" w:tentative="1">
-      <w:start w:val="1"/>
-      <w:numFmt w:val="lowerLetter"/>
-      <w:lvlText w:val="%5."/>
-      <w:lvlJc w:val="left"/>
-      <w:pPr>
-        <w:ind w:left="3600" w:hanging="360"/>
-      </w:pPr>
-    </w:lvl>
-    <w:lvl w:ilvl="5" w:tplc="0410001B" w:tentative="1">
-      <w:start w:val="1"/>
-      <w:numFmt w:val="lowerRoman"/>
-      <w:lvlText w:val="%6."/>
-      <w:lvlJc w:val="right"/>
-      <w:pPr>
-        <w:ind w:left="4320" w:hanging="180"/>
-      </w:pPr>
-    </w:lvl>
-    <w:lvl w:ilvl="6" w:tplc="0410000F" w:tentative="1">
-      <w:start w:val="1"/>
-      <w:numFmt w:val="decimal"/>
-      <w:lvlText w:val="%7."/>
-      <w:lvlJc w:val="left"/>
-      <w:pPr>
-        <w:ind w:left="5040" w:hanging="360"/>
-      </w:pPr>
-    </w:lvl>
-    <w:lvl w:ilvl="7" w:tplc="04100019" w:tentative="1">
-      <w:start w:val="1"/>
-      <w:numFmt w:val="lowerLetter"/>
-      <w:lvlText w:val="%8."/>
-      <w:lvlJc w:val="left"/>
-      <w:pPr>
-        <w:ind w:left="5760" w:hanging="360"/>
-      </w:pPr>
-    </w:lvl>
-    <w:lvl w:ilvl="8" w:tplc="0410001B" w:tentative="1">
-      <w:start w:val="1"/>
-      <w:numFmt w:val="lowerRoman"/>
-      <w:lvlText w:val="%9."/>
-      <w:lvlJc w:val="right"/>
-      <w:pPr>
-        <w:ind w:left="6480" w:hanging="180"/>
-      </w:pPr>
-    </w:lvl>
-  </w:abstractNum>
-  <w:abstractNum w:abstractNumId="20" w15:restartNumberingAfterBreak="0">
-    <w:nsid w:val="262E7079"/>
-    <w:multiLevelType w:val="hybridMultilevel"/>
-    <w:tmpl w:val="C934467C"/>
-    <w:lvl w:ilvl="0" w:tplc="FFFFFFFF">
-      <w:start w:val="1"/>
-      <w:numFmt w:val="decimal"/>
-      <w:lvlText w:val="%1."/>
-      <w:lvlJc w:val="left"/>
-      <w:pPr>
-        <w:ind w:left="760" w:hanging="400"/>
-      </w:pPr>
-    </w:lvl>
-    <w:lvl w:ilvl="1" w:tplc="04100019" w:tentative="1">
-      <w:start w:val="1"/>
-      <w:numFmt w:val="lowerLetter"/>
-      <w:lvlText w:val="%2."/>
-      <w:lvlJc w:val="left"/>
-      <w:pPr>
-        <w:ind w:left="1440" w:hanging="360"/>
-      </w:pPr>
-    </w:lvl>
-    <w:lvl w:ilvl="2" w:tplc="0410001B" w:tentative="1">
-      <w:start w:val="1"/>
-      <w:numFmt w:val="lowerRoman"/>
-      <w:lvlText w:val="%3."/>
-      <w:lvlJc w:val="right"/>
-      <w:pPr>
-        <w:ind w:left="2160" w:hanging="180"/>
-      </w:pPr>
-    </w:lvl>
-    <w:lvl w:ilvl="3" w:tplc="0410000F" w:tentative="1">
-      <w:start w:val="1"/>
-      <w:numFmt w:val="decimal"/>
-      <w:lvlText w:val="%4."/>
-      <w:lvlJc w:val="left"/>
-      <w:pPr>
-        <w:ind w:left="2880" w:hanging="360"/>
-      </w:pPr>
-    </w:lvl>
-    <w:lvl w:ilvl="4" w:tplc="04100019" w:tentative="1">
-      <w:start w:val="1"/>
-      <w:numFmt w:val="lowerLetter"/>
-      <w:lvlText w:val="%5."/>
-      <w:lvlJc w:val="left"/>
-      <w:pPr>
-        <w:ind w:left="3600" w:hanging="360"/>
-      </w:pPr>
-    </w:lvl>
-    <w:lvl w:ilvl="5" w:tplc="0410001B" w:tentative="1">
-      <w:start w:val="1"/>
-      <w:numFmt w:val="lowerRoman"/>
-      <w:lvlText w:val="%6."/>
-      <w:lvlJc w:val="right"/>
-      <w:pPr>
-        <w:ind w:left="4320" w:hanging="180"/>
-      </w:pPr>
-    </w:lvl>
-    <w:lvl w:ilvl="6" w:tplc="0410000F" w:tentative="1">
-      <w:start w:val="1"/>
-      <w:numFmt w:val="decimal"/>
-      <w:lvlText w:val="%7."/>
-      <w:lvlJc w:val="left"/>
-      <w:pPr>
-        <w:ind w:left="5040" w:hanging="360"/>
-      </w:pPr>
-    </w:lvl>
-    <w:lvl w:ilvl="7" w:tplc="04100019" w:tentative="1">
-      <w:start w:val="1"/>
-      <w:numFmt w:val="lowerLetter"/>
-      <w:lvlText w:val="%8."/>
-      <w:lvlJc w:val="left"/>
-      <w:pPr>
-        <w:ind w:left="5760" w:hanging="360"/>
-      </w:pPr>
-    </w:lvl>
-    <w:lvl w:ilvl="8" w:tplc="0410001B" w:tentative="1">
-      <w:start w:val="1"/>
-      <w:numFmt w:val="lowerRoman"/>
-      <w:lvlText w:val="%9."/>
-      <w:lvlJc w:val="right"/>
-      <w:pPr>
-        <w:ind w:left="6480" w:hanging="180"/>
-      </w:pPr>
-    </w:lvl>
-  </w:abstractNum>
-  <w:abstractNum w:abstractNumId="21" w15:restartNumberingAfterBreak="0">
+  <w:abstractNum w:abstractNumId="17" w15:restartNumberingAfterBreak="0">
     <w:nsid w:val="27692466"/>
     <w:multiLevelType w:val="hybridMultilevel"/>
     <w:tmpl w:val="2408C8DE"/>
@@ -29421,7 +30869,7 @@
       </w:pPr>
     </w:lvl>
   </w:abstractNum>
-  <w:abstractNum w:abstractNumId="22" w15:restartNumberingAfterBreak="0">
+  <w:abstractNum w:abstractNumId="18" w15:restartNumberingAfterBreak="0">
     <w:nsid w:val="29D511C0"/>
     <w:multiLevelType w:val="hybridMultilevel"/>
     <w:tmpl w:val="3DC2B148"/>
@@ -29534,7 +30982,7 @@
       </w:rPr>
     </w:lvl>
   </w:abstractNum>
-  <w:abstractNum w:abstractNumId="23" w15:restartNumberingAfterBreak="0">
+  <w:abstractNum w:abstractNumId="19" w15:restartNumberingAfterBreak="0">
     <w:nsid w:val="29EA1E06"/>
     <w:multiLevelType w:val="hybridMultilevel"/>
     <w:tmpl w:val="27869E80"/>
@@ -29649,7 +31097,7 @@
       </w:rPr>
     </w:lvl>
   </w:abstractNum>
-  <w:abstractNum w:abstractNumId="24" w15:restartNumberingAfterBreak="0">
+  <w:abstractNum w:abstractNumId="20" w15:restartNumberingAfterBreak="0">
     <w:nsid w:val="2A8E31A0"/>
     <w:multiLevelType w:val="hybridMultilevel"/>
     <w:tmpl w:val="749643BC"/>
@@ -29741,7 +31189,7 @@
       </w:pPr>
     </w:lvl>
   </w:abstractNum>
-  <w:abstractNum w:abstractNumId="25" w15:restartNumberingAfterBreak="0">
+  <w:abstractNum w:abstractNumId="21" w15:restartNumberingAfterBreak="0">
     <w:nsid w:val="2D2C3A23"/>
     <w:multiLevelType w:val="hybridMultilevel"/>
     <w:tmpl w:val="6C881246"/>
@@ -29833,93 +31281,7 @@
       </w:pPr>
     </w:lvl>
   </w:abstractNum>
-  <w:abstractNum w:abstractNumId="26" w15:restartNumberingAfterBreak="0">
-    <w:nsid w:val="2D5D0C08"/>
-    <w:multiLevelType w:val="hybridMultilevel"/>
-    <w:tmpl w:val="8092E80A"/>
-    <w:lvl w:ilvl="0" w:tplc="FFFFFFFF">
-      <w:start w:val="1"/>
-      <w:numFmt w:val="decimal"/>
-      <w:lvlText w:val="%1."/>
-      <w:lvlJc w:val="left"/>
-      <w:pPr>
-        <w:ind w:left="760" w:hanging="400"/>
-      </w:pPr>
-    </w:lvl>
-    <w:lvl w:ilvl="1" w:tplc="04100019" w:tentative="1">
-      <w:start w:val="1"/>
-      <w:numFmt w:val="lowerLetter"/>
-      <w:lvlText w:val="%2."/>
-      <w:lvlJc w:val="left"/>
-      <w:pPr>
-        <w:ind w:left="1440" w:hanging="360"/>
-      </w:pPr>
-    </w:lvl>
-    <w:lvl w:ilvl="2" w:tplc="0410001B" w:tentative="1">
-      <w:start w:val="1"/>
-      <w:numFmt w:val="lowerRoman"/>
-      <w:lvlText w:val="%3."/>
-      <w:lvlJc w:val="right"/>
-      <w:pPr>
-        <w:ind w:left="2160" w:hanging="180"/>
-      </w:pPr>
-    </w:lvl>
-    <w:lvl w:ilvl="3" w:tplc="0410000F" w:tentative="1">
-      <w:start w:val="1"/>
-      <w:numFmt w:val="decimal"/>
-      <w:lvlText w:val="%4."/>
-      <w:lvlJc w:val="left"/>
-      <w:pPr>
-        <w:ind w:left="2880" w:hanging="360"/>
-      </w:pPr>
-    </w:lvl>
-    <w:lvl w:ilvl="4" w:tplc="04100019" w:tentative="1">
-      <w:start w:val="1"/>
-      <w:numFmt w:val="lowerLetter"/>
-      <w:lvlText w:val="%5."/>
-      <w:lvlJc w:val="left"/>
-      <w:pPr>
-        <w:ind w:left="3600" w:hanging="360"/>
-      </w:pPr>
-    </w:lvl>
-    <w:lvl w:ilvl="5" w:tplc="0410001B" w:tentative="1">
-      <w:start w:val="1"/>
-      <w:numFmt w:val="lowerRoman"/>
-      <w:lvlText w:val="%6."/>
-      <w:lvlJc w:val="right"/>
-      <w:pPr>
-        <w:ind w:left="4320" w:hanging="180"/>
-      </w:pPr>
-    </w:lvl>
-    <w:lvl w:ilvl="6" w:tplc="0410000F" w:tentative="1">
-      <w:start w:val="1"/>
-      <w:numFmt w:val="decimal"/>
-      <w:lvlText w:val="%7."/>
-      <w:lvlJc w:val="left"/>
-      <w:pPr>
-        <w:ind w:left="5040" w:hanging="360"/>
-      </w:pPr>
-    </w:lvl>
-    <w:lvl w:ilvl="7" w:tplc="04100019" w:tentative="1">
-      <w:start w:val="1"/>
-      <w:numFmt w:val="lowerLetter"/>
-      <w:lvlText w:val="%8."/>
-      <w:lvlJc w:val="left"/>
-      <w:pPr>
-        <w:ind w:left="5760" w:hanging="360"/>
-      </w:pPr>
-    </w:lvl>
-    <w:lvl w:ilvl="8" w:tplc="0410001B" w:tentative="1">
-      <w:start w:val="1"/>
-      <w:numFmt w:val="lowerRoman"/>
-      <w:lvlText w:val="%9."/>
-      <w:lvlJc w:val="right"/>
-      <w:pPr>
-        <w:ind w:left="6480" w:hanging="180"/>
-      </w:pPr>
-    </w:lvl>
-  </w:abstractNum>
-  <w:abstractNum w:abstractNumId="27" w15:restartNumberingAfterBreak="0">
+  <w:abstractNum w:abstractNumId="22" w15:restartNumberingAfterBreak="0">
     <w:nsid w:val="2E3A161B"/>
     <w:multiLevelType w:val="hybridMultilevel"/>
     <w:tmpl w:val="58F6675C"/>
@@ -30010,7 +31372,93 @@
       </w:pPr>
     </w:lvl>
   </w:abstractNum>
-  <w:abstractNum w:abstractNumId="28" w15:restartNumberingAfterBreak="0">
+  <w:abstractNum w:abstractNumId="23" w15:restartNumberingAfterBreak="0">
+    <w:nsid w:val="389A1D29"/>
+    <w:multiLevelType w:val="hybridMultilevel"/>
+    <w:tmpl w:val="DD64BDF0"/>
+    <w:lvl w:ilvl="0" w:tplc="0410000F">
+      <w:start w:val="1"/>
+      <w:numFmt w:val="decimal"/>
+      <w:lvlText w:val="%1."/>
+      <w:lvlJc w:val="left"/>
+      <w:pPr>
+        <w:ind w:left="720" w:hanging="360"/>
+      </w:pPr>
+    </w:lvl>
+    <w:lvl w:ilvl="1" w:tplc="04100019" w:tentative="1">
+      <w:start w:val="1"/>
+      <w:numFmt w:val="lowerLetter"/>
+      <w:lvlText w:val="%2."/>
+      <w:lvlJc w:val="left"/>
+      <w:pPr>
+        <w:ind w:left="1440" w:hanging="360"/>
+      </w:pPr>
+    </w:lvl>
+    <w:lvl w:ilvl="2" w:tplc="0410001B" w:tentative="1">
+      <w:start w:val="1"/>
+      <w:numFmt w:val="lowerRoman"/>
+      <w:lvlText w:val="%3."/>
+      <w:lvlJc w:val="right"/>
+      <w:pPr>
+        <w:ind w:left="2160" w:hanging="180"/>
+      </w:pPr>
+    </w:lvl>
+    <w:lvl w:ilvl="3" w:tplc="0410000F" w:tentative="1">
+      <w:start w:val="1"/>
+      <w:numFmt w:val="decimal"/>
+      <w:lvlText w:val="%4."/>
+      <w:lvlJc w:val="left"/>
+      <w:pPr>
+        <w:ind w:left="2880" w:hanging="360"/>
+      </w:pPr>
+    </w:lvl>
+    <w:lvl w:ilvl="4" w:tplc="04100019" w:tentative="1">
+      <w:start w:val="1"/>
+      <w:numFmt w:val="lowerLetter"/>
+      <w:lvlText w:val="%5."/>
+      <w:lvlJc w:val="left"/>
+      <w:pPr>
+        <w:ind w:left="3600" w:hanging="360"/>
+      </w:pPr>
+    </w:lvl>
+    <w:lvl w:ilvl="5" w:tplc="0410001B" w:tentative="1">
+      <w:start w:val="1"/>
+      <w:numFmt w:val="lowerRoman"/>
+      <w:lvlText w:val="%6."/>
+      <w:lvlJc w:val="right"/>
+      <w:pPr>
+        <w:ind w:left="4320" w:hanging="180"/>
+      </w:pPr>
+    </w:lvl>
+    <w:lvl w:ilvl="6" w:tplc="0410000F" w:tentative="1">
+      <w:start w:val="1"/>
+      <w:numFmt w:val="decimal"/>
+      <w:lvlText w:val="%7."/>
+      <w:lvlJc w:val="left"/>
+      <w:pPr>
+        <w:ind w:left="5040" w:hanging="360"/>
+      </w:pPr>
+    </w:lvl>
+    <w:lvl w:ilvl="7" w:tplc="04100019" w:tentative="1">
+      <w:start w:val="1"/>
+      <w:numFmt w:val="lowerLetter"/>
+      <w:lvlText w:val="%8."/>
+      <w:lvlJc w:val="left"/>
+      <w:pPr>
+        <w:ind w:left="5760" w:hanging="360"/>
+      </w:pPr>
+    </w:lvl>
+    <w:lvl w:ilvl="8" w:tplc="0410001B" w:tentative="1">
+      <w:start w:val="1"/>
+      <w:numFmt w:val="lowerRoman"/>
+      <w:lvlText w:val="%9."/>
+      <w:lvlJc w:val="right"/>
+      <w:pPr>
+        <w:ind w:left="6480" w:hanging="180"/>
+      </w:pPr>
+    </w:lvl>
+  </w:abstractNum>
+  <w:abstractNum w:abstractNumId="24" w15:restartNumberingAfterBreak="0">
     <w:nsid w:val="394017DB"/>
     <w:multiLevelType w:val="hybridMultilevel"/>
     <w:tmpl w:val="263E7B48"/>
@@ -30102,269 +31550,11 @@
       </w:pPr>
     </w:lvl>
   </w:abstractNum>
-  <w:abstractNum w:abstractNumId="29" w15:restartNumberingAfterBreak="0">
-    <w:nsid w:val="42587764"/>
+  <w:abstractNum w:abstractNumId="25" w15:restartNumberingAfterBreak="0">
+    <w:nsid w:val="39A95982"/>
     <w:multiLevelType w:val="hybridMultilevel"/>
-    <w:tmpl w:val="E18E92C4"/>
-    <w:lvl w:ilvl="0" w:tplc="FFFFFFFF">
-      <w:start w:val="1"/>
-      <w:numFmt w:val="decimal"/>
-      <w:lvlText w:val="%1."/>
-      <w:lvlJc w:val="left"/>
-      <w:pPr>
-        <w:ind w:left="760" w:hanging="400"/>
-      </w:pPr>
-    </w:lvl>
-    <w:lvl w:ilvl="1" w:tplc="04100019" w:tentative="1">
-      <w:start w:val="1"/>
-      <w:numFmt w:val="lowerLetter"/>
-      <w:lvlText w:val="%2."/>
-      <w:lvlJc w:val="left"/>
-      <w:pPr>
-        <w:ind w:left="1440" w:hanging="360"/>
-      </w:pPr>
-    </w:lvl>
-    <w:lvl w:ilvl="2" w:tplc="0410001B" w:tentative="1">
-      <w:start w:val="1"/>
-      <w:numFmt w:val="lowerRoman"/>
-      <w:lvlText w:val="%3."/>
-      <w:lvlJc w:val="right"/>
-      <w:pPr>
-        <w:ind w:left="2160" w:hanging="180"/>
-      </w:pPr>
-    </w:lvl>
-    <w:lvl w:ilvl="3" w:tplc="0410000F" w:tentative="1">
-      <w:start w:val="1"/>
-      <w:numFmt w:val="decimal"/>
-      <w:lvlText w:val="%4."/>
-      <w:lvlJc w:val="left"/>
-      <w:pPr>
-        <w:ind w:left="2880" w:hanging="360"/>
-      </w:pPr>
-    </w:lvl>
-    <w:lvl w:ilvl="4" w:tplc="04100019" w:tentative="1">
-      <w:start w:val="1"/>
-      <w:numFmt w:val="lowerLetter"/>
-      <w:lvlText w:val="%5."/>
-      <w:lvlJc w:val="left"/>
-      <w:pPr>
-        <w:ind w:left="3600" w:hanging="360"/>
-      </w:pPr>
-    </w:lvl>
-    <w:lvl w:ilvl="5" w:tplc="0410001B" w:tentative="1">
-      <w:start w:val="1"/>
-      <w:numFmt w:val="lowerRoman"/>
-      <w:lvlText w:val="%6."/>
-      <w:lvlJc w:val="right"/>
-      <w:pPr>
-        <w:ind w:left="4320" w:hanging="180"/>
-      </w:pPr>
-    </w:lvl>
-    <w:lvl w:ilvl="6" w:tplc="0410000F" w:tentative="1">
-      <w:start w:val="1"/>
-      <w:numFmt w:val="decimal"/>
-      <w:lvlText w:val="%7."/>
-      <w:lvlJc w:val="left"/>
-      <w:pPr>
-        <w:ind w:left="5040" w:hanging="360"/>
-      </w:pPr>
-    </w:lvl>
-    <w:lvl w:ilvl="7" w:tplc="04100019" w:tentative="1">
-      <w:start w:val="1"/>
-      <w:numFmt w:val="lowerLetter"/>
-      <w:lvlText w:val="%8."/>
-      <w:lvlJc w:val="left"/>
-      <w:pPr>
-        <w:ind w:left="5760" w:hanging="360"/>
-      </w:pPr>
-    </w:lvl>
-    <w:lvl w:ilvl="8" w:tplc="0410001B" w:tentative="1">
-      <w:start w:val="1"/>
-      <w:numFmt w:val="lowerRoman"/>
-      <w:lvlText w:val="%9."/>
-      <w:lvlJc w:val="right"/>
-      <w:pPr>
-        <w:ind w:left="6480" w:hanging="180"/>
-      </w:pPr>
-    </w:lvl>
-  </w:abstractNum>
-  <w:abstractNum w:abstractNumId="30" w15:restartNumberingAfterBreak="0">
-    <w:nsid w:val="429B65E9"/>
-    <w:multiLevelType w:val="hybridMultilevel"/>
-    <w:tmpl w:val="287A4550"/>
-    <w:lvl w:ilvl="0" w:tplc="2D7C7A98">
-      <w:start w:val="1"/>
-      <w:numFmt w:val="decimal"/>
-      <w:lvlText w:val="%1."/>
-      <w:lvlJc w:val="left"/>
-      <w:pPr>
-        <w:ind w:left="720" w:hanging="360"/>
-      </w:pPr>
-    </w:lvl>
-    <w:lvl w:ilvl="1" w:tplc="B87A8EBC">
-      <w:start w:val="1"/>
-      <w:numFmt w:val="decimal"/>
-      <w:lvlText w:val="%1.%2."/>
-      <w:lvlJc w:val="left"/>
-      <w:pPr>
-        <w:ind w:left="1440" w:hanging="360"/>
-      </w:pPr>
-    </w:lvl>
-    <w:lvl w:ilvl="2" w:tplc="5462B224">
-      <w:start w:val="1"/>
-      <w:numFmt w:val="decimal"/>
-      <w:lvlText w:val="%1.%2.%3."/>
-      <w:lvlJc w:val="left"/>
-      <w:pPr>
-        <w:ind w:left="2160" w:hanging="180"/>
-      </w:pPr>
-    </w:lvl>
-    <w:lvl w:ilvl="3" w:tplc="C106AE24">
-      <w:start w:val="1"/>
-      <w:numFmt w:val="decimal"/>
-      <w:lvlText w:val="%1.%2.%3.%4."/>
-      <w:lvlJc w:val="left"/>
-      <w:pPr>
-        <w:ind w:left="2880" w:hanging="360"/>
-      </w:pPr>
-    </w:lvl>
-    <w:lvl w:ilvl="4" w:tplc="0B32EC66">
-      <w:start w:val="1"/>
-      <w:numFmt w:val="decimal"/>
-      <w:lvlText w:val="%1.%2.%3.%4.%5."/>
-      <w:lvlJc w:val="left"/>
-      <w:pPr>
-        <w:ind w:left="3600" w:hanging="360"/>
-      </w:pPr>
-    </w:lvl>
-    <w:lvl w:ilvl="5" w:tplc="8E7E06D2">
-      <w:start w:val="1"/>
-      <w:numFmt w:val="decimal"/>
-      <w:lvlText w:val="%1.%2.%3.%4.%5.%6."/>
-      <w:lvlJc w:val="left"/>
-      <w:pPr>
-        <w:ind w:left="4320" w:hanging="180"/>
-      </w:pPr>
-    </w:lvl>
-    <w:lvl w:ilvl="6" w:tplc="E97245DC">
-      <w:start w:val="1"/>
-      <w:numFmt w:val="decimal"/>
-      <w:lvlText w:val="%1.%2.%3.%4.%5.%6.%7."/>
-      <w:lvlJc w:val="left"/>
-      <w:pPr>
-        <w:ind w:left="5040" w:hanging="360"/>
-      </w:pPr>
-    </w:lvl>
-    <w:lvl w:ilvl="7" w:tplc="5FFE1DA8">
-      <w:start w:val="1"/>
-      <w:numFmt w:val="decimal"/>
-      <w:lvlText w:val="%1.%2.%3.%4.%5.%6.%7.%8."/>
-      <w:lvlJc w:val="left"/>
-      <w:pPr>
-        <w:ind w:left="5760" w:hanging="360"/>
-      </w:pPr>
-    </w:lvl>
-    <w:lvl w:ilvl="8" w:tplc="13C4BA58">
-      <w:start w:val="1"/>
-      <w:numFmt w:val="decimal"/>
-      <w:lvlText w:val="%1.%2.%3.%4.%5.%6.%7.%8.%9."/>
-      <w:lvlJc w:val="left"/>
-      <w:pPr>
-        <w:ind w:left="6480" w:hanging="180"/>
-      </w:pPr>
-    </w:lvl>
-  </w:abstractNum>
-  <w:abstractNum w:abstractNumId="31" w15:restartNumberingAfterBreak="0">
-    <w:nsid w:val="42F31A3D"/>
-    <w:multiLevelType w:val="hybridMultilevel"/>
-    <w:tmpl w:val="EA266540"/>
-    <w:lvl w:ilvl="0" w:tplc="FFFFFFFF">
-      <w:start w:val="1"/>
-      <w:numFmt w:val="decimal"/>
-      <w:lvlText w:val="%1."/>
-      <w:lvlJc w:val="left"/>
-      <w:pPr>
-        <w:ind w:left="760" w:hanging="400"/>
-      </w:pPr>
-    </w:lvl>
-    <w:lvl w:ilvl="1" w:tplc="04100019" w:tentative="1">
-      <w:start w:val="1"/>
-      <w:numFmt w:val="lowerLetter"/>
-      <w:lvlText w:val="%2."/>
-      <w:lvlJc w:val="left"/>
-      <w:pPr>
-        <w:ind w:left="1440" w:hanging="360"/>
-      </w:pPr>
-    </w:lvl>
-    <w:lvl w:ilvl="2" w:tplc="0410001B" w:tentative="1">
-      <w:start w:val="1"/>
-      <w:numFmt w:val="lowerRoman"/>
-      <w:lvlText w:val="%3."/>
-      <w:lvlJc w:val="right"/>
-      <w:pPr>
-        <w:ind w:left="2160" w:hanging="180"/>
-      </w:pPr>
-    </w:lvl>
-    <w:lvl w:ilvl="3" w:tplc="0410000F" w:tentative="1">
-      <w:start w:val="1"/>
-      <w:numFmt w:val="decimal"/>
-      <w:lvlText w:val="%4."/>
-      <w:lvlJc w:val="left"/>
-      <w:pPr>
-        <w:ind w:left="2880" w:hanging="360"/>
-      </w:pPr>
-    </w:lvl>
-    <w:lvl w:ilvl="4" w:tplc="04100019" w:tentative="1">
-      <w:start w:val="1"/>
-      <w:numFmt w:val="lowerLetter"/>
-      <w:lvlText w:val="%5."/>
-      <w:lvlJc w:val="left"/>
-      <w:pPr>
-        <w:ind w:left="3600" w:hanging="360"/>
-      </w:pPr>
-    </w:lvl>
-    <w:lvl w:ilvl="5" w:tplc="0410001B" w:tentative="1">
-      <w:start w:val="1"/>
-      <w:numFmt w:val="lowerRoman"/>
-      <w:lvlText w:val="%6."/>
-      <w:lvlJc w:val="right"/>
-      <w:pPr>
-        <w:ind w:left="4320" w:hanging="180"/>
-      </w:pPr>
-    </w:lvl>
-    <w:lvl w:ilvl="6" w:tplc="0410000F" w:tentative="1">
-      <w:start w:val="1"/>
-      <w:numFmt w:val="decimal"/>
-      <w:lvlText w:val="%7."/>
-      <w:lvlJc w:val="left"/>
-      <w:pPr>
-        <w:ind w:left="5040" w:hanging="360"/>
-      </w:pPr>
-    </w:lvl>
-    <w:lvl w:ilvl="7" w:tplc="04100019" w:tentative="1">
-      <w:start w:val="1"/>
-      <w:numFmt w:val="lowerLetter"/>
-      <w:lvlText w:val="%8."/>
-      <w:lvlJc w:val="left"/>
-      <w:pPr>
-        <w:ind w:left="5760" w:hanging="360"/>
-      </w:pPr>
-    </w:lvl>
-    <w:lvl w:ilvl="8" w:tplc="0410001B" w:tentative="1">
-      <w:start w:val="1"/>
-      <w:numFmt w:val="lowerRoman"/>
-      <w:lvlText w:val="%9."/>
-      <w:lvlJc w:val="right"/>
-      <w:pPr>
-        <w:ind w:left="6480" w:hanging="180"/>
-      </w:pPr>
-    </w:lvl>
-  </w:abstractNum>
-  <w:abstractNum w:abstractNumId="32" w15:restartNumberingAfterBreak="0">
-    <w:nsid w:val="44984809"/>
-    <w:multiLevelType w:val="hybridMultilevel"/>
-    <w:tmpl w:val="56C65E3C"/>
-    <w:lvl w:ilvl="0" w:tplc="06C03A62">
+    <w:tmpl w:val="263E7B48"/>
+    <w:lvl w:ilvl="0" w:tplc="EBCA6766">
       <w:start w:val="1"/>
       <w:numFmt w:val="decimal"/>
       <w:lvlText w:val="%1."/>
@@ -30452,11 +31642,183 @@
       </w:pPr>
     </w:lvl>
   </w:abstractNum>
-  <w:abstractNum w:abstractNumId="33" w15:restartNumberingAfterBreak="0">
-    <w:nsid w:val="48FC1F24"/>
+  <w:abstractNum w:abstractNumId="26" w15:restartNumberingAfterBreak="0">
+    <w:nsid w:val="429B65E9"/>
     <w:multiLevelType w:val="hybridMultilevel"/>
-    <w:tmpl w:val="45F8AA16"/>
-    <w:lvl w:ilvl="0" w:tplc="8BD6044C">
+    <w:tmpl w:val="287A4550"/>
+    <w:lvl w:ilvl="0" w:tplc="2D7C7A98">
+      <w:start w:val="1"/>
+      <w:numFmt w:val="decimal"/>
+      <w:lvlText w:val="%1."/>
+      <w:lvlJc w:val="left"/>
+      <w:pPr>
+        <w:ind w:left="720" w:hanging="360"/>
+      </w:pPr>
+    </w:lvl>
+    <w:lvl w:ilvl="1" w:tplc="B87A8EBC">
+      <w:start w:val="1"/>
+      <w:numFmt w:val="decimal"/>
+      <w:lvlText w:val="%1.%2."/>
+      <w:lvlJc w:val="left"/>
+      <w:pPr>
+        <w:ind w:left="1440" w:hanging="360"/>
+      </w:pPr>
+    </w:lvl>
+    <w:lvl w:ilvl="2" w:tplc="5462B224">
+      <w:start w:val="1"/>
+      <w:numFmt w:val="decimal"/>
+      <w:lvlText w:val="%1.%2.%3."/>
+      <w:lvlJc w:val="left"/>
+      <w:pPr>
+        <w:ind w:left="2160" w:hanging="180"/>
+      </w:pPr>
+    </w:lvl>
+    <w:lvl w:ilvl="3" w:tplc="C106AE24">
+      <w:start w:val="1"/>
+      <w:numFmt w:val="decimal"/>
+      <w:lvlText w:val="%1.%2.%3.%4."/>
+      <w:lvlJc w:val="left"/>
+      <w:pPr>
+        <w:ind w:left="2880" w:hanging="360"/>
+      </w:pPr>
+    </w:lvl>
+    <w:lvl w:ilvl="4" w:tplc="0B32EC66">
+      <w:start w:val="1"/>
+      <w:numFmt w:val="decimal"/>
+      <w:lvlText w:val="%1.%2.%3.%4.%5."/>
+      <w:lvlJc w:val="left"/>
+      <w:pPr>
+        <w:ind w:left="3600" w:hanging="360"/>
+      </w:pPr>
+    </w:lvl>
+    <w:lvl w:ilvl="5" w:tplc="8E7E06D2">
+      <w:start w:val="1"/>
+      <w:numFmt w:val="decimal"/>
+      <w:lvlText w:val="%1.%2.%3.%4.%5.%6."/>
+      <w:lvlJc w:val="left"/>
+      <w:pPr>
+        <w:ind w:left="4320" w:hanging="180"/>
+      </w:pPr>
+    </w:lvl>
+    <w:lvl w:ilvl="6" w:tplc="E97245DC">
+      <w:start w:val="1"/>
+      <w:numFmt w:val="decimal"/>
+      <w:lvlText w:val="%1.%2.%3.%4.%5.%6.%7."/>
+      <w:lvlJc w:val="left"/>
+      <w:pPr>
+        <w:ind w:left="5040" w:hanging="360"/>
+      </w:pPr>
+    </w:lvl>
+    <w:lvl w:ilvl="7" w:tplc="5FFE1DA8">
+      <w:start w:val="1"/>
+      <w:numFmt w:val="decimal"/>
+      <w:lvlText w:val="%1.%2.%3.%4.%5.%6.%7.%8."/>
+      <w:lvlJc w:val="left"/>
+      <w:pPr>
+        <w:ind w:left="5760" w:hanging="360"/>
+      </w:pPr>
+    </w:lvl>
+    <w:lvl w:ilvl="8" w:tplc="13C4BA58">
+      <w:start w:val="1"/>
+      <w:numFmt w:val="decimal"/>
+      <w:lvlText w:val="%1.%2.%3.%4.%5.%6.%7.%8.%9."/>
+      <w:lvlJc w:val="left"/>
+      <w:pPr>
+        <w:ind w:left="6480" w:hanging="180"/>
+      </w:pPr>
+    </w:lvl>
+  </w:abstractNum>
+  <w:abstractNum w:abstractNumId="27" w15:restartNumberingAfterBreak="0">
+    <w:nsid w:val="42F31A3D"/>
+    <w:multiLevelType w:val="hybridMultilevel"/>
+    <w:tmpl w:val="EA266540"/>
+    <w:lvl w:ilvl="0" w:tplc="FFFFFFFF">
+      <w:start w:val="1"/>
+      <w:numFmt w:val="decimal"/>
+      <w:lvlText w:val="%1."/>
+      <w:lvlJc w:val="left"/>
+      <w:pPr>
+        <w:ind w:left="760" w:hanging="400"/>
+      </w:pPr>
+    </w:lvl>
+    <w:lvl w:ilvl="1" w:tplc="04100019" w:tentative="1">
+      <w:start w:val="1"/>
+      <w:numFmt w:val="lowerLetter"/>
+      <w:lvlText w:val="%2."/>
+      <w:lvlJc w:val="left"/>
+      <w:pPr>
+        <w:ind w:left="1440" w:hanging="360"/>
+      </w:pPr>
+    </w:lvl>
+    <w:lvl w:ilvl="2" w:tplc="0410001B" w:tentative="1">
+      <w:start w:val="1"/>
+      <w:numFmt w:val="lowerRoman"/>
+      <w:lvlText w:val="%3."/>
+      <w:lvlJc w:val="right"/>
+      <w:pPr>
+        <w:ind w:left="2160" w:hanging="180"/>
+      </w:pPr>
+    </w:lvl>
+    <w:lvl w:ilvl="3" w:tplc="0410000F" w:tentative="1">
+      <w:start w:val="1"/>
+      <w:numFmt w:val="decimal"/>
+      <w:lvlText w:val="%4."/>
+      <w:lvlJc w:val="left"/>
+      <w:pPr>
+        <w:ind w:left="2880" w:hanging="360"/>
+      </w:pPr>
+    </w:lvl>
+    <w:lvl w:ilvl="4" w:tplc="04100019" w:tentative="1">
+      <w:start w:val="1"/>
+      <w:numFmt w:val="lowerLetter"/>
+      <w:lvlText w:val="%5."/>
+      <w:lvlJc w:val="left"/>
+      <w:pPr>
+        <w:ind w:left="3600" w:hanging="360"/>
+      </w:pPr>
+    </w:lvl>
+    <w:lvl w:ilvl="5" w:tplc="0410001B" w:tentative="1">
+      <w:start w:val="1"/>
+      <w:numFmt w:val="lowerRoman"/>
+      <w:lvlText w:val="%6."/>
+      <w:lvlJc w:val="right"/>
+      <w:pPr>
+        <w:ind w:left="4320" w:hanging="180"/>
+      </w:pPr>
+    </w:lvl>
+    <w:lvl w:ilvl="6" w:tplc="0410000F" w:tentative="1">
+      <w:start w:val="1"/>
+      <w:numFmt w:val="decimal"/>
+      <w:lvlText w:val="%7."/>
+      <w:lvlJc w:val="left"/>
+      <w:pPr>
+        <w:ind w:left="5040" w:hanging="360"/>
+      </w:pPr>
+    </w:lvl>
+    <w:lvl w:ilvl="7" w:tplc="04100019" w:tentative="1">
+      <w:start w:val="1"/>
+      <w:numFmt w:val="lowerLetter"/>
+      <w:lvlText w:val="%8."/>
+      <w:lvlJc w:val="left"/>
+      <w:pPr>
+        <w:ind w:left="5760" w:hanging="360"/>
+      </w:pPr>
+    </w:lvl>
+    <w:lvl w:ilvl="8" w:tplc="0410001B" w:tentative="1">
+      <w:start w:val="1"/>
+      <w:numFmt w:val="lowerRoman"/>
+      <w:lvlText w:val="%9."/>
+      <w:lvlJc w:val="right"/>
+      <w:pPr>
+        <w:ind w:left="6480" w:hanging="180"/>
+      </w:pPr>
+    </w:lvl>
+  </w:abstractNum>
+  <w:abstractNum w:abstractNumId="28" w15:restartNumberingAfterBreak="0">
+    <w:nsid w:val="44984809"/>
+    <w:multiLevelType w:val="hybridMultilevel"/>
+    <w:tmpl w:val="56C65E3C"/>
+    <w:lvl w:ilvl="0" w:tplc="06C03A62">
       <w:start w:val="1"/>
       <w:numFmt w:val="decimal"/>
       <w:lvlText w:val="%1."/>
@@ -30544,7 +31906,99 @@
       </w:pPr>
     </w:lvl>
   </w:abstractNum>
-  <w:abstractNum w:abstractNumId="34" w15:restartNumberingAfterBreak="0">
+  <w:abstractNum w:abstractNumId="29" w15:restartNumberingAfterBreak="0">
+    <w:nsid w:val="48FC1F24"/>
+    <w:multiLevelType w:val="hybridMultilevel"/>
+    <w:tmpl w:val="45F8AA16"/>
+    <w:lvl w:ilvl="0" w:tplc="8BD6044C">
+      <w:start w:val="1"/>
+      <w:numFmt w:val="decimal"/>
+      <w:lvlText w:val="%1."/>
+      <w:lvlJc w:val="left"/>
+      <w:pPr>
+        <w:ind w:left="720" w:hanging="360"/>
+      </w:pPr>
+      <w:rPr>
+        <w:b w:val="0"/>
+        <w:bCs w:val="0"/>
+        <w:sz w:val="22"/>
+        <w:szCs w:val="22"/>
+      </w:rPr>
+    </w:lvl>
+    <w:lvl w:ilvl="1" w:tplc="04100019" w:tentative="1">
+      <w:start w:val="1"/>
+      <w:numFmt w:val="lowerLetter"/>
+      <w:lvlText w:val="%2."/>
+      <w:lvlJc w:val="left"/>
+      <w:pPr>
+        <w:ind w:left="1440" w:hanging="360"/>
+      </w:pPr>
+    </w:lvl>
+    <w:lvl w:ilvl="2" w:tplc="0410001B" w:tentative="1">
+      <w:start w:val="1"/>
+      <w:numFmt w:val="lowerRoman"/>
+      <w:lvlText w:val="%3."/>
+      <w:lvlJc w:val="right"/>
+      <w:pPr>
+        <w:ind w:left="2160" w:hanging="180"/>
+      </w:pPr>
+    </w:lvl>
+    <w:lvl w:ilvl="3" w:tplc="0410000F" w:tentative="1">
+      <w:start w:val="1"/>
+      <w:numFmt w:val="decimal"/>
+      <w:lvlText w:val="%4."/>
+      <w:lvlJc w:val="left"/>
+      <w:pPr>
+        <w:ind w:left="2880" w:hanging="360"/>
+      </w:pPr>
+    </w:lvl>
+    <w:lvl w:ilvl="4" w:tplc="04100019" w:tentative="1">
+      <w:start w:val="1"/>
+      <w:numFmt w:val="lowerLetter"/>
+      <w:lvlText w:val="%5."/>
+      <w:lvlJc w:val="left"/>
+      <w:pPr>
+        <w:ind w:left="3600" w:hanging="360"/>
+      </w:pPr>
+    </w:lvl>
+    <w:lvl w:ilvl="5" w:tplc="0410001B" w:tentative="1">
+      <w:start w:val="1"/>
+      <w:numFmt w:val="lowerRoman"/>
+      <w:lvlText w:val="%6."/>
+      <w:lvlJc w:val="right"/>
+      <w:pPr>
+        <w:ind w:left="4320" w:hanging="180"/>
+      </w:pPr>
+    </w:lvl>
+    <w:lvl w:ilvl="6" w:tplc="0410000F" w:tentative="1">
+      <w:start w:val="1"/>
+      <w:numFmt w:val="decimal"/>
+      <w:lvlText w:val="%7."/>
+      <w:lvlJc w:val="left"/>
+      <w:pPr>
+        <w:ind w:left="5040" w:hanging="360"/>
+      </w:pPr>
+    </w:lvl>
+    <w:lvl w:ilvl="7" w:tplc="04100019" w:tentative="1">
+      <w:start w:val="1"/>
+      <w:numFmt w:val="lowerLetter"/>
+      <w:lvlText w:val="%8."/>
+      <w:lvlJc w:val="left"/>
+      <w:pPr>
+        <w:ind w:left="5760" w:hanging="360"/>
+      </w:pPr>
+    </w:lvl>
+    <w:lvl w:ilvl="8" w:tplc="0410001B" w:tentative="1">
+      <w:start w:val="1"/>
+      <w:numFmt w:val="lowerRoman"/>
+      <w:lvlText w:val="%9."/>
+      <w:lvlJc w:val="right"/>
+      <w:pPr>
+        <w:ind w:left="6480" w:hanging="180"/>
+      </w:pPr>
+    </w:lvl>
+  </w:abstractNum>
+  <w:abstractNum w:abstractNumId="30" w15:restartNumberingAfterBreak="0">
     <w:nsid w:val="4C662647"/>
     <w:multiLevelType w:val="hybridMultilevel"/>
     <w:tmpl w:val="5B183926"/>
@@ -30637,7 +32091,7 @@
       </w:pPr>
     </w:lvl>
   </w:abstractNum>
-  <w:abstractNum w:abstractNumId="35" w15:restartNumberingAfterBreak="0">
+  <w:abstractNum w:abstractNumId="31" w15:restartNumberingAfterBreak="0">
     <w:nsid w:val="4E3B6438"/>
     <w:multiLevelType w:val="hybridMultilevel"/>
     <w:tmpl w:val="57B63D10"/>
@@ -30732,7 +32186,7 @@
       </w:pPr>
     </w:lvl>
   </w:abstractNum>
-  <w:abstractNum w:abstractNumId="36" w15:restartNumberingAfterBreak="0">
+  <w:abstractNum w:abstractNumId="32" w15:restartNumberingAfterBreak="0">
     <w:nsid w:val="4F6D5298"/>
     <w:multiLevelType w:val="hybridMultilevel"/>
     <w:tmpl w:val="7EBC83AA"/>
@@ -30824,7 +32278,7 @@
       </w:pPr>
     </w:lvl>
   </w:abstractNum>
-  <w:abstractNum w:abstractNumId="37" w15:restartNumberingAfterBreak="0">
+  <w:abstractNum w:abstractNumId="33" w15:restartNumberingAfterBreak="0">
     <w:nsid w:val="564F5DCC"/>
     <w:multiLevelType w:val="hybridMultilevel"/>
     <w:tmpl w:val="FA5EA622"/>
@@ -30939,7 +32393,7 @@
       </w:rPr>
     </w:lvl>
   </w:abstractNum>
-  <w:abstractNum w:abstractNumId="38" w15:restartNumberingAfterBreak="0">
+  <w:abstractNum w:abstractNumId="34" w15:restartNumberingAfterBreak="0">
     <w:nsid w:val="58F31EDD"/>
     <w:multiLevelType w:val="hybridMultilevel"/>
     <w:tmpl w:val="9C68B396"/>
@@ -31031,7 +32485,7 @@
       </w:pPr>
     </w:lvl>
   </w:abstractNum>
-  <w:abstractNum w:abstractNumId="39" w15:restartNumberingAfterBreak="0">
+  <w:abstractNum w:abstractNumId="35" w15:restartNumberingAfterBreak="0">
     <w:nsid w:val="5B10411E"/>
     <w:multiLevelType w:val="hybridMultilevel"/>
     <w:tmpl w:val="A0707716"/>
@@ -31146,7 +32600,7 @@
       </w:rPr>
     </w:lvl>
   </w:abstractNum>
-  <w:abstractNum w:abstractNumId="40" w15:restartNumberingAfterBreak="0">
+  <w:abstractNum w:abstractNumId="36" w15:restartNumberingAfterBreak="0">
     <w:nsid w:val="5BF461D9"/>
     <w:multiLevelType w:val="hybridMultilevel"/>
     <w:tmpl w:val="749643BC"/>
@@ -31238,93 +32692,7 @@
       </w:pPr>
     </w:lvl>
   </w:abstractNum>
-  <w:abstractNum w:abstractNumId="41" w15:restartNumberingAfterBreak="0">
-    <w:nsid w:val="5C6732AB"/>
-    <w:multiLevelType w:val="hybridMultilevel"/>
-    <w:tmpl w:val="DC74F2AA"/>
-    <w:lvl w:ilvl="0" w:tplc="FFFFFFFF">
-      <w:start w:val="1"/>
-      <w:numFmt w:val="decimal"/>
-      <w:lvlText w:val="%1."/>
-      <w:lvlJc w:val="left"/>
-      <w:pPr>
-        <w:ind w:left="760" w:hanging="400"/>
-      </w:pPr>
-    </w:lvl>
-    <w:lvl w:ilvl="1" w:tplc="04100019" w:tentative="1">
-      <w:start w:val="1"/>
-      <w:numFmt w:val="lowerLetter"/>
-      <w:lvlText w:val="%2."/>
-      <w:lvlJc w:val="left"/>
-      <w:pPr>
-        <w:ind w:left="1440" w:hanging="360"/>
-      </w:pPr>
-    </w:lvl>
-    <w:lvl w:ilvl="2" w:tplc="0410001B" w:tentative="1">
-      <w:start w:val="1"/>
-      <w:numFmt w:val="lowerRoman"/>
-      <w:lvlText w:val="%3."/>
-      <w:lvlJc w:val="right"/>
-      <w:pPr>
-        <w:ind w:left="2160" w:hanging="180"/>
-      </w:pPr>
-    </w:lvl>
-    <w:lvl w:ilvl="3" w:tplc="0410000F" w:tentative="1">
-      <w:start w:val="1"/>
-      <w:numFmt w:val="decimal"/>
-      <w:lvlText w:val="%4."/>
-      <w:lvlJc w:val="left"/>
-      <w:pPr>
-        <w:ind w:left="2880" w:hanging="360"/>
-      </w:pPr>
-    </w:lvl>
-    <w:lvl w:ilvl="4" w:tplc="04100019" w:tentative="1">
-      <w:start w:val="1"/>
-      <w:numFmt w:val="lowerLetter"/>
-      <w:lvlText w:val="%5."/>
-      <w:lvlJc w:val="left"/>
-      <w:pPr>
-        <w:ind w:left="3600" w:hanging="360"/>
-      </w:pPr>
-    </w:lvl>
-    <w:lvl w:ilvl="5" w:tplc="0410001B" w:tentative="1">
-      <w:start w:val="1"/>
-      <w:numFmt w:val="lowerRoman"/>
-      <w:lvlText w:val="%6."/>
-      <w:lvlJc w:val="right"/>
-      <w:pPr>
-        <w:ind w:left="4320" w:hanging="180"/>
-      </w:pPr>
-    </w:lvl>
-    <w:lvl w:ilvl="6" w:tplc="0410000F" w:tentative="1">
-      <w:start w:val="1"/>
-      <w:numFmt w:val="decimal"/>
-      <w:lvlText w:val="%7."/>
-      <w:lvlJc w:val="left"/>
-      <w:pPr>
-        <w:ind w:left="5040" w:hanging="360"/>
-      </w:pPr>
-    </w:lvl>
-    <w:lvl w:ilvl="7" w:tplc="04100019" w:tentative="1">
-      <w:start w:val="1"/>
-      <w:numFmt w:val="lowerLetter"/>
-      <w:lvlText w:val="%8."/>
-      <w:lvlJc w:val="left"/>
-      <w:pPr>
-        <w:ind w:left="5760" w:hanging="360"/>
-      </w:pPr>
-    </w:lvl>
-    <w:lvl w:ilvl="8" w:tplc="0410001B" w:tentative="1">
-      <w:start w:val="1"/>
-      <w:numFmt w:val="lowerRoman"/>
-      <w:lvlText w:val="%9."/>
-      <w:lvlJc w:val="right"/>
-      <w:pPr>
-        <w:ind w:left="6480" w:hanging="180"/>
-      </w:pPr>
-    </w:lvl>
-  </w:abstractNum>
-  <w:abstractNum w:abstractNumId="42" w15:restartNumberingAfterBreak="0">
+  <w:abstractNum w:abstractNumId="37" w15:restartNumberingAfterBreak="0">
     <w:nsid w:val="5EB1672A"/>
     <w:multiLevelType w:val="hybridMultilevel"/>
     <w:tmpl w:val="89146F98"/>
@@ -31410,7 +32778,7 @@
       </w:pPr>
     </w:lvl>
   </w:abstractNum>
-  <w:abstractNum w:abstractNumId="43" w15:restartNumberingAfterBreak="0">
+  <w:abstractNum w:abstractNumId="38" w15:restartNumberingAfterBreak="0">
     <w:nsid w:val="5FBD25AD"/>
     <w:multiLevelType w:val="hybridMultilevel"/>
     <w:tmpl w:val="3FC028C8"/>
@@ -31503,7 +32871,7 @@
       </w:pPr>
     </w:lvl>
   </w:abstractNum>
-  <w:abstractNum w:abstractNumId="44" w15:restartNumberingAfterBreak="0">
+  <w:abstractNum w:abstractNumId="39" w15:restartNumberingAfterBreak="0">
     <w:nsid w:val="65FA03F6"/>
     <w:multiLevelType w:val="hybridMultilevel"/>
     <w:tmpl w:val="CDDE3692"/>
@@ -31618,7 +32986,7 @@
       </w:rPr>
     </w:lvl>
   </w:abstractNum>
-  <w:abstractNum w:abstractNumId="45" w15:restartNumberingAfterBreak="0">
+  <w:abstractNum w:abstractNumId="40" w15:restartNumberingAfterBreak="0">
     <w:nsid w:val="66F0501D"/>
     <w:multiLevelType w:val="hybridMultilevel"/>
     <w:tmpl w:val="40903C24"/>
@@ -31704,7 +33072,7 @@
       </w:pPr>
     </w:lvl>
   </w:abstractNum>
-  <w:abstractNum w:abstractNumId="46" w15:restartNumberingAfterBreak="0">
+  <w:abstractNum w:abstractNumId="41" w15:restartNumberingAfterBreak="0">
     <w:nsid w:val="672240C7"/>
     <w:multiLevelType w:val="hybridMultilevel"/>
     <w:tmpl w:val="A7CA6932"/>
@@ -31819,7 +33187,7 @@
       </w:rPr>
     </w:lvl>
   </w:abstractNum>
-  <w:abstractNum w:abstractNumId="47" w15:restartNumberingAfterBreak="0">
+  <w:abstractNum w:abstractNumId="42" w15:restartNumberingAfterBreak="0">
     <w:nsid w:val="6A405729"/>
     <w:multiLevelType w:val="hybridMultilevel"/>
     <w:tmpl w:val="5AA0033A"/>
@@ -31912,7 +33280,7 @@
       </w:pPr>
     </w:lvl>
   </w:abstractNum>
-  <w:abstractNum w:abstractNumId="48" w15:restartNumberingAfterBreak="0">
+  <w:abstractNum w:abstractNumId="43" w15:restartNumberingAfterBreak="0">
     <w:nsid w:val="6C18326B"/>
     <w:multiLevelType w:val="hybridMultilevel"/>
     <w:tmpl w:val="3F7CF126"/>
@@ -32004,7 +33372,120 @@
       </w:pPr>
     </w:lvl>
   </w:abstractNum>
-  <w:abstractNum w:abstractNumId="49" w15:restartNumberingAfterBreak="0">
+  <w:abstractNum w:abstractNumId="44" w15:restartNumberingAfterBreak="0">
+    <w:nsid w:val="72366121"/>
+    <w:multiLevelType w:val="hybridMultilevel"/>
+    <w:tmpl w:val="15B888DA"/>
+    <w:lvl w:ilvl="0" w:tplc="04100001">
+      <w:start w:val="1"/>
+      <w:numFmt w:val="bullet"/>
+      <w:lvlText w:val=""/>
+      <w:lvlJc w:val="left"/>
+      <w:pPr>
+        <w:ind w:left="780" w:hanging="360"/>
+      </w:pPr>
+      <w:rPr>
+        <w:rFonts w:ascii="Symbol" w:hAnsi="Symbol" w:hint="default"/>
+      </w:rPr>
+    </w:lvl>
+    <w:lvl w:ilvl="1" w:tplc="04100003" w:tentative="1">
+      <w:start w:val="1"/>
+      <w:numFmt w:val="bullet"/>
+      <w:lvlText w:val="o"/>
+      <w:lvlJc w:val="left"/>
+      <w:pPr>
+        <w:ind w:left="1500" w:hanging="360"/>
+      </w:pPr>
+      <w:rPr>
+        <w:rFonts w:ascii="Courier New" w:hAnsi="Courier New" w:cs="Courier New" w:hint="default"/>
+      </w:rPr>
+    </w:lvl>
+    <w:lvl w:ilvl="2" w:tplc="04100005" w:tentative="1">
+      <w:start w:val="1"/>
+      <w:numFmt w:val="bullet"/>
+      <w:lvlText w:val=""/>
+      <w:lvlJc w:val="left"/>
+      <w:pPr>
+        <w:ind w:left="2220" w:hanging="360"/>
+      </w:pPr>
+      <w:rPr>
+        <w:rFonts w:ascii="Wingdings" w:hAnsi="Wingdings" w:hint="default"/>
+      </w:rPr>
+    </w:lvl>
+    <w:lvl w:ilvl="3" w:tplc="04100001" w:tentative="1">
+      <w:start w:val="1"/>
+      <w:numFmt w:val="bullet"/>
+      <w:lvlText w:val=""/>
+      <w:lvlJc w:val="left"/>
+      <w:pPr>
+        <w:ind w:left="2940" w:hanging="360"/>
+      </w:pPr>
+      <w:rPr>
+        <w:rFonts w:ascii="Symbol" w:hAnsi="Symbol" w:hint="default"/>
+      </w:rPr>
+    </w:lvl>
+    <w:lvl w:ilvl="4" w:tplc="04100003" w:tentative="1">
+      <w:start w:val="1"/>
+      <w:numFmt w:val="bullet"/>
+      <w:lvlText w:val="o"/>
+      <w:lvlJc w:val="left"/>
+      <w:pPr>
+        <w:ind w:left="3660" w:hanging="360"/>
+      </w:pPr>
+      <w:rPr>
+        <w:rFonts w:ascii="Courier New" w:hAnsi="Courier New" w:cs="Courier New" w:hint="default"/>
+      </w:rPr>
+    </w:lvl>
+    <w:lvl w:ilvl="5" w:tplc="04100005" w:tentative="1">
+      <w:start w:val="1"/>
+      <w:numFmt w:val="bullet"/>
+      <w:lvlText w:val=""/>
+      <w:lvlJc w:val="left"/>
+      <w:pPr>
+        <w:ind w:left="4380" w:hanging="360"/>
+      </w:pPr>
+      <w:rPr>
+        <w:rFonts w:ascii="Wingdings" w:hAnsi="Wingdings" w:hint="default"/>
+      </w:rPr>
+    </w:lvl>
+    <w:lvl w:ilvl="6" w:tplc="04100001" w:tentative="1">
+      <w:start w:val="1"/>
+      <w:numFmt w:val="bullet"/>
+      <w:lvlText w:val=""/>
+      <w:lvlJc w:val="left"/>
+      <w:pPr>
+        <w:ind w:left="5100" w:hanging="360"/>
+      </w:pPr>
+      <w:rPr>
+        <w:rFonts w:ascii="Symbol" w:hAnsi="Symbol" w:hint="default"/>
+      </w:rPr>
+    </w:lvl>
+    <w:lvl w:ilvl="7" w:tplc="04100003" w:tentative="1">
+      <w:start w:val="1"/>
+      <w:numFmt w:val="bullet"/>
+      <w:lvlText w:val="o"/>
+      <w:lvlJc w:val="left"/>
+      <w:pPr>
+        <w:ind w:left="5820" w:hanging="360"/>
+      </w:pPr>
+      <w:rPr>
+        <w:rFonts w:ascii="Courier New" w:hAnsi="Courier New" w:cs="Courier New" w:hint="default"/>
+      </w:rPr>
+    </w:lvl>
+    <w:lvl w:ilvl="8" w:tplc="04100005" w:tentative="1">
+      <w:start w:val="1"/>
+      <w:numFmt w:val="bullet"/>
+      <w:lvlText w:val=""/>
+      <w:lvlJc w:val="left"/>
+      <w:pPr>
+        <w:ind w:left="6540" w:hanging="360"/>
+      </w:pPr>
+      <w:rPr>
+        <w:rFonts w:ascii="Wingdings" w:hAnsi="Wingdings" w:hint="default"/>
+      </w:rPr>
+    </w:lvl>
+  </w:abstractNum>
+  <w:abstractNum w:abstractNumId="45" w15:restartNumberingAfterBreak="0">
     <w:nsid w:val="78F94D6B"/>
     <w:multiLevelType w:val="hybridMultilevel"/>
     <w:tmpl w:val="3904BBD2"/>
@@ -32093,11 +33574,11 @@
       </w:pPr>
     </w:lvl>
   </w:abstractNum>
-  <w:abstractNum w:abstractNumId="50" w15:restartNumberingAfterBreak="0">
-    <w:nsid w:val="7C6A53EF"/>
+  <w:abstractNum w:abstractNumId="46" w15:restartNumberingAfterBreak="0">
+    <w:nsid w:val="7C7D0AB8"/>
     <w:multiLevelType w:val="hybridMultilevel"/>
-    <w:tmpl w:val="878EF52A"/>
-    <w:lvl w:ilvl="0" w:tplc="EBCA6766">
+    <w:tmpl w:val="56C65E3C"/>
+    <w:lvl w:ilvl="0" w:tplc="06C03A62">
       <w:start w:val="1"/>
       <w:numFmt w:val="decimal"/>
       <w:lvlText w:val="%1."/>
@@ -32185,11 +33666,11 @@
       </w:pPr>
     </w:lvl>
   </w:abstractNum>
-  <w:abstractNum w:abstractNumId="51" w15:restartNumberingAfterBreak="0">
-    <w:nsid w:val="7C7D0AB8"/>
+  <w:abstractNum w:abstractNumId="47" w15:restartNumberingAfterBreak="0">
+    <w:nsid w:val="7F5365E9"/>
     <w:multiLevelType w:val="hybridMultilevel"/>
-    <w:tmpl w:val="56C65E3C"/>
-    <w:lvl w:ilvl="0" w:tplc="06C03A62">
+    <w:tmpl w:val="263E7B48"/>
+    <w:lvl w:ilvl="0" w:tplc="EBCA6766">
       <w:start w:val="1"/>
       <w:numFmt w:val="decimal"/>
       <w:lvlText w:val="%1."/>
@@ -32277,11 +33758,11 @@
       </w:pPr>
     </w:lvl>
   </w:abstractNum>
-  <w:abstractNum w:abstractNumId="52" w15:restartNumberingAfterBreak="0">
-    <w:nsid w:val="7F5365E9"/>
+  <w:abstractNum w:abstractNumId="48" w15:restartNumberingAfterBreak="0">
+    <w:nsid w:val="7FA64C11"/>
     <w:multiLevelType w:val="hybridMultilevel"/>
-    <w:tmpl w:val="263E7B48"/>
-    <w:lvl w:ilvl="0" w:tplc="EBCA6766">
+    <w:tmpl w:val="FDA2C058"/>
+    <w:lvl w:ilvl="0" w:tplc="C6F421FE">
       <w:start w:val="1"/>
       <w:numFmt w:val="decimal"/>
       <w:lvlText w:val="%1."/>
@@ -32369,208 +33850,116 @@
       </w:pPr>
     </w:lvl>
   </w:abstractNum>
-  <w:abstractNum w:abstractNumId="53" w15:restartNumberingAfterBreak="0">
-    <w:nsid w:val="7FA64C11"/>
-    <w:multiLevelType w:val="hybridMultilevel"/>
-    <w:tmpl w:val="FDA2C058"/>
-    <w:lvl w:ilvl="0" w:tplc="C6F421FE">
-      <w:start w:val="1"/>
-      <w:numFmt w:val="decimal"/>
-      <w:lvlText w:val="%1."/>
-      <w:lvlJc w:val="left"/>
-      <w:pPr>
-        <w:ind w:left="720" w:hanging="360"/>
-      </w:pPr>
-      <w:rPr>
-        <w:b w:val="0"/>
-        <w:bCs w:val="0"/>
-        <w:sz w:val="22"/>
-        <w:szCs w:val="22"/>
-      </w:rPr>
-    </w:lvl>
-    <w:lvl w:ilvl="1" w:tplc="04100019" w:tentative="1">
-      <w:start w:val="1"/>
-      <w:numFmt w:val="lowerLetter"/>
-      <w:lvlText w:val="%2."/>
-      <w:lvlJc w:val="left"/>
-      <w:pPr>
-        <w:ind w:left="1440" w:hanging="360"/>
-      </w:pPr>
-    </w:lvl>
-    <w:lvl w:ilvl="2" w:tplc="0410001B" w:tentative="1">
-      <w:start w:val="1"/>
-      <w:numFmt w:val="lowerRoman"/>
-      <w:lvlText w:val="%3."/>
-      <w:lvlJc w:val="right"/>
-      <w:pPr>
-        <w:ind w:left="2160" w:hanging="180"/>
-      </w:pPr>
-    </w:lvl>
-    <w:lvl w:ilvl="3" w:tplc="0410000F" w:tentative="1">
-      <w:start w:val="1"/>
-      <w:numFmt w:val="decimal"/>
-      <w:lvlText w:val="%4."/>
-      <w:lvlJc w:val="left"/>
-      <w:pPr>
-        <w:ind w:left="2880" w:hanging="360"/>
-      </w:pPr>
-    </w:lvl>
-    <w:lvl w:ilvl="4" w:tplc="04100019" w:tentative="1">
-      <w:start w:val="1"/>
-      <w:numFmt w:val="lowerLetter"/>
-      <w:lvlText w:val="%5."/>
-      <w:lvlJc w:val="left"/>
-      <w:pPr>
-        <w:ind w:left="3600" w:hanging="360"/>
-      </w:pPr>
-    </w:lvl>
-    <w:lvl w:ilvl="5" w:tplc="0410001B" w:tentative="1">
-      <w:start w:val="1"/>
-      <w:numFmt w:val="lowerRoman"/>
-      <w:lvlText w:val="%6."/>
-      <w:lvlJc w:val="right"/>
-      <w:pPr>
-        <w:ind w:left="4320" w:hanging="180"/>
-      </w:pPr>
-    </w:lvl>
-    <w:lvl w:ilvl="6" w:tplc="0410000F" w:tentative="1">
-      <w:start w:val="1"/>
-      <w:numFmt w:val="decimal"/>
-      <w:lvlText w:val="%7."/>
-      <w:lvlJc w:val="left"/>
-      <w:pPr>
-        <w:ind w:left="5040" w:hanging="360"/>
-      </w:pPr>
-    </w:lvl>
-    <w:lvl w:ilvl="7" w:tplc="04100019" w:tentative="1">
-      <w:start w:val="1"/>
-      <w:numFmt w:val="lowerLetter"/>
-      <w:lvlText w:val="%8."/>
-      <w:lvlJc w:val="left"/>
-      <w:pPr>
-        <w:ind w:left="5760" w:hanging="360"/>
-      </w:pPr>
-    </w:lvl>
-    <w:lvl w:ilvl="8" w:tplc="0410001B" w:tentative="1">
-      <w:start w:val="1"/>
-      <w:numFmt w:val="lowerRoman"/>
-      <w:lvlText w:val="%9."/>
-      <w:lvlJc w:val="right"/>
-      <w:pPr>
-        <w:ind w:left="6480" w:hanging="180"/>
-      </w:pPr>
-    </w:lvl>
-  </w:abstractNum>
   <w:num w:numId="1">
-    <w:abstractNumId w:val="30"/>
+    <w:abstractNumId w:val="26"/>
   </w:num>
   <w:num w:numId="2">
-    <w:abstractNumId w:val="31"/>
+    <w:abstractNumId w:val="27"/>
   </w:num>
   <w:num w:numId="3">
+    <w:abstractNumId w:val="14"/>
+  </w:num>
+  <w:num w:numId="4">
     <w:abstractNumId w:val="16"/>
   </w:num>
-  <w:num w:numId="4">
-    <w:abstractNumId w:val="18"/>
-  </w:num>
   <w:num w:numId="5">
-    <w:abstractNumId w:val="45"/>
+    <w:abstractNumId w:val="40"/>
   </w:num>
   <w:num w:numId="6">
-    <w:abstractNumId w:val="10"/>
+    <w:abstractNumId w:val="8"/>
   </w:num>
   <w:num w:numId="7">
     <w:abstractNumId w:val="5"/>
   </w:num>
   <w:num w:numId="8">
-    <w:abstractNumId w:val="24"/>
+    <w:abstractNumId w:val="20"/>
   </w:num>
   <w:num w:numId="9">
-    <w:abstractNumId w:val="13"/>
+    <w:abstractNumId w:val="11"/>
   </w:num>
   <w:num w:numId="10">
+    <w:abstractNumId w:val="28"/>
+  </w:num>
+  <w:num w:numId="11">
+    <w:abstractNumId w:val="34"/>
+  </w:num>
+  <w:num w:numId="12">
+    <w:abstractNumId w:val="29"/>
+  </w:num>
+  <w:num w:numId="13">
+    <w:abstractNumId w:val="43"/>
+  </w:num>
+  <w:num w:numId="14">
     <w:abstractNumId w:val="32"/>
   </w:num>
-  <w:num w:numId="11">
-    <w:abstractNumId w:val="38"/>
-  </w:num>
-  <w:num w:numId="12">
-    <w:abstractNumId w:val="33"/>
-  </w:num>
-  <w:num w:numId="13">
-    <w:abstractNumId w:val="48"/>
-  </w:num>
-  <w:num w:numId="14">
-    <w:abstractNumId w:val="36"/>
-  </w:num>
   <w:num w:numId="15">
-    <w:abstractNumId w:val="47"/>
+    <w:abstractNumId w:val="42"/>
   </w:num>
   <w:num w:numId="16">
-    <w:abstractNumId w:val="49"/>
+    <w:abstractNumId w:val="45"/>
   </w:num>
   <w:num w:numId="17">
-    <w:abstractNumId w:val="34"/>
+    <w:abstractNumId w:val="30"/>
   </w:num>
   <w:num w:numId="18">
-    <w:abstractNumId w:val="12"/>
+    <w:abstractNumId w:val="10"/>
   </w:num>
   <w:num w:numId="19">
     <w:abstractNumId w:val="6"/>
   </w:num>
   <w:num w:numId="20">
+    <w:abstractNumId w:val="17"/>
+  </w:num>
+  <w:num w:numId="21">
+    <w:abstractNumId w:val="22"/>
+  </w:num>
+  <w:num w:numId="22">
+    <w:abstractNumId w:val="37"/>
+  </w:num>
+  <w:num w:numId="23">
+    <w:abstractNumId w:val="18"/>
+  </w:num>
+  <w:num w:numId="24">
+    <w:abstractNumId w:val="12"/>
+  </w:num>
+  <w:num w:numId="25">
+    <w:abstractNumId w:val="9"/>
+  </w:num>
+  <w:num w:numId="26">
+    <w:abstractNumId w:val="7"/>
+  </w:num>
+  <w:num w:numId="27">
+    <w:abstractNumId w:val="48"/>
+  </w:num>
+  <w:num w:numId="28">
     <w:abstractNumId w:val="21"/>
   </w:num>
-  <w:num w:numId="21">
-    <w:abstractNumId w:val="27"/>
-  </w:num>
-  <w:num w:numId="22">
-    <w:abstractNumId w:val="42"/>
-  </w:num>
-  <w:num w:numId="23">
-    <w:abstractNumId w:val="22"/>
-  </w:num>
-  <w:num w:numId="24">
-    <w:abstractNumId w:val="14"/>
-  </w:num>
-  <w:num w:numId="25">
-    <w:abstractNumId w:val="11"/>
-  </w:num>
-  <w:num w:numId="26">
-    <w:abstractNumId w:val="8"/>
-  </w:num>
-  <w:num w:numId="27">
-    <w:abstractNumId w:val="53"/>
-  </w:num>
-  <w:num w:numId="28">
-    <w:abstractNumId w:val="25"/>
-  </w:num>
   <w:num w:numId="29">
-    <w:abstractNumId w:val="44"/>
+    <w:abstractNumId w:val="39"/>
   </w:num>
   <w:num w:numId="30">
-    <w:abstractNumId w:val="40"/>
+    <w:abstractNumId w:val="36"/>
   </w:num>
   <w:num w:numId="31">
-    <w:abstractNumId w:val="35"/>
+    <w:abstractNumId w:val="31"/>
   </w:num>
   <w:num w:numId="32">
-    <w:abstractNumId w:val="37"/>
+    <w:abstractNumId w:val="33"/>
   </w:num>
   <w:num w:numId="33">
+    <w:abstractNumId w:val="13"/>
+  </w:num>
+  <w:num w:numId="34">
+    <w:abstractNumId w:val="46"/>
+  </w:num>
+  <w:num w:numId="35">
     <w:abstractNumId w:val="15"/>
   </w:num>
-  <w:num w:numId="34">
-    <w:abstractNumId w:val="51"/>
-  </w:num>
-  <w:num w:numId="35">
-    <w:abstractNumId w:val="17"/>
-  </w:num>
   <w:num w:numId="36">
-    <w:abstractNumId w:val="37"/>
+    <w:abstractNumId w:val="33"/>
   </w:num>
   <w:num w:numId="37">
-    <w:abstractNumId w:val="33"/>
+    <w:abstractNumId w:val="29"/>
     <w:lvlOverride w:ilvl="0">
       <w:startOverride w:val="1"/>
     </w:lvlOverride>
@@ -32600,81 +33989,36 @@
     </w:lvlOverride>
   </w:num>
   <w:num w:numId="38">
+    <w:abstractNumId w:val="19"/>
+  </w:num>
+  <w:num w:numId="39">
+    <w:abstractNumId w:val="47"/>
+  </w:num>
+  <w:num w:numId="40">
+    <w:abstractNumId w:val="35"/>
+  </w:num>
+  <w:num w:numId="41">
+    <w:abstractNumId w:val="4"/>
+  </w:num>
+  <w:num w:numId="42">
+    <w:abstractNumId w:val="41"/>
+  </w:num>
+  <w:num w:numId="43">
+    <w:abstractNumId w:val="38"/>
+  </w:num>
+  <w:num w:numId="44">
+    <w:abstractNumId w:val="24"/>
+  </w:num>
+  <w:num w:numId="45">
     <w:abstractNumId w:val="23"/>
   </w:num>
-  <w:num w:numId="39">
-    <w:abstractNumId w:val="52"/>
-  </w:num>
-  <w:num w:numId="40">
-    <w:abstractNumId w:val="19"/>
-  </w:num>
-  <w:num w:numId="41">
-    <w:abstractNumId w:val="39"/>
-  </w:num>
-  <w:num w:numId="42">
-    <w:abstractNumId w:val="4"/>
-  </w:num>
-  <w:num w:numId="43">
-    <w:abstractNumId w:val="46"/>
-  </w:num>
-  <w:num w:numId="44">
-    <w:abstractNumId w:val="7"/>
-  </w:num>
-  <w:num w:numId="45">
-    <w:abstractNumId w:val="50"/>
-  </w:num>
   <w:num w:numId="46">
-    <w:abstractNumId w:val="43"/>
+    <w:abstractNumId w:val="25"/>
   </w:num>
   <w:num w:numId="47">
-    <w:abstractNumId w:val="43"/>
-    <w:lvlOverride w:ilvl="0">
-      <w:startOverride w:val="6"/>
-    </w:lvlOverride>
-    <w:lvlOverride w:ilvl="1">
-      <w:startOverride w:val="1"/>
-    </w:lvlOverride>
-    <w:lvlOverride w:ilvl="2">
-      <w:startOverride w:val="1"/>
-    </w:lvlOverride>
-    <w:lvlOverride w:ilvl="3">
-      <w:startOverride w:val="1"/>
-    </w:lvlOverride>
-    <w:lvlOverride w:ilvl="4">
-      <w:startOverride w:val="1"/>
-    </w:lvlOverride>
-    <w:lvlOverride w:ilvl="5">
-      <w:startOverride w:val="1"/>
-    </w:lvlOverride>
-    <w:lvlOverride w:ilvl="6">
-      <w:startOverride w:val="1"/>
-    </w:lvlOverride>
-    <w:lvlOverride w:ilvl="7">
-      <w:startOverride w:val="1"/>
-    </w:lvlOverride>
-    <w:lvlOverride w:ilvl="8">
-      <w:startOverride w:val="1"/>
-    </w:lvlOverride>
+    <w:abstractNumId w:val="44"/>
   </w:num>
-  <w:num w:numId="48">
-    <w:abstractNumId w:val="28"/>
-  </w:num>
-  <w:num w:numId="49">
-    <w:abstractNumId w:val="9"/>
-  </w:num>
-  <w:num w:numId="50">
-    <w:abstractNumId w:val="41"/>
-  </w:num>
-  <w:num w:numId="51">
-    <w:abstractNumId w:val="20"/>
-  </w:num>
-  <w:num w:numId="52">
-    <w:abstractNumId w:val="26"/>
-  </w:num>
-  <w:num w:numId="53">
-    <w:abstractNumId w:val="29"/>
-  </w:num>
-  <w:numIdMacAtCleanup w:val="43"/>
+  <w:numIdMacAtCleanup w:val="47"/>
 </w:numbering>
 </file>
 
@@ -33070,7 +34414,7 @@
   <w:style w:type="paragraph" w:default="1" w:styleId="Normale">
     <w:name w:val="Normal"/>
     <w:qFormat/>
-    <w:rsid w:val="00AF3B00"/>
+    <w:rsid w:val="00862E85"/>
     <w:pPr>
       <w:widowControl w:val="0"/>
       <w:suppressAutoHyphens/>

--- a/deliverables/RAD.docx
+++ b/deliverables/RAD.docx
@@ -119,6 +119,7 @@
       <w:r>
         <w:br/>
       </w:r>
+      <w:proofErr w:type="spellStart"/>
       <w:r>
         <w:rPr>
           <w:rFonts w:ascii="Arial" w:hAnsi="Arial"/>
@@ -127,8 +128,41 @@
           <w:sz w:val="36"/>
           <w:szCs w:val="36"/>
         </w:rPr>
-        <w:t>Requisiti e casi d’uso</w:t>
+        <w:t>Requirements</w:t>
       </w:r>
+      <w:proofErr w:type="spellEnd"/>
+      <w:r>
+        <w:rPr>
+          <w:rFonts w:ascii="Arial" w:hAnsi="Arial"/>
+          <w:b/>
+          <w:bCs/>
+          <w:sz w:val="36"/>
+          <w:szCs w:val="36"/>
+        </w:rPr>
+        <w:t xml:space="preserve"> Analysis </w:t>
+      </w:r>
+      <w:proofErr w:type="spellStart"/>
+      <w:r>
+        <w:rPr>
+          <w:rFonts w:ascii="Arial" w:hAnsi="Arial"/>
+          <w:b/>
+          <w:bCs/>
+          <w:sz w:val="36"/>
+          <w:szCs w:val="36"/>
+        </w:rPr>
+        <w:t>Documen</w:t>
+      </w:r>
+      <w:r>
+        <w:rPr>
+          <w:rFonts w:ascii="Arial" w:hAnsi="Arial"/>
+          <w:b/>
+          <w:bCs/>
+          <w:sz w:val="36"/>
+          <w:szCs w:val="36"/>
+        </w:rPr>
+        <w:t>t</w:t>
+      </w:r>
+      <w:proofErr w:type="spellEnd"/>
       <w:r>
         <w:br/>
       </w:r>
@@ -150,7 +184,7 @@
           <w:sz w:val="36"/>
           <w:szCs w:val="36"/>
         </w:rPr>
-        <w:t>4</w:t>
+        <w:t>5</w:t>
       </w:r>
       <w:r>
         <w:br/>
@@ -3400,6 +3434,13 @@
                 <w:szCs w:val="20"/>
               </w:rPr>
             </w:pPr>
+            <w:r>
+              <w:rPr>
+                <w:sz w:val="20"/>
+                <w:szCs w:val="20"/>
+              </w:rPr>
+              <w:t>26/11/2020</w:t>
+            </w:r>
           </w:p>
         </w:tc>
         <w:tc>
@@ -3419,6 +3460,13 @@
                 <w:szCs w:val="20"/>
               </w:rPr>
             </w:pPr>
+            <w:r>
+              <w:rPr>
+                <w:sz w:val="20"/>
+                <w:szCs w:val="20"/>
+              </w:rPr>
+              <w:t>1.5</w:t>
+            </w:r>
           </w:p>
         </w:tc>
         <w:tc>
@@ -3438,6 +3486,45 @@
                 <w:szCs w:val="20"/>
               </w:rPr>
             </w:pPr>
+            <w:r>
+              <w:rPr>
+                <w:sz w:val="20"/>
+                <w:szCs w:val="20"/>
+              </w:rPr>
+              <w:t xml:space="preserve">Modifica </w:t>
+            </w:r>
+            <w:proofErr w:type="spellStart"/>
+            <w:r>
+              <w:rPr>
+                <w:sz w:val="20"/>
+                <w:szCs w:val="20"/>
+              </w:rPr>
+              <w:t>Sequence</w:t>
+            </w:r>
+            <w:proofErr w:type="spellEnd"/>
+            <w:r>
+              <w:rPr>
+                <w:sz w:val="20"/>
+                <w:szCs w:val="20"/>
+              </w:rPr>
+              <w:t xml:space="preserve"> </w:t>
+            </w:r>
+            <w:proofErr w:type="spellStart"/>
+            <w:r>
+              <w:rPr>
+                <w:sz w:val="20"/>
+                <w:szCs w:val="20"/>
+              </w:rPr>
+              <w:t>Diagram</w:t>
+            </w:r>
+            <w:proofErr w:type="spellEnd"/>
+            <w:r>
+              <w:rPr>
+                <w:sz w:val="20"/>
+                <w:szCs w:val="20"/>
+              </w:rPr>
+              <w:t xml:space="preserve"> </w:t>
+            </w:r>
           </w:p>
         </w:tc>
         <w:tc>
@@ -3458,6 +3545,13 @@
                 <w:szCs w:val="20"/>
               </w:rPr>
             </w:pPr>
+            <w:r>
+              <w:rPr>
+                <w:sz w:val="20"/>
+                <w:szCs w:val="20"/>
+              </w:rPr>
+              <w:t>Sorrentino</w:t>
+            </w:r>
           </w:p>
         </w:tc>
       </w:tr>
@@ -28076,7 +28170,6 @@
     </w:p>
     <w:p>
       <w:pPr>
-        <w:jc w:val="center"/>
         <w:rPr>
           <w:rFonts w:ascii="Arial" w:hAnsi="Arial"/>
           <w:bCs/>
@@ -28084,13 +28177,14 @@
       </w:pPr>
       <w:r>
         <w:rPr>
-          <w:noProof/>
+          <w:rFonts w:ascii="Arial" w:hAnsi="Arial"/>
+          <w:bCs/>
         </w:rPr>
         <w:drawing>
-          <wp:inline distT="0" distB="0" distL="0" distR="0" wp14:anchorId="4034726D" wp14:editId="62E845C6">
-            <wp:extent cx="5527964" cy="4789143"/>
+          <wp:inline distT="0" distB="0" distL="0" distR="0" wp14:anchorId="4D1C3B87" wp14:editId="060C0DDE">
+            <wp:extent cx="5190899" cy="4981903"/>
             <wp:effectExtent l="0" t="0" r="0" b="0"/>
-            <wp:docPr id="31" name="Immagine 31"/>
+            <wp:docPr id="24" name="Elemento grafico 24"/>
             <wp:cNvGraphicFramePr>
               <a:graphicFrameLocks xmlns:a="http://schemas.openxmlformats.org/drawingml/2006/main" noChangeAspect="1"/>
             </wp:cNvGraphicFramePr>
@@ -28098,42 +28192,114 @@
               <a:graphicData uri="http://schemas.openxmlformats.org/drawingml/2006/picture">
                 <pic:pic xmlns:pic="http://schemas.openxmlformats.org/drawingml/2006/picture">
                   <pic:nvPicPr>
-                    <pic:cNvPr id="0" name="Picture 3"/>
-                    <pic:cNvPicPr>
-                      <a:picLocks noChangeAspect="1" noChangeArrowheads="1"/>
-                    </pic:cNvPicPr>
+                    <pic:cNvPr id="1" name=""/>
+                    <pic:cNvPicPr/>
                   </pic:nvPicPr>
                   <pic:blipFill>
                     <a:blip r:embed="rId42">
                       <a:extLst>
-                        <a:ext uri="{28A0092B-C50C-407E-A947-70E740481C1C}">
-                          <a14:useLocalDpi xmlns:a14="http://schemas.microsoft.com/office/drawing/2010/main" val="0"/>
+                        <a:ext uri="{96DAC541-7B7A-43D3-8B79-37D633B846F1}">
+                          <asvg:svgBlip xmlns:asvg="http://schemas.microsoft.com/office/drawing/2016/SVG/main" r:embed="rId43"/>
                         </a:ext>
                       </a:extLst>
                     </a:blip>
-                    <a:srcRect/>
                     <a:stretch>
                       <a:fillRect/>
                     </a:stretch>
                   </pic:blipFill>
-                  <pic:spPr bwMode="auto">
+                  <pic:spPr>
                     <a:xfrm>
                       <a:off x="0" y="0"/>
-                      <a:ext cx="5550958" cy="4809064"/>
+                      <a:ext cx="5201733" cy="4992301"/>
                     </a:xfrm>
                     <a:prstGeom prst="rect">
                       <a:avLst/>
                     </a:prstGeom>
-                    <a:noFill/>
-                    <a:ln>
-                      <a:noFill/>
-                    </a:ln>
                   </pic:spPr>
                 </pic:pic>
               </a:graphicData>
             </a:graphic>
           </wp:inline>
         </w:drawing>
+      </w:r>
+      <w:r>
+        <w:rPr>
+          <w:rFonts w:ascii="Arial" w:hAnsi="Arial"/>
+          <w:bCs/>
+        </w:rPr>
+        <w:br/>
+      </w:r>
+      <w:r>
+        <w:rPr>
+          <w:rFonts w:ascii="Arial" w:hAnsi="Arial"/>
+          <w:b/>
+        </w:rPr>
+        <w:t xml:space="preserve">\Prezzo </w:t>
+      </w:r>
+      <w:proofErr w:type="gramStart"/>
+      <w:r>
+        <w:rPr>
+          <w:rFonts w:ascii="Arial" w:hAnsi="Arial"/>
+          <w:b/>
+        </w:rPr>
+        <w:t>totale(</w:t>
+      </w:r>
+      <w:proofErr w:type="gramEnd"/>
+      <w:r>
+        <w:rPr>
+          <w:rFonts w:ascii="Arial" w:hAnsi="Arial"/>
+          <w:b/>
+        </w:rPr>
+        <w:t>Scontrino):</w:t>
+      </w:r>
+      <w:r>
+        <w:rPr>
+          <w:rFonts w:ascii="Arial" w:hAnsi="Arial"/>
+          <w:bCs/>
+        </w:rPr>
+        <w:t xml:space="preserve"> Viene calcolato come somma dei "prezzo acquistato" dei prodotti presenti in scontrino</w:t>
+      </w:r>
+      <w:r>
+        <w:rPr>
+          <w:rFonts w:ascii="Arial" w:hAnsi="Arial"/>
+          <w:bCs/>
+        </w:rPr>
+        <w:t>.</w:t>
+      </w:r>
+      <w:r>
+        <w:rPr>
+          <w:rFonts w:ascii="Arial" w:hAnsi="Arial"/>
+          <w:bCs/>
+        </w:rPr>
+        <w:br/>
+      </w:r>
+      <w:r>
+        <w:rPr>
+          <w:rFonts w:ascii="Arial" w:hAnsi="Arial"/>
+          <w:bCs/>
+        </w:rPr>
+        <w:br/>
+      </w:r>
+      <w:r>
+        <w:rPr>
+          <w:rFonts w:ascii="Arial" w:hAnsi="Arial"/>
+          <w:b/>
+        </w:rPr>
+        <w:t>\Prezzo totale(Carrello):</w:t>
+      </w:r>
+      <w:r>
+        <w:rPr>
+          <w:rFonts w:ascii="Arial" w:hAnsi="Arial"/>
+          <w:bCs/>
+        </w:rPr>
+        <w:t xml:space="preserve"> Viene calcolato come somma dei "prezzo vendita" dei prodotti in catalogo presenti nel carrello</w:t>
+      </w:r>
+      <w:r>
+        <w:rPr>
+          <w:rFonts w:ascii="Arial" w:hAnsi="Arial"/>
+          <w:bCs/>
+        </w:rPr>
+        <w:t>.</w:t>
       </w:r>
     </w:p>
     <w:p>
@@ -28178,10 +28344,10 @@
           <w:noProof/>
         </w:rPr>
         <w:drawing>
-          <wp:inline distT="0" distB="0" distL="0" distR="0" wp14:anchorId="56A2017C" wp14:editId="0EAF85AA">
-            <wp:extent cx="5167423" cy="4147022"/>
-            <wp:effectExtent l="0" t="0" r="0" b="6350"/>
-            <wp:docPr id="1670320370" name="Elemento grafico 1670320370"/>
+          <wp:inline distT="0" distB="0" distL="0" distR="0" wp14:anchorId="64E9C29C" wp14:editId="25BA5135">
+            <wp:extent cx="5249160" cy="4419600"/>
+            <wp:effectExtent l="0" t="0" r="8890" b="0"/>
+            <wp:docPr id="20" name="Elemento grafico 20"/>
             <wp:cNvGraphicFramePr>
               <a:graphicFrameLocks xmlns:a="http://schemas.openxmlformats.org/drawingml/2006/main" noChangeAspect="1"/>
             </wp:cNvGraphicFramePr>
@@ -28189,14 +28355,14 @@
               <a:graphicData uri="http://schemas.openxmlformats.org/drawingml/2006/picture">
                 <pic:pic xmlns:pic="http://schemas.openxmlformats.org/drawingml/2006/picture">
                   <pic:nvPicPr>
-                    <pic:cNvPr id="1670320370" name="Elemento grafico 1670320370"/>
+                    <pic:cNvPr id="1" name=""/>
                     <pic:cNvPicPr/>
                   </pic:nvPicPr>
                   <pic:blipFill>
-                    <a:blip r:embed="rId43">
+                    <a:blip r:embed="rId44">
                       <a:extLst>
                         <a:ext uri="{96DAC541-7B7A-43D3-8B79-37D633B846F1}">
-                          <asvg:svgBlip xmlns:asvg="http://schemas.microsoft.com/office/drawing/2016/SVG/main" r:embed="rId44"/>
+                          <asvg:svgBlip xmlns:asvg="http://schemas.microsoft.com/office/drawing/2016/SVG/main" r:embed="rId45"/>
                         </a:ext>
                       </a:extLst>
                     </a:blip>
@@ -28207,7 +28373,7 @@
                   <pic:spPr>
                     <a:xfrm>
                       <a:off x="0" y="0"/>
-                      <a:ext cx="5168583" cy="4147953"/>
+                      <a:ext cx="5254489" cy="4424087"/>
                     </a:xfrm>
                     <a:prstGeom prst="rect">
                       <a:avLst/>
@@ -28242,10 +28408,10 @@
                     <pic:cNvPicPr/>
                   </pic:nvPicPr>
                   <pic:blipFill>
-                    <a:blip r:embed="rId45">
+                    <a:blip r:embed="rId46">
                       <a:extLst>
                         <a:ext uri="{96DAC541-7B7A-43D3-8B79-37D633B846F1}">
-                          <asvg:svgBlip xmlns:asvg="http://schemas.microsoft.com/office/drawing/2016/SVG/main" r:embed="rId46"/>
+                          <asvg:svgBlip xmlns:asvg="http://schemas.microsoft.com/office/drawing/2016/SVG/main" r:embed="rId47"/>
                         </a:ext>
                       </a:extLst>
                     </a:blip>
@@ -28288,10 +28454,10 @@
                     <pic:cNvPicPr/>
                   </pic:nvPicPr>
                   <pic:blipFill>
-                    <a:blip r:embed="rId47">
+                    <a:blip r:embed="rId48">
                       <a:extLst>
                         <a:ext uri="{96DAC541-7B7A-43D3-8B79-37D633B846F1}">
-                          <asvg:svgBlip xmlns:asvg="http://schemas.microsoft.com/office/drawing/2016/SVG/main" r:embed="rId48"/>
+                          <asvg:svgBlip xmlns:asvg="http://schemas.microsoft.com/office/drawing/2016/SVG/main" r:embed="rId49"/>
                         </a:ext>
                       </a:extLst>
                     </a:blip>
@@ -28334,10 +28500,10 @@
                     <pic:cNvPicPr/>
                   </pic:nvPicPr>
                   <pic:blipFill>
-                    <a:blip r:embed="rId49">
+                    <a:blip r:embed="rId50">
                       <a:extLst>
                         <a:ext uri="{96DAC541-7B7A-43D3-8B79-37D633B846F1}">
-                          <asvg:svgBlip xmlns:asvg="http://schemas.microsoft.com/office/drawing/2016/SVG/main" r:embed="rId50"/>
+                          <asvg:svgBlip xmlns:asvg="http://schemas.microsoft.com/office/drawing/2016/SVG/main" r:embed="rId51"/>
                         </a:ext>
                       </a:extLst>
                     </a:blip>
@@ -28380,10 +28546,10 @@
                     <pic:cNvPicPr/>
                   </pic:nvPicPr>
                   <pic:blipFill>
-                    <a:blip r:embed="rId51">
+                    <a:blip r:embed="rId52">
                       <a:extLst>
                         <a:ext uri="{96DAC541-7B7A-43D3-8B79-37D633B846F1}">
-                          <asvg:svgBlip xmlns:asvg="http://schemas.microsoft.com/office/drawing/2016/SVG/main" r:embed="rId52"/>
+                          <asvg:svgBlip xmlns:asvg="http://schemas.microsoft.com/office/drawing/2016/SVG/main" r:embed="rId53"/>
                         </a:ext>
                       </a:extLst>
                     </a:blip>
@@ -28426,10 +28592,10 @@
                     <pic:cNvPicPr/>
                   </pic:nvPicPr>
                   <pic:blipFill>
-                    <a:blip r:embed="rId53">
+                    <a:blip r:embed="rId54">
                       <a:extLst>
                         <a:ext uri="{96DAC541-7B7A-43D3-8B79-37D633B846F1}">
-                          <asvg:svgBlip xmlns:asvg="http://schemas.microsoft.com/office/drawing/2016/SVG/main" r:embed="rId54"/>
+                          <asvg:svgBlip xmlns:asvg="http://schemas.microsoft.com/office/drawing/2016/SVG/main" r:embed="rId55"/>
                         </a:ext>
                       </a:extLst>
                     </a:blip>
@@ -28472,10 +28638,10 @@
                     <pic:cNvPicPr/>
                   </pic:nvPicPr>
                   <pic:blipFill>
-                    <a:blip r:embed="rId55">
+                    <a:blip r:embed="rId56">
                       <a:extLst>
                         <a:ext uri="{96DAC541-7B7A-43D3-8B79-37D633B846F1}">
-                          <asvg:svgBlip xmlns:asvg="http://schemas.microsoft.com/office/drawing/2016/SVG/main" r:embed="rId56"/>
+                          <asvg:svgBlip xmlns:asvg="http://schemas.microsoft.com/office/drawing/2016/SVG/main" r:embed="rId57"/>
                         </a:ext>
                       </a:extLst>
                     </a:blip>
@@ -28518,10 +28684,10 @@
                     <pic:cNvPicPr/>
                   </pic:nvPicPr>
                   <pic:blipFill>
-                    <a:blip r:embed="rId57">
+                    <a:blip r:embed="rId58">
                       <a:extLst>
                         <a:ext uri="{96DAC541-7B7A-43D3-8B79-37D633B846F1}">
-                          <asvg:svgBlip xmlns:asvg="http://schemas.microsoft.com/office/drawing/2016/SVG/main" r:embed="rId58"/>
+                          <asvg:svgBlip xmlns:asvg="http://schemas.microsoft.com/office/drawing/2016/SVG/main" r:embed="rId59"/>
                         </a:ext>
                       </a:extLst>
                     </a:blip>
@@ -28564,10 +28730,10 @@
                     <pic:cNvPicPr/>
                   </pic:nvPicPr>
                   <pic:blipFill>
-                    <a:blip r:embed="rId59">
+                    <a:blip r:embed="rId60">
                       <a:extLst>
                         <a:ext uri="{96DAC541-7B7A-43D3-8B79-37D633B846F1}">
-                          <asvg:svgBlip xmlns:asvg="http://schemas.microsoft.com/office/drawing/2016/SVG/main" r:embed="rId60"/>
+                          <asvg:svgBlip xmlns:asvg="http://schemas.microsoft.com/office/drawing/2016/SVG/main" r:embed="rId61"/>
                         </a:ext>
                       </a:extLst>
                     </a:blip>
@@ -28610,10 +28776,10 @@
                     <pic:cNvPicPr/>
                   </pic:nvPicPr>
                   <pic:blipFill>
-                    <a:blip r:embed="rId61">
+                    <a:blip r:embed="rId62">
                       <a:extLst>
                         <a:ext uri="{96DAC541-7B7A-43D3-8B79-37D633B846F1}">
-                          <asvg:svgBlip xmlns:asvg="http://schemas.microsoft.com/office/drawing/2016/SVG/main" r:embed="rId62"/>
+                          <asvg:svgBlip xmlns:asvg="http://schemas.microsoft.com/office/drawing/2016/SVG/main" r:embed="rId63"/>
                         </a:ext>
                       </a:extLst>
                     </a:blip>
@@ -28687,7 +28853,7 @@
                     </pic:cNvPicPr>
                   </pic:nvPicPr>
                   <pic:blipFill>
-                    <a:blip r:embed="rId63">
+                    <a:blip r:embed="rId64">
                       <a:extLst>
                         <a:ext uri="{28A0092B-C50C-407E-A947-70E740481C1C}">
                           <a14:useLocalDpi xmlns:a14="http://schemas.microsoft.com/office/drawing/2010/main" val="0"/>
@@ -28775,7 +28941,7 @@
                     </pic:cNvPicPr>
                   </pic:nvPicPr>
                   <pic:blipFill>
-                    <a:blip r:embed="rId64">
+                    <a:blip r:embed="rId65">
                       <a:extLst>
                         <a:ext uri="{28A0092B-C50C-407E-A947-70E740481C1C}">
                           <a14:useLocalDpi xmlns:a14="http://schemas.microsoft.com/office/drawing/2010/main" val="0"/>
@@ -28844,7 +29010,7 @@
                     </pic:cNvPicPr>
                   </pic:nvPicPr>
                   <pic:blipFill>
-                    <a:blip r:embed="rId65">
+                    <a:blip r:embed="rId66">
                       <a:extLst>
                         <a:ext uri="{28A0092B-C50C-407E-A947-70E740481C1C}">
                           <a14:useLocalDpi xmlns:a14="http://schemas.microsoft.com/office/drawing/2010/main" val="0"/>
@@ -28919,7 +29085,7 @@
                     </pic:cNvPicPr>
                   </pic:nvPicPr>
                   <pic:blipFill>
-                    <a:blip r:embed="rId66">
+                    <a:blip r:embed="rId67">
                       <a:extLst>
                         <a:ext uri="{28A0092B-C50C-407E-A947-70E740481C1C}">
                           <a14:useLocalDpi xmlns:a14="http://schemas.microsoft.com/office/drawing/2010/main" val="0"/>
@@ -28978,7 +29144,7 @@
                     </pic:cNvPicPr>
                   </pic:nvPicPr>
                   <pic:blipFill>
-                    <a:blip r:embed="rId67">
+                    <a:blip r:embed="rId68">
                       <a:extLst>
                         <a:ext uri="{28A0092B-C50C-407E-A947-70E740481C1C}">
                           <a14:useLocalDpi xmlns:a14="http://schemas.microsoft.com/office/drawing/2010/main" val="0"/>
@@ -29056,7 +29222,7 @@
                     </pic:cNvPicPr>
                   </pic:nvPicPr>
                   <pic:blipFill>
-                    <a:blip r:embed="rId68">
+                    <a:blip r:embed="rId69">
                       <a:extLst>
                         <a:ext uri="{28A0092B-C50C-407E-A947-70E740481C1C}">
                           <a14:useLocalDpi xmlns:a14="http://schemas.microsoft.com/office/drawing/2010/main" val="0"/>

--- a/deliverables/RAD.docx
+++ b/deliverables/RAD.docx
@@ -2,7 +2,11 @@
 <file path=word/document.xml><?xml version="1.0" encoding="utf-8"?>
 <w:document xmlns:wpc="http://schemas.microsoft.com/office/word/2010/wordprocessingCanvas" xmlns:cx="http://schemas.microsoft.com/office/drawing/2014/chartex" xmlns:cx1="http://schemas.microsoft.com/office/drawing/2015/9/8/chartex" xmlns:cx2="http://schemas.microsoft.com/office/drawing/2015/10/21/chartex" xmlns:cx3="http://schemas.microsoft.com/office/drawing/2016/5/9/chartex" xmlns:cx4="http://schemas.microsoft.com/office/drawing/2016/5/10/chartex" xmlns:cx5="http://schemas.microsoft.com/office/drawing/2016/5/11/chartex" xmlns:cx6="http://schemas.microsoft.com/office/drawing/2016/5/12/chartex" xmlns:cx7="http://schemas.microsoft.com/office/drawing/2016/5/13/chartex" xmlns:cx8="http://schemas.microsoft.com/office/drawing/2016/5/14/chartex" xmlns:mc="http://schemas.openxmlformats.org/markup-compatibility/2006" xmlns:aink="http://schemas.microsoft.com/office/drawing/2016/ink" xmlns:am3d="http://schemas.microsoft.com/office/drawing/2017/model3d" xmlns:o="urn:schemas-microsoft-com:office:office" xmlns:r="http://schemas.openxmlformats.org/officeDocument/2006/relationships" xmlns:m="http://schemas.openxmlformats.org/officeDocument/2006/math" xmlns:v="urn:schemas-microsoft-com:vml" xmlns:wp14="http://schemas.microsoft.com/office/word/2010/wordprocessingDrawing" xmlns:wp="http://schemas.openxmlformats.org/drawingml/2006/wordprocessingDrawing" xmlns:w10="urn:schemas-microsoft-com:office:word" xmlns:w="http://schemas.openxmlformats.org/wordprocessingml/2006/main" xmlns:w14="http://schemas.microsoft.com/office/word/2010/wordml" xmlns:w15="http://schemas.microsoft.com/office/word/2012/wordml" xmlns:w16cex="http://schemas.microsoft.com/office/word/2018/wordml/cex" xmlns:w16cid="http://schemas.microsoft.com/office/word/2016/wordml/cid" xmlns:w16="http://schemas.microsoft.com/office/word/2018/wordml" xmlns:w16se="http://schemas.microsoft.com/office/word/2015/wordml/symex" xmlns:wpg="http://schemas.microsoft.com/office/word/2010/wordprocessingGroup" xmlns:wpi="http://schemas.microsoft.com/office/word/2010/wordprocessingInk" xmlns:wne="http://schemas.microsoft.com/office/word/2006/wordml" xmlns:wps="http://schemas.microsoft.com/office/word/2010/wordprocessingShape" mc:Ignorable="w14 w15 w16se w16cid w16 w16cex wp14">
   <w:body>
-    <w:p/>
+    <w:p>
+      <w:r>
+        <w:t>.</w:t>
+      </w:r>
+    </w:p>
     <w:tbl>
       <w:tblPr>
         <w:tblW w:w="0" w:type="auto"/>
@@ -97,7 +101,6 @@
           <w:szCs w:val="36"/>
         </w:rPr>
       </w:pPr>
-      <w:proofErr w:type="spellStart"/>
       <w:r>
         <w:rPr>
           <w:b/>
@@ -107,11 +110,9 @@
         </w:rPr>
         <w:t>McDelivery</w:t>
       </w:r>
-      <w:proofErr w:type="spellEnd"/>
       <w:r>
         <w:br/>
       </w:r>
-      <w:proofErr w:type="spellStart"/>
       <w:r>
         <w:rPr>
           <w:b/>
@@ -119,9 +120,8 @@
           <w:sz w:val="36"/>
           <w:szCs w:val="36"/>
         </w:rPr>
-        <w:t>Requirements</w:t>
+        <w:t>Requirements Analysis Documen</w:t>
       </w:r>
-      <w:proofErr w:type="spellEnd"/>
       <w:r>
         <w:rPr>
           <w:b/>
@@ -129,28 +129,8 @@
           <w:sz w:val="36"/>
           <w:szCs w:val="36"/>
         </w:rPr>
-        <w:t xml:space="preserve"> Analysis </w:t>
-      </w:r>
-      <w:proofErr w:type="spellStart"/>
-      <w:r>
-        <w:rPr>
-          <w:b/>
-          <w:bCs/>
-          <w:sz w:val="36"/>
-          <w:szCs w:val="36"/>
-        </w:rPr>
-        <w:t>Documen</w:t>
-      </w:r>
-      <w:r>
-        <w:rPr>
-          <w:b/>
-          <w:bCs/>
-          <w:sz w:val="36"/>
-          <w:szCs w:val="36"/>
-        </w:rPr>
         <w:t>t</w:t>
       </w:r>
-      <w:proofErr w:type="spellEnd"/>
       <w:r>
         <w:br/>
       </w:r>
@@ -334,7 +314,14 @@
           <w:sz w:val="32"/>
           <w:szCs w:val="32"/>
         </w:rPr>
-        <w:t>23/12/2020</w:t>
+        <w:t>30</w:t>
+      </w:r>
+      <w:r>
+        <w:rPr>
+          <w:sz w:val="32"/>
+          <w:szCs w:val="32"/>
+        </w:rPr>
+        <w:t>/12/2020</w:t>
       </w:r>
     </w:p>
     <w:p>
@@ -824,21 +811,12 @@
           <w:sz w:val="32"/>
         </w:rPr>
       </w:pPr>
-      <w:proofErr w:type="spellStart"/>
       <w:r>
         <w:rPr>
           <w:b/>
           <w:sz w:val="32"/>
         </w:rPr>
-        <w:t>Revision</w:t>
-      </w:r>
-      <w:proofErr w:type="spellEnd"/>
-      <w:r>
-        <w:rPr>
-          <w:b/>
-          <w:sz w:val="32"/>
-        </w:rPr>
-        <w:t xml:space="preserve"> History</w:t>
+        <w:t>Revision History</w:t>
       </w:r>
     </w:p>
     <w:tbl>
@@ -1035,37 +1013,12 @@
                 <w:szCs w:val="20"/>
               </w:rPr>
             </w:pPr>
-            <w:proofErr w:type="spellStart"/>
             <w:r>
               <w:rPr>
                 <w:sz w:val="20"/>
                 <w:szCs w:val="20"/>
               </w:rPr>
-              <w:t>Roles</w:t>
-            </w:r>
-            <w:proofErr w:type="spellEnd"/>
-            <w:r>
-              <w:rPr>
-                <w:sz w:val="20"/>
-                <w:szCs w:val="20"/>
-              </w:rPr>
-              <w:t xml:space="preserve"> </w:t>
-            </w:r>
-            <w:proofErr w:type="spellStart"/>
-            <w:r>
-              <w:rPr>
-                <w:sz w:val="20"/>
-                <w:szCs w:val="20"/>
-              </w:rPr>
-              <w:t>diagram</w:t>
-            </w:r>
-            <w:proofErr w:type="spellEnd"/>
-            <w:r>
-              <w:rPr>
-                <w:sz w:val="20"/>
-                <w:szCs w:val="20"/>
-              </w:rPr>
-              <w:t>, requisiti</w:t>
+              <w:t>Roles diagram, requisiti</w:t>
             </w:r>
           </w:p>
         </w:tc>
@@ -1550,21 +1503,12 @@
                 <w:szCs w:val="20"/>
               </w:rPr>
             </w:pPr>
-            <w:proofErr w:type="spellStart"/>
             <w:r>
               <w:rPr>
                 <w:sz w:val="20"/>
                 <w:szCs w:val="20"/>
               </w:rPr>
-              <w:t>Mockup</w:t>
-            </w:r>
-            <w:proofErr w:type="spellEnd"/>
-            <w:r>
-              <w:rPr>
-                <w:sz w:val="20"/>
-                <w:szCs w:val="20"/>
-              </w:rPr>
-              <w:t>, diagramma casi d’uso</w:t>
+              <w:t>Mockup, diagramma casi d’uso</w:t>
             </w:r>
           </w:p>
         </w:tc>
@@ -2020,23 +1964,7 @@
                 <w:sz w:val="20"/>
                 <w:szCs w:val="20"/>
               </w:rPr>
-              <w:t xml:space="preserve">Correzione </w:t>
-            </w:r>
-            <w:proofErr w:type="spellStart"/>
-            <w:r>
-              <w:rPr>
-                <w:sz w:val="20"/>
-                <w:szCs w:val="20"/>
-              </w:rPr>
-              <w:t>form</w:t>
-            </w:r>
-            <w:proofErr w:type="spellEnd"/>
-            <w:r>
-              <w:rPr>
-                <w:sz w:val="20"/>
-                <w:szCs w:val="20"/>
-              </w:rPr>
-              <w:t xml:space="preserve"> registrazione</w:t>
+              <w:t>Correzione form registrazione</w:t>
             </w:r>
           </w:p>
         </w:tc>
@@ -2150,9 +2078,8 @@
                 <w:sz w:val="20"/>
                 <w:szCs w:val="20"/>
               </w:rPr>
-              <w:t xml:space="preserve">Class </w:t>
-            </w:r>
-            <w:proofErr w:type="spellStart"/>
+              <w:t>Class Diagram, State Chart Diagram</w:t>
+            </w:r>
             <w:r>
               <w:rPr>
                 <w:rFonts w:eastAsia="Times New Roman"/>
@@ -2160,9 +2087,8 @@
                 <w:sz w:val="20"/>
                 <w:szCs w:val="20"/>
               </w:rPr>
-              <w:t>Diagram</w:t>
-            </w:r>
-            <w:proofErr w:type="spellEnd"/>
+              <w:t xml:space="preserve">, </w:t>
+            </w:r>
             <w:r>
               <w:rPr>
                 <w:rFonts w:eastAsia="Times New Roman"/>
@@ -2170,59 +2096,8 @@
                 <w:sz w:val="20"/>
                 <w:szCs w:val="20"/>
               </w:rPr>
-              <w:t xml:space="preserve">, State Chart </w:t>
-            </w:r>
-            <w:proofErr w:type="spellStart"/>
-            <w:r>
-              <w:rPr>
-                <w:rFonts w:eastAsia="Times New Roman"/>
-                <w:color w:val="000000" w:themeColor="text1"/>
-                <w:sz w:val="20"/>
-                <w:szCs w:val="20"/>
-              </w:rPr>
-              <w:t>Diagram</w:t>
-            </w:r>
-            <w:proofErr w:type="spellEnd"/>
-            <w:r>
-              <w:rPr>
-                <w:rFonts w:eastAsia="Times New Roman"/>
-                <w:color w:val="000000" w:themeColor="text1"/>
-                <w:sz w:val="20"/>
-                <w:szCs w:val="20"/>
-              </w:rPr>
-              <w:t xml:space="preserve">, </w:t>
-            </w:r>
-            <w:proofErr w:type="spellStart"/>
-            <w:r>
-              <w:rPr>
-                <w:rFonts w:eastAsia="Times New Roman"/>
-                <w:color w:val="000000" w:themeColor="text1"/>
-                <w:sz w:val="20"/>
-                <w:szCs w:val="20"/>
-              </w:rPr>
-              <w:t>Sequence</w:t>
-            </w:r>
-            <w:proofErr w:type="spellEnd"/>
-            <w:r>
-              <w:rPr>
-                <w:rFonts w:eastAsia="Times New Roman"/>
-                <w:color w:val="000000" w:themeColor="text1"/>
-                <w:sz w:val="20"/>
-                <w:szCs w:val="20"/>
-              </w:rPr>
-              <w:t xml:space="preserve"> </w:t>
-            </w:r>
-            <w:proofErr w:type="spellStart"/>
-            <w:r>
-              <w:rPr>
-                <w:rFonts w:eastAsia="Times New Roman"/>
-                <w:color w:val="000000" w:themeColor="text1"/>
-                <w:sz w:val="20"/>
-                <w:szCs w:val="20"/>
-              </w:rPr>
-              <w:t>diagrams</w:t>
-            </w:r>
-            <w:proofErr w:type="spellEnd"/>
+              <w:t>Sequence diagrams</w:t>
+            </w:r>
           </w:p>
         </w:tc>
         <w:tc>
@@ -2342,7 +2217,6 @@
                 <w:szCs w:val="20"/>
               </w:rPr>
             </w:pPr>
-            <w:proofErr w:type="spellStart"/>
             <w:r>
               <w:rPr>
                 <w:rFonts w:eastAsia="Times New Roman"/>
@@ -2350,29 +2224,8 @@
                 <w:sz w:val="20"/>
                 <w:szCs w:val="20"/>
               </w:rPr>
-              <w:t>Navigational</w:t>
-            </w:r>
-            <w:proofErr w:type="spellEnd"/>
-            <w:r>
-              <w:rPr>
-                <w:rFonts w:eastAsia="Times New Roman"/>
-                <w:color w:val="000000" w:themeColor="text1"/>
-                <w:sz w:val="20"/>
-                <w:szCs w:val="20"/>
-              </w:rPr>
-              <w:t xml:space="preserve"> </w:t>
-            </w:r>
-            <w:proofErr w:type="spellStart"/>
-            <w:r>
-              <w:rPr>
-                <w:rFonts w:eastAsia="Times New Roman"/>
-                <w:color w:val="000000" w:themeColor="text1"/>
-                <w:sz w:val="20"/>
-                <w:szCs w:val="20"/>
-              </w:rPr>
-              <w:t>Paths</w:t>
-            </w:r>
-            <w:proofErr w:type="spellEnd"/>
+              <w:t>Navigational Paths</w:t>
+            </w:r>
           </w:p>
         </w:tc>
         <w:tc>
@@ -2599,39 +2452,8 @@
                 <w:sz w:val="20"/>
                 <w:szCs w:val="20"/>
               </w:rPr>
-              <w:t xml:space="preserve">Revisione intero </w:t>
-            </w:r>
-            <w:proofErr w:type="spellStart"/>
-            <w:r>
-              <w:rPr>
-                <w:rFonts w:eastAsia="Times New Roman"/>
-                <w:color w:val="000000" w:themeColor="text1"/>
-                <w:sz w:val="20"/>
-                <w:szCs w:val="20"/>
-              </w:rPr>
-              <w:t>Requirements</w:t>
-            </w:r>
-            <w:proofErr w:type="spellEnd"/>
-            <w:r>
-              <w:rPr>
-                <w:rFonts w:eastAsia="Times New Roman"/>
-                <w:color w:val="000000" w:themeColor="text1"/>
-                <w:sz w:val="20"/>
-                <w:szCs w:val="20"/>
-              </w:rPr>
-              <w:t xml:space="preserve"> Analysis </w:t>
-            </w:r>
-            <w:proofErr w:type="spellStart"/>
-            <w:r>
-              <w:rPr>
-                <w:rFonts w:eastAsia="Times New Roman"/>
-                <w:color w:val="000000" w:themeColor="text1"/>
-                <w:sz w:val="20"/>
-                <w:szCs w:val="20"/>
-              </w:rPr>
-              <w:t>Document</w:t>
-            </w:r>
-            <w:proofErr w:type="spellEnd"/>
+              <w:t>Revisione intero Requirements Analysis Document</w:t>
+            </w:r>
           </w:p>
         </w:tc>
         <w:tc>
@@ -2980,55 +2802,7 @@
                 <w:sz w:val="20"/>
                 <w:szCs w:val="20"/>
               </w:rPr>
-              <w:t xml:space="preserve">Modifica Class </w:t>
-            </w:r>
-            <w:proofErr w:type="spellStart"/>
-            <w:r>
-              <w:rPr>
-                <w:sz w:val="20"/>
-                <w:szCs w:val="20"/>
-              </w:rPr>
-              <w:t>Diagram</w:t>
-            </w:r>
-            <w:proofErr w:type="spellEnd"/>
-            <w:r>
-              <w:rPr>
-                <w:sz w:val="20"/>
-                <w:szCs w:val="20"/>
-              </w:rPr>
-              <w:t xml:space="preserve">, </w:t>
-            </w:r>
-            <w:proofErr w:type="spellStart"/>
-            <w:r>
-              <w:rPr>
-                <w:sz w:val="20"/>
-                <w:szCs w:val="20"/>
-              </w:rPr>
-              <w:t>Sequence</w:t>
-            </w:r>
-            <w:proofErr w:type="spellEnd"/>
-            <w:r>
-              <w:rPr>
-                <w:sz w:val="20"/>
-                <w:szCs w:val="20"/>
-              </w:rPr>
-              <w:t xml:space="preserve"> </w:t>
-            </w:r>
-            <w:proofErr w:type="spellStart"/>
-            <w:r>
-              <w:rPr>
-                <w:sz w:val="20"/>
-                <w:szCs w:val="20"/>
-              </w:rPr>
-              <w:t>Diagram</w:t>
-            </w:r>
-            <w:proofErr w:type="spellEnd"/>
-            <w:r>
-              <w:rPr>
-                <w:sz w:val="20"/>
-                <w:szCs w:val="20"/>
-              </w:rPr>
-              <w:t>,</w:t>
+              <w:t>Modifica Class Diagram, Sequence Diagram,</w:t>
             </w:r>
             <w:r>
               <w:rPr>
@@ -3147,39 +2921,7 @@
                 <w:sz w:val="20"/>
                 <w:szCs w:val="20"/>
               </w:rPr>
-              <w:t xml:space="preserve">Modifica </w:t>
-            </w:r>
-            <w:proofErr w:type="spellStart"/>
-            <w:r>
-              <w:rPr>
-                <w:sz w:val="20"/>
-                <w:szCs w:val="20"/>
-              </w:rPr>
-              <w:t>Sequence</w:t>
-            </w:r>
-            <w:proofErr w:type="spellEnd"/>
-            <w:r>
-              <w:rPr>
-                <w:sz w:val="20"/>
-                <w:szCs w:val="20"/>
-              </w:rPr>
-              <w:t xml:space="preserve"> </w:t>
-            </w:r>
-            <w:proofErr w:type="spellStart"/>
-            <w:r>
-              <w:rPr>
-                <w:sz w:val="20"/>
-                <w:szCs w:val="20"/>
-              </w:rPr>
-              <w:t>Diagram</w:t>
-            </w:r>
-            <w:proofErr w:type="spellEnd"/>
-            <w:r>
-              <w:rPr>
-                <w:sz w:val="20"/>
-                <w:szCs w:val="20"/>
-              </w:rPr>
-              <w:t xml:space="preserve"> </w:t>
+              <w:t xml:space="preserve">Modifica Sequence Diagram </w:t>
             </w:r>
           </w:p>
         </w:tc>
@@ -3237,7 +2979,14 @@
                 <w:sz w:val="20"/>
                 <w:szCs w:val="20"/>
               </w:rPr>
-              <w:t>23/1</w:t>
+              <w:t>30</w:t>
+            </w:r>
+            <w:r>
+              <w:rPr>
+                <w:sz w:val="20"/>
+                <w:szCs w:val="20"/>
+              </w:rPr>
+              <w:t>/1</w:t>
             </w:r>
             <w:r>
               <w:rPr>
@@ -3330,14 +3079,7 @@
                 <w:sz w:val="20"/>
                 <w:szCs w:val="20"/>
               </w:rPr>
-              <w:t>Giglio, Sorrentino, Tornincasa</w:t>
-            </w:r>
-            <w:r>
-              <w:rPr>
-                <w:sz w:val="20"/>
-                <w:szCs w:val="20"/>
-              </w:rPr>
-              <w:t>, Zizzari</w:t>
+              <w:t>Giglio, Sorrentino, Tornincasa, Zizzari</w:t>
             </w:r>
           </w:p>
         </w:tc>
@@ -5114,9 +4856,15 @@
           <w:sz w:val="32"/>
           <w:szCs w:val="32"/>
         </w:rPr>
-        <w:t xml:space="preserve">RNF04 – </w:t>
+        <w:t xml:space="preserve">RNF04 – sql injection: </w:t>
       </w:r>
-      <w:proofErr w:type="spellStart"/>
+      <w:r>
+        <w:rPr>
+          <w:sz w:val="32"/>
+          <w:szCs w:val="32"/>
+        </w:rPr>
+        <w:t>Il sistema dovrà essere impenetrabile da attacchi sql injection</w:t>
+      </w:r>
       <w:r>
         <w:rPr>
           <w:b/>
@@ -5124,41 +4872,20 @@
           <w:sz w:val="32"/>
           <w:szCs w:val="32"/>
         </w:rPr>
-        <w:t>sql</w:t>
+        <w:t xml:space="preserve"> (priorità alta);</w:t>
       </w:r>
-      <w:proofErr w:type="spellEnd"/>
-      <w:r>
-        <w:rPr>
+    </w:p>
+    <w:p>
+      <w:pPr>
+        <w:pStyle w:val="Paragrafoelenco"/>
+        <w:rPr>
+          <w:rFonts w:eastAsia="Times New Roman"/>
           <w:b/>
           <w:bCs/>
           <w:sz w:val="32"/>
           <w:szCs w:val="32"/>
         </w:rPr>
-        <w:t xml:space="preserve"> injection: </w:t>
-      </w:r>
-      <w:r>
-        <w:rPr>
-          <w:sz w:val="32"/>
-          <w:szCs w:val="32"/>
-        </w:rPr>
-        <w:t xml:space="preserve">Il sistema dovrà essere impenetrabile da attacchi </w:t>
-      </w:r>
-      <w:proofErr w:type="spellStart"/>
-      <w:r>
-        <w:rPr>
-          <w:sz w:val="32"/>
-          <w:szCs w:val="32"/>
-        </w:rPr>
-        <w:t>sql</w:t>
-      </w:r>
-      <w:proofErr w:type="spellEnd"/>
-      <w:r>
-        <w:rPr>
-          <w:sz w:val="32"/>
-          <w:szCs w:val="32"/>
-        </w:rPr>
-        <w:t xml:space="preserve"> injection</w:t>
-      </w:r>
+      </w:pPr>
       <w:r>
         <w:rPr>
           <w:b/>
@@ -5166,30 +4893,36 @@
           <w:sz w:val="32"/>
           <w:szCs w:val="32"/>
         </w:rPr>
-        <w:t xml:space="preserve"> (priorità alta);</w:t>
+        <w:t xml:space="preserve">RNF05 – clickjacking: </w:t>
       </w:r>
-    </w:p>
-    <w:p>
-      <w:pPr>
-        <w:pStyle w:val="Paragrafoelenco"/>
-        <w:rPr>
-          <w:rFonts w:eastAsia="Times New Roman"/>
+      <w:r>
+        <w:rPr>
+          <w:sz w:val="32"/>
+          <w:szCs w:val="32"/>
+        </w:rPr>
+        <w:t>Il sistema dovrà essere impenetrabile da attacchi clickjacking</w:t>
+      </w:r>
+      <w:r>
+        <w:rPr>
           <w:b/>
           <w:bCs/>
           <w:sz w:val="32"/>
           <w:szCs w:val="32"/>
         </w:rPr>
-      </w:pPr>
-      <w:r>
-        <w:rPr>
+        <w:t xml:space="preserve"> (priorità alta);</w:t>
+      </w:r>
+    </w:p>
+    <w:p>
+      <w:pPr>
+        <w:pStyle w:val="Paragrafoelenco"/>
+        <w:rPr>
+          <w:rFonts w:eastAsia="Times New Roman"/>
           <w:b/>
           <w:bCs/>
           <w:sz w:val="32"/>
           <w:szCs w:val="32"/>
         </w:rPr>
-        <w:t xml:space="preserve">RNF05 – </w:t>
-      </w:r>
-      <w:proofErr w:type="spellStart"/>
+      </w:pPr>
       <w:r>
         <w:rPr>
           <w:b/>
@@ -5197,9 +4930,15 @@
           <w:sz w:val="32"/>
           <w:szCs w:val="32"/>
         </w:rPr>
-        <w:t>clickjacking</w:t>
+        <w:t xml:space="preserve">RNF06 – hashing password: </w:t>
       </w:r>
-      <w:proofErr w:type="spellEnd"/>
+      <w:r>
+        <w:rPr>
+          <w:sz w:val="32"/>
+          <w:szCs w:val="32"/>
+        </w:rPr>
+        <w:t>Il sistema dovrà essere memorizzare le password non in chiaro, tramite l’uso di uno dei principali algoritmi di hashing (MD5, sha256 oppure sha512)</w:t>
+      </w:r>
       <w:r>
         <w:rPr>
           <w:b/>
@@ -5207,45 +4946,36 @@
           <w:sz w:val="32"/>
           <w:szCs w:val="32"/>
         </w:rPr>
-        <w:t xml:space="preserve">: </w:t>
+        <w:t xml:space="preserve"> (priorità alta);</w:t>
       </w:r>
-      <w:r>
-        <w:rPr>
-          <w:sz w:val="32"/>
-          <w:szCs w:val="32"/>
-        </w:rPr>
-        <w:t xml:space="preserve">Il sistema dovrà essere impenetrabile da attacchi </w:t>
-      </w:r>
-      <w:proofErr w:type="spellStart"/>
-      <w:r>
-        <w:rPr>
-          <w:sz w:val="32"/>
-          <w:szCs w:val="32"/>
-        </w:rPr>
-        <w:t>clickjacking</w:t>
-      </w:r>
-      <w:proofErr w:type="spellEnd"/>
-      <w:r>
-        <w:rPr>
+    </w:p>
+    <w:p>
+      <w:pPr>
+        <w:pStyle w:val="Paragrafoelenco"/>
+        <w:rPr>
+          <w:rFonts w:eastAsia="Times New Roman"/>
           <w:b/>
           <w:bCs/>
           <w:sz w:val="32"/>
           <w:szCs w:val="32"/>
         </w:rPr>
-        <w:t xml:space="preserve"> (priorità alta);</w:t>
-      </w:r>
-    </w:p>
-    <w:p>
-      <w:pPr>
-        <w:pStyle w:val="Paragrafoelenco"/>
-        <w:rPr>
-          <w:rFonts w:eastAsia="Times New Roman"/>
+      </w:pPr>
+      <w:r>
+        <w:rPr>
           <w:b/>
           <w:bCs/>
           <w:sz w:val="32"/>
           <w:szCs w:val="32"/>
         </w:rPr>
-      </w:pPr>
+        <w:t xml:space="preserve">RNF07 – robustezza: </w:t>
+      </w:r>
+      <w:r>
+        <w:rPr>
+          <w:sz w:val="32"/>
+          <w:szCs w:val="32"/>
+        </w:rPr>
+        <w:t xml:space="preserve">Il sistema dovrà continuare a funzionare nonostante l’immissione di input erronei o tentativi di manomissione </w:t>
+      </w:r>
       <w:r>
         <w:rPr>
           <w:b/>
@@ -5253,19 +4983,20 @@
           <w:sz w:val="32"/>
           <w:szCs w:val="32"/>
         </w:rPr>
-        <w:t xml:space="preserve">RNF06 – </w:t>
+        <w:t>(priorità alta);</w:t>
       </w:r>
-      <w:proofErr w:type="spellStart"/>
-      <w:r>
-        <w:rPr>
+    </w:p>
+    <w:p>
+      <w:pPr>
+        <w:pStyle w:val="Paragrafoelenco"/>
+        <w:rPr>
+          <w:rFonts w:eastAsia="Times New Roman"/>
           <w:b/>
           <w:bCs/>
           <w:sz w:val="32"/>
           <w:szCs w:val="32"/>
         </w:rPr>
-        <w:t>hashing</w:t>
-      </w:r>
-      <w:proofErr w:type="spellEnd"/>
+      </w:pPr>
       <w:r>
         <w:rPr>
           <w:b/>
@@ -5273,30 +5004,14 @@
           <w:sz w:val="32"/>
           <w:szCs w:val="32"/>
         </w:rPr>
-        <w:t xml:space="preserve"> password: </w:t>
+        <w:t xml:space="preserve">RNF08 – quantità utenza: </w:t>
       </w:r>
       <w:r>
         <w:rPr>
           <w:sz w:val="32"/>
           <w:szCs w:val="32"/>
         </w:rPr>
-        <w:t xml:space="preserve">Il sistema dovrà essere memorizzare le password non in chiaro, tramite l’uso di uno dei principali algoritmi di </w:t>
-      </w:r>
-      <w:proofErr w:type="spellStart"/>
-      <w:r>
-        <w:rPr>
-          <w:sz w:val="32"/>
-          <w:szCs w:val="32"/>
-        </w:rPr>
-        <w:t>hashing</w:t>
-      </w:r>
-      <w:proofErr w:type="spellEnd"/>
-      <w:r>
-        <w:rPr>
-          <w:sz w:val="32"/>
-          <w:szCs w:val="32"/>
-        </w:rPr>
-        <w:t xml:space="preserve"> (MD5, sha256 oppure sha512)</w:t>
+        <w:t xml:space="preserve">Il sistema dovrà garantire di poter essere accessibile da almeno 1000 utenti in contemporanea </w:t>
       </w:r>
       <w:r>
         <w:rPr>
@@ -5305,7 +5020,7 @@
           <w:sz w:val="32"/>
           <w:szCs w:val="32"/>
         </w:rPr>
-        <w:t xml:space="preserve"> (priorità alta);</w:t>
+        <w:t>(priorità bassa);</w:t>
       </w:r>
     </w:p>
     <w:p>
@@ -5326,14 +5041,14 @@
           <w:sz w:val="32"/>
           <w:szCs w:val="32"/>
         </w:rPr>
-        <w:t xml:space="preserve">RNF07 – robustezza: </w:t>
+        <w:t xml:space="preserve">RNF09 – tempo risposta: </w:t>
       </w:r>
       <w:r>
         <w:rPr>
           <w:sz w:val="32"/>
           <w:szCs w:val="32"/>
         </w:rPr>
-        <w:t xml:space="preserve">Il sistema dovrà continuare a funzionare nonostante l’immissione di input erronei o tentativi di manomissione </w:t>
+        <w:t xml:space="preserve">Il sistema dovrà garantire un tempo di risposta inferiore a 3.5 secondi </w:t>
       </w:r>
       <w:r>
         <w:rPr>
@@ -5342,7 +5057,7 @@
           <w:sz w:val="32"/>
           <w:szCs w:val="32"/>
         </w:rPr>
-        <w:t>(priorità alta);</w:t>
+        <w:t>(priorità media);</w:t>
       </w:r>
     </w:p>
     <w:p>
@@ -5363,160 +5078,14 @@
           <w:sz w:val="32"/>
           <w:szCs w:val="32"/>
         </w:rPr>
-        <w:t xml:space="preserve">RNF08 – quantità utenza: </w:t>
+        <w:t xml:space="preserve">RNF10 – mean time to failure: </w:t>
       </w:r>
       <w:r>
         <w:rPr>
           <w:sz w:val="32"/>
           <w:szCs w:val="32"/>
         </w:rPr>
-        <w:t xml:space="preserve">Il sistema dovrà garantire di poter essere accessibile da almeno 1000 utenti in contemporanea </w:t>
-      </w:r>
-      <w:r>
-        <w:rPr>
-          <w:b/>
-          <w:bCs/>
-          <w:sz w:val="32"/>
-          <w:szCs w:val="32"/>
-        </w:rPr>
-        <w:t>(priorità bassa);</w:t>
-      </w:r>
-    </w:p>
-    <w:p>
-      <w:pPr>
-        <w:pStyle w:val="Paragrafoelenco"/>
-        <w:rPr>
-          <w:rFonts w:eastAsia="Times New Roman"/>
-          <w:b/>
-          <w:bCs/>
-          <w:sz w:val="32"/>
-          <w:szCs w:val="32"/>
-        </w:rPr>
-      </w:pPr>
-      <w:r>
-        <w:rPr>
-          <w:b/>
-          <w:bCs/>
-          <w:sz w:val="32"/>
-          <w:szCs w:val="32"/>
-        </w:rPr>
-        <w:t xml:space="preserve">RNF09 – tempo risposta: </w:t>
-      </w:r>
-      <w:r>
-        <w:rPr>
-          <w:sz w:val="32"/>
-          <w:szCs w:val="32"/>
-        </w:rPr>
-        <w:t xml:space="preserve">Il sistema dovrà garantire un tempo di risposta inferiore a 3.5 secondi </w:t>
-      </w:r>
-      <w:r>
-        <w:rPr>
-          <w:b/>
-          <w:bCs/>
-          <w:sz w:val="32"/>
-          <w:szCs w:val="32"/>
-        </w:rPr>
-        <w:t>(priorità media);</w:t>
-      </w:r>
-    </w:p>
-    <w:p>
-      <w:pPr>
-        <w:pStyle w:val="Paragrafoelenco"/>
-        <w:rPr>
-          <w:rFonts w:eastAsia="Times New Roman"/>
-          <w:b/>
-          <w:bCs/>
-          <w:sz w:val="32"/>
-          <w:szCs w:val="32"/>
-        </w:rPr>
-      </w:pPr>
-      <w:r>
-        <w:rPr>
-          <w:b/>
-          <w:bCs/>
-          <w:sz w:val="32"/>
-          <w:szCs w:val="32"/>
-        </w:rPr>
-        <w:t xml:space="preserve">RNF10 – </w:t>
-      </w:r>
-      <w:proofErr w:type="spellStart"/>
-      <w:r>
-        <w:rPr>
-          <w:b/>
-          <w:bCs/>
-          <w:sz w:val="32"/>
-          <w:szCs w:val="32"/>
-        </w:rPr>
-        <w:t>mean</w:t>
-      </w:r>
-      <w:proofErr w:type="spellEnd"/>
-      <w:r>
-        <w:rPr>
-          <w:b/>
-          <w:bCs/>
-          <w:sz w:val="32"/>
-          <w:szCs w:val="32"/>
-        </w:rPr>
-        <w:t xml:space="preserve"> time to </w:t>
-      </w:r>
-      <w:proofErr w:type="spellStart"/>
-      <w:r>
-        <w:rPr>
-          <w:b/>
-          <w:bCs/>
-          <w:sz w:val="32"/>
-          <w:szCs w:val="32"/>
-        </w:rPr>
-        <w:t>failure</w:t>
-      </w:r>
-      <w:proofErr w:type="spellEnd"/>
-      <w:r>
-        <w:rPr>
-          <w:b/>
-          <w:bCs/>
-          <w:sz w:val="32"/>
-          <w:szCs w:val="32"/>
-        </w:rPr>
-        <w:t xml:space="preserve">: </w:t>
-      </w:r>
-      <w:r>
-        <w:rPr>
-          <w:sz w:val="32"/>
-          <w:szCs w:val="32"/>
-        </w:rPr>
-        <w:t xml:space="preserve">Il sistema dovrà garantire un </w:t>
-      </w:r>
-      <w:proofErr w:type="spellStart"/>
-      <w:r>
-        <w:rPr>
-          <w:sz w:val="32"/>
-          <w:szCs w:val="32"/>
-        </w:rPr>
-        <w:t>mean</w:t>
-      </w:r>
-      <w:proofErr w:type="spellEnd"/>
-      <w:r>
-        <w:rPr>
-          <w:sz w:val="32"/>
-          <w:szCs w:val="32"/>
-        </w:rPr>
-        <w:t xml:space="preserve"> time to </w:t>
-      </w:r>
-      <w:proofErr w:type="spellStart"/>
-      <w:r>
-        <w:rPr>
-          <w:sz w:val="32"/>
-          <w:szCs w:val="32"/>
-        </w:rPr>
-        <w:t>failure</w:t>
-      </w:r>
-      <w:proofErr w:type="spellEnd"/>
-      <w:r>
-        <w:rPr>
-          <w:sz w:val="32"/>
-          <w:szCs w:val="32"/>
-        </w:rPr>
-        <w:t xml:space="preserve">  inferiore a 2 giorni </w:t>
+        <w:t xml:space="preserve">Il sistema dovrà garantire un mean time to failure  inferiore a 2 giorni </w:t>
       </w:r>
       <w:r>
         <w:rPr>
@@ -6454,87 +6023,7 @@
                 <w:sz w:val="22"/>
                 <w:szCs w:val="22"/>
               </w:rPr>
-              <w:t xml:space="preserve">Vengono quindi mostrati i panini disponibili nel menu: Big Mac, Cheeseburger, </w:t>
-            </w:r>
-            <w:proofErr w:type="spellStart"/>
-            <w:r>
-              <w:rPr>
-                <w:sz w:val="22"/>
-                <w:szCs w:val="22"/>
-              </w:rPr>
-              <w:t>Crispy</w:t>
-            </w:r>
-            <w:proofErr w:type="spellEnd"/>
-            <w:r>
-              <w:rPr>
-                <w:sz w:val="22"/>
-                <w:szCs w:val="22"/>
-              </w:rPr>
-              <w:t xml:space="preserve"> </w:t>
-            </w:r>
-            <w:proofErr w:type="spellStart"/>
-            <w:r>
-              <w:rPr>
-                <w:sz w:val="22"/>
-                <w:szCs w:val="22"/>
-              </w:rPr>
-              <w:t>McBacon</w:t>
-            </w:r>
-            <w:proofErr w:type="spellEnd"/>
-            <w:r>
-              <w:rPr>
-                <w:sz w:val="22"/>
-                <w:szCs w:val="22"/>
-              </w:rPr>
-              <w:t xml:space="preserve">, </w:t>
-            </w:r>
-            <w:proofErr w:type="spellStart"/>
-            <w:r>
-              <w:rPr>
-                <w:sz w:val="22"/>
-                <w:szCs w:val="22"/>
-              </w:rPr>
-              <w:t>McChicken</w:t>
-            </w:r>
-            <w:proofErr w:type="spellEnd"/>
-            <w:r>
-              <w:rPr>
-                <w:sz w:val="22"/>
-                <w:szCs w:val="22"/>
-              </w:rPr>
-              <w:t xml:space="preserve">. Gioele decide di comprare il </w:t>
-            </w:r>
-            <w:proofErr w:type="spellStart"/>
-            <w:r>
-              <w:rPr>
-                <w:sz w:val="22"/>
-                <w:szCs w:val="22"/>
-              </w:rPr>
-              <w:t>Crispy</w:t>
-            </w:r>
-            <w:proofErr w:type="spellEnd"/>
-            <w:r>
-              <w:rPr>
-                <w:sz w:val="22"/>
-                <w:szCs w:val="22"/>
-              </w:rPr>
-              <w:t xml:space="preserve"> </w:t>
-            </w:r>
-            <w:proofErr w:type="spellStart"/>
-            <w:r>
-              <w:rPr>
-                <w:sz w:val="22"/>
-                <w:szCs w:val="22"/>
-              </w:rPr>
-              <w:t>McBacon</w:t>
-            </w:r>
-            <w:proofErr w:type="spellEnd"/>
-            <w:r>
-              <w:rPr>
-                <w:sz w:val="22"/>
-                <w:szCs w:val="22"/>
-              </w:rPr>
-              <w:t>, cliccando sul bottone “Aggiungi al carrello”</w:t>
+              <w:t>Vengono quindi mostrati i panini disponibili nel menu: Big Mac, Cheeseburger, Crispy McBacon, McChicken. Gioele decide di comprare il Crispy McBacon, cliccando sul bottone “Aggiungi al carrello”</w:t>
             </w:r>
             <w:r>
               <w:rPr>
@@ -6590,39 +6079,7 @@
                 <w:sz w:val="22"/>
                 <w:szCs w:val="22"/>
               </w:rPr>
-              <w:t xml:space="preserve">Vengono mostrate le bevande disponibili: Acqua, </w:t>
-            </w:r>
-            <w:proofErr w:type="spellStart"/>
-            <w:r>
-              <w:rPr>
-                <w:sz w:val="22"/>
-                <w:szCs w:val="22"/>
-              </w:rPr>
-              <w:t>Cocacola</w:t>
-            </w:r>
-            <w:proofErr w:type="spellEnd"/>
-            <w:r>
-              <w:rPr>
-                <w:sz w:val="22"/>
-                <w:szCs w:val="22"/>
-              </w:rPr>
-              <w:t xml:space="preserve">, </w:t>
-            </w:r>
-            <w:proofErr w:type="spellStart"/>
-            <w:r>
-              <w:rPr>
-                <w:sz w:val="22"/>
-                <w:szCs w:val="22"/>
-              </w:rPr>
-              <w:t>Cocacola</w:t>
-            </w:r>
-            <w:proofErr w:type="spellEnd"/>
-            <w:r>
-              <w:rPr>
-                <w:sz w:val="22"/>
-                <w:szCs w:val="22"/>
-              </w:rPr>
-              <w:t xml:space="preserve"> Zero, Fanta.</w:t>
+              <w:t>Vengono mostrate le bevande disponibili: Acqua, Cocacola, Cocacola Zero, Fanta.</w:t>
             </w:r>
             <w:r>
               <w:rPr>
@@ -6636,23 +6093,7 @@
                 <w:sz w:val="22"/>
                 <w:szCs w:val="22"/>
               </w:rPr>
-              <w:t xml:space="preserve">Gioele decide di acquistare la </w:t>
-            </w:r>
-            <w:proofErr w:type="spellStart"/>
-            <w:r>
-              <w:rPr>
-                <w:sz w:val="22"/>
-                <w:szCs w:val="22"/>
-              </w:rPr>
-              <w:t>Cocacola</w:t>
-            </w:r>
-            <w:proofErr w:type="spellEnd"/>
-            <w:r>
-              <w:rPr>
-                <w:sz w:val="22"/>
-                <w:szCs w:val="22"/>
-              </w:rPr>
-              <w:t xml:space="preserve"> Zero. Gioele clicca sull’apposito bottone “Aggiungi al carrello”;</w:t>
+              <w:t>Gioele decide di acquistare la Cocacola Zero. Gioele clicca sull’apposito bottone “Aggiungi al carrello”;</w:t>
             </w:r>
           </w:p>
           <w:p>
@@ -6716,37 +6157,12 @@
                 <w:szCs w:val="22"/>
               </w:rPr>
             </w:pPr>
-            <w:proofErr w:type="spellStart"/>
-            <w:r>
-              <w:rPr>
-                <w:sz w:val="22"/>
-                <w:szCs w:val="22"/>
-              </w:rPr>
-              <w:t>Crispy</w:t>
-            </w:r>
-            <w:proofErr w:type="spellEnd"/>
-            <w:r>
-              <w:rPr>
-                <w:sz w:val="22"/>
-                <w:szCs w:val="22"/>
-              </w:rPr>
-              <w:t xml:space="preserve"> </w:t>
-            </w:r>
-            <w:proofErr w:type="spellStart"/>
-            <w:r>
-              <w:rPr>
-                <w:sz w:val="22"/>
-                <w:szCs w:val="22"/>
-              </w:rPr>
-              <w:t>McBacon</w:t>
-            </w:r>
-            <w:proofErr w:type="spellEnd"/>
-            <w:r>
-              <w:rPr>
-                <w:sz w:val="22"/>
-                <w:szCs w:val="22"/>
-              </w:rPr>
-              <w:t xml:space="preserve"> 4$</w:t>
+            <w:r>
+              <w:rPr>
+                <w:sz w:val="22"/>
+                <w:szCs w:val="22"/>
+              </w:rPr>
+              <w:t>Crispy McBacon 4$</w:t>
             </w:r>
           </w:p>
           <w:p>
@@ -6761,21 +6177,12 @@
                 <w:szCs w:val="22"/>
               </w:rPr>
             </w:pPr>
-            <w:proofErr w:type="spellStart"/>
-            <w:r>
-              <w:rPr>
-                <w:sz w:val="22"/>
-                <w:szCs w:val="22"/>
-              </w:rPr>
-              <w:t>Cocacola</w:t>
-            </w:r>
-            <w:proofErr w:type="spellEnd"/>
-            <w:r>
-              <w:rPr>
-                <w:sz w:val="22"/>
-                <w:szCs w:val="22"/>
-              </w:rPr>
-              <w:t xml:space="preserve"> Zero 3$</w:t>
+            <w:r>
+              <w:rPr>
+                <w:sz w:val="22"/>
+                <w:szCs w:val="22"/>
+              </w:rPr>
+              <w:t>Cocacola Zero 3$</w:t>
             </w:r>
           </w:p>
           <w:p>
@@ -7141,23 +6548,7 @@
                 <w:sz w:val="22"/>
                 <w:szCs w:val="22"/>
               </w:rPr>
-              <w:t>(</w:t>
-            </w:r>
-            <w:proofErr w:type="spellStart"/>
-            <w:r>
-              <w:rPr>
-                <w:sz w:val="22"/>
-                <w:szCs w:val="22"/>
-              </w:rPr>
-              <w:t>walterwhite</w:t>
-            </w:r>
-            <w:proofErr w:type="spellEnd"/>
-            <w:r>
-              <w:rPr>
-                <w:sz w:val="22"/>
-                <w:szCs w:val="22"/>
-              </w:rPr>
-              <w:t>);</w:t>
+              <w:t>(walterwhite);</w:t>
             </w:r>
           </w:p>
           <w:p>
@@ -7214,39 +6605,7 @@
                 <w:sz w:val="22"/>
                 <w:szCs w:val="22"/>
               </w:rPr>
-              <w:t xml:space="preserve">Vengono quindi inseriti i dati di Mario </w:t>
-            </w:r>
-            <w:proofErr w:type="spellStart"/>
-            <w:r>
-              <w:rPr>
-                <w:sz w:val="22"/>
-                <w:szCs w:val="22"/>
-              </w:rPr>
-              <w:t>Nagarola</w:t>
-            </w:r>
-            <w:proofErr w:type="spellEnd"/>
-            <w:r>
-              <w:rPr>
-                <w:sz w:val="22"/>
-                <w:szCs w:val="22"/>
-              </w:rPr>
-              <w:t>: Nome(Mario), Cognome(</w:t>
-            </w:r>
-            <w:proofErr w:type="spellStart"/>
-            <w:r>
-              <w:rPr>
-                <w:sz w:val="22"/>
-                <w:szCs w:val="22"/>
-              </w:rPr>
-              <w:t>Nagarola</w:t>
-            </w:r>
-            <w:proofErr w:type="spellEnd"/>
-            <w:r>
-              <w:rPr>
-                <w:sz w:val="22"/>
-                <w:szCs w:val="22"/>
-              </w:rPr>
-              <w:t>), Indirizzo(Via delle magagne), N</w:t>
+              <w:t>Vengono quindi inseriti i dati di Mario Nagarola: Nome(Mario), Cognome(Nagarola), Indirizzo(Via delle magagne), N</w:t>
             </w:r>
             <w:r>
               <w:rPr>
@@ -7337,23 +6696,7 @@
                 <w:sz w:val="22"/>
                 <w:szCs w:val="22"/>
               </w:rPr>
-              <w:t xml:space="preserve">Giancarlo Savoiardo con indirizzo Via </w:t>
-            </w:r>
-            <w:proofErr w:type="spellStart"/>
-            <w:r>
-              <w:rPr>
-                <w:sz w:val="22"/>
-                <w:szCs w:val="22"/>
-              </w:rPr>
-              <w:t>Bombis</w:t>
-            </w:r>
-            <w:proofErr w:type="spellEnd"/>
-            <w:r>
-              <w:rPr>
-                <w:sz w:val="22"/>
-                <w:szCs w:val="22"/>
-              </w:rPr>
-              <w:t xml:space="preserve"> 88 ed email </w:t>
+              <w:t xml:space="preserve">Giancarlo Savoiardo con indirizzo Via Bombis 88 ed email </w:t>
             </w:r>
             <w:hyperlink r:id="rId18" w:history="1">
               <w:r>
@@ -7393,23 +6736,7 @@
                 <w:sz w:val="22"/>
                 <w:szCs w:val="22"/>
               </w:rPr>
-              <w:t xml:space="preserve">Mario </w:t>
-            </w:r>
-            <w:proofErr w:type="spellStart"/>
-            <w:r>
-              <w:rPr>
-                <w:sz w:val="22"/>
-                <w:szCs w:val="22"/>
-              </w:rPr>
-              <w:t>Nagarola</w:t>
-            </w:r>
-            <w:proofErr w:type="spellEnd"/>
-            <w:r>
-              <w:rPr>
-                <w:sz w:val="22"/>
-                <w:szCs w:val="22"/>
-              </w:rPr>
-              <w:t xml:space="preserve"> con indirizzo Via delle magagne 71 ed email marittiel28@alice.it.</w:t>
+              <w:t>Mario Nagarola con indirizzo Via delle magagne 71 ed email marittiel28@alice.it.</w:t>
             </w:r>
           </w:p>
         </w:tc>
@@ -7734,23 +7061,7 @@
                 <w:sz w:val="22"/>
                 <w:szCs w:val="22"/>
               </w:rPr>
-              <w:t>(</w:t>
-            </w:r>
-            <w:proofErr w:type="spellStart"/>
-            <w:r>
-              <w:rPr>
-                <w:sz w:val="22"/>
-                <w:szCs w:val="22"/>
-              </w:rPr>
-              <w:t>walterwhite</w:t>
-            </w:r>
-            <w:proofErr w:type="spellEnd"/>
-            <w:r>
-              <w:rPr>
-                <w:sz w:val="22"/>
-                <w:szCs w:val="22"/>
-              </w:rPr>
-              <w:t>);</w:t>
+              <w:t>(walterwhite);</w:t>
             </w:r>
           </w:p>
           <w:p>
@@ -7819,23 +7130,7 @@
                 <w:sz w:val="22"/>
                 <w:szCs w:val="22"/>
               </w:rPr>
-              <w:t xml:space="preserve">Giancarlo Savoiardo con indirizzo Via </w:t>
-            </w:r>
-            <w:proofErr w:type="spellStart"/>
-            <w:r>
-              <w:rPr>
-                <w:sz w:val="22"/>
-                <w:szCs w:val="22"/>
-              </w:rPr>
-              <w:t>Bombis</w:t>
-            </w:r>
-            <w:proofErr w:type="spellEnd"/>
-            <w:r>
-              <w:rPr>
-                <w:sz w:val="22"/>
-                <w:szCs w:val="22"/>
-              </w:rPr>
-              <w:t xml:space="preserve"> 88 ed email </w:t>
+              <w:t xml:space="preserve">Giancarlo Savoiardo con indirizzo Via Bombis 88 ed email </w:t>
             </w:r>
             <w:hyperlink r:id="rId19" w:history="1">
               <w:r>
@@ -7865,23 +7160,7 @@
                 <w:sz w:val="22"/>
                 <w:szCs w:val="22"/>
               </w:rPr>
-              <w:t xml:space="preserve">Mario </w:t>
-            </w:r>
-            <w:proofErr w:type="spellStart"/>
-            <w:r>
-              <w:rPr>
-                <w:sz w:val="22"/>
-                <w:szCs w:val="22"/>
-              </w:rPr>
-              <w:t>Nagarola</w:t>
-            </w:r>
-            <w:proofErr w:type="spellEnd"/>
-            <w:r>
-              <w:rPr>
-                <w:sz w:val="22"/>
-                <w:szCs w:val="22"/>
-              </w:rPr>
-              <w:t xml:space="preserve"> con indirizzo Via delle magagne 71 ed email </w:t>
+              <w:t xml:space="preserve">Mario Nagarola con indirizzo Via delle magagne 71 ed email </w:t>
             </w:r>
             <w:hyperlink r:id="rId20" w:history="1">
               <w:r>
@@ -8326,23 +7605,7 @@
                 <w:sz w:val="22"/>
                 <w:szCs w:val="22"/>
               </w:rPr>
-              <w:t>(</w:t>
-            </w:r>
-            <w:proofErr w:type="spellStart"/>
-            <w:r>
-              <w:rPr>
-                <w:sz w:val="22"/>
-                <w:szCs w:val="22"/>
-              </w:rPr>
-              <w:t>quicksort</w:t>
-            </w:r>
-            <w:proofErr w:type="spellEnd"/>
-            <w:r>
-              <w:rPr>
-                <w:sz w:val="22"/>
-                <w:szCs w:val="22"/>
-              </w:rPr>
-              <w:t>);</w:t>
+              <w:t>(quicksort);</w:t>
             </w:r>
           </w:p>
           <w:p>
@@ -8392,23 +7655,7 @@
                 <w:sz w:val="22"/>
                 <w:szCs w:val="22"/>
               </w:rPr>
-              <w:t xml:space="preserve">Viene mostrata al sig. </w:t>
-            </w:r>
-            <w:proofErr w:type="spellStart"/>
-            <w:r>
-              <w:rPr>
-                <w:sz w:val="22"/>
-                <w:szCs w:val="22"/>
-              </w:rPr>
-              <w:t>Iovino</w:t>
-            </w:r>
-            <w:proofErr w:type="spellEnd"/>
-            <w:r>
-              <w:rPr>
-                <w:sz w:val="22"/>
-                <w:szCs w:val="22"/>
-              </w:rPr>
-              <w:t xml:space="preserve"> la pagina degli articoli possibili da acquistare: Menu, Panini, Sfiziosità, Insalate, Bevande, Gelati. </w:t>
+              <w:t xml:space="preserve">Viene mostrata al sig. Iovino la pagina degli articoli possibili da acquistare: Menu, Panini, Sfiziosità, Insalate, Bevande, Gelati. </w:t>
             </w:r>
             <w:r>
               <w:rPr>
@@ -8477,21 +7724,12 @@
                 <w:szCs w:val="22"/>
               </w:rPr>
             </w:pPr>
-            <w:proofErr w:type="spellStart"/>
-            <w:r>
-              <w:rPr>
-                <w:sz w:val="22"/>
-                <w:szCs w:val="22"/>
-              </w:rPr>
-              <w:t>MilkShake</w:t>
-            </w:r>
-            <w:proofErr w:type="spellEnd"/>
-            <w:r>
-              <w:rPr>
-                <w:sz w:val="22"/>
-                <w:szCs w:val="22"/>
-              </w:rPr>
-              <w:t xml:space="preserve"> alla Banana</w:t>
+            <w:r>
+              <w:rPr>
+                <w:sz w:val="22"/>
+                <w:szCs w:val="22"/>
+              </w:rPr>
+              <w:t>MilkShake alla Banana</w:t>
             </w:r>
           </w:p>
           <w:p>
@@ -8507,21 +7745,12 @@
                 <w:szCs w:val="22"/>
               </w:rPr>
             </w:pPr>
-            <w:proofErr w:type="spellStart"/>
-            <w:r>
-              <w:rPr>
-                <w:sz w:val="22"/>
-                <w:szCs w:val="22"/>
-              </w:rPr>
-              <w:t>Milkshake</w:t>
-            </w:r>
-            <w:proofErr w:type="spellEnd"/>
-            <w:r>
-              <w:rPr>
-                <w:sz w:val="22"/>
-                <w:szCs w:val="22"/>
-              </w:rPr>
-              <w:t xml:space="preserve"> alla fragola</w:t>
+            <w:r>
+              <w:rPr>
+                <w:sz w:val="22"/>
+                <w:szCs w:val="22"/>
+              </w:rPr>
+              <w:t>Milkshake alla fragola</w:t>
             </w:r>
           </w:p>
           <w:p>
@@ -8537,31 +7766,13 @@
                 <w:szCs w:val="22"/>
               </w:rPr>
             </w:pPr>
-            <w:proofErr w:type="spellStart"/>
-            <w:r>
-              <w:rPr>
-                <w:sz w:val="22"/>
-                <w:szCs w:val="22"/>
-              </w:rPr>
-              <w:t>McFlurry</w:t>
-            </w:r>
-            <w:proofErr w:type="spellEnd"/>
-            <w:r>
-              <w:rPr>
-                <w:sz w:val="22"/>
-                <w:szCs w:val="22"/>
-              </w:rPr>
-              <w:t xml:space="preserve"> all’</w:t>
-            </w:r>
-            <w:proofErr w:type="spellStart"/>
-            <w:r>
-              <w:rPr>
-                <w:sz w:val="22"/>
-                <w:szCs w:val="22"/>
-              </w:rPr>
-              <w:t>Oreo</w:t>
-            </w:r>
-            <w:proofErr w:type="spellEnd"/>
+            <w:r>
+              <w:rPr>
+                <w:sz w:val="22"/>
+                <w:szCs w:val="22"/>
+              </w:rPr>
+              <w:t>McFlurry all’Oreo</w:t>
+            </w:r>
           </w:p>
           <w:p>
             <w:pPr>
@@ -8576,31 +7787,13 @@
                 <w:szCs w:val="22"/>
               </w:rPr>
             </w:pPr>
-            <w:proofErr w:type="spellStart"/>
-            <w:r>
-              <w:rPr>
-                <w:sz w:val="22"/>
-                <w:szCs w:val="22"/>
-              </w:rPr>
-              <w:t>McFlurry</w:t>
-            </w:r>
-            <w:proofErr w:type="spellEnd"/>
-            <w:r>
-              <w:rPr>
-                <w:sz w:val="22"/>
-                <w:szCs w:val="22"/>
-              </w:rPr>
-              <w:t xml:space="preserve"> allo </w:t>
-            </w:r>
-            <w:proofErr w:type="spellStart"/>
-            <w:r>
-              <w:rPr>
-                <w:sz w:val="22"/>
-                <w:szCs w:val="22"/>
-              </w:rPr>
-              <w:t>Snickers</w:t>
-            </w:r>
-            <w:proofErr w:type="spellEnd"/>
+            <w:r>
+              <w:rPr>
+                <w:sz w:val="22"/>
+                <w:szCs w:val="22"/>
+              </w:rPr>
+              <w:t>McFlurry allo Snickers</w:t>
+            </w:r>
           </w:p>
           <w:p>
             <w:pPr>
@@ -8615,21 +7808,12 @@
                 <w:szCs w:val="22"/>
               </w:rPr>
             </w:pPr>
-            <w:proofErr w:type="spellStart"/>
-            <w:r>
-              <w:rPr>
-                <w:sz w:val="22"/>
-                <w:szCs w:val="22"/>
-              </w:rPr>
-              <w:t>Sundae</w:t>
-            </w:r>
-            <w:proofErr w:type="spellEnd"/>
-            <w:r>
-              <w:rPr>
-                <w:sz w:val="22"/>
-                <w:szCs w:val="22"/>
-              </w:rPr>
-              <w:t xml:space="preserve"> al Caramello</w:t>
+            <w:r>
+              <w:rPr>
+                <w:sz w:val="22"/>
+                <w:szCs w:val="22"/>
+              </w:rPr>
+              <w:t>Sundae al Caramello</w:t>
             </w:r>
           </w:p>
           <w:p>
@@ -8648,21 +7832,12 @@
                 <w:szCs w:val="22"/>
               </w:rPr>
             </w:pPr>
-            <w:proofErr w:type="spellStart"/>
-            <w:r>
-              <w:rPr>
-                <w:sz w:val="22"/>
-                <w:szCs w:val="22"/>
-              </w:rPr>
-              <w:t>Sundae</w:t>
-            </w:r>
-            <w:proofErr w:type="spellEnd"/>
-            <w:r>
-              <w:rPr>
-                <w:sz w:val="22"/>
-                <w:szCs w:val="22"/>
-              </w:rPr>
-              <w:t xml:space="preserve"> al cioccolato.</w:t>
+            <w:r>
+              <w:rPr>
+                <w:sz w:val="22"/>
+                <w:szCs w:val="22"/>
+              </w:rPr>
+              <w:t>Sundae al cioccolato.</w:t>
             </w:r>
           </w:p>
           <w:p>
@@ -8686,33 +7861,8 @@
                 <w:sz w:val="22"/>
                 <w:szCs w:val="22"/>
               </w:rPr>
-              <w:t xml:space="preserve"> clicca sul pulsante “Imposta sconto” relativo al gelato </w:t>
-            </w:r>
-            <w:proofErr w:type="spellStart"/>
-            <w:r>
-              <w:rPr>
-                <w:sz w:val="22"/>
-                <w:szCs w:val="22"/>
-              </w:rPr>
-              <w:t>McFlurry</w:t>
-            </w:r>
-            <w:proofErr w:type="spellEnd"/>
-            <w:r>
-              <w:rPr>
-                <w:sz w:val="22"/>
-                <w:szCs w:val="22"/>
-              </w:rPr>
-              <w:t xml:space="preserve"> allo </w:t>
-            </w:r>
-            <w:proofErr w:type="spellStart"/>
-            <w:r>
-              <w:rPr>
-                <w:sz w:val="22"/>
-                <w:szCs w:val="22"/>
-              </w:rPr>
-              <w:t>Snickers</w:t>
-            </w:r>
-            <w:proofErr w:type="spellEnd"/>
+              <w:t xml:space="preserve"> clicca sul pulsante “Imposta sconto” relativo al gelato McFlurry allo Snickers</w:t>
+            </w:r>
             <w:r>
               <w:rPr>
                 <w:sz w:val="22"/>
@@ -9061,23 +8211,7 @@
                 <w:sz w:val="22"/>
                 <w:szCs w:val="22"/>
               </w:rPr>
-              <w:t>(</w:t>
-            </w:r>
-            <w:proofErr w:type="spellStart"/>
-            <w:r>
-              <w:rPr>
-                <w:sz w:val="22"/>
-                <w:szCs w:val="22"/>
-              </w:rPr>
-              <w:t>quicksort</w:t>
-            </w:r>
-            <w:proofErr w:type="spellEnd"/>
-            <w:r>
-              <w:rPr>
-                <w:sz w:val="22"/>
-                <w:szCs w:val="22"/>
-              </w:rPr>
-              <w:t>);</w:t>
+              <w:t>(quicksort);</w:t>
             </w:r>
           </w:p>
           <w:p>
@@ -9132,23 +8266,7 @@
                 <w:sz w:val="22"/>
                 <w:szCs w:val="22"/>
               </w:rPr>
-              <w:t xml:space="preserve">Viene mostrata al sig. </w:t>
-            </w:r>
-            <w:proofErr w:type="spellStart"/>
-            <w:r>
-              <w:rPr>
-                <w:sz w:val="22"/>
-                <w:szCs w:val="22"/>
-              </w:rPr>
-              <w:t>Iovino</w:t>
-            </w:r>
-            <w:proofErr w:type="spellEnd"/>
-            <w:r>
-              <w:rPr>
-                <w:sz w:val="22"/>
-                <w:szCs w:val="22"/>
-              </w:rPr>
-              <w:t xml:space="preserve"> la pagina degli articoli possibili da acquistare: Menu, Panini, Sfiziosità, Insalate, Bevande, Gelati. Davide clicca sulla sezione Panini;</w:t>
+              <w:t>Viene mostrata al sig. Iovino la pagina degli articoli possibili da acquistare: Menu, Panini, Sfiziosità, Insalate, Bevande, Gelati. Davide clicca sulla sezione Panini;</w:t>
             </w:r>
           </w:p>
           <w:p>
@@ -9227,31 +8345,13 @@
                 <w:szCs w:val="22"/>
               </w:rPr>
             </w:pPr>
-            <w:proofErr w:type="spellStart"/>
-            <w:r>
-              <w:rPr>
-                <w:sz w:val="22"/>
-                <w:szCs w:val="22"/>
-              </w:rPr>
-              <w:t>Crispy</w:t>
-            </w:r>
-            <w:proofErr w:type="spellEnd"/>
-            <w:r>
-              <w:rPr>
-                <w:sz w:val="22"/>
-                <w:szCs w:val="22"/>
-              </w:rPr>
-              <w:t xml:space="preserve"> </w:t>
-            </w:r>
-            <w:proofErr w:type="spellStart"/>
-            <w:r>
-              <w:rPr>
-                <w:sz w:val="22"/>
-                <w:szCs w:val="22"/>
-              </w:rPr>
-              <w:t>McBacon</w:t>
-            </w:r>
-            <w:proofErr w:type="spellEnd"/>
+            <w:r>
+              <w:rPr>
+                <w:sz w:val="22"/>
+                <w:szCs w:val="22"/>
+              </w:rPr>
+              <w:t>Crispy McBacon</w:t>
+            </w:r>
           </w:p>
           <w:p>
             <w:pPr>
@@ -9265,21 +8365,12 @@
                 <w:szCs w:val="22"/>
               </w:rPr>
             </w:pPr>
-            <w:proofErr w:type="spellStart"/>
-            <w:r>
-              <w:rPr>
-                <w:sz w:val="22"/>
-                <w:szCs w:val="22"/>
-              </w:rPr>
-              <w:t>McChicken</w:t>
-            </w:r>
-            <w:proofErr w:type="spellEnd"/>
-            <w:r>
-              <w:rPr>
-                <w:sz w:val="22"/>
-                <w:szCs w:val="22"/>
-              </w:rPr>
-              <w:t xml:space="preserve">. </w:t>
+            <w:r>
+              <w:rPr>
+                <w:sz w:val="22"/>
+                <w:szCs w:val="22"/>
+              </w:rPr>
+              <w:t xml:space="preserve">McChicken. </w:t>
             </w:r>
           </w:p>
           <w:p>
@@ -9325,23 +8416,7 @@
                 <w:sz w:val="22"/>
                 <w:szCs w:val="22"/>
               </w:rPr>
-              <w:t>Compare un’interfaccia e da li inserisce i dati del nuovo prodotto: Nome(</w:t>
-            </w:r>
-            <w:proofErr w:type="spellStart"/>
-            <w:r>
-              <w:rPr>
-                <w:sz w:val="22"/>
-                <w:szCs w:val="22"/>
-              </w:rPr>
-              <w:t>McWrap</w:t>
-            </w:r>
-            <w:proofErr w:type="spellEnd"/>
-            <w:r>
-              <w:rPr>
-                <w:sz w:val="22"/>
-                <w:szCs w:val="22"/>
-              </w:rPr>
-              <w:t>), Prezzo (4$). Clicca sull’apposito bottone “Sfoglia” inserisce la foto relativa al nuovo prodotto di dimensione prefissata;</w:t>
+              <w:t>Compare un’interfaccia e da li inserisce i dati del nuovo prodotto: Nome(McWrap), Prezzo (4$). Clicca sull’apposito bottone “Sfoglia” inserisce la foto relativa al nuovo prodotto di dimensione prefissata;</w:t>
             </w:r>
           </w:p>
           <w:p>
@@ -9812,15 +8887,7 @@
                 <w:sz w:val="22"/>
                 <w:szCs w:val="22"/>
               </w:rPr>
-              <w:t xml:space="preserve">Viene quindi visualizzata un’interfaccia dove gli viene chiesto presso quale luogo si trova, una volta selezionato il </w:t>
-            </w:r>
-            <w:proofErr w:type="spellStart"/>
-            <w:r>
-              <w:rPr>
-                <w:sz w:val="22"/>
-                <w:szCs w:val="22"/>
-              </w:rPr>
-              <w:t>McD</w:t>
+              <w:t>Viene quindi visualizzata un’interfaccia dove gli viene chiesto presso quale luogo si trova, una volta selezionato il McD</w:t>
             </w:r>
             <w:r>
               <w:rPr>
@@ -9829,21 +8896,12 @@
               </w:rPr>
               <w:t>rive</w:t>
             </w:r>
-            <w:proofErr w:type="spellEnd"/>
-            <w:r>
-              <w:rPr>
-                <w:sz w:val="22"/>
-                <w:szCs w:val="22"/>
-              </w:rPr>
-              <w:t xml:space="preserve"> dal quale vuole accettare la consegna (seleziona </w:t>
-            </w:r>
-            <w:proofErr w:type="spellStart"/>
-            <w:r>
-              <w:rPr>
-                <w:sz w:val="22"/>
-                <w:szCs w:val="22"/>
-              </w:rPr>
-              <w:t>Mc</w:t>
+            <w:r>
+              <w:rPr>
+                <w:sz w:val="22"/>
+                <w:szCs w:val="22"/>
+              </w:rPr>
+              <w:t xml:space="preserve"> dal quale vuole accettare la consegna (seleziona Mc</w:t>
             </w:r>
             <w:r>
               <w:rPr>
@@ -9859,21 +8917,12 @@
               </w:rPr>
               <w:t>rive</w:t>
             </w:r>
-            <w:proofErr w:type="spellEnd"/>
-            <w:r>
-              <w:rPr>
-                <w:sz w:val="22"/>
-                <w:szCs w:val="22"/>
-              </w:rPr>
-              <w:t xml:space="preserve"> Pompei), preme sul pulsante “Cerca”, e vengono visualizzate le consegne disponibili presso il </w:t>
-            </w:r>
-            <w:proofErr w:type="spellStart"/>
-            <w:r>
-              <w:rPr>
-                <w:sz w:val="22"/>
-                <w:szCs w:val="22"/>
-              </w:rPr>
-              <w:t>McD</w:t>
+            <w:r>
+              <w:rPr>
+                <w:sz w:val="22"/>
+                <w:szCs w:val="22"/>
+              </w:rPr>
+              <w:t xml:space="preserve"> Pompei), preme sul pulsante “Cerca”, e vengono visualizzate le consegne disponibili presso il McD</w:t>
             </w:r>
             <w:r>
               <w:rPr>
@@ -9882,7 +8931,6 @@
               </w:rPr>
               <w:t>rive</w:t>
             </w:r>
-            <w:proofErr w:type="spellEnd"/>
             <w:r>
               <w:rPr>
                 <w:sz w:val="22"/>
@@ -10068,7 +9116,6 @@
                       <w:szCs w:val="22"/>
                     </w:rPr>
                   </w:pPr>
-                  <w:proofErr w:type="spellStart"/>
                   <w:r>
                     <w:rPr>
                       <w:b/>
@@ -10076,17 +9123,7 @@
                       <w:sz w:val="22"/>
                       <w:szCs w:val="22"/>
                     </w:rPr>
-                    <w:t>Ind</w:t>
-                  </w:r>
-                  <w:proofErr w:type="spellEnd"/>
-                  <w:r>
-                    <w:rPr>
-                      <w:b/>
-                      <w:bCs/>
-                      <w:sz w:val="22"/>
-                      <w:szCs w:val="22"/>
-                    </w:rPr>
-                    <w:t>.</w:t>
+                    <w:t>Ind.</w:t>
                   </w:r>
                 </w:p>
                 <w:p>
@@ -10702,23 +9739,7 @@
                 <w:sz w:val="22"/>
                 <w:szCs w:val="22"/>
               </w:rPr>
-              <w:t>(</w:t>
-            </w:r>
-            <w:proofErr w:type="spellStart"/>
-            <w:r>
-              <w:rPr>
-                <w:sz w:val="22"/>
-                <w:szCs w:val="22"/>
-              </w:rPr>
-              <w:t>quicksort</w:t>
-            </w:r>
-            <w:proofErr w:type="spellEnd"/>
-            <w:r>
-              <w:rPr>
-                <w:sz w:val="22"/>
-                <w:szCs w:val="22"/>
-              </w:rPr>
-              <w:t>);</w:t>
+              <w:t>(quicksort);</w:t>
             </w:r>
           </w:p>
           <w:p>
@@ -10887,31 +9908,13 @@
                 <w:szCs w:val="22"/>
               </w:rPr>
             </w:pPr>
-            <w:proofErr w:type="spellStart"/>
-            <w:r>
-              <w:rPr>
-                <w:sz w:val="22"/>
-                <w:szCs w:val="22"/>
-              </w:rPr>
-              <w:t>Crispy</w:t>
-            </w:r>
-            <w:proofErr w:type="spellEnd"/>
-            <w:r>
-              <w:rPr>
-                <w:sz w:val="22"/>
-                <w:szCs w:val="22"/>
-              </w:rPr>
-              <w:t xml:space="preserve"> </w:t>
-            </w:r>
-            <w:proofErr w:type="spellStart"/>
-            <w:r>
-              <w:rPr>
-                <w:sz w:val="22"/>
-                <w:szCs w:val="22"/>
-              </w:rPr>
-              <w:t>McBacon</w:t>
-            </w:r>
-            <w:proofErr w:type="spellEnd"/>
+            <w:r>
+              <w:rPr>
+                <w:sz w:val="22"/>
+                <w:szCs w:val="22"/>
+              </w:rPr>
+              <w:t>Crispy McBacon</w:t>
+            </w:r>
           </w:p>
           <w:p>
             <w:pPr>
@@ -10925,21 +9928,12 @@
                 <w:szCs w:val="22"/>
               </w:rPr>
             </w:pPr>
-            <w:proofErr w:type="spellStart"/>
-            <w:r>
-              <w:rPr>
-                <w:sz w:val="22"/>
-                <w:szCs w:val="22"/>
-              </w:rPr>
-              <w:t>McChicken</w:t>
-            </w:r>
-            <w:proofErr w:type="spellEnd"/>
-            <w:r>
-              <w:rPr>
-                <w:sz w:val="22"/>
-                <w:szCs w:val="22"/>
-              </w:rPr>
-              <w:t xml:space="preserve">. </w:t>
+            <w:r>
+              <w:rPr>
+                <w:sz w:val="22"/>
+                <w:szCs w:val="22"/>
+              </w:rPr>
+              <w:t xml:space="preserve">McChicken. </w:t>
             </w:r>
           </w:p>
           <w:p>
@@ -10969,23 +9963,7 @@
                 <w:sz w:val="22"/>
                 <w:szCs w:val="22"/>
               </w:rPr>
-              <w:t xml:space="preserve">decide di eliminare il prodotto </w:t>
-            </w:r>
-            <w:proofErr w:type="spellStart"/>
-            <w:r>
-              <w:rPr>
-                <w:sz w:val="22"/>
-                <w:szCs w:val="22"/>
-              </w:rPr>
-              <w:t>McChicken</w:t>
-            </w:r>
-            <w:proofErr w:type="spellEnd"/>
-            <w:r>
-              <w:rPr>
-                <w:sz w:val="22"/>
-                <w:szCs w:val="22"/>
-              </w:rPr>
-              <w:t xml:space="preserve">, quindi </w:t>
+              <w:t xml:space="preserve">decide di eliminare il prodotto McChicken, quindi </w:t>
             </w:r>
             <w:r>
               <w:rPr>
@@ -11027,23 +10005,7 @@
                 <w:sz w:val="22"/>
                 <w:szCs w:val="22"/>
               </w:rPr>
-              <w:t xml:space="preserve">Il prodotto </w:t>
-            </w:r>
-            <w:proofErr w:type="spellStart"/>
-            <w:r>
-              <w:rPr>
-                <w:sz w:val="22"/>
-                <w:szCs w:val="22"/>
-              </w:rPr>
-              <w:t>McChicken</w:t>
-            </w:r>
-            <w:proofErr w:type="spellEnd"/>
-            <w:r>
-              <w:rPr>
-                <w:sz w:val="22"/>
-                <w:szCs w:val="22"/>
-              </w:rPr>
-              <w:t xml:space="preserve"> viene eliminato dall’elenco.</w:t>
+              <w:t>Il prodotto McChicken viene eliminato dall’elenco.</w:t>
             </w:r>
           </w:p>
         </w:tc>
@@ -11366,23 +10328,7 @@
                 <w:sz w:val="22"/>
                 <w:szCs w:val="22"/>
               </w:rPr>
-              <w:t>(</w:t>
-            </w:r>
-            <w:proofErr w:type="spellStart"/>
-            <w:r>
-              <w:rPr>
-                <w:sz w:val="22"/>
-                <w:szCs w:val="22"/>
-              </w:rPr>
-              <w:t>quicksort</w:t>
-            </w:r>
-            <w:proofErr w:type="spellEnd"/>
-            <w:r>
-              <w:rPr>
-                <w:sz w:val="22"/>
-                <w:szCs w:val="22"/>
-              </w:rPr>
-              <w:t>);</w:t>
+              <w:t>(quicksort);</w:t>
             </w:r>
           </w:p>
           <w:p>
@@ -11550,31 +10496,13 @@
                 <w:szCs w:val="22"/>
               </w:rPr>
             </w:pPr>
-            <w:proofErr w:type="spellStart"/>
-            <w:r>
-              <w:rPr>
-                <w:sz w:val="22"/>
-                <w:szCs w:val="22"/>
-              </w:rPr>
-              <w:t>Crispy</w:t>
-            </w:r>
-            <w:proofErr w:type="spellEnd"/>
-            <w:r>
-              <w:rPr>
-                <w:sz w:val="22"/>
-                <w:szCs w:val="22"/>
-              </w:rPr>
-              <w:t xml:space="preserve"> </w:t>
-            </w:r>
-            <w:proofErr w:type="spellStart"/>
-            <w:r>
-              <w:rPr>
-                <w:sz w:val="22"/>
-                <w:szCs w:val="22"/>
-              </w:rPr>
-              <w:t>McBacon</w:t>
-            </w:r>
-            <w:proofErr w:type="spellEnd"/>
+            <w:r>
+              <w:rPr>
+                <w:sz w:val="22"/>
+                <w:szCs w:val="22"/>
+              </w:rPr>
+              <w:t>Crispy McBacon</w:t>
+            </w:r>
           </w:p>
           <w:p>
             <w:pPr>
@@ -11588,21 +10516,12 @@
                 <w:szCs w:val="22"/>
               </w:rPr>
             </w:pPr>
-            <w:proofErr w:type="spellStart"/>
-            <w:r>
-              <w:rPr>
-                <w:sz w:val="22"/>
-                <w:szCs w:val="22"/>
-              </w:rPr>
-              <w:t>McChicken</w:t>
-            </w:r>
-            <w:proofErr w:type="spellEnd"/>
-            <w:r>
-              <w:rPr>
-                <w:sz w:val="22"/>
-                <w:szCs w:val="22"/>
-              </w:rPr>
-              <w:t xml:space="preserve">. </w:t>
+            <w:r>
+              <w:rPr>
+                <w:sz w:val="22"/>
+                <w:szCs w:val="22"/>
+              </w:rPr>
+              <w:t xml:space="preserve">McChicken. </w:t>
             </w:r>
           </w:p>
           <w:p>
@@ -12095,23 +11014,7 @@
                 <w:sz w:val="22"/>
                 <w:szCs w:val="22"/>
               </w:rPr>
-              <w:t>(</w:t>
-            </w:r>
-            <w:proofErr w:type="spellStart"/>
-            <w:r>
-              <w:rPr>
-                <w:sz w:val="22"/>
-                <w:szCs w:val="22"/>
-              </w:rPr>
-              <w:t>quicksort</w:t>
-            </w:r>
-            <w:proofErr w:type="spellEnd"/>
-            <w:r>
-              <w:rPr>
-                <w:sz w:val="22"/>
-                <w:szCs w:val="22"/>
-              </w:rPr>
-              <w:t>);</w:t>
+              <w:t>(quicksort);</w:t>
             </w:r>
           </w:p>
           <w:p>
@@ -12168,23 +11071,7 @@
                 <w:sz w:val="22"/>
                 <w:szCs w:val="22"/>
               </w:rPr>
-              <w:t xml:space="preserve">Viene mostrata al sig. </w:t>
-            </w:r>
-            <w:proofErr w:type="spellStart"/>
-            <w:r>
-              <w:rPr>
-                <w:sz w:val="22"/>
-                <w:szCs w:val="22"/>
-              </w:rPr>
-              <w:t>Iovino</w:t>
-            </w:r>
-            <w:proofErr w:type="spellEnd"/>
-            <w:r>
-              <w:rPr>
-                <w:sz w:val="22"/>
-                <w:szCs w:val="22"/>
-              </w:rPr>
-              <w:t xml:space="preserve"> la pagina degli articoli possibili da acquistare: Menu, Panini, Sfiziosità, Insalate, Bevande, Gelati. </w:t>
+              <w:t xml:space="preserve">Viene mostrata al sig. Iovino la pagina degli articoli possibili da acquistare: Menu, Panini, Sfiziosità, Insalate, Bevande, Gelati. </w:t>
             </w:r>
             <w:r>
               <w:rPr>
@@ -12253,21 +11140,12 @@
                 <w:szCs w:val="22"/>
               </w:rPr>
             </w:pPr>
-            <w:proofErr w:type="spellStart"/>
-            <w:r>
-              <w:rPr>
-                <w:sz w:val="22"/>
-                <w:szCs w:val="22"/>
-              </w:rPr>
-              <w:t>MilkShake</w:t>
-            </w:r>
-            <w:proofErr w:type="spellEnd"/>
-            <w:r>
-              <w:rPr>
-                <w:sz w:val="22"/>
-                <w:szCs w:val="22"/>
-              </w:rPr>
-              <w:t xml:space="preserve"> alla Banana</w:t>
+            <w:r>
+              <w:rPr>
+                <w:sz w:val="22"/>
+                <w:szCs w:val="22"/>
+              </w:rPr>
+              <w:t>MilkShake alla Banana</w:t>
             </w:r>
           </w:p>
           <w:p>
@@ -12283,21 +11161,12 @@
                 <w:szCs w:val="22"/>
               </w:rPr>
             </w:pPr>
-            <w:proofErr w:type="spellStart"/>
-            <w:r>
-              <w:rPr>
-                <w:sz w:val="22"/>
-                <w:szCs w:val="22"/>
-              </w:rPr>
-              <w:t>Milkshake</w:t>
-            </w:r>
-            <w:proofErr w:type="spellEnd"/>
-            <w:r>
-              <w:rPr>
-                <w:sz w:val="22"/>
-                <w:szCs w:val="22"/>
-              </w:rPr>
-              <w:t xml:space="preserve"> alla fragola</w:t>
+            <w:r>
+              <w:rPr>
+                <w:sz w:val="22"/>
+                <w:szCs w:val="22"/>
+              </w:rPr>
+              <w:t>Milkshake alla fragola</w:t>
             </w:r>
           </w:p>
           <w:p>
@@ -12313,31 +11182,13 @@
                 <w:szCs w:val="22"/>
               </w:rPr>
             </w:pPr>
-            <w:proofErr w:type="spellStart"/>
-            <w:r>
-              <w:rPr>
-                <w:sz w:val="22"/>
-                <w:szCs w:val="22"/>
-              </w:rPr>
-              <w:t>McFlurry</w:t>
-            </w:r>
-            <w:proofErr w:type="spellEnd"/>
-            <w:r>
-              <w:rPr>
-                <w:sz w:val="22"/>
-                <w:szCs w:val="22"/>
-              </w:rPr>
-              <w:t xml:space="preserve"> all’</w:t>
-            </w:r>
-            <w:proofErr w:type="spellStart"/>
-            <w:r>
-              <w:rPr>
-                <w:sz w:val="22"/>
-                <w:szCs w:val="22"/>
-              </w:rPr>
-              <w:t>Oreo</w:t>
-            </w:r>
-            <w:proofErr w:type="spellEnd"/>
+            <w:r>
+              <w:rPr>
+                <w:sz w:val="22"/>
+                <w:szCs w:val="22"/>
+              </w:rPr>
+              <w:t>McFlurry all’Oreo</w:t>
+            </w:r>
           </w:p>
           <w:p>
             <w:pPr>
@@ -12352,31 +11203,13 @@
                 <w:szCs w:val="22"/>
               </w:rPr>
             </w:pPr>
-            <w:proofErr w:type="spellStart"/>
-            <w:r>
-              <w:rPr>
-                <w:sz w:val="22"/>
-                <w:szCs w:val="22"/>
-              </w:rPr>
-              <w:t>McFlurry</w:t>
-            </w:r>
-            <w:proofErr w:type="spellEnd"/>
-            <w:r>
-              <w:rPr>
-                <w:sz w:val="22"/>
-                <w:szCs w:val="22"/>
-              </w:rPr>
-              <w:t xml:space="preserve"> allo </w:t>
-            </w:r>
-            <w:proofErr w:type="spellStart"/>
-            <w:r>
-              <w:rPr>
-                <w:sz w:val="22"/>
-                <w:szCs w:val="22"/>
-              </w:rPr>
-              <w:t>Snickers</w:t>
-            </w:r>
-            <w:proofErr w:type="spellEnd"/>
+            <w:r>
+              <w:rPr>
+                <w:sz w:val="22"/>
+                <w:szCs w:val="22"/>
+              </w:rPr>
+              <w:t>McFlurry allo Snickers</w:t>
+            </w:r>
           </w:p>
           <w:p>
             <w:pPr>
@@ -12391,21 +11224,12 @@
                 <w:szCs w:val="22"/>
               </w:rPr>
             </w:pPr>
-            <w:proofErr w:type="spellStart"/>
-            <w:r>
-              <w:rPr>
-                <w:sz w:val="22"/>
-                <w:szCs w:val="22"/>
-              </w:rPr>
-              <w:t>Sundae</w:t>
-            </w:r>
-            <w:proofErr w:type="spellEnd"/>
-            <w:r>
-              <w:rPr>
-                <w:sz w:val="22"/>
-                <w:szCs w:val="22"/>
-              </w:rPr>
-              <w:t xml:space="preserve"> al Caramello</w:t>
+            <w:r>
+              <w:rPr>
+                <w:sz w:val="22"/>
+                <w:szCs w:val="22"/>
+              </w:rPr>
+              <w:t>Sundae al Caramello</w:t>
             </w:r>
           </w:p>
           <w:p>
@@ -12424,21 +11248,12 @@
                 <w:szCs w:val="22"/>
               </w:rPr>
             </w:pPr>
-            <w:proofErr w:type="spellStart"/>
-            <w:r>
-              <w:rPr>
-                <w:sz w:val="22"/>
-                <w:szCs w:val="22"/>
-              </w:rPr>
-              <w:t>Sundae</w:t>
-            </w:r>
-            <w:proofErr w:type="spellEnd"/>
-            <w:r>
-              <w:rPr>
-                <w:sz w:val="22"/>
-                <w:szCs w:val="22"/>
-              </w:rPr>
-              <w:t xml:space="preserve"> al cioccolato.</w:t>
+            <w:r>
+              <w:rPr>
+                <w:sz w:val="22"/>
+                <w:szCs w:val="22"/>
+              </w:rPr>
+              <w:t>Sundae al cioccolato.</w:t>
             </w:r>
           </w:p>
           <w:p>
@@ -12462,33 +11277,8 @@
                 <w:sz w:val="22"/>
                 <w:szCs w:val="22"/>
               </w:rPr>
-              <w:t xml:space="preserve"> clicca sul pulsante “Imposta sconto” relativo al gelato </w:t>
-            </w:r>
-            <w:proofErr w:type="spellStart"/>
-            <w:r>
-              <w:rPr>
-                <w:sz w:val="22"/>
-                <w:szCs w:val="22"/>
-              </w:rPr>
-              <w:t>McFlurry</w:t>
-            </w:r>
-            <w:proofErr w:type="spellEnd"/>
-            <w:r>
-              <w:rPr>
-                <w:sz w:val="22"/>
-                <w:szCs w:val="22"/>
-              </w:rPr>
-              <w:t xml:space="preserve"> allo </w:t>
-            </w:r>
-            <w:proofErr w:type="spellStart"/>
-            <w:r>
-              <w:rPr>
-                <w:sz w:val="22"/>
-                <w:szCs w:val="22"/>
-              </w:rPr>
-              <w:t>Snickers</w:t>
-            </w:r>
-            <w:proofErr w:type="spellEnd"/>
+              <w:t xml:space="preserve"> clicca sul pulsante “Imposta sconto” relativo al gelato McFlurry allo Snickers</w:t>
+            </w:r>
             <w:r>
               <w:rPr>
                 <w:sz w:val="22"/>
@@ -12879,23 +11669,7 @@
                 <w:sz w:val="22"/>
                 <w:szCs w:val="22"/>
               </w:rPr>
-              <w:t xml:space="preserve">Una volta fatto l’accesso, viene reindirizzato alla propria pagina personale dove vengono visualizzati tutti i suoi dati: Nome(Igor), Cognome(Buscemi), Indirizzo(Via </w:t>
-            </w:r>
-            <w:proofErr w:type="spellStart"/>
-            <w:r>
-              <w:rPr>
-                <w:sz w:val="22"/>
-                <w:szCs w:val="22"/>
-              </w:rPr>
-              <w:t>Terrammare</w:t>
-            </w:r>
-            <w:proofErr w:type="spellEnd"/>
-            <w:r>
-              <w:rPr>
-                <w:sz w:val="22"/>
-                <w:szCs w:val="22"/>
-              </w:rPr>
-              <w:t>), N</w:t>
+              <w:t>Una volta fatto l’accesso, viene reindirizzato alla propria pagina personale dove vengono visualizzati tutti i suoi dati: Nome(Igor), Cognome(Buscemi), Indirizzo(Via Terrammare), N</w:t>
             </w:r>
             <w:r>
               <w:rPr>
@@ -12927,23 +11701,7 @@
                 <w:sz w:val="22"/>
                 <w:szCs w:val="22"/>
               </w:rPr>
-              <w:t xml:space="preserve">), Password(ragnarok71). Igor, quindi, preme sul bottone per modificare l’indirizzo e gli viene visualizzato un </w:t>
-            </w:r>
-            <w:proofErr w:type="spellStart"/>
-            <w:r>
-              <w:rPr>
-                <w:sz w:val="22"/>
-                <w:szCs w:val="22"/>
-              </w:rPr>
-              <w:t>form</w:t>
-            </w:r>
-            <w:proofErr w:type="spellEnd"/>
-            <w:r>
-              <w:rPr>
-                <w:sz w:val="22"/>
-                <w:szCs w:val="22"/>
-              </w:rPr>
-              <w:t xml:space="preserve"> contene</w:t>
+              <w:t>), Password(ragnarok71). Igor, quindi, preme sul bottone per modificare l’indirizzo e gli viene visualizzato un form contene</w:t>
             </w:r>
             <w:r>
               <w:rPr>
@@ -13000,23 +11758,7 @@
                 <w:sz w:val="22"/>
                 <w:szCs w:val="22"/>
               </w:rPr>
-              <w:t xml:space="preserve">Dal </w:t>
-            </w:r>
-            <w:proofErr w:type="spellStart"/>
-            <w:r>
-              <w:rPr>
-                <w:sz w:val="22"/>
-                <w:szCs w:val="22"/>
-              </w:rPr>
-              <w:t>form</w:t>
-            </w:r>
-            <w:proofErr w:type="spellEnd"/>
-            <w:r>
-              <w:rPr>
-                <w:sz w:val="22"/>
-                <w:szCs w:val="22"/>
-              </w:rPr>
-              <w:t xml:space="preserve"> che gli compare inserisce il nuovo indirizzo (Via Monicelli), il nuovo N</w:t>
+              <w:t>Dal form che gli compare inserisce il nuovo indirizzo (Via Monicelli), il nuovo N</w:t>
             </w:r>
             <w:r>
               <w:rPr>
@@ -13601,7 +12343,6 @@
       <w:pPr>
         <w:spacing w:line="259" w:lineRule="auto"/>
       </w:pPr>
-      <w:proofErr w:type="spellStart"/>
       <w:r>
         <w:rPr>
           <w:b/>
@@ -13611,7 +12352,6 @@
         </w:rPr>
         <w:t>Mockup</w:t>
       </w:r>
-      <w:proofErr w:type="spellEnd"/>
     </w:p>
     <w:p>
       <w:pPr>
@@ -16654,15 +15394,7 @@
                 <w:szCs w:val="22"/>
               </w:rPr>
               <w:br/>
-              <w:t xml:space="preserve">Il sistema riconosce il </w:t>
-            </w:r>
-            <w:proofErr w:type="spellStart"/>
-            <w:r>
-              <w:rPr>
-                <w:sz w:val="22"/>
-                <w:szCs w:val="22"/>
-              </w:rPr>
-              <w:t>McD</w:t>
+              <w:t>Il sistema riconosce il McD</w:t>
             </w:r>
             <w:r>
               <w:rPr>
@@ -16671,7 +15403,6 @@
               </w:rPr>
               <w:t>rive</w:t>
             </w:r>
-            <w:proofErr w:type="spellEnd"/>
             <w:r>
               <w:rPr>
                 <w:sz w:val="22"/>
@@ -20734,9 +19465,22 @@
                 <w:sz w:val="22"/>
                 <w:szCs w:val="22"/>
               </w:rPr>
-              <w:t xml:space="preserve">Viene quindi visualizzata un’interfaccia dove gli viene chiesto presso quale luogo si trova, una volta selezionato il </w:t>
-            </w:r>
-            <w:proofErr w:type="spellStart"/>
+              <w:t>Viene quindi visualizzata un’interfaccia dove gli viene chiesto presso quale luogo si trova, una volta selezionato il McD</w:t>
+            </w:r>
+            <w:r>
+              <w:rPr>
+                <w:sz w:val="22"/>
+                <w:szCs w:val="22"/>
+              </w:rPr>
+              <w:t>rive</w:t>
+            </w:r>
+            <w:r>
+              <w:rPr>
+                <w:sz w:val="22"/>
+                <w:szCs w:val="22"/>
+              </w:rPr>
+              <w:t xml:space="preserve"> dal quale vuole accettare la consegna, preme sul pulsante “Cerca”, e vengono visualizzate le consegne disponibili presso il </w:t>
+            </w:r>
             <w:r>
               <w:rPr>
                 <w:sz w:val="22"/>
@@ -20751,30 +19495,6 @@
               </w:rPr>
               <w:t>rive</w:t>
             </w:r>
-            <w:proofErr w:type="spellEnd"/>
-            <w:r>
-              <w:rPr>
-                <w:sz w:val="22"/>
-                <w:szCs w:val="22"/>
-              </w:rPr>
-              <w:t xml:space="preserve"> dal quale vuole accettare la consegna, preme sul pulsante “Cerca”, e vengono visualizzate le consegne disponibili presso il </w:t>
-            </w:r>
-            <w:proofErr w:type="spellStart"/>
-            <w:r>
-              <w:rPr>
-                <w:sz w:val="22"/>
-                <w:szCs w:val="22"/>
-              </w:rPr>
-              <w:t>McD</w:t>
-            </w:r>
-            <w:r>
-              <w:rPr>
-                <w:sz w:val="22"/>
-                <w:szCs w:val="22"/>
-              </w:rPr>
-              <w:t>rive</w:t>
-            </w:r>
-            <w:proofErr w:type="spellEnd"/>
             <w:r>
               <w:rPr>
                 <w:sz w:val="22"/>
@@ -24618,23 +23338,7 @@
                 <w:sz w:val="22"/>
                 <w:szCs w:val="22"/>
               </w:rPr>
-              <w:t xml:space="preserve"> e gli viene visualizzato un </w:t>
-            </w:r>
-            <w:proofErr w:type="spellStart"/>
-            <w:r>
-              <w:rPr>
-                <w:sz w:val="22"/>
-                <w:szCs w:val="22"/>
-              </w:rPr>
-              <w:t>form</w:t>
-            </w:r>
-            <w:proofErr w:type="spellEnd"/>
-            <w:r>
-              <w:rPr>
-                <w:sz w:val="22"/>
-                <w:szCs w:val="22"/>
-              </w:rPr>
-              <w:t xml:space="preserve"> contene</w:t>
+              <w:t xml:space="preserve"> e gli viene visualizzato un form contene</w:t>
             </w:r>
             <w:r>
               <w:rPr>
@@ -24676,23 +23380,7 @@
                 <w:sz w:val="22"/>
                 <w:szCs w:val="22"/>
               </w:rPr>
-              <w:t xml:space="preserve">Dal </w:t>
-            </w:r>
-            <w:proofErr w:type="spellStart"/>
-            <w:r>
-              <w:rPr>
-                <w:sz w:val="22"/>
-                <w:szCs w:val="22"/>
-              </w:rPr>
-              <w:t>form</w:t>
-            </w:r>
-            <w:proofErr w:type="spellEnd"/>
-            <w:r>
-              <w:rPr>
-                <w:sz w:val="22"/>
-                <w:szCs w:val="22"/>
-              </w:rPr>
-              <w:t xml:space="preserve"> che gli compare inserisce </w:t>
+              <w:t xml:space="preserve">Dal form che gli compare inserisce </w:t>
             </w:r>
             <w:r>
               <w:rPr>
@@ -26797,25 +25485,7 @@
                 <w:sz w:val="22"/>
                 <w:szCs w:val="22"/>
               </w:rPr>
-              <w:t xml:space="preserve">Il </w:t>
-            </w:r>
-            <w:proofErr w:type="spellStart"/>
-            <w:r>
-              <w:rPr>
-                <w:bCs/>
-                <w:sz w:val="22"/>
-                <w:szCs w:val="22"/>
-              </w:rPr>
-              <w:t>checkbox</w:t>
-            </w:r>
-            <w:proofErr w:type="spellEnd"/>
-            <w:r>
-              <w:rPr>
-                <w:bCs/>
-                <w:sz w:val="22"/>
-                <w:szCs w:val="22"/>
-              </w:rPr>
-              <w:t xml:space="preserve"> deve essere necessariamente spuntato.</w:t>
+              <w:t>Il checkbox deve essere necessariamente spuntato.</w:t>
             </w:r>
           </w:p>
         </w:tc>
@@ -26872,7 +25542,6 @@
         <w:rPr>
           <w:b/>
         </w:rPr>
-        <w:lastRenderedPageBreak/>
         <w:t>INSERIMENTO NUOVO PRODOTTO E MODIFICA PRODOTTO</w:t>
       </w:r>
     </w:p>
@@ -30104,10 +28773,10 @@
           <w:noProof/>
         </w:rPr>
         <w:drawing>
-          <wp:inline distT="0" distB="0" distL="0" distR="0" wp14:anchorId="2090B2E8" wp14:editId="25B2E3F7">
-            <wp:extent cx="5170310" cy="4773295"/>
-            <wp:effectExtent l="0" t="0" r="0" b="8255"/>
-            <wp:docPr id="21" name="Immagine 21"/>
+          <wp:inline distT="0" distB="0" distL="0" distR="0" wp14:anchorId="29376175" wp14:editId="65B1AD4C">
+            <wp:extent cx="6403068" cy="5911392"/>
+            <wp:effectExtent l="0" t="0" r="0" b="0"/>
+            <wp:docPr id="13" name="Immagine 13"/>
             <wp:cNvGraphicFramePr>
               <a:graphicFrameLocks xmlns:a="http://schemas.openxmlformats.org/drawingml/2006/main" noChangeAspect="1"/>
             </wp:cNvGraphicFramePr>
@@ -30136,7 +28805,7 @@
                   <pic:spPr bwMode="auto">
                     <a:xfrm>
                       <a:off x="0" y="0"/>
-                      <a:ext cx="5176037" cy="4778582"/>
+                      <a:ext cx="6418160" cy="5925325"/>
                     </a:xfrm>
                     <a:prstGeom prst="rect">
                       <a:avLst/>
@@ -30224,6 +28893,7 @@
         <w:rPr>
           <w:b/>
         </w:rPr>
+        <w:lastRenderedPageBreak/>
         <w:t>\Prezzo totale(Carrello):</w:t>
       </w:r>
       <w:r>
@@ -30337,7 +29007,6 @@
         <w:rPr>
           <w:noProof/>
         </w:rPr>
-        <w:lastRenderedPageBreak/>
         <w:drawing>
           <wp:inline distT="0" distB="0" distL="0" distR="0" wp14:anchorId="4215377D" wp14:editId="65FC01DE">
             <wp:extent cx="4422091" cy="2476500"/>
@@ -30521,7 +29190,6 @@
         <w:rPr>
           <w:noProof/>
         </w:rPr>
-        <w:lastRenderedPageBreak/>
         <w:drawing>
           <wp:inline distT="0" distB="0" distL="0" distR="0" wp14:anchorId="6F892F8C" wp14:editId="27426E18">
             <wp:extent cx="4501243" cy="2794069"/>
@@ -30640,7 +29308,6 @@
         <w:rPr>
           <w:noProof/>
         </w:rPr>
-        <w:lastRenderedPageBreak/>
         <w:drawing>
           <wp:inline distT="0" distB="0" distL="0" distR="0" wp14:anchorId="3453E948" wp14:editId="46D40F6C">
             <wp:extent cx="3962400" cy="3157339"/>
@@ -30818,7 +29485,6 @@
         <w:rPr>
           <w:noProof/>
         </w:rPr>
-        <w:lastRenderedPageBreak/>
         <w:drawing>
           <wp:inline distT="0" distB="0" distL="0" distR="0" wp14:anchorId="0A6FEECF" wp14:editId="4E66839A">
             <wp:extent cx="3826328" cy="3352651"/>
@@ -30937,7 +29603,6 @@
         <w:rPr>
           <w:noProof/>
         </w:rPr>
-        <w:lastRenderedPageBreak/>
         <w:drawing>
           <wp:inline distT="0" distB="0" distL="0" distR="0" wp14:anchorId="0E637862" wp14:editId="44DB4F71">
             <wp:extent cx="5567856" cy="4426527"/>
@@ -31056,7 +29721,6 @@
         <w:rPr>
           <w:noProof/>
         </w:rPr>
-        <w:lastRenderedPageBreak/>
         <w:drawing>
           <wp:inline distT="0" distB="0" distL="0" distR="0" wp14:anchorId="651E762E" wp14:editId="65D4D2D1">
             <wp:extent cx="5698558" cy="4530436"/>
@@ -31184,7 +29848,6 @@
         <w:rPr>
           <w:noProof/>
         </w:rPr>
-        <w:lastRenderedPageBreak/>
         <w:drawing>
           <wp:inline distT="0" distB="0" distL="0" distR="0" wp14:anchorId="65EF9640" wp14:editId="645151E2">
             <wp:extent cx="6342248" cy="3872345"/>
@@ -31309,7 +29972,6 @@
         <w:rPr>
           <w:noProof/>
         </w:rPr>
-        <w:lastRenderedPageBreak/>
         <w:drawing>
           <wp:inline distT="0" distB="0" distL="0" distR="0" wp14:anchorId="0A18BB83" wp14:editId="56DF1A49">
             <wp:extent cx="6269182" cy="4460051"/>
@@ -31428,7 +30090,6 @@
         <w:rPr>
           <w:noProof/>
         </w:rPr>
-        <w:lastRenderedPageBreak/>
         <w:drawing>
           <wp:inline distT="0" distB="0" distL="0" distR="0" wp14:anchorId="6D652946" wp14:editId="1A71A5E5">
             <wp:extent cx="6119495" cy="3935730"/>
